--- a/data_structure/数据结构实验报告.docx
+++ b/data_structure/数据结构实验报告.docx
@@ -33,7 +33,7 @@
           <v:shape id="_x0000_i1025" type="#_x0000_t75" style="width:415pt;height:679pt" o:ole="">
             <v:imagedata r:id="rId5" o:title=""/>
           </v:shape>
-          <o:OLEObject Type="Embed" ProgID="Word.Document.12" ShapeID="_x0000_i1025" DrawAspect="Content" ObjectID="_1572352179" r:id="rId6">
+          <o:OLEObject Type="Embed" ProgID="Word.Document.12" ShapeID="_x0000_i1025" DrawAspect="Content" ObjectID="_1572463166" r:id="rId6">
             <o:FieldCodes>\s</o:FieldCodes>
           </o:OLEObject>
         </w:object>
@@ -51,9 +51,6 @@
     <w:p>
       <w:pPr>
         <w:pStyle w:val="Heading1"/>
-        <w:rPr>
-          <w:rFonts w:hint="eastAsia"/>
-        </w:rPr>
       </w:pPr>
       <w:r>
         <w:t xml:space="preserve">1 </w:t>
@@ -229,12 +226,14 @@
       <w:r>
         <w:t xml:space="preserve"> </w:t>
       </w:r>
+      <w:proofErr w:type="spellStart"/>
       <w:r>
         <w:rPr>
           <w:rFonts w:hint="eastAsia"/>
         </w:rPr>
         <w:t>SqList</w:t>
       </w:r>
+      <w:proofErr w:type="spellEnd"/>
       <w:r>
         <w:t xml:space="preserve"> {</w:t>
       </w:r>
@@ -335,19 +334,7 @@
           <w:rPr>
             <w:rFonts w:ascii="Cambria Math" w:hAnsi="Cambria Math"/>
           </w:rPr>
-          <m:t>∈ElemSet, i</m:t>
-        </m:r>
-        <m:r>
-          <w:rPr>
-            <w:rFonts w:ascii="Cambria Math" w:hAnsi="Cambria Math"/>
-          </w:rPr>
-          <m:t>=1, 2, ⋯</m:t>
-        </m:r>
-        <m:r>
-          <w:rPr>
-            <w:rFonts w:ascii="Cambria Math" w:hAnsi="Cambria Math"/>
-          </w:rPr>
-          <m:t>, n, n≥0}</m:t>
+          <m:t>∈ElemSet, i=1, 2, ⋯, n, n≥0}</m:t>
         </m:r>
       </m:oMath>
     </w:p>
@@ -542,37 +529,7 @@
           <w:rPr>
             <w:rFonts w:ascii="Cambria Math" w:hAnsi="Cambria Math"/>
           </w:rPr>
-          <m:t>∈</m:t>
-        </m:r>
-        <m:r>
-          <w:rPr>
-            <w:rFonts w:ascii="Cambria Math" w:hAnsi="Cambria Math"/>
-          </w:rPr>
-          <m:t xml:space="preserve">D, </m:t>
-        </m:r>
-        <m:r>
-          <w:rPr>
-            <w:rFonts w:ascii="Cambria Math" w:hAnsi="Cambria Math"/>
-          </w:rPr>
-          <m:t>i=</m:t>
-        </m:r>
-        <m:r>
-          <w:rPr>
-            <w:rFonts w:ascii="Cambria Math" w:hAnsi="Cambria Math"/>
-          </w:rPr>
-          <m:t xml:space="preserve">1, 2, </m:t>
-        </m:r>
-        <m:r>
-          <w:rPr>
-            <w:rFonts w:ascii="Cambria Math" w:hAnsi="Cambria Math"/>
-          </w:rPr>
-          <m:t>⋯</m:t>
-        </m:r>
-        <m:r>
-          <w:rPr>
-            <w:rFonts w:ascii="Cambria Math" w:hAnsi="Cambria Math"/>
-          </w:rPr>
-          <m:t>, n}</m:t>
+          <m:t>∈D, i=1, 2, ⋯, n}</m:t>
         </m:r>
       </m:oMath>
     </w:p>
@@ -594,8 +551,13 @@
       <w:pPr>
         <w:ind w:firstLineChars="413" w:firstLine="991"/>
       </w:pPr>
-      <w:r>
-        <w:t>SqList_init(</w:t>
+      <w:proofErr w:type="spellStart"/>
+      <w:r>
+        <w:t>SqList_init</w:t>
+      </w:r>
+      <w:proofErr w:type="spellEnd"/>
+      <w:r>
+        <w:t>(</w:t>
       </w:r>
       <w:r>
         <w:t>&amp;</w:t>
@@ -651,8 +613,13 @@
       <w:pPr>
         <w:ind w:firstLineChars="413" w:firstLine="991"/>
       </w:pPr>
-      <w:r>
-        <w:t>SqList_destroy(&amp;L)</w:t>
+      <w:proofErr w:type="spellStart"/>
+      <w:r>
+        <w:t>SqList_destroy</w:t>
+      </w:r>
+      <w:proofErr w:type="spellEnd"/>
+      <w:r>
+        <w:t>(&amp;L)</w:t>
       </w:r>
     </w:p>
     <w:p>
@@ -714,8 +681,13 @@
       <w:pPr>
         <w:ind w:firstLineChars="413" w:firstLine="991"/>
       </w:pPr>
-      <w:r>
-        <w:t>SqList_clear(&amp;L)</w:t>
+      <w:proofErr w:type="spellStart"/>
+      <w:r>
+        <w:t>SqList_clear</w:t>
+      </w:r>
+      <w:proofErr w:type="spellEnd"/>
+      <w:r>
+        <w:t>(&amp;L)</w:t>
       </w:r>
     </w:p>
     <w:p>
@@ -783,8 +755,13 @@
       <w:pPr>
         <w:ind w:firstLineChars="413" w:firstLine="991"/>
       </w:pPr>
-      <w:r>
-        <w:t>SqList_empty(L)</w:t>
+      <w:proofErr w:type="spellStart"/>
+      <w:r>
+        <w:t>SqList_empty</w:t>
+      </w:r>
+      <w:proofErr w:type="spellEnd"/>
+      <w:r>
+        <w:t>(L)</w:t>
       </w:r>
     </w:p>
     <w:p>
@@ -858,12 +835,14 @@
       <w:pPr>
         <w:ind w:firstLineChars="413" w:firstLine="991"/>
       </w:pPr>
+      <w:proofErr w:type="spellStart"/>
       <w:r>
         <w:rPr>
           <w:rFonts w:hint="eastAsia"/>
         </w:rPr>
         <w:t>SqList_length</w:t>
       </w:r>
+      <w:proofErr w:type="spellEnd"/>
       <w:r>
         <w:t>(L)</w:t>
       </w:r>
@@ -915,16 +894,37 @@
       <w:pPr>
         <w:ind w:firstLineChars="413" w:firstLine="991"/>
       </w:pPr>
+      <w:proofErr w:type="spellStart"/>
       <w:r>
         <w:t>SqList_</w:t>
       </w:r>
       <w:proofErr w:type="gramStart"/>
       <w:r>
-        <w:t>getElem(</w:t>
+        <w:t>getElem</w:t>
+      </w:r>
+      <w:proofErr w:type="spellEnd"/>
+      <w:r>
+        <w:t>(</w:t>
       </w:r>
       <w:proofErr w:type="gramEnd"/>
       <w:r>
-        <w:t>L, idx, &amp;ele)</w:t>
+        <w:t xml:space="preserve">L, </w:t>
+      </w:r>
+      <w:proofErr w:type="spellStart"/>
+      <w:r>
+        <w:t>idx</w:t>
+      </w:r>
+      <w:proofErr w:type="spellEnd"/>
+      <w:r>
+        <w:t>, &amp;</w:t>
+      </w:r>
+      <w:proofErr w:type="spellStart"/>
+      <w:r>
+        <w:t>ele</w:t>
+      </w:r>
+      <w:proofErr w:type="spellEnd"/>
+      <w:r>
+        <w:t>)</w:t>
       </w:r>
     </w:p>
     <w:p>
@@ -1058,9 +1058,11 @@
         </w:rPr>
         <w:t>用</w:t>
       </w:r>
+      <w:proofErr w:type="spellStart"/>
       <w:r>
         <w:t>ele</w:t>
       </w:r>
+      <w:proofErr w:type="spellEnd"/>
       <w:r>
         <w:t>返回</w:t>
       </w:r>
@@ -1070,9 +1072,11 @@
       <w:r>
         <w:t>中第</w:t>
       </w:r>
+      <w:proofErr w:type="spellStart"/>
       <w:r>
         <w:t>idx</w:t>
       </w:r>
+      <w:proofErr w:type="spellEnd"/>
       <w:r>
         <w:t>个数据元素的值。</w:t>
       </w:r>
@@ -1081,23 +1085,30 @@
       <w:pPr>
         <w:ind w:firstLineChars="413" w:firstLine="991"/>
       </w:pPr>
+      <w:proofErr w:type="spellStart"/>
       <w:r>
         <w:t>SqList_</w:t>
       </w:r>
       <w:proofErr w:type="gramStart"/>
       <w:r>
-        <w:t>locateElem(</w:t>
+        <w:t>locateElem</w:t>
+      </w:r>
+      <w:proofErr w:type="spellEnd"/>
+      <w:r>
+        <w:t>(</w:t>
       </w:r>
       <w:proofErr w:type="gramEnd"/>
       <w:r>
         <w:t xml:space="preserve">L, </w:t>
       </w:r>
+      <w:proofErr w:type="spellStart"/>
       <w:r>
         <w:rPr>
           <w:rFonts w:hint="eastAsia"/>
         </w:rPr>
         <w:t>val</w:t>
       </w:r>
+      <w:proofErr w:type="spellEnd"/>
       <w:r>
         <w:t>)</w:t>
       </w:r>
@@ -1165,9 +1176,11 @@
       <w:r>
         <w:t>值为</w:t>
       </w:r>
+      <w:proofErr w:type="spellStart"/>
       <w:r>
         <w:t>val</w:t>
       </w:r>
+      <w:proofErr w:type="spellEnd"/>
       <w:r>
         <w:t>的</w:t>
       </w:r>
@@ -1200,12 +1213,17 @@
       <w:pPr>
         <w:ind w:firstLineChars="0" w:firstLine="993"/>
       </w:pPr>
+      <w:proofErr w:type="spellStart"/>
       <w:r>
         <w:t>SqList_</w:t>
       </w:r>
       <w:proofErr w:type="gramStart"/>
       <w:r>
-        <w:t>priorElem(</w:t>
+        <w:t>priorElem</w:t>
+      </w:r>
+      <w:proofErr w:type="spellEnd"/>
+      <w:r>
+        <w:t>(</w:t>
       </w:r>
       <w:proofErr w:type="gramEnd"/>
       <w:r>
@@ -1322,12 +1340,17 @@
       <w:pPr>
         <w:ind w:firstLineChars="0" w:firstLine="993"/>
       </w:pPr>
+      <w:proofErr w:type="spellStart"/>
       <w:r>
         <w:t>SqList_</w:t>
       </w:r>
       <w:proofErr w:type="gramStart"/>
       <w:r>
-        <w:t>nextElem(</w:t>
+        <w:t>nextElem</w:t>
+      </w:r>
+      <w:proofErr w:type="spellEnd"/>
+      <w:r>
+        <w:t>(</w:t>
       </w:r>
       <w:proofErr w:type="gramEnd"/>
       <w:r>
@@ -1441,16 +1464,29 @@
       <w:pPr>
         <w:ind w:firstLineChars="0" w:firstLine="993"/>
       </w:pPr>
+      <w:proofErr w:type="spellStart"/>
       <w:r>
         <w:t>SqList_</w:t>
       </w:r>
       <w:proofErr w:type="gramStart"/>
       <w:r>
-        <w:t>insert(</w:t>
+        <w:t>insert</w:t>
+      </w:r>
+      <w:proofErr w:type="spellEnd"/>
+      <w:r>
+        <w:t>(</w:t>
       </w:r>
       <w:proofErr w:type="gramEnd"/>
       <w:r>
-        <w:t>&amp;L, key, val)</w:t>
+        <w:t xml:space="preserve">&amp;L, key, </w:t>
+      </w:r>
+      <w:proofErr w:type="spellStart"/>
+      <w:r>
+        <w:t>val</w:t>
+      </w:r>
+      <w:proofErr w:type="spellEnd"/>
+      <w:r>
+        <w:t>)</w:t>
       </w:r>
     </w:p>
     <w:p>
@@ -1590,9 +1626,11 @@
       <w:r>
         <w:t>之前插入新的数据元素</w:t>
       </w:r>
+      <w:proofErr w:type="spellStart"/>
       <w:r>
         <w:t>val</w:t>
       </w:r>
+      <w:proofErr w:type="spellEnd"/>
       <w:r>
         <w:t>。</w:t>
       </w:r>
@@ -1601,16 +1639,29 @@
       <w:pPr>
         <w:ind w:firstLineChars="0" w:firstLine="993"/>
       </w:pPr>
+      <w:proofErr w:type="spellStart"/>
       <w:r>
         <w:t>SqList_</w:t>
       </w:r>
       <w:proofErr w:type="gramStart"/>
       <w:r>
-        <w:t>delete(</w:t>
+        <w:t>delete</w:t>
+      </w:r>
+      <w:proofErr w:type="spellEnd"/>
+      <w:r>
+        <w:t>(</w:t>
       </w:r>
       <w:proofErr w:type="gramEnd"/>
       <w:r>
-        <w:t>&amp;L, key, &amp;val)</w:t>
+        <w:t>&amp;L, key, &amp;</w:t>
+      </w:r>
+      <w:proofErr w:type="spellStart"/>
+      <w:r>
+        <w:t>val</w:t>
+      </w:r>
+      <w:proofErr w:type="spellEnd"/>
+      <w:r>
+        <w:t>)</w:t>
       </w:r>
     </w:p>
     <w:p>
@@ -1768,9 +1819,11 @@
       <w:r>
         <w:t>值由</w:t>
       </w:r>
+      <w:proofErr w:type="spellStart"/>
       <w:r>
         <w:t>val</w:t>
       </w:r>
+      <w:proofErr w:type="spellEnd"/>
       <w:r>
         <w:t>带回。</w:t>
       </w:r>
@@ -1779,8 +1832,13 @@
       <w:pPr>
         <w:ind w:firstLineChars="0" w:firstLine="993"/>
       </w:pPr>
-      <w:r>
-        <w:t>SqList_traverse(L)</w:t>
+      <w:proofErr w:type="spellStart"/>
+      <w:r>
+        <w:t>SqList_traverse</w:t>
+      </w:r>
+      <w:proofErr w:type="spellEnd"/>
+      <w:r>
+        <w:t>(L)</w:t>
       </w:r>
     </w:p>
     <w:p>
@@ -1835,9 +1893,6 @@
     <w:p>
       <w:pPr>
         <w:ind w:firstLine="480"/>
-        <w:rPr>
-          <w:rFonts w:hint="eastAsia"/>
-        </w:rPr>
       </w:pPr>
       <w:r>
         <w:t xml:space="preserve">} </w:t>
@@ -1849,181 +1904,4926 @@
         <w:t>ADT</w:t>
       </w:r>
       <w:r>
-        <w:t xml:space="preserve"> SqList</w:t>
-      </w:r>
+        <w:t xml:space="preserve"> </w:t>
+      </w:r>
+      <w:proofErr w:type="spellStart"/>
+      <w:r>
+        <w:t>SqList</w:t>
+      </w:r>
+      <w:proofErr w:type="spellEnd"/>
     </w:p>
     <w:p>
       <w:pPr>
         <w:pStyle w:val="Heading3"/>
-        <w:rPr>
-          <w:rFonts w:hint="eastAsia"/>
-        </w:rPr>
       </w:pPr>
       <w:r>
         <w:t xml:space="preserve">1.1.2 </w:t>
       </w:r>
       <w:r>
-        <w:t>多线性表抽象数据类型</w:t>
+        <w:t>多线性表</w:t>
+      </w:r>
+      <w:r>
+        <w:t>操作</w:t>
       </w:r>
     </w:p>
     <w:p>
       <w:pPr>
         <w:ind w:firstLine="480"/>
-        <w:rPr>
-          <w:rFonts w:hint="eastAsia"/>
-        </w:rPr>
-      </w:pPr>
-      <w:r>
-        <w:t>基于之前实现的线性表数据类型，</w:t>
-      </w:r>
-      <w:r>
-        <w:rPr>
-          <w:rFonts w:hint="eastAsia"/>
-        </w:rPr>
+      </w:pPr>
+      <w:r>
+        <w:rPr>
+          <w:rFonts w:hint="eastAsia"/>
+        </w:rPr>
+        <w:t>另外了</w:t>
+      </w:r>
+      <w:r>
+        <w:rPr>
+          <w:rFonts w:hint="eastAsia"/>
+        </w:rPr>
+        <w:t>设计了</w:t>
+      </w:r>
+      <w:r>
+        <w:t>多线性表</w:t>
+      </w:r>
+      <w:r>
+        <w:rPr>
+          <w:rFonts w:hint="eastAsia"/>
+        </w:rPr>
+        <w:t>操作</w:t>
+      </w:r>
+      <w:r>
+        <w:t>，</w:t>
+      </w:r>
+      <w:r>
+        <w:rPr>
+          <w:rFonts w:hint="eastAsia"/>
+        </w:rPr>
+        <w:t>可以</w:t>
+      </w:r>
+      <w:r>
+        <w:t>在多个</w:t>
+      </w:r>
+      <w:r>
+        <w:rPr>
+          <w:rFonts w:hint="eastAsia"/>
+        </w:rPr>
+        <w:t>互相</w:t>
+      </w:r>
+      <w:r>
+        <w:t>独立的</w:t>
+      </w:r>
+      <w:r>
+        <w:t>线性表中切换工作表。</w:t>
+      </w:r>
+    </w:p>
+    <w:p>
+      <w:pPr>
+        <w:pStyle w:val="Heading3"/>
+      </w:pPr>
+      <w:r>
+        <w:t>1.</w:t>
+      </w:r>
+      <w:r>
+        <w:t xml:space="preserve">1.3 </w:t>
+      </w:r>
+      <w:r>
+        <w:t>演示系统与数据文件</w:t>
+      </w:r>
+    </w:p>
+    <w:p>
+      <w:pPr>
+        <w:ind w:firstLine="480"/>
+      </w:pPr>
+      <w:r>
+        <w:t>直接</w:t>
+      </w:r>
+      <w:r>
+        <w:rPr>
+          <w:rFonts w:hint="eastAsia"/>
+        </w:rPr>
+        <w:t>以</w:t>
+      </w:r>
+      <w:r>
+        <w:t>实验文档中提供的框架</w:t>
+      </w:r>
+      <w:r>
+        <w:rPr>
+          <w:rFonts w:hint="eastAsia"/>
+        </w:rPr>
+        <w:t>作为</w:t>
+      </w:r>
+      <w:r>
+        <w:t>演示系统</w:t>
+      </w:r>
+      <w:r>
+        <w:t>。</w:t>
+      </w:r>
+      <w:r>
+        <w:t>该框架将完成函数调用所需实参</w:t>
+      </w:r>
+      <w:r>
+        <w:t>值的准备和函数执行结果的现实，</w:t>
+      </w:r>
+      <w:r>
+        <w:rPr>
+          <w:rFonts w:hint="eastAsia"/>
+        </w:rPr>
+        <w:t>并</w:t>
+      </w:r>
+      <w:r>
+        <w:t>给出适当的操作提示显示。</w:t>
+      </w:r>
+    </w:p>
+    <w:p>
+      <w:pPr>
+        <w:ind w:firstLine="480"/>
+      </w:pPr>
+      <w:r>
+        <w:rPr>
+          <w:rFonts w:hint="eastAsia"/>
+        </w:rPr>
+        <w:t>演示</w:t>
+      </w:r>
+      <w:r>
+        <w:t>系统可</w:t>
+      </w:r>
+      <w:r>
+        <w:rPr>
+          <w:rFonts w:hint="eastAsia"/>
+        </w:rPr>
+        <w:t>实现</w:t>
+      </w:r>
+      <w:r>
+        <w:t>线性表的文件形式保存。</w:t>
+      </w:r>
+      <w:r>
+        <w:rPr>
+          <w:rFonts w:hint="eastAsia"/>
+        </w:rPr>
+        <w:t>其中</w:t>
+      </w:r>
+      <w:r>
+        <w:t>，</w:t>
+      </w:r>
+      <w:r>
+        <w:fldChar w:fldCharType="begin"/>
+      </w:r>
+      <w:r>
+        <w:instrText xml:space="preserve"> </w:instrText>
+      </w:r>
+      <w:r>
+        <w:rPr>
+          <w:rFonts w:hint="eastAsia"/>
+        </w:rPr>
+        <w:instrText>eq \o\ac(</w:instrText>
+      </w:r>
+      <w:r>
+        <w:rPr>
+          <w:rFonts w:hint="eastAsia"/>
+        </w:rPr>
+        <w:instrText>○</w:instrText>
+      </w:r>
+      <w:r>
+        <w:rPr>
+          <w:rFonts w:hint="eastAsia"/>
+        </w:rPr>
+        <w:instrText>,</w:instrText>
+      </w:r>
+      <w:r>
+        <w:rPr>
+          <w:rFonts w:hint="eastAsia"/>
+          <w:position w:val="3"/>
+          <w:sz w:val="16"/>
+        </w:rPr>
+        <w:instrText>1</w:instrText>
+      </w:r>
+      <w:r>
+        <w:rPr>
+          <w:rFonts w:hint="eastAsia"/>
+        </w:rPr>
+        <w:instrText>)</w:instrText>
+      </w:r>
+      <w:r>
+        <w:fldChar w:fldCharType="end"/>
+      </w:r>
+      <w:r>
+        <w:t>需要设计文件数据记录格式，</w:t>
+      </w:r>
+      <w:r>
+        <w:rPr>
+          <w:rFonts w:hint="eastAsia"/>
+        </w:rPr>
+        <w:t>以</w:t>
+      </w:r>
+      <w:r>
+        <w:t>高效保存线性表数据逻辑结构的完整信息；</w:t>
+      </w:r>
+      <w:r>
+        <w:fldChar w:fldCharType="begin"/>
+      </w:r>
+      <w:r>
+        <w:instrText xml:space="preserve"> </w:instrText>
+      </w:r>
+      <w:r>
+        <w:rPr>
+          <w:rFonts w:hint="eastAsia"/>
+        </w:rPr>
+        <w:instrText>eq \o\ac(</w:instrText>
+      </w:r>
+      <w:r>
+        <w:rPr>
+          <w:rFonts w:hint="eastAsia"/>
+        </w:rPr>
+        <w:instrText>○</w:instrText>
+      </w:r>
+      <w:r>
+        <w:rPr>
+          <w:rFonts w:hint="eastAsia"/>
+        </w:rPr>
+        <w:instrText>,</w:instrText>
+      </w:r>
+      <w:r>
+        <w:rPr>
+          <w:rFonts w:hint="eastAsia"/>
+          <w:position w:val="3"/>
+          <w:sz w:val="16"/>
+        </w:rPr>
+        <w:instrText>2</w:instrText>
+      </w:r>
+      <w:r>
+        <w:rPr>
+          <w:rFonts w:hint="eastAsia"/>
+        </w:rPr>
+        <w:instrText>)</w:instrText>
+      </w:r>
+      <w:r>
+        <w:fldChar w:fldCharType="end"/>
+      </w:r>
+      <w:r>
+        <w:t>需要设计线性表文件保存和加载操作合理模式。</w:t>
+      </w:r>
+    </w:p>
+    <w:p>
+      <w:pPr>
+        <w:ind w:firstLine="480"/>
+      </w:pPr>
+      <w:r>
+        <w:rPr>
+          <w:rFonts w:hint="eastAsia"/>
+        </w:rPr>
+        <w:t>演示系统</w:t>
+      </w:r>
+      <w:r>
+        <w:t>还支持选择多个线性表进行管理。</w:t>
+      </w:r>
+    </w:p>
+    <w:p>
+      <w:pPr>
+        <w:pStyle w:val="Heading2"/>
+      </w:pPr>
+      <w:r>
+        <w:rPr>
+          <w:rFonts w:hint="eastAsia"/>
+        </w:rPr>
+        <w:t>1.</w:t>
+      </w:r>
+      <w:r>
+        <w:rPr>
+          <w:rFonts w:hint="eastAsia"/>
+        </w:rPr>
+        <w:t xml:space="preserve">2 </w:t>
+      </w:r>
+      <w:r>
+        <w:rPr>
+          <w:rFonts w:hint="eastAsia"/>
+        </w:rPr>
+        <w:t>系统</w:t>
+      </w:r>
+      <w:r>
         <w:t>设计</w:t>
       </w:r>
-      <w:r>
-        <w:t>了多线性表的</w:t>
-      </w:r>
-      <w:r>
-        <w:t>……</w:t>
-      </w:r>
-      <w:r>
-        <w:t>WTF</w:t>
-      </w:r>
-      <w:r>
-        <w:t>?!</w:t>
+    </w:p>
+    <w:p>
+      <w:pPr>
+        <w:pStyle w:val="Heading3"/>
+      </w:pPr>
+      <w:r>
+        <w:t xml:space="preserve">1.2.1 </w:t>
+      </w:r>
+      <w:r>
+        <w:rPr>
+          <w:rFonts w:hint="eastAsia"/>
+        </w:rPr>
+        <w:t>数据物理</w:t>
+      </w:r>
+      <w:r>
+        <w:t>结构</w:t>
+      </w:r>
+    </w:p>
+    <w:p>
+      <w:pPr>
+        <w:pStyle w:val="ListParagraph"/>
+        <w:numPr>
+          <w:ilvl w:val="0"/>
+          <w:numId w:val="2"/>
+        </w:numPr>
+        <w:ind w:firstLineChars="0"/>
+      </w:pPr>
+      <w:r>
+        <w:t>线性表的数据</w:t>
+      </w:r>
+      <w:r>
+        <w:rPr>
+          <w:rFonts w:hint="eastAsia"/>
+        </w:rPr>
+        <w:t>存储</w:t>
+      </w:r>
+      <w:r>
+        <w:t>结构</w:t>
+      </w:r>
+    </w:p>
+    <w:p>
+      <w:pPr>
+        <w:ind w:firstLine="480"/>
+      </w:pPr>
+      <w:r>
+        <w:t>线性表数据类型在程序中定义为</w:t>
+      </w:r>
+      <w:r>
+        <w:rPr>
+          <w:rFonts w:hint="eastAsia"/>
+        </w:rPr>
+        <w:t>结构体</w:t>
+      </w:r>
+      <w:proofErr w:type="spellStart"/>
+      <w:r>
+        <w:t>SqList</w:t>
+      </w:r>
+      <w:proofErr w:type="spellEnd"/>
+      <w:r>
+        <w:t xml:space="preserve"> </w:t>
+      </w:r>
+      <w:r>
+        <w:t>，</w:t>
+      </w:r>
+      <w:r>
+        <w:rPr>
+          <w:rFonts w:hint="eastAsia"/>
+        </w:rPr>
+        <w:t>具体</w:t>
+      </w:r>
+      <w:r>
+        <w:t>定义方式如下：</w:t>
+      </w:r>
+    </w:p>
+    <w:p>
+      <w:pPr>
+        <w:pStyle w:val="CodeBlocks"/>
+        <w:ind w:left="993"/>
+      </w:pPr>
+      <w:proofErr w:type="spellStart"/>
+      <w:r>
+        <w:t>typedef</w:t>
+      </w:r>
+      <w:proofErr w:type="spellEnd"/>
+      <w:r>
+        <w:t xml:space="preserve"> </w:t>
+      </w:r>
+      <w:proofErr w:type="spellStart"/>
+      <w:r>
+        <w:t>struct</w:t>
+      </w:r>
+      <w:proofErr w:type="spellEnd"/>
+      <w:r>
+        <w:t xml:space="preserve"> _</w:t>
+      </w:r>
+      <w:proofErr w:type="spellStart"/>
+      <w:r>
+        <w:t>SqList</w:t>
+      </w:r>
+      <w:proofErr w:type="spellEnd"/>
+      <w:r>
+        <w:t xml:space="preserve"> {</w:t>
+      </w:r>
+    </w:p>
+    <w:p>
+      <w:pPr>
+        <w:pStyle w:val="CodeBlocks"/>
+        <w:ind w:left="993"/>
+      </w:pPr>
+      <w:r>
+        <w:rPr>
+          <w:rFonts w:hint="eastAsia"/>
+        </w:rPr>
+        <w:t xml:space="preserve">  </w:t>
+      </w:r>
+      <w:proofErr w:type="spellStart"/>
+      <w:r>
+        <w:rPr>
+          <w:rFonts w:hint="eastAsia"/>
+        </w:rPr>
+        <w:t>ElemType</w:t>
+      </w:r>
+      <w:proofErr w:type="spellEnd"/>
+      <w:r>
+        <w:rPr>
+          <w:rFonts w:hint="eastAsia"/>
+        </w:rPr>
+        <w:t xml:space="preserve"> *</w:t>
+      </w:r>
+      <w:proofErr w:type="spellStart"/>
+      <w:r>
+        <w:rPr>
+          <w:rFonts w:hint="eastAsia"/>
+        </w:rPr>
+        <w:t>elem</w:t>
+      </w:r>
+      <w:proofErr w:type="spellEnd"/>
+      <w:r>
+        <w:rPr>
+          <w:rFonts w:hint="eastAsia"/>
+        </w:rPr>
+        <w:t xml:space="preserve">;       // </w:t>
+      </w:r>
+      <w:r>
+        <w:rPr>
+          <w:rFonts w:hint="eastAsia"/>
+        </w:rPr>
+        <w:t>指向线性存储区</w:t>
+      </w:r>
+    </w:p>
+    <w:p>
+      <w:pPr>
+        <w:pStyle w:val="CodeBlocks"/>
+        <w:ind w:left="993"/>
+      </w:pPr>
+      <w:r>
+        <w:rPr>
+          <w:rFonts w:hint="eastAsia"/>
+        </w:rPr>
+        <w:t xml:space="preserve">  </w:t>
+      </w:r>
+      <w:proofErr w:type="spellStart"/>
+      <w:r>
+        <w:rPr>
+          <w:rFonts w:hint="eastAsia"/>
+        </w:rPr>
+        <w:t>int</w:t>
+      </w:r>
+      <w:proofErr w:type="spellEnd"/>
+      <w:r>
+        <w:rPr>
+          <w:rFonts w:hint="eastAsia"/>
+        </w:rPr>
+        <w:t xml:space="preserve">       length;     // </w:t>
+      </w:r>
+      <w:r>
+        <w:rPr>
+          <w:rFonts w:hint="eastAsia"/>
+        </w:rPr>
+        <w:t>表长</w:t>
+      </w:r>
+    </w:p>
+    <w:p>
+      <w:pPr>
+        <w:pStyle w:val="CodeBlocks"/>
+        <w:ind w:left="993"/>
+      </w:pPr>
+      <w:r>
+        <w:rPr>
+          <w:rFonts w:hint="eastAsia"/>
+        </w:rPr>
+        <w:t xml:space="preserve">  </w:t>
+      </w:r>
+      <w:proofErr w:type="spellStart"/>
+      <w:r>
+        <w:rPr>
+          <w:rFonts w:hint="eastAsia"/>
+        </w:rPr>
+        <w:t>int</w:t>
+      </w:r>
+      <w:proofErr w:type="spellEnd"/>
+      <w:r>
+        <w:rPr>
+          <w:rFonts w:hint="eastAsia"/>
+        </w:rPr>
+        <w:t xml:space="preserve">       </w:t>
+      </w:r>
+      <w:proofErr w:type="spellStart"/>
+      <w:r>
+        <w:rPr>
+          <w:rFonts w:hint="eastAsia"/>
+        </w:rPr>
+        <w:t>list_size</w:t>
+      </w:r>
+      <w:proofErr w:type="spellEnd"/>
+      <w:r>
+        <w:rPr>
+          <w:rFonts w:hint="eastAsia"/>
+        </w:rPr>
+        <w:t xml:space="preserve">;  // </w:t>
+      </w:r>
+      <w:r>
+        <w:rPr>
+          <w:rFonts w:hint="eastAsia"/>
+        </w:rPr>
+        <w:t>表容量</w:t>
+      </w:r>
+    </w:p>
+    <w:p>
+      <w:pPr>
+        <w:pStyle w:val="CodeBlocks"/>
+        <w:ind w:left="993"/>
+      </w:pPr>
+      <w:r>
+        <w:t xml:space="preserve">} </w:t>
+      </w:r>
+      <w:proofErr w:type="spellStart"/>
+      <w:r>
+        <w:t>SqList</w:t>
+      </w:r>
+      <w:proofErr w:type="spellEnd"/>
+      <w:r>
+        <w:t>;</w:t>
+      </w:r>
+    </w:p>
+    <w:p>
+      <w:pPr>
+        <w:pStyle w:val="CodeBlocks"/>
+        <w:ind w:left="993"/>
+      </w:pPr>
+    </w:p>
+    <w:p>
+      <w:pPr>
+        <w:pStyle w:val="ListParagraph"/>
+        <w:numPr>
+          <w:ilvl w:val="0"/>
+          <w:numId w:val="2"/>
+        </w:numPr>
+        <w:ind w:firstLineChars="0"/>
+      </w:pPr>
+      <w:r>
+        <w:t>多线性表的数据存储结构</w:t>
+      </w:r>
+    </w:p>
+    <w:p>
+      <w:pPr>
+        <w:ind w:firstLine="480"/>
+      </w:pPr>
+      <w:r>
+        <w:t>多线性表操作通过定义数据元素类型为线性表</w:t>
+      </w:r>
+      <w:proofErr w:type="spellStart"/>
+      <w:r>
+        <w:t>SqList</w:t>
+      </w:r>
+      <w:proofErr w:type="spellEnd"/>
+      <w:r>
+        <w:t>的数组，</w:t>
+      </w:r>
+      <w:r>
+        <w:rPr>
+          <w:rFonts w:hint="eastAsia"/>
+        </w:rPr>
+        <w:t>并</w:t>
+      </w:r>
+      <w:r>
+        <w:t>设置一个</w:t>
+      </w:r>
+      <w:r>
+        <w:rPr>
+          <w:rFonts w:hint="eastAsia"/>
+        </w:rPr>
+        <w:t>整型</w:t>
+      </w:r>
+      <w:r>
+        <w:t>常量用以保存工作表在线性表数组中的位置实现，</w:t>
+      </w:r>
+      <w:r>
+        <w:rPr>
+          <w:rFonts w:hint="eastAsia"/>
+        </w:rPr>
+        <w:t>具体</w:t>
+      </w:r>
+      <w:r>
+        <w:t>定义方式</w:t>
+      </w:r>
+      <w:r>
+        <w:rPr>
+          <w:rFonts w:hint="eastAsia"/>
+        </w:rPr>
+        <w:t>如下</w:t>
+      </w:r>
+      <w:r>
+        <w:t>：</w:t>
+      </w:r>
+    </w:p>
+    <w:p>
+      <w:pPr>
+        <w:pStyle w:val="CodeBlocks"/>
+        <w:ind w:left="993"/>
+      </w:pPr>
+      <w:proofErr w:type="spellStart"/>
+      <w:r>
+        <w:rPr>
+          <w:rFonts w:hint="eastAsia"/>
+        </w:rPr>
+        <w:t>SqList</w:t>
+      </w:r>
+      <w:proofErr w:type="spellEnd"/>
+      <w:r>
+        <w:rPr>
+          <w:rFonts w:hint="eastAsia"/>
+        </w:rPr>
+        <w:t xml:space="preserve"> </w:t>
+      </w:r>
+      <w:proofErr w:type="spellStart"/>
+      <w:r>
+        <w:rPr>
+          <w:rFonts w:hint="eastAsia"/>
+        </w:rPr>
+        <w:t>list_pool</w:t>
+      </w:r>
+      <w:proofErr w:type="spellEnd"/>
+      <w:r>
+        <w:rPr>
+          <w:rFonts w:hint="eastAsia"/>
+        </w:rPr>
+        <w:t xml:space="preserve">[LIST_POOL_SIZE]; // </w:t>
+      </w:r>
+      <w:r>
+        <w:rPr>
+          <w:rFonts w:hint="eastAsia"/>
+        </w:rPr>
+        <w:t>表池</w:t>
+      </w:r>
+    </w:p>
+    <w:p>
+      <w:pPr>
+        <w:pStyle w:val="CodeBlocks"/>
+        <w:ind w:left="993"/>
+      </w:pPr>
+      <w:proofErr w:type="spellStart"/>
+      <w:r>
+        <w:rPr>
+          <w:rFonts w:hint="eastAsia"/>
+        </w:rPr>
+        <w:t>int</w:t>
+      </w:r>
+      <w:proofErr w:type="spellEnd"/>
+      <w:r>
+        <w:rPr>
+          <w:rFonts w:hint="eastAsia"/>
+        </w:rPr>
+        <w:t xml:space="preserve"> </w:t>
+      </w:r>
+      <w:proofErr w:type="spellStart"/>
+      <w:r>
+        <w:rPr>
+          <w:rFonts w:hint="eastAsia"/>
+        </w:rPr>
+        <w:t>current_list</w:t>
+      </w:r>
+      <w:proofErr w:type="spellEnd"/>
+      <w:r>
+        <w:rPr>
+          <w:rFonts w:hint="eastAsia"/>
+        </w:rPr>
+        <w:t xml:space="preserve"> = 0; // </w:t>
+      </w:r>
+      <w:r>
+        <w:rPr>
+          <w:rFonts w:hint="eastAsia"/>
+        </w:rPr>
+        <w:t>保存</w:t>
+      </w:r>
+      <w:r>
+        <w:rPr>
+          <w:rFonts w:hint="eastAsia"/>
+        </w:rPr>
+        <w:t xml:space="preserve"> L </w:t>
+      </w:r>
+      <w:r>
+        <w:rPr>
+          <w:rFonts w:hint="eastAsia"/>
+        </w:rPr>
+        <w:t>在</w:t>
+      </w:r>
+      <w:r>
+        <w:rPr>
+          <w:rFonts w:hint="eastAsia"/>
+        </w:rPr>
+        <w:t xml:space="preserve"> </w:t>
+      </w:r>
+      <w:proofErr w:type="spellStart"/>
+      <w:r>
+        <w:rPr>
+          <w:rFonts w:hint="eastAsia"/>
+        </w:rPr>
+        <w:t>list_pool</w:t>
+      </w:r>
+      <w:proofErr w:type="spellEnd"/>
+      <w:r>
+        <w:rPr>
+          <w:rFonts w:hint="eastAsia"/>
+        </w:rPr>
+        <w:t xml:space="preserve"> </w:t>
+      </w:r>
+      <w:r>
+        <w:rPr>
+          <w:rFonts w:hint="eastAsia"/>
+        </w:rPr>
+        <w:t>中的位置</w:t>
+      </w:r>
+    </w:p>
+    <w:p>
+      <w:pPr>
+        <w:ind w:firstLine="480"/>
+      </w:pPr>
+      <w:r>
+        <w:rPr>
+          <w:rFonts w:hint="eastAsia"/>
+        </w:rPr>
+        <w:t>在</w:t>
+      </w:r>
+      <w:r>
+        <w:t>本程序中，</w:t>
+      </w:r>
+      <w:r>
+        <w:rPr>
+          <w:rFonts w:hint="eastAsia"/>
+        </w:rPr>
+        <w:t>数据</w:t>
+      </w:r>
+      <w:r>
+        <w:t>原子类型</w:t>
+      </w:r>
+      <w:proofErr w:type="spellStart"/>
+      <w:r>
+        <w:t>ElemType</w:t>
+      </w:r>
+      <w:proofErr w:type="spellEnd"/>
+      <w:r>
+        <w:t>被定义为</w:t>
+      </w:r>
+      <w:proofErr w:type="spellStart"/>
+      <w:r>
+        <w:t>int</w:t>
+      </w:r>
+      <w:proofErr w:type="spellEnd"/>
+      <w:r>
+        <w:t>整型。</w:t>
+      </w:r>
+    </w:p>
+    <w:p>
+      <w:pPr>
+        <w:pStyle w:val="Heading3"/>
+      </w:pPr>
+      <w:r>
+        <w:t xml:space="preserve">1.2.2 </w:t>
+      </w:r>
+      <w:r>
+        <w:rPr>
+          <w:rFonts w:hint="eastAsia"/>
+        </w:rPr>
+        <w:t>演示系统</w:t>
+      </w:r>
+    </w:p>
+    <w:p>
+      <w:pPr>
+        <w:ind w:firstLine="480"/>
+      </w:pPr>
+      <w:r>
+        <w:rPr>
+          <w:rFonts w:hint="eastAsia"/>
+        </w:rPr>
+        <w:t>演示系统</w:t>
+      </w:r>
+      <w:r>
+        <w:t>由用户操作界面与功能调用部分组成。</w:t>
+      </w:r>
+    </w:p>
+    <w:p>
+      <w:pPr>
+        <w:ind w:firstLine="480"/>
+      </w:pPr>
+      <w:r>
+        <w:t>用户操作界面输出可选的线性表操作</w:t>
+      </w:r>
+      <w:r>
+        <w:rPr>
+          <w:rFonts w:hint="eastAsia"/>
+        </w:rPr>
+        <w:t>项</w:t>
+      </w:r>
+      <w:r>
+        <w:t>、</w:t>
+      </w:r>
+      <w:r>
+        <w:rPr>
+          <w:rFonts w:hint="eastAsia"/>
+        </w:rPr>
+        <w:t>操作的</w:t>
+      </w:r>
+      <w:r>
+        <w:t>结果及错误信息，</w:t>
+      </w:r>
+      <w:r>
+        <w:rPr>
+          <w:rFonts w:hint="eastAsia"/>
+        </w:rPr>
+        <w:t>基于</w:t>
+      </w:r>
+      <w:r>
+        <w:t>c</w:t>
+      </w:r>
+      <w:r>
+        <w:t>语言的标准输入输出库</w:t>
+      </w:r>
+      <w:r>
+        <w:t>（</w:t>
+      </w:r>
+      <w:proofErr w:type="spellStart"/>
+      <w:r>
+        <w:t>stdio.h</w:t>
+      </w:r>
+      <w:proofErr w:type="spellEnd"/>
+      <w:r>
+        <w:t>）及控制台的</w:t>
+      </w:r>
+      <w:r>
+        <w:t>clear</w:t>
+      </w:r>
+      <w:r>
+        <w:t>命令实现。</w:t>
+      </w:r>
+    </w:p>
+    <w:p>
+      <w:pPr>
+        <w:ind w:firstLine="480"/>
+      </w:pPr>
+      <w:r>
+        <w:rPr>
+          <w:rFonts w:hint="eastAsia"/>
+        </w:rPr>
+        <w:t>功能</w:t>
+      </w:r>
+      <w:r>
+        <w:t>调用部分将用户输入的有关信息传递给线性数据结构的操作函数进行调用，</w:t>
+      </w:r>
+      <w:r>
+        <w:rPr>
+          <w:rFonts w:hint="eastAsia"/>
+        </w:rPr>
+        <w:t>并</w:t>
+      </w:r>
+      <w:r>
+        <w:t>对函数的返回值进行处理判断输出相应的提示信息。</w:t>
+      </w:r>
+    </w:p>
+    <w:p>
+      <w:pPr>
+        <w:pStyle w:val="ImageText"/>
+      </w:pPr>
+      <w:r>
+        <w:rPr>
+          <w:rFonts w:hint="eastAsia"/>
+          <w:noProof/>
+        </w:rPr>
+        <w:drawing>
+          <wp:inline distT="0" distB="0" distL="0" distR="0" wp14:anchorId="3CCFA19F" wp14:editId="53C4A93B">
+            <wp:extent cx="5720080" cy="3870960"/>
+            <wp:effectExtent l="0" t="0" r="0" b="0"/>
+            <wp:docPr id="1" name="Picture 1" descr="SqList/Picture1.png"/>
+            <wp:cNvGraphicFramePr>
+              <a:graphicFrameLocks xmlns:a="http://schemas.openxmlformats.org/drawingml/2006/main" noChangeAspect="1"/>
+            </wp:cNvGraphicFramePr>
+            <a:graphic xmlns:a="http://schemas.openxmlformats.org/drawingml/2006/main">
+              <a:graphicData uri="http://schemas.openxmlformats.org/drawingml/2006/picture">
+                <pic:pic xmlns:pic="http://schemas.openxmlformats.org/drawingml/2006/picture">
+                  <pic:nvPicPr>
+                    <pic:cNvPr id="0" name="Picture 2" descr="SqList/Picture1.png"/>
+                    <pic:cNvPicPr>
+                      <a:picLocks noChangeAspect="1" noChangeArrowheads="1"/>
+                    </pic:cNvPicPr>
+                  </pic:nvPicPr>
+                  <pic:blipFill>
+                    <a:blip r:embed="rId7" cstate="print">
+                      <a:extLst>
+                        <a:ext uri="{28A0092B-C50C-407E-A947-70E740481C1C}">
+                          <a14:useLocalDpi xmlns:a14="http://schemas.microsoft.com/office/drawing/2010/main" val="0"/>
+                        </a:ext>
+                      </a:extLst>
+                    </a:blip>
+                    <a:srcRect/>
+                    <a:stretch>
+                      <a:fillRect/>
+                    </a:stretch>
+                  </pic:blipFill>
+                  <pic:spPr bwMode="auto">
+                    <a:xfrm>
+                      <a:off x="0" y="0"/>
+                      <a:ext cx="5720080" cy="3870960"/>
+                    </a:xfrm>
+                    <a:prstGeom prst="rect">
+                      <a:avLst/>
+                    </a:prstGeom>
+                    <a:noFill/>
+                    <a:ln>
+                      <a:noFill/>
+                    </a:ln>
+                  </pic:spPr>
+                </pic:pic>
+              </a:graphicData>
+            </a:graphic>
+          </wp:inline>
+        </w:drawing>
+      </w:r>
+    </w:p>
+    <w:p>
+      <w:pPr>
+        <w:pStyle w:val="ImageTitle"/>
+      </w:pPr>
+      <w:r>
+        <w:t>图</w:t>
+      </w:r>
+      <w:r>
+        <w:t xml:space="preserve">1.2.2-1 </w:t>
+      </w:r>
+      <w:r>
+        <w:rPr>
+          <w:rFonts w:hint="eastAsia"/>
+        </w:rPr>
+        <w:t>演示系统</w:t>
+      </w:r>
+      <w:r>
+        <w:t>模块结构图</w:t>
+      </w:r>
+    </w:p>
+    <w:p>
+      <w:pPr>
+        <w:pStyle w:val="Heading3"/>
+      </w:pPr>
+      <w:r>
+        <w:t xml:space="preserve">1.2.3 </w:t>
+      </w:r>
+      <w:r>
+        <w:rPr>
+          <w:rFonts w:hint="eastAsia"/>
+        </w:rPr>
+        <w:t>数据文件</w:t>
+      </w:r>
+      <w:r>
+        <w:t>存储格式</w:t>
+      </w:r>
+    </w:p>
+    <w:p>
+      <w:pPr>
+        <w:ind w:firstLine="480"/>
+      </w:pPr>
+      <w:r>
+        <w:rPr>
+          <w:rFonts w:hint="eastAsia"/>
+        </w:rPr>
+        <w:t>考虑到</w:t>
+      </w:r>
+      <w:r>
+        <w:t>简洁高效与直观实用的原则</w:t>
+      </w:r>
+      <w:r>
+        <w:t>，</w:t>
+      </w:r>
+      <w:r>
+        <w:rPr>
+          <w:rFonts w:hint="eastAsia"/>
+        </w:rPr>
+        <w:t>按</w:t>
+      </w:r>
+      <w:r>
+        <w:t>如下方式设计数据文件存储格式</w:t>
+      </w:r>
+      <w:r>
+        <w:t>。</w:t>
+      </w:r>
+    </w:p>
+    <w:p>
+      <w:pPr>
+        <w:ind w:firstLine="480"/>
+      </w:pPr>
+      <w:r>
+        <w:rPr>
+          <w:rFonts w:hint="eastAsia"/>
+        </w:rPr>
+        <w:t>文件格式</w:t>
+      </w:r>
+      <w:r>
+        <w:t>：</w:t>
+      </w:r>
+      <w:r>
+        <w:rPr>
+          <w:rFonts w:hint="eastAsia"/>
+        </w:rPr>
+        <w:t>二进制</w:t>
+      </w:r>
+      <w:r>
+        <w:t>文件</w:t>
+      </w:r>
+      <w:r>
+        <w:t>，</w:t>
+      </w:r>
+      <w:r>
+        <w:rPr>
+          <w:rFonts w:hint="eastAsia"/>
+        </w:rPr>
+        <w:t>可用</w:t>
+      </w:r>
+      <w:proofErr w:type="spellStart"/>
+      <w:r>
+        <w:t>hexdump</w:t>
+      </w:r>
+      <w:proofErr w:type="spellEnd"/>
+      <w:r>
+        <w:t>等工具查看数据值</w:t>
+      </w:r>
+      <w:r>
+        <w:t>。</w:t>
+      </w:r>
+    </w:p>
+    <w:p>
+      <w:pPr>
+        <w:ind w:firstLine="480"/>
+      </w:pPr>
+      <w:r>
+        <w:rPr>
+          <w:rFonts w:hint="eastAsia"/>
+        </w:rPr>
+        <w:t>存放方式</w:t>
+      </w:r>
+      <w:r>
+        <w:t>：</w:t>
+      </w:r>
+      <w:r>
+        <w:t>顺序</w:t>
+      </w:r>
+      <w:r>
+        <w:t>存放数据值的</w:t>
+      </w:r>
+      <w:r>
+        <w:rPr>
+          <w:rFonts w:hint="eastAsia"/>
+        </w:rPr>
+        <w:t>机器码</w:t>
+      </w:r>
+      <w:r>
+        <w:t>，</w:t>
+      </w:r>
+      <w:r>
+        <w:rPr>
+          <w:rFonts w:hint="eastAsia"/>
+        </w:rPr>
+        <w:t>即</w:t>
+      </w:r>
+      <w:r>
+        <w:t>直接</w:t>
+      </w:r>
+      <w:r>
+        <w:rPr>
+          <w:rFonts w:hint="eastAsia"/>
+        </w:rPr>
+        <w:t>将</w:t>
+      </w:r>
+      <w:r>
+        <w:t>内存</w:t>
+      </w:r>
+      <w:r>
+        <w:t>区块写入文件中</w:t>
+      </w:r>
+      <w:r>
+        <w:t>。</w:t>
+      </w:r>
+    </w:p>
+    <w:p>
+      <w:pPr>
+        <w:pStyle w:val="Heading3"/>
+      </w:pPr>
+      <w:r>
+        <w:t xml:space="preserve">1.2.4 </w:t>
+      </w:r>
+      <w:r>
+        <w:t>线性表运算实现算法</w:t>
+      </w:r>
+    </w:p>
+    <w:p>
+      <w:pPr>
+        <w:pStyle w:val="ListParagraph"/>
+        <w:numPr>
+          <w:ilvl w:val="0"/>
+          <w:numId w:val="4"/>
+        </w:numPr>
+        <w:ind w:firstLineChars="0"/>
+      </w:pPr>
+      <w:proofErr w:type="spellStart"/>
+      <w:r>
+        <w:t>SqList_init</w:t>
+      </w:r>
+      <w:proofErr w:type="spellEnd"/>
+      <w:r>
+        <w:t>(&amp;L)</w:t>
+      </w:r>
+    </w:p>
+    <w:p>
+      <w:pPr>
+        <w:ind w:left="2268" w:firstLineChars="0" w:hanging="1277"/>
+      </w:pPr>
+      <w:r>
+        <w:rPr>
+          <w:b/>
+        </w:rPr>
+        <w:t>算法思想：</w:t>
+      </w:r>
+      <w:r>
+        <w:t>首先判断</w:t>
+      </w:r>
+      <w:r>
+        <w:t>L-&gt;</w:t>
+      </w:r>
+      <w:proofErr w:type="spellStart"/>
+      <w:r>
+        <w:t>elem</w:t>
+      </w:r>
+      <w:proofErr w:type="spellEnd"/>
+      <w:r>
+        <w:t>是否为空指针</w:t>
+      </w:r>
+      <w:r>
+        <w:t>，</w:t>
+      </w:r>
+      <w:r>
+        <w:rPr>
+          <w:rFonts w:hint="eastAsia"/>
+        </w:rPr>
+        <w:t>若不是则返回</w:t>
+      </w:r>
+      <w:r>
+        <w:rPr>
+          <w:rFonts w:hint="eastAsia"/>
+        </w:rPr>
+        <w:t>ERROR</w:t>
+      </w:r>
+      <w:r>
+        <w:rPr>
+          <w:rFonts w:hint="eastAsia"/>
+        </w:rPr>
+        <w:t>；否则使用</w:t>
+      </w:r>
+      <w:proofErr w:type="spellStart"/>
+      <w:r>
+        <w:rPr>
+          <w:rFonts w:hint="eastAsia"/>
+        </w:rPr>
+        <w:t>malloc</w:t>
+      </w:r>
+      <w:proofErr w:type="spellEnd"/>
+      <w:r>
+        <w:rPr>
+          <w:rFonts w:hint="eastAsia"/>
+        </w:rPr>
+        <w:t>函数分配</w:t>
+      </w:r>
+      <w:r>
+        <w:rPr>
+          <w:rFonts w:hint="eastAsia"/>
+        </w:rPr>
+        <w:t>LIST_INIT_SIZE</w:t>
+      </w:r>
+      <w:r>
+        <w:rPr>
+          <w:rFonts w:hint="eastAsia"/>
+        </w:rPr>
+        <w:t>个</w:t>
+      </w:r>
+      <w:proofErr w:type="spellStart"/>
+      <w:r>
+        <w:rPr>
+          <w:rFonts w:hint="eastAsia"/>
+        </w:rPr>
+        <w:t>ElemType</w:t>
+      </w:r>
+      <w:proofErr w:type="spellEnd"/>
+      <w:r>
+        <w:rPr>
+          <w:rFonts w:hint="eastAsia"/>
+        </w:rPr>
+        <w:t>类型的存储空间并使</w:t>
+      </w:r>
+      <w:r>
+        <w:rPr>
+          <w:rFonts w:hint="eastAsia"/>
+        </w:rPr>
+        <w:t>L-&gt;</w:t>
+      </w:r>
+      <w:proofErr w:type="spellStart"/>
+      <w:r>
+        <w:rPr>
+          <w:rFonts w:hint="eastAsia"/>
+        </w:rPr>
+        <w:t>elem</w:t>
+      </w:r>
+      <w:proofErr w:type="spellEnd"/>
+      <w:r>
+        <w:rPr>
+          <w:rFonts w:hint="eastAsia"/>
+        </w:rPr>
+        <w:t>指向这一段空间，若分配失败则返回</w:t>
+      </w:r>
+      <w:r>
+        <w:t>ERROR</w:t>
+      </w:r>
+      <w:r>
+        <w:rPr>
+          <w:rFonts w:hint="eastAsia"/>
+        </w:rPr>
+        <w:t>，否则</w:t>
+      </w:r>
+      <w:r>
+        <w:rPr>
+          <w:rFonts w:hint="eastAsia"/>
+        </w:rPr>
+        <w:t>L-&gt;length</w:t>
+      </w:r>
+      <w:r>
+        <w:t xml:space="preserve"> </w:t>
+      </w:r>
+      <w:r>
+        <w:rPr>
+          <w:rFonts w:hint="eastAsia"/>
+        </w:rPr>
+        <w:t>=</w:t>
+      </w:r>
+      <w:r>
+        <w:t xml:space="preserve"> </w:t>
+      </w:r>
+      <w:r>
+        <w:rPr>
+          <w:rFonts w:hint="eastAsia"/>
+        </w:rPr>
+        <w:t>0</w:t>
+      </w:r>
+      <w:r>
+        <w:t>，</w:t>
+      </w:r>
+      <w:r>
+        <w:rPr>
+          <w:rFonts w:hint="eastAsia"/>
+        </w:rPr>
+        <w:t>L-&gt;</w:t>
+      </w:r>
+      <w:proofErr w:type="spellStart"/>
+      <w:r>
+        <w:rPr>
+          <w:rFonts w:hint="eastAsia"/>
+        </w:rPr>
+        <w:t>list</w:t>
+      </w:r>
+      <w:r>
+        <w:t>_</w:t>
+      </w:r>
+      <w:r>
+        <w:rPr>
+          <w:rFonts w:hint="eastAsia"/>
+        </w:rPr>
+        <w:t>size</w:t>
+      </w:r>
+      <w:proofErr w:type="spellEnd"/>
+      <w:r>
+        <w:t xml:space="preserve"> </w:t>
+      </w:r>
+      <w:r>
+        <w:rPr>
+          <w:rFonts w:hint="eastAsia"/>
+        </w:rPr>
+        <w:t>=</w:t>
+      </w:r>
+      <w:r>
+        <w:t xml:space="preserve"> </w:t>
+      </w:r>
+      <w:r>
+        <w:rPr>
+          <w:rFonts w:hint="eastAsia"/>
+        </w:rPr>
+        <w:t>LIST_INIT_SIZE</w:t>
+      </w:r>
+      <w:r>
+        <w:rPr>
+          <w:rFonts w:hint="eastAsia"/>
+        </w:rPr>
+        <w:t>，返回</w:t>
+      </w:r>
+      <w:r>
+        <w:t>OK</w:t>
+      </w:r>
+      <w:r>
+        <w:rPr>
+          <w:rFonts w:hint="eastAsia"/>
+        </w:rPr>
+        <w:t>。</w:t>
+      </w:r>
+    </w:p>
+    <w:p>
+      <w:pPr>
+        <w:ind w:left="2268" w:firstLineChars="0" w:hanging="1277"/>
+      </w:pPr>
+      <w:r>
+        <w:rPr>
+          <w:rFonts w:hint="eastAsia"/>
+          <w:b/>
+        </w:rPr>
+        <w:t>时空效率分析：</w:t>
+      </w:r>
+      <w:r>
+        <w:rPr>
+          <w:rFonts w:hint="eastAsia"/>
+        </w:rPr>
+        <w:t>算法的时间复杂度为常量阶</w:t>
+      </w:r>
+      <w:r>
+        <w:rPr>
+          <w:rFonts w:hint="eastAsia"/>
+        </w:rPr>
+        <w:t>O(1)</w:t>
+      </w:r>
+      <w:r>
+        <w:t xml:space="preserve"> </w:t>
+      </w:r>
+      <w:r>
+        <w:rPr>
+          <w:rFonts w:hint="eastAsia"/>
+        </w:rPr>
+        <w:t>。</w:t>
+      </w:r>
+    </w:p>
+    <w:p>
+      <w:pPr>
+        <w:pStyle w:val="ListParagraph"/>
+        <w:numPr>
+          <w:ilvl w:val="0"/>
+          <w:numId w:val="4"/>
+        </w:numPr>
+        <w:ind w:firstLineChars="0"/>
+      </w:pPr>
+      <w:proofErr w:type="spellStart"/>
+      <w:r>
+        <w:t>SqList_destroy</w:t>
+      </w:r>
+      <w:proofErr w:type="spellEnd"/>
+      <w:r>
+        <w:t>(&amp;L)</w:t>
+      </w:r>
+    </w:p>
+    <w:p>
+      <w:pPr>
+        <w:ind w:left="2268" w:firstLineChars="0" w:hanging="1277"/>
+      </w:pPr>
+      <w:r>
+        <w:rPr>
+          <w:b/>
+        </w:rPr>
+        <w:t>算法思想：</w:t>
+      </w:r>
+      <w:r>
+        <w:rPr>
+          <w:rFonts w:hint="eastAsia"/>
+        </w:rPr>
+        <w:t>首先判断</w:t>
+      </w:r>
+      <w:r>
+        <w:rPr>
+          <w:rFonts w:hint="eastAsia"/>
+        </w:rPr>
+        <w:t>L-&gt;</w:t>
+      </w:r>
+      <w:proofErr w:type="spellStart"/>
+      <w:r>
+        <w:rPr>
+          <w:rFonts w:hint="eastAsia"/>
+        </w:rPr>
+        <w:t>elem</w:t>
+      </w:r>
+      <w:proofErr w:type="spellEnd"/>
+      <w:r>
+        <w:rPr>
+          <w:rFonts w:hint="eastAsia"/>
+        </w:rPr>
+        <w:t>是否为空指针，若是则返回</w:t>
+      </w:r>
+      <w:r>
+        <w:t>ERROR</w:t>
+      </w:r>
+      <w:r>
+        <w:rPr>
+          <w:rFonts w:hint="eastAsia"/>
+        </w:rPr>
+        <w:t>；否则使用</w:t>
+      </w:r>
+      <w:r>
+        <w:rPr>
+          <w:rFonts w:hint="eastAsia"/>
+        </w:rPr>
+        <w:t>free</w:t>
+      </w:r>
+      <w:r>
+        <w:rPr>
+          <w:rFonts w:hint="eastAsia"/>
+        </w:rPr>
+        <w:t>函数释放</w:t>
+      </w:r>
+      <w:r>
+        <w:rPr>
+          <w:rFonts w:hint="eastAsia"/>
+        </w:rPr>
+        <w:t>L-&gt;</w:t>
+      </w:r>
+      <w:proofErr w:type="spellStart"/>
+      <w:r>
+        <w:rPr>
+          <w:rFonts w:hint="eastAsia"/>
+        </w:rPr>
+        <w:t>elem</w:t>
+      </w:r>
+      <w:proofErr w:type="spellEnd"/>
+      <w:r>
+        <w:rPr>
+          <w:rFonts w:hint="eastAsia"/>
+        </w:rPr>
+        <w:t>指向的存储空间，</w:t>
+      </w:r>
+      <w:r>
+        <w:t>并</w:t>
+      </w:r>
+      <w:r>
+        <w:rPr>
+          <w:rFonts w:hint="eastAsia"/>
+        </w:rPr>
+        <w:t>L-&gt;</w:t>
+      </w:r>
+      <w:proofErr w:type="spellStart"/>
+      <w:r>
+        <w:rPr>
+          <w:rFonts w:hint="eastAsia"/>
+        </w:rPr>
+        <w:t>elem</w:t>
+      </w:r>
+      <w:proofErr w:type="spellEnd"/>
+      <w:r>
+        <w:rPr>
+          <w:rFonts w:hint="eastAsia"/>
+        </w:rPr>
+        <w:t>置空</w:t>
+      </w:r>
+      <w:r>
+        <w:t>，</w:t>
+      </w:r>
+      <w:r>
+        <w:t>L-&gt;length</w:t>
+      </w:r>
+      <w:r>
+        <w:t xml:space="preserve"> </w:t>
+      </w:r>
+      <w:r>
+        <w:t>=</w:t>
+      </w:r>
+      <w:r>
+        <w:t xml:space="preserve"> </w:t>
+      </w:r>
+      <w:r>
+        <w:t>0</w:t>
+      </w:r>
+      <w:r>
+        <w:t>，</w:t>
+      </w:r>
+      <w:r>
+        <w:t>L-&gt;</w:t>
+      </w:r>
+      <w:proofErr w:type="spellStart"/>
+      <w:r>
+        <w:t>list_size</w:t>
+      </w:r>
+      <w:proofErr w:type="spellEnd"/>
+      <w:r>
+        <w:t xml:space="preserve"> = 0</w:t>
+      </w:r>
+      <w:r>
+        <w:rPr>
+          <w:rFonts w:hint="eastAsia"/>
+        </w:rPr>
+        <w:t>。</w:t>
+      </w:r>
+    </w:p>
+    <w:p>
+      <w:pPr>
+        <w:ind w:left="2268" w:firstLineChars="0" w:hanging="1277"/>
+      </w:pPr>
+      <w:r>
+        <w:rPr>
+          <w:b/>
+        </w:rPr>
+        <w:t>时空效率分析：</w:t>
+      </w:r>
+      <w:r>
+        <w:rPr>
+          <w:rFonts w:hint="eastAsia"/>
+        </w:rPr>
+        <w:t>算法的时间复杂度为常量阶</w:t>
+      </w:r>
+      <w:r>
+        <w:rPr>
+          <w:rFonts w:hint="eastAsia"/>
+        </w:rPr>
+        <w:t>O(1)</w:t>
+      </w:r>
+      <w:r>
+        <w:t xml:space="preserve"> </w:t>
+      </w:r>
+      <w:r>
+        <w:rPr>
+          <w:rFonts w:hint="eastAsia"/>
+        </w:rPr>
+        <w:t>。</w:t>
+      </w:r>
+    </w:p>
+    <w:p>
+      <w:pPr>
+        <w:pStyle w:val="ListParagraph"/>
+        <w:numPr>
+          <w:ilvl w:val="0"/>
+          <w:numId w:val="4"/>
+        </w:numPr>
+        <w:ind w:firstLineChars="0"/>
+      </w:pPr>
+      <w:proofErr w:type="spellStart"/>
+      <w:r>
+        <w:t>SqList_clear</w:t>
+      </w:r>
+      <w:proofErr w:type="spellEnd"/>
+      <w:r>
+        <w:t>(&amp;L)</w:t>
+      </w:r>
+    </w:p>
+    <w:p>
+      <w:pPr>
+        <w:ind w:left="2268" w:firstLineChars="0" w:hanging="1277"/>
+      </w:pPr>
+      <w:r>
+        <w:rPr>
+          <w:b/>
+        </w:rPr>
+        <w:t>算法思想：</w:t>
+      </w:r>
+      <w:r>
+        <w:rPr>
+          <w:rFonts w:hint="eastAsia"/>
+        </w:rPr>
+        <w:t>首先判断</w:t>
+      </w:r>
+      <w:r>
+        <w:rPr>
+          <w:rFonts w:hint="eastAsia"/>
+        </w:rPr>
+        <w:t>L-&gt;</w:t>
+      </w:r>
+      <w:proofErr w:type="spellStart"/>
+      <w:r>
+        <w:rPr>
+          <w:rFonts w:hint="eastAsia"/>
+        </w:rPr>
+        <w:t>elem</w:t>
+      </w:r>
+      <w:proofErr w:type="spellEnd"/>
+      <w:r>
+        <w:rPr>
+          <w:rFonts w:hint="eastAsia"/>
+        </w:rPr>
+        <w:t>是否为空指针，若是则返回</w:t>
+      </w:r>
+      <w:r>
+        <w:t>ERROR</w:t>
+      </w:r>
+      <w:r>
+        <w:rPr>
+          <w:rFonts w:hint="eastAsia"/>
+        </w:rPr>
+        <w:t>；否则</w:t>
+      </w:r>
+      <w:r>
+        <w:t>直接</w:t>
+      </w:r>
+      <w:r>
+        <w:t>L-&gt;length = 0</w:t>
+      </w:r>
+      <w:r>
+        <w:t>，</w:t>
+      </w:r>
+      <w:r>
+        <w:rPr>
+          <w:rFonts w:hint="eastAsia"/>
+        </w:rPr>
+        <w:t>再</w:t>
+      </w:r>
+      <w:r>
+        <w:t>判断</w:t>
+      </w:r>
+      <w:r>
+        <w:t>L-&gt;</w:t>
+      </w:r>
+      <w:proofErr w:type="spellStart"/>
+      <w:r>
+        <w:t>list_size</w:t>
+      </w:r>
+      <w:proofErr w:type="spellEnd"/>
+      <w:r>
+        <w:t>是否</w:t>
+      </w:r>
+      <w:r>
+        <w:t>大于</w:t>
+      </w:r>
+      <w:r>
+        <w:t>LIST_INIT_SIZE</w:t>
+      </w:r>
+      <w:r>
+        <w:t>，</w:t>
+      </w:r>
+      <w:r>
+        <w:rPr>
+          <w:rFonts w:hint="eastAsia"/>
+        </w:rPr>
+        <w:t>若</w:t>
+      </w:r>
+      <w:r>
+        <w:t>是则</w:t>
+      </w:r>
+      <w:r>
+        <w:t>给</w:t>
+      </w:r>
+      <w:r>
+        <w:t>L-&gt;</w:t>
+      </w:r>
+      <w:proofErr w:type="spellStart"/>
+      <w:r>
+        <w:t>elem</w:t>
+      </w:r>
+      <w:proofErr w:type="spellEnd"/>
+      <w:r>
+        <w:t>重新分配大小为</w:t>
+      </w:r>
+      <w:r>
+        <w:t>LIST_INIT_SIZE</w:t>
+      </w:r>
+      <w:r>
+        <w:t>的空间</w:t>
+      </w:r>
+      <w:r>
+        <w:t>，</w:t>
+      </w:r>
+      <w:r>
+        <w:rPr>
+          <w:rFonts w:hint="eastAsia"/>
+        </w:rPr>
+        <w:t>若</w:t>
+      </w:r>
+      <w:r>
+        <w:t>分配失败则返回</w:t>
+      </w:r>
+      <w:r>
+        <w:t>ERROR</w:t>
+      </w:r>
+      <w:r>
+        <w:t>，</w:t>
+      </w:r>
+      <w:r>
+        <w:rPr>
+          <w:rFonts w:hint="eastAsia"/>
+        </w:rPr>
+        <w:t>否则</w:t>
+      </w:r>
+      <w:r>
+        <w:t>L-&gt;</w:t>
+      </w:r>
+      <w:proofErr w:type="spellStart"/>
+      <w:r>
+        <w:t>list_size</w:t>
+      </w:r>
+      <w:proofErr w:type="spellEnd"/>
+      <w:r>
+        <w:t xml:space="preserve"> = LIST_INIT_SIZE</w:t>
+      </w:r>
+      <w:r>
+        <w:t>，</w:t>
+      </w:r>
+      <w:r>
+        <w:t>返回</w:t>
+      </w:r>
+      <w:r>
+        <w:t>OK</w:t>
+      </w:r>
+      <w:r>
+        <w:t>。</w:t>
+      </w:r>
+    </w:p>
+    <w:p>
+      <w:pPr>
+        <w:ind w:left="2268" w:firstLineChars="0" w:hanging="1277"/>
+      </w:pPr>
+      <w:r>
+        <w:rPr>
+          <w:b/>
+        </w:rPr>
+        <w:t>时空效率分析：</w:t>
+      </w:r>
+      <w:r>
+        <w:t>算法的时间复杂度为常量阶</w:t>
+      </w:r>
+      <w:r>
+        <w:t>O(1)</w:t>
+      </w:r>
+      <w:r>
+        <w:t xml:space="preserve"> </w:t>
+      </w:r>
+      <w:r>
+        <w:t>。</w:t>
+      </w:r>
+    </w:p>
+    <w:p>
+      <w:pPr>
+        <w:pStyle w:val="ListParagraph"/>
+        <w:numPr>
+          <w:ilvl w:val="0"/>
+          <w:numId w:val="4"/>
+        </w:numPr>
+        <w:ind w:firstLineChars="0"/>
+      </w:pPr>
+      <w:proofErr w:type="spellStart"/>
+      <w:r>
+        <w:t>SqList_empty</w:t>
+      </w:r>
+      <w:proofErr w:type="spellEnd"/>
+      <w:r>
+        <w:t>(L)</w:t>
+      </w:r>
+    </w:p>
+    <w:p>
+      <w:pPr>
+        <w:ind w:left="2268" w:firstLineChars="0" w:hanging="1277"/>
+      </w:pPr>
+      <w:r>
+        <w:rPr>
+          <w:b/>
+        </w:rPr>
+        <w:t>算法思想：</w:t>
+      </w:r>
+      <w:r>
+        <w:rPr>
+          <w:rFonts w:hint="eastAsia"/>
+        </w:rPr>
+        <w:t>首先</w:t>
+      </w:r>
+      <w:r>
+        <w:rPr>
+          <w:rFonts w:hint="eastAsia"/>
+        </w:rPr>
+        <w:t>判断</w:t>
+      </w:r>
+      <w:r>
+        <w:rPr>
+          <w:rFonts w:hint="eastAsia"/>
+        </w:rPr>
+        <w:t>L-&gt;</w:t>
+      </w:r>
+      <w:proofErr w:type="spellStart"/>
+      <w:r>
+        <w:rPr>
+          <w:rFonts w:hint="eastAsia"/>
+        </w:rPr>
+        <w:t>elem</w:t>
+      </w:r>
+      <w:proofErr w:type="spellEnd"/>
+      <w:r>
+        <w:rPr>
+          <w:rFonts w:hint="eastAsia"/>
+        </w:rPr>
+        <w:t>是否为空指针，若是则返回</w:t>
+      </w:r>
+      <w:r>
+        <w:t>ERROR</w:t>
+      </w:r>
+      <w:r>
+        <w:rPr>
+          <w:rFonts w:hint="eastAsia"/>
+        </w:rPr>
+        <w:t>；然后判断</w:t>
+      </w:r>
+      <w:proofErr w:type="spellStart"/>
+      <w:r>
+        <w:rPr>
+          <w:rFonts w:hint="eastAsia"/>
+        </w:rPr>
+        <w:t>L.length</w:t>
+      </w:r>
+      <w:proofErr w:type="spellEnd"/>
+      <w:r>
+        <w:rPr>
+          <w:rFonts w:hint="eastAsia"/>
+        </w:rPr>
+        <w:t>是否</w:t>
+      </w:r>
+      <w:r>
+        <w:t>为零</w:t>
+      </w:r>
+      <w:r>
+        <w:rPr>
+          <w:rFonts w:hint="eastAsia"/>
+        </w:rPr>
+        <w:t>，</w:t>
+      </w:r>
+      <w:r>
+        <w:t>若是</w:t>
+      </w:r>
+      <w:r>
+        <w:rPr>
+          <w:rFonts w:hint="eastAsia"/>
+        </w:rPr>
+        <w:t>则返回</w:t>
+      </w:r>
+      <w:r>
+        <w:rPr>
+          <w:rFonts w:hint="eastAsia"/>
+        </w:rPr>
+        <w:t>TRUE</w:t>
+      </w:r>
+      <w:r>
+        <w:rPr>
+          <w:rFonts w:hint="eastAsia"/>
+        </w:rPr>
+        <w:t>，否则返回</w:t>
+      </w:r>
+      <w:r>
+        <w:rPr>
+          <w:rFonts w:hint="eastAsia"/>
+        </w:rPr>
+        <w:t>FALSE</w:t>
+      </w:r>
+      <w:r>
+        <w:rPr>
+          <w:rFonts w:hint="eastAsia"/>
+        </w:rPr>
+        <w:t>。</w:t>
+      </w:r>
+    </w:p>
+    <w:p>
+      <w:pPr>
+        <w:ind w:left="2268" w:firstLineChars="0" w:hanging="1277"/>
+      </w:pPr>
+      <w:r>
+        <w:rPr>
+          <w:b/>
+        </w:rPr>
+        <w:t>时空效率分析：</w:t>
+      </w:r>
+      <w:r>
+        <w:rPr>
+          <w:rFonts w:hint="eastAsia"/>
+        </w:rPr>
+        <w:t>算法的时间复杂度为常量阶</w:t>
+      </w:r>
+      <w:r>
+        <w:rPr>
+          <w:rFonts w:hint="eastAsia"/>
+        </w:rPr>
+        <w:t>O(1)</w:t>
+      </w:r>
+      <w:r>
+        <w:t xml:space="preserve"> </w:t>
+      </w:r>
+      <w:r>
+        <w:rPr>
+          <w:rFonts w:hint="eastAsia"/>
+        </w:rPr>
+        <w:t>。</w:t>
+      </w:r>
+    </w:p>
+    <w:p>
+      <w:pPr>
+        <w:pStyle w:val="ListParagraph"/>
+        <w:numPr>
+          <w:ilvl w:val="0"/>
+          <w:numId w:val="4"/>
+        </w:numPr>
+        <w:ind w:firstLineChars="0"/>
+      </w:pPr>
+      <w:proofErr w:type="spellStart"/>
+      <w:r>
+        <w:t>SqList_length</w:t>
+      </w:r>
+      <w:proofErr w:type="spellEnd"/>
+      <w:r>
+        <w:t>(L)</w:t>
+      </w:r>
+    </w:p>
+    <w:p>
+      <w:pPr>
+        <w:ind w:left="2268" w:firstLineChars="0" w:hanging="1277"/>
+      </w:pPr>
+      <w:r>
+        <w:rPr>
+          <w:rFonts w:hint="eastAsia"/>
+          <w:b/>
+        </w:rPr>
+        <w:t>算法</w:t>
+      </w:r>
+      <w:r>
+        <w:rPr>
+          <w:b/>
+        </w:rPr>
+        <w:t>思想：</w:t>
+      </w:r>
+      <w:r>
+        <w:rPr>
+          <w:rFonts w:hint="eastAsia"/>
+        </w:rPr>
+        <w:t>首先</w:t>
+      </w:r>
+      <w:r>
+        <w:rPr>
+          <w:rFonts w:hint="eastAsia"/>
+        </w:rPr>
+        <w:t>判断</w:t>
+      </w:r>
+      <w:r>
+        <w:rPr>
+          <w:rFonts w:hint="eastAsia"/>
+        </w:rPr>
+        <w:t>L-&gt;</w:t>
+      </w:r>
+      <w:proofErr w:type="spellStart"/>
+      <w:r>
+        <w:rPr>
+          <w:rFonts w:hint="eastAsia"/>
+        </w:rPr>
+        <w:t>elem</w:t>
+      </w:r>
+      <w:proofErr w:type="spellEnd"/>
+      <w:r>
+        <w:rPr>
+          <w:rFonts w:hint="eastAsia"/>
+        </w:rPr>
+        <w:t>是否为空指针，若是则返回</w:t>
+      </w:r>
+      <w:r>
+        <w:t>ERROR</w:t>
+      </w:r>
+      <w:r>
+        <w:rPr>
+          <w:rFonts w:hint="eastAsia"/>
+        </w:rPr>
+        <w:t>；否则返回</w:t>
+      </w:r>
+      <w:proofErr w:type="spellStart"/>
+      <w:r>
+        <w:rPr>
+          <w:rFonts w:hint="eastAsia"/>
+        </w:rPr>
+        <w:t>L.length</w:t>
+      </w:r>
+      <w:proofErr w:type="spellEnd"/>
+      <w:r>
+        <w:rPr>
+          <w:rFonts w:hint="eastAsia"/>
+        </w:rPr>
+        <w:t>。</w:t>
+      </w:r>
+    </w:p>
+    <w:p>
+      <w:pPr>
+        <w:ind w:left="2268" w:firstLineChars="0" w:hanging="1277"/>
+      </w:pPr>
+      <w:r>
+        <w:rPr>
+          <w:b/>
+        </w:rPr>
+        <w:t>时空效率分析：</w:t>
+      </w:r>
+      <w:r>
+        <w:t>算法的时空复杂度为常量阶</w:t>
+      </w:r>
+      <w:r>
+        <w:t>O(1)</w:t>
+      </w:r>
+      <w:r>
+        <w:t xml:space="preserve"> </w:t>
+      </w:r>
+      <w:r>
+        <w:t>。</w:t>
+      </w:r>
+    </w:p>
+    <w:p>
+      <w:pPr>
+        <w:pStyle w:val="ListParagraph"/>
+        <w:numPr>
+          <w:ilvl w:val="0"/>
+          <w:numId w:val="4"/>
+        </w:numPr>
+        <w:ind w:firstLineChars="0"/>
+      </w:pPr>
+      <w:proofErr w:type="spellStart"/>
+      <w:r>
+        <w:t>SqList_</w:t>
+      </w:r>
+      <w:proofErr w:type="gramStart"/>
+      <w:r>
+        <w:t>getElem</w:t>
+      </w:r>
+      <w:proofErr w:type="spellEnd"/>
+      <w:r>
+        <w:t>(</w:t>
+      </w:r>
+      <w:proofErr w:type="gramEnd"/>
+      <w:r>
+        <w:t>L, key, &amp;</w:t>
+      </w:r>
+      <w:proofErr w:type="spellStart"/>
+      <w:r>
+        <w:t>val</w:t>
+      </w:r>
+      <w:proofErr w:type="spellEnd"/>
+      <w:r>
+        <w:t>)</w:t>
+      </w:r>
+    </w:p>
+    <w:p>
+      <w:pPr>
+        <w:ind w:left="2268" w:firstLineChars="0" w:hanging="1277"/>
+      </w:pPr>
+      <w:r>
+        <w:rPr>
+          <w:b/>
+        </w:rPr>
+        <w:t>算法</w:t>
+      </w:r>
+      <w:r>
+        <w:rPr>
+          <w:rFonts w:hint="eastAsia"/>
+          <w:b/>
+        </w:rPr>
+        <w:t>思想</w:t>
+      </w:r>
+      <w:r>
+        <w:rPr>
+          <w:b/>
+        </w:rPr>
+        <w:t>：</w:t>
+      </w:r>
+      <w:r>
+        <w:t>首先</w:t>
+      </w:r>
+      <w:r>
+        <w:rPr>
+          <w:rFonts w:hint="eastAsia"/>
+        </w:rPr>
+        <w:t>判断</w:t>
+      </w:r>
+      <w:proofErr w:type="spellStart"/>
+      <w:r>
+        <w:t>L</w:t>
+      </w:r>
+      <w:r>
+        <w:t>.</w:t>
+      </w:r>
+      <w:r>
+        <w:t>elem</w:t>
+      </w:r>
+      <w:proofErr w:type="spellEnd"/>
+      <w:r>
+        <w:t>是否为空指针，</w:t>
+      </w:r>
+      <w:r>
+        <w:rPr>
+          <w:rFonts w:hint="eastAsia"/>
+        </w:rPr>
+        <w:t>若</w:t>
+      </w:r>
+      <w:r>
+        <w:t>是则返回</w:t>
+      </w:r>
+      <w:r>
+        <w:t>ERROR</w:t>
+      </w:r>
+      <w:r>
+        <w:t>；</w:t>
+      </w:r>
+      <w:r>
+        <w:rPr>
+          <w:rFonts w:hint="eastAsia"/>
+        </w:rPr>
+        <w:t>否则</w:t>
+      </w:r>
+      <w:r>
+        <w:t>继续判断</w:t>
+      </w:r>
+      <w:r>
+        <w:t>key</w:t>
+      </w:r>
+      <w:r>
+        <w:t>是否在区间</w:t>
+      </w:r>
+      <w:r>
+        <w:t xml:space="preserve"> [1, </w:t>
+      </w:r>
+      <w:proofErr w:type="spellStart"/>
+      <w:r>
+        <w:t>L.length</w:t>
+      </w:r>
+      <w:proofErr w:type="spellEnd"/>
+      <w:r>
+        <w:t xml:space="preserve">] </w:t>
+      </w:r>
+      <w:r>
+        <w:t>之间</w:t>
+      </w:r>
+      <w:r>
+        <w:t>，</w:t>
+      </w:r>
+      <w:r>
+        <w:rPr>
+          <w:rFonts w:hint="eastAsia"/>
+        </w:rPr>
+        <w:t>若不是</w:t>
+      </w:r>
+      <w:r>
+        <w:t>则返回</w:t>
+      </w:r>
+      <w:r>
+        <w:t>ERROR</w:t>
+      </w:r>
+      <w:r>
+        <w:t>，</w:t>
+      </w:r>
+      <w:r>
+        <w:rPr>
+          <w:rFonts w:hint="eastAsia"/>
+        </w:rPr>
+        <w:t>否则将</w:t>
+      </w:r>
+      <w:proofErr w:type="spellStart"/>
+      <w:r>
+        <w:t>L.elem</w:t>
+      </w:r>
+      <w:proofErr w:type="spellEnd"/>
+      <w:r>
+        <w:t xml:space="preserve">[key – 1] </w:t>
+      </w:r>
+      <w:r>
+        <w:t>赋值给</w:t>
+      </w:r>
+      <w:proofErr w:type="spellStart"/>
+      <w:r>
+        <w:t>val</w:t>
+      </w:r>
+      <w:proofErr w:type="spellEnd"/>
+      <w:r>
+        <w:t>，</w:t>
+      </w:r>
+      <w:r>
+        <w:rPr>
+          <w:rFonts w:hint="eastAsia"/>
+        </w:rPr>
+        <w:t>返回</w:t>
+      </w:r>
+      <w:r>
+        <w:t>OK</w:t>
+      </w:r>
+      <w:r>
+        <w:t>。</w:t>
+      </w:r>
+    </w:p>
+    <w:p>
+      <w:pPr>
+        <w:ind w:left="2268" w:firstLineChars="0" w:hanging="1277"/>
+      </w:pPr>
+      <w:r>
+        <w:rPr>
+          <w:b/>
+        </w:rPr>
+        <w:t>时空效率分析：</w:t>
+      </w:r>
+      <w:r>
+        <w:t>算法的时间复杂度为常量阶</w:t>
+      </w:r>
+      <w:r>
+        <w:t>O(1)</w:t>
+      </w:r>
+      <w:r>
+        <w:t xml:space="preserve"> </w:t>
+      </w:r>
+      <w:r>
+        <w:t>。</w:t>
+      </w:r>
+    </w:p>
+    <w:p>
+      <w:pPr>
+        <w:pStyle w:val="ListParagraph"/>
+        <w:numPr>
+          <w:ilvl w:val="0"/>
+          <w:numId w:val="4"/>
+        </w:numPr>
+        <w:ind w:firstLineChars="0"/>
+      </w:pPr>
+      <w:proofErr w:type="spellStart"/>
+      <w:r>
+        <w:t>SqList_</w:t>
+      </w:r>
+      <w:proofErr w:type="gramStart"/>
+      <w:r>
+        <w:t>locateElem</w:t>
+      </w:r>
+      <w:proofErr w:type="spellEnd"/>
+      <w:r>
+        <w:t>(</w:t>
+      </w:r>
+      <w:proofErr w:type="gramEnd"/>
+      <w:r>
+        <w:t xml:space="preserve">L, </w:t>
+      </w:r>
+      <w:proofErr w:type="spellStart"/>
+      <w:r>
+        <w:t>val</w:t>
+      </w:r>
+      <w:proofErr w:type="spellEnd"/>
+      <w:r>
+        <w:t>)</w:t>
+      </w:r>
+    </w:p>
+    <w:p>
+      <w:pPr>
+        <w:ind w:left="2268" w:firstLineChars="0" w:hanging="1277"/>
+      </w:pPr>
+      <w:r>
+        <w:rPr>
+          <w:b/>
+        </w:rPr>
+        <w:t>算法思想：</w:t>
+      </w:r>
+      <w:r>
+        <w:t>首先判断</w:t>
+      </w:r>
+      <w:proofErr w:type="spellStart"/>
+      <w:r>
+        <w:t>L.elem</w:t>
+      </w:r>
+      <w:proofErr w:type="spellEnd"/>
+      <w:r>
+        <w:t>是否为空指针，</w:t>
+      </w:r>
+      <w:r>
+        <w:rPr>
+          <w:rFonts w:hint="eastAsia"/>
+        </w:rPr>
+        <w:t>若是</w:t>
+      </w:r>
+      <w:r>
+        <w:t>则返回</w:t>
+      </w:r>
+      <w:r>
+        <w:t>ERROR</w:t>
+      </w:r>
+      <w:r>
+        <w:t>；</w:t>
+      </w:r>
+      <w:r>
+        <w:rPr>
+          <w:rFonts w:hint="eastAsia"/>
+        </w:rPr>
+        <w:t>否则</w:t>
+      </w:r>
+      <w:r>
+        <w:rPr>
+          <w:rFonts w:hint="eastAsia"/>
+        </w:rPr>
+        <w:t>遍历</w:t>
+      </w:r>
+      <w:proofErr w:type="spellStart"/>
+      <w:r>
+        <w:t>L.elem</w:t>
+      </w:r>
+      <w:proofErr w:type="spellEnd"/>
+      <w:r>
+        <w:t>中的每一个元素，</w:t>
+      </w:r>
+      <w:r>
+        <w:rPr>
+          <w:rFonts w:hint="eastAsia"/>
+        </w:rPr>
+        <w:t>直到</w:t>
+      </w:r>
+      <w:r>
+        <w:t>找到第一个值为</w:t>
+      </w:r>
+      <w:proofErr w:type="spellStart"/>
+      <w:r>
+        <w:t>val</w:t>
+      </w:r>
+      <w:proofErr w:type="spellEnd"/>
+      <w:r>
+        <w:t>的元素，</w:t>
+      </w:r>
+      <w:r>
+        <w:rPr>
+          <w:rFonts w:hint="eastAsia"/>
+        </w:rPr>
+        <w:t>返回</w:t>
+      </w:r>
+      <w:r>
+        <w:t>该元素的位序</w:t>
+      </w:r>
+      <w:r>
+        <w:t>。</w:t>
+      </w:r>
+      <w:r>
+        <w:rPr>
+          <w:rFonts w:hint="eastAsia"/>
+        </w:rPr>
+        <w:t>若遍历</w:t>
+      </w:r>
+      <w:r>
+        <w:t>后</w:t>
+      </w:r>
+      <w:r>
+        <w:rPr>
+          <w:rFonts w:hint="eastAsia"/>
+        </w:rPr>
+        <w:t>未找到</w:t>
+      </w:r>
+      <w:r>
+        <w:t>值为</w:t>
+      </w:r>
+      <w:proofErr w:type="spellStart"/>
+      <w:r>
+        <w:t>val</w:t>
+      </w:r>
+      <w:proofErr w:type="spellEnd"/>
+      <w:r>
+        <w:t>的元素，</w:t>
+      </w:r>
+      <w:r>
+        <w:rPr>
+          <w:rFonts w:hint="eastAsia"/>
+        </w:rPr>
+        <w:t>则</w:t>
+      </w:r>
+      <w:r>
+        <w:t>返回</w:t>
+      </w:r>
+      <w:r>
+        <w:t>0</w:t>
+      </w:r>
+      <w:r>
+        <w:t>。</w:t>
+      </w:r>
+    </w:p>
+    <w:p>
+      <w:pPr>
+        <w:ind w:left="2268" w:firstLineChars="0" w:hanging="1277"/>
+      </w:pPr>
+      <w:r>
+        <w:rPr>
+          <w:b/>
+        </w:rPr>
+        <w:t>时空效率分析：</w:t>
+      </w:r>
+      <w:r>
+        <w:t>算法中</w:t>
+      </w:r>
+      <w:r>
+        <w:t>有一层循环</w:t>
+      </w:r>
+      <w:r>
+        <w:t>，</w:t>
+      </w:r>
+      <w:r>
+        <w:rPr>
+          <w:rFonts w:hint="eastAsia"/>
+        </w:rPr>
+        <w:t>由于第一个</w:t>
+      </w:r>
+      <w:r>
+        <w:t>值为</w:t>
+      </w:r>
+      <w:proofErr w:type="spellStart"/>
+      <w:r>
+        <w:rPr>
+          <w:rFonts w:hint="eastAsia"/>
+        </w:rPr>
+        <w:t>val</w:t>
+      </w:r>
+      <w:proofErr w:type="spellEnd"/>
+      <w:r>
+        <w:t>的元素</w:t>
+      </w:r>
+      <w:r>
+        <w:rPr>
+          <w:rFonts w:hint="eastAsia"/>
+        </w:rPr>
+        <w:t>可能</w:t>
+      </w:r>
+      <w:r>
+        <w:t>在</w:t>
+      </w:r>
+      <w:proofErr w:type="spellStart"/>
+      <w:r>
+        <w:t>L.elem</w:t>
+      </w:r>
+      <w:proofErr w:type="spellEnd"/>
+      <w:r>
+        <w:t>中的任意位置出现，</w:t>
+      </w:r>
+      <w:r>
+        <w:rPr>
+          <w:rFonts w:hint="eastAsia"/>
+        </w:rPr>
+        <w:t>也可能</w:t>
+      </w:r>
+      <w:r>
+        <w:t>不出现，</w:t>
+      </w:r>
+      <w:r>
+        <w:rPr>
+          <w:rFonts w:hint="eastAsia"/>
+        </w:rPr>
+        <w:t>故</w:t>
+      </w:r>
+      <w:r>
+        <w:t>算法的时间复杂度为线性阶</w:t>
+      </w:r>
+      <w:r>
+        <w:t>O(n)</w:t>
+      </w:r>
+      <w:r>
+        <w:t xml:space="preserve"> </w:t>
+      </w:r>
+      <w:r>
+        <w:t>。</w:t>
+      </w:r>
+    </w:p>
+    <w:p>
+      <w:pPr>
+        <w:pStyle w:val="ListParagraph"/>
+        <w:numPr>
+          <w:ilvl w:val="0"/>
+          <w:numId w:val="4"/>
+        </w:numPr>
+        <w:ind w:firstLineChars="0"/>
+      </w:pPr>
+      <w:proofErr w:type="spellStart"/>
+      <w:r>
+        <w:t>SqList_</w:t>
+      </w:r>
+      <w:proofErr w:type="gramStart"/>
+      <w:r>
+        <w:t>priorElem</w:t>
+      </w:r>
+      <w:proofErr w:type="spellEnd"/>
+      <w:r>
+        <w:t>(</w:t>
+      </w:r>
+      <w:proofErr w:type="gramEnd"/>
+      <w:r>
+        <w:t xml:space="preserve">L, </w:t>
+      </w:r>
+      <w:proofErr w:type="spellStart"/>
+      <w:r>
+        <w:t>cur_e</w:t>
+      </w:r>
+      <w:proofErr w:type="spellEnd"/>
+      <w:r>
+        <w:t>, &amp;</w:t>
+      </w:r>
+      <w:proofErr w:type="spellStart"/>
+      <w:r>
+        <w:t>pre_e</w:t>
+      </w:r>
+      <w:proofErr w:type="spellEnd"/>
+      <w:r>
+        <w:t>)</w:t>
+      </w:r>
+    </w:p>
+    <w:p>
+      <w:pPr>
+        <w:ind w:left="2268" w:firstLineChars="0" w:hanging="1277"/>
+      </w:pPr>
+      <w:r>
+        <w:rPr>
+          <w:b/>
+        </w:rPr>
+        <w:t>算法思想：</w:t>
+      </w:r>
+      <w:r>
+        <w:t>首先判断</w:t>
+      </w:r>
+      <w:proofErr w:type="spellStart"/>
+      <w:r>
+        <w:t>L.elem</w:t>
+      </w:r>
+      <w:proofErr w:type="spellEnd"/>
+      <w:r>
+        <w:t>是否为空指针，</w:t>
+      </w:r>
+      <w:r>
+        <w:rPr>
+          <w:rFonts w:hint="eastAsia"/>
+        </w:rPr>
+        <w:t>若是</w:t>
+      </w:r>
+      <w:r>
+        <w:t>则返回</w:t>
+      </w:r>
+      <w:r>
+        <w:t>ERROR</w:t>
+      </w:r>
+      <w:r>
+        <w:t>；</w:t>
+      </w:r>
+      <w:r>
+        <w:rPr>
+          <w:rFonts w:hint="eastAsia"/>
+        </w:rPr>
+        <w:t>否则</w:t>
+      </w:r>
+      <w:r>
+        <w:rPr>
+          <w:rFonts w:hint="eastAsia"/>
+        </w:rPr>
+        <w:t>调用</w:t>
+      </w:r>
+      <w:proofErr w:type="spellStart"/>
+      <w:r>
+        <w:t>SqList_locate</w:t>
+      </w:r>
+      <w:proofErr w:type="spellEnd"/>
+      <w:r>
+        <w:t xml:space="preserve">(L, </w:t>
+      </w:r>
+      <w:proofErr w:type="spellStart"/>
+      <w:r>
+        <w:t>cur_e</w:t>
+      </w:r>
+      <w:proofErr w:type="spellEnd"/>
+      <w:r>
+        <w:t xml:space="preserve">) </w:t>
+      </w:r>
+      <w:r>
+        <w:t>获取</w:t>
+      </w:r>
+      <w:proofErr w:type="spellStart"/>
+      <w:r>
+        <w:t>L.elem</w:t>
+      </w:r>
+      <w:proofErr w:type="spellEnd"/>
+      <w:r>
+        <w:t>中第一个值为</w:t>
+      </w:r>
+      <w:proofErr w:type="spellStart"/>
+      <w:r>
+        <w:t>cur_e</w:t>
+      </w:r>
+      <w:proofErr w:type="spellEnd"/>
+      <w:r>
+        <w:t>的元素的位序，若返回值为</w:t>
+      </w:r>
+      <w:r>
+        <w:t>0</w:t>
+      </w:r>
+      <w:r>
+        <w:t>（</w:t>
+      </w:r>
+      <w:r>
+        <w:rPr>
+          <w:rFonts w:hint="eastAsia"/>
+        </w:rPr>
+        <w:t>即</w:t>
+      </w:r>
+      <w:r>
+        <w:t>表中没有值为</w:t>
+      </w:r>
+      <w:proofErr w:type="spellStart"/>
+      <w:r>
+        <w:t>cur_e</w:t>
+      </w:r>
+      <w:proofErr w:type="spellEnd"/>
+      <w:r>
+        <w:t>的元素）</w:t>
+      </w:r>
+      <w:r>
+        <w:rPr>
+          <w:rFonts w:hint="eastAsia"/>
+        </w:rPr>
+        <w:t>或</w:t>
+      </w:r>
+      <w:r>
+        <w:t>1</w:t>
+      </w:r>
+      <w:r>
+        <w:t>（</w:t>
+      </w:r>
+      <w:r>
+        <w:rPr>
+          <w:rFonts w:hint="eastAsia"/>
+        </w:rPr>
+        <w:t>表中</w:t>
+      </w:r>
+      <w:r>
+        <w:t>第一个元素没有前驱）</w:t>
+      </w:r>
+      <w:r>
+        <w:rPr>
+          <w:rFonts w:hint="eastAsia"/>
+        </w:rPr>
+        <w:t>则</w:t>
+      </w:r>
+      <w:r>
+        <w:t>返回</w:t>
+      </w:r>
+      <w:r>
+        <w:t>ERROR</w:t>
+      </w:r>
+      <w:r>
+        <w:t>，</w:t>
+      </w:r>
+      <w:r>
+        <w:rPr>
+          <w:rFonts w:hint="eastAsia"/>
+        </w:rPr>
+        <w:t>否则</w:t>
+      </w:r>
+      <w:r>
+        <w:rPr>
+          <w:rFonts w:hint="eastAsia"/>
+        </w:rPr>
+        <w:t>将</w:t>
+      </w:r>
+      <w:r>
+        <w:t>该元素</w:t>
+      </w:r>
+      <w:r>
+        <w:rPr>
+          <w:rFonts w:hint="eastAsia"/>
+        </w:rPr>
+        <w:t>前驱</w:t>
+      </w:r>
+      <w:r>
+        <w:t>的值赋</w:t>
+      </w:r>
+      <w:r>
+        <w:rPr>
+          <w:rFonts w:hint="eastAsia"/>
+        </w:rPr>
+        <w:t>给</w:t>
+      </w:r>
+      <w:proofErr w:type="spellStart"/>
+      <w:r>
+        <w:t>pre_e</w:t>
+      </w:r>
+      <w:proofErr w:type="spellEnd"/>
+      <w:r>
+        <w:t>带回，</w:t>
+      </w:r>
+      <w:r>
+        <w:rPr>
+          <w:rFonts w:hint="eastAsia"/>
+        </w:rPr>
+        <w:t>返回</w:t>
+      </w:r>
+      <w:r>
+        <w:t>OK</w:t>
+      </w:r>
+      <w:r>
+        <w:t>。</w:t>
+      </w:r>
+    </w:p>
+    <w:p>
+      <w:pPr>
+        <w:ind w:left="2268" w:firstLineChars="0" w:hanging="1277"/>
+      </w:pPr>
+      <w:r>
+        <w:rPr>
+          <w:rFonts w:hint="eastAsia"/>
+          <w:b/>
+        </w:rPr>
+        <w:t>时空</w:t>
+      </w:r>
+      <w:r>
+        <w:rPr>
+          <w:b/>
+        </w:rPr>
+        <w:t>效率分析：</w:t>
+      </w:r>
+      <w:r>
+        <w:t>算法调用了时间复杂度为线性阶</w:t>
+      </w:r>
+      <w:r>
+        <w:t xml:space="preserve">O(n) </w:t>
+      </w:r>
+      <w:r>
+        <w:t>的</w:t>
+      </w:r>
+      <w:proofErr w:type="spellStart"/>
+      <w:r>
+        <w:t>SqList_locateElem</w:t>
+      </w:r>
+      <w:proofErr w:type="spellEnd"/>
+      <w:r>
+        <w:t xml:space="preserve">(…) </w:t>
+      </w:r>
+      <w:r>
+        <w:t>，除此之外</w:t>
+      </w:r>
+      <w:r>
+        <w:rPr>
+          <w:rFonts w:hint="eastAsia"/>
+        </w:rPr>
+        <w:t>再</w:t>
+      </w:r>
+      <w:r>
+        <w:t>没有循环，</w:t>
+      </w:r>
+      <w:r>
+        <w:rPr>
+          <w:rFonts w:hint="eastAsia"/>
+        </w:rPr>
+        <w:t>故该</w:t>
+      </w:r>
+      <w:r>
+        <w:t>算法的时间复杂度</w:t>
+      </w:r>
+      <w:r>
+        <w:rPr>
+          <w:rFonts w:hint="eastAsia"/>
+        </w:rPr>
+        <w:t>也</w:t>
+      </w:r>
+      <w:r>
+        <w:t>为线性阶</w:t>
+      </w:r>
+      <w:r>
+        <w:t>O(n)</w:t>
+      </w:r>
+      <w:r>
+        <w:t xml:space="preserve"> </w:t>
+      </w:r>
+      <w:r>
+        <w:t>。</w:t>
+      </w:r>
+    </w:p>
+    <w:p>
+      <w:pPr>
+        <w:pStyle w:val="ListParagraph"/>
+        <w:numPr>
+          <w:ilvl w:val="0"/>
+          <w:numId w:val="4"/>
+        </w:numPr>
+        <w:ind w:firstLineChars="0"/>
+      </w:pPr>
+      <w:proofErr w:type="spellStart"/>
+      <w:r>
+        <w:t>SqList_</w:t>
+      </w:r>
+      <w:proofErr w:type="gramStart"/>
+      <w:r>
+        <w:t>nextElem</w:t>
+      </w:r>
+      <w:proofErr w:type="spellEnd"/>
+      <w:r>
+        <w:t>(</w:t>
+      </w:r>
+      <w:proofErr w:type="gramEnd"/>
+      <w:r>
+        <w:t xml:space="preserve">L, </w:t>
+      </w:r>
+      <w:proofErr w:type="spellStart"/>
+      <w:r>
+        <w:t>cur_e</w:t>
+      </w:r>
+      <w:proofErr w:type="spellEnd"/>
+      <w:r>
+        <w:t>, &amp;</w:t>
+      </w:r>
+      <w:proofErr w:type="spellStart"/>
+      <w:r>
+        <w:t>next_e</w:t>
+      </w:r>
+      <w:proofErr w:type="spellEnd"/>
+      <w:r>
+        <w:t>)</w:t>
+      </w:r>
+    </w:p>
+    <w:p>
+      <w:pPr>
+        <w:ind w:left="2268" w:firstLineChars="0" w:hanging="1277"/>
+      </w:pPr>
+      <w:r>
+        <w:rPr>
+          <w:b/>
+        </w:rPr>
+        <w:t>算法</w:t>
+      </w:r>
+      <w:r>
+        <w:rPr>
+          <w:rFonts w:hint="eastAsia"/>
+          <w:b/>
+        </w:rPr>
+        <w:t>思想</w:t>
+      </w:r>
+      <w:r>
+        <w:rPr>
+          <w:b/>
+        </w:rPr>
+        <w:t>：</w:t>
+      </w:r>
+      <w:r>
+        <w:t>首先判断</w:t>
+      </w:r>
+      <w:proofErr w:type="spellStart"/>
+      <w:r>
+        <w:t>L.elem</w:t>
+      </w:r>
+      <w:proofErr w:type="spellEnd"/>
+      <w:r>
+        <w:t>是否为空指针，</w:t>
+      </w:r>
+      <w:r>
+        <w:rPr>
+          <w:rFonts w:hint="eastAsia"/>
+        </w:rPr>
+        <w:t>若是</w:t>
+      </w:r>
+      <w:r>
+        <w:t>则返回</w:t>
+      </w:r>
+      <w:r>
+        <w:t>ERROR</w:t>
+      </w:r>
+      <w:r>
+        <w:t>；</w:t>
+      </w:r>
+      <w:r>
+        <w:rPr>
+          <w:rFonts w:hint="eastAsia"/>
+        </w:rPr>
+        <w:t>否则调用</w:t>
+      </w:r>
+      <w:proofErr w:type="spellStart"/>
+      <w:r>
+        <w:t>SqList_locate</w:t>
+      </w:r>
+      <w:proofErr w:type="spellEnd"/>
+      <w:r>
+        <w:t xml:space="preserve">(L, </w:t>
+      </w:r>
+      <w:proofErr w:type="spellStart"/>
+      <w:r>
+        <w:t>cur_e</w:t>
+      </w:r>
+      <w:proofErr w:type="spellEnd"/>
+      <w:r>
+        <w:t xml:space="preserve">) </w:t>
+      </w:r>
+      <w:r>
+        <w:t>获取</w:t>
+      </w:r>
+      <w:proofErr w:type="spellStart"/>
+      <w:r>
+        <w:t>L.elem</w:t>
+      </w:r>
+      <w:proofErr w:type="spellEnd"/>
+      <w:r>
+        <w:t>中第一个值为</w:t>
+      </w:r>
+      <w:proofErr w:type="spellStart"/>
+      <w:r>
+        <w:t>cur_e</w:t>
+      </w:r>
+      <w:proofErr w:type="spellEnd"/>
+      <w:r>
+        <w:t>的元素的位序，若返回值为</w:t>
+      </w:r>
+      <w:r>
+        <w:t>0</w:t>
+      </w:r>
+      <w:r>
+        <w:t>（</w:t>
+      </w:r>
+      <w:r>
+        <w:rPr>
+          <w:rFonts w:hint="eastAsia"/>
+        </w:rPr>
+        <w:t>即</w:t>
+      </w:r>
+      <w:r>
+        <w:t>表中没有值为</w:t>
+      </w:r>
+      <w:proofErr w:type="spellStart"/>
+      <w:r>
+        <w:t>cur_e</w:t>
+      </w:r>
+      <w:proofErr w:type="spellEnd"/>
+      <w:r>
+        <w:t>的元素）</w:t>
+      </w:r>
+      <w:r>
+        <w:rPr>
+          <w:rFonts w:hint="eastAsia"/>
+        </w:rPr>
+        <w:t>或</w:t>
+      </w:r>
+      <w:proofErr w:type="spellStart"/>
+      <w:r>
+        <w:t>L.length</w:t>
+      </w:r>
+      <w:proofErr w:type="spellEnd"/>
+      <w:r>
+        <w:t>（</w:t>
+      </w:r>
+      <w:r>
+        <w:rPr>
+          <w:rFonts w:hint="eastAsia"/>
+        </w:rPr>
+        <w:t>表中</w:t>
+      </w:r>
+      <w:r>
+        <w:rPr>
+          <w:rFonts w:hint="eastAsia"/>
+        </w:rPr>
+        <w:t>最后</w:t>
+      </w:r>
+      <w:r>
+        <w:t>一个</w:t>
+      </w:r>
+      <w:r>
+        <w:t>元素没有</w:t>
+      </w:r>
+      <w:r>
+        <w:t>后继</w:t>
+      </w:r>
+      <w:r>
+        <w:t>）</w:t>
+      </w:r>
+      <w:r>
+        <w:rPr>
+          <w:rFonts w:hint="eastAsia"/>
+        </w:rPr>
+        <w:t>则</w:t>
+      </w:r>
+      <w:r>
+        <w:t>返回</w:t>
+      </w:r>
+      <w:r>
+        <w:t>ERROR</w:t>
+      </w:r>
+      <w:r>
+        <w:t>，</w:t>
+      </w:r>
+      <w:r>
+        <w:rPr>
+          <w:rFonts w:hint="eastAsia"/>
+        </w:rPr>
+        <w:t>否则将</w:t>
+      </w:r>
+      <w:r>
+        <w:t>该元素</w:t>
+      </w:r>
+      <w:r>
+        <w:rPr>
+          <w:rFonts w:hint="eastAsia"/>
+        </w:rPr>
+        <w:t>后继</w:t>
+      </w:r>
+      <w:r>
+        <w:t>的值赋</w:t>
+      </w:r>
+      <w:r>
+        <w:rPr>
+          <w:rFonts w:hint="eastAsia"/>
+        </w:rPr>
+        <w:t>给</w:t>
+      </w:r>
+      <w:proofErr w:type="spellStart"/>
+      <w:r>
+        <w:rPr>
+          <w:rFonts w:hint="eastAsia"/>
+        </w:rPr>
+        <w:t>next</w:t>
+      </w:r>
+      <w:r>
+        <w:t>_e</w:t>
+      </w:r>
+      <w:proofErr w:type="spellEnd"/>
+      <w:r>
+        <w:t>带回，</w:t>
+      </w:r>
+      <w:r>
+        <w:rPr>
+          <w:rFonts w:hint="eastAsia"/>
+        </w:rPr>
+        <w:t>返回</w:t>
+      </w:r>
+      <w:r>
+        <w:t>OK</w:t>
+      </w:r>
+      <w:r>
+        <w:t>。</w:t>
+      </w:r>
+    </w:p>
+    <w:p>
+      <w:pPr>
+        <w:ind w:left="2268" w:firstLineChars="0" w:hanging="1277"/>
+      </w:pPr>
+      <w:r>
+        <w:rPr>
+          <w:rFonts w:hint="eastAsia"/>
+          <w:b/>
+        </w:rPr>
+        <w:t>时空</w:t>
+      </w:r>
+      <w:r>
+        <w:rPr>
+          <w:b/>
+        </w:rPr>
+        <w:t>效率分析</w:t>
+      </w:r>
+      <w:r>
+        <w:rPr>
+          <w:rFonts w:hint="eastAsia"/>
+          <w:b/>
+        </w:rPr>
+        <w:t>：</w:t>
+      </w:r>
+      <w:r>
+        <w:rPr>
+          <w:rFonts w:hint="eastAsia"/>
+        </w:rPr>
+        <w:t>类似</w:t>
+      </w:r>
+      <w:r>
+        <w:t>于</w:t>
+      </w:r>
+      <w:proofErr w:type="spellStart"/>
+      <w:r>
+        <w:t>SqList_priorElem</w:t>
+      </w:r>
+      <w:proofErr w:type="spellEnd"/>
+      <w:r>
+        <w:t xml:space="preserve">(…) </w:t>
+      </w:r>
+      <w:r>
+        <w:t>，</w:t>
+      </w:r>
+      <w:r>
+        <w:rPr>
+          <w:rFonts w:hint="eastAsia"/>
+        </w:rPr>
+        <w:t>该算法的时间</w:t>
+      </w:r>
+      <w:r>
+        <w:t>复杂度也为线性阶</w:t>
+      </w:r>
+      <w:r>
+        <w:t xml:space="preserve">O(n) </w:t>
+      </w:r>
+      <w:r>
+        <w:t>。</w:t>
+      </w:r>
+    </w:p>
+    <w:p>
+      <w:pPr>
+        <w:pStyle w:val="ListParagraph"/>
+        <w:numPr>
+          <w:ilvl w:val="0"/>
+          <w:numId w:val="4"/>
+        </w:numPr>
+        <w:ind w:firstLineChars="0"/>
+      </w:pPr>
+      <w:proofErr w:type="spellStart"/>
+      <w:r>
+        <w:t>SqList_</w:t>
+      </w:r>
+      <w:proofErr w:type="gramStart"/>
+      <w:r>
+        <w:t>insert</w:t>
+      </w:r>
+      <w:proofErr w:type="spellEnd"/>
+      <w:r>
+        <w:t>(</w:t>
+      </w:r>
+      <w:proofErr w:type="gramEnd"/>
+      <w:r>
+        <w:t xml:space="preserve">&amp;L, key, </w:t>
+      </w:r>
+      <w:proofErr w:type="spellStart"/>
+      <w:r>
+        <w:t>val</w:t>
+      </w:r>
+      <w:proofErr w:type="spellEnd"/>
+      <w:r>
+        <w:t>)</w:t>
+      </w:r>
+    </w:p>
+    <w:p>
+      <w:pPr>
+        <w:ind w:left="2268" w:firstLineChars="0" w:hanging="1277"/>
+        <w:rPr>
+          <w:b/>
+        </w:rPr>
+      </w:pPr>
+      <w:r>
+        <w:rPr>
+          <w:b/>
+        </w:rPr>
+        <w:t>算法</w:t>
+      </w:r>
+      <w:r>
+        <w:rPr>
+          <w:b/>
+        </w:rPr>
+        <w:t>流程图：</w:t>
+      </w:r>
+    </w:p>
+    <w:p>
+      <w:pPr>
+        <w:pStyle w:val="ImageText"/>
+      </w:pPr>
+      <w:r>
+        <w:rPr>
+          <w:rFonts w:hint="eastAsia"/>
+          <w:noProof/>
+        </w:rPr>
+        <w:drawing>
+          <wp:inline distT="0" distB="0" distL="0" distR="0" wp14:anchorId="4A251BEE" wp14:editId="2E9D8F03">
+            <wp:extent cx="4592955" cy="5874984"/>
+            <wp:effectExtent l="0" t="0" r="0" b="0"/>
+            <wp:docPr id="2" name="Picture 2"/>
+            <wp:cNvGraphicFramePr>
+              <a:graphicFrameLocks xmlns:a="http://schemas.openxmlformats.org/drawingml/2006/main" noChangeAspect="1"/>
+            </wp:cNvGraphicFramePr>
+            <a:graphic xmlns:a="http://schemas.openxmlformats.org/drawingml/2006/main">
+              <a:graphicData uri="http://schemas.openxmlformats.org/drawingml/2006/picture">
+                <pic:pic xmlns:pic="http://schemas.openxmlformats.org/drawingml/2006/picture">
+                  <pic:nvPicPr>
+                    <pic:cNvPr id="0" name="Picture 2" descr="SqList/Picture2.png"/>
+                    <pic:cNvPicPr>
+                      <a:picLocks noChangeAspect="1" noChangeArrowheads="1"/>
+                    </pic:cNvPicPr>
+                  </pic:nvPicPr>
+                  <pic:blipFill>
+                    <a:blip r:embed="rId8" cstate="print">
+                      <a:extLst>
+                        <a:ext uri="{28A0092B-C50C-407E-A947-70E740481C1C}">
+                          <a14:useLocalDpi xmlns:a14="http://schemas.microsoft.com/office/drawing/2010/main" val="0"/>
+                        </a:ext>
+                      </a:extLst>
+                    </a:blip>
+                    <a:stretch>
+                      <a:fillRect/>
+                    </a:stretch>
+                  </pic:blipFill>
+                  <pic:spPr bwMode="auto">
+                    <a:xfrm>
+                      <a:off x="0" y="0"/>
+                      <a:ext cx="4612391" cy="5899846"/>
+                    </a:xfrm>
+                    <a:prstGeom prst="rect">
+                      <a:avLst/>
+                    </a:prstGeom>
+                    <a:noFill/>
+                    <a:ln>
+                      <a:noFill/>
+                    </a:ln>
+                  </pic:spPr>
+                </pic:pic>
+              </a:graphicData>
+            </a:graphic>
+          </wp:inline>
+        </w:drawing>
+      </w:r>
+    </w:p>
+    <w:p>
+      <w:pPr>
+        <w:pStyle w:val="ImageTitle"/>
+      </w:pPr>
+      <w:r>
+        <w:t>图</w:t>
+      </w:r>
+      <w:r>
+        <w:t>1</w:t>
+      </w:r>
+      <w:r>
+        <w:t xml:space="preserve">.2.4-1 </w:t>
+      </w:r>
+      <w:proofErr w:type="spellStart"/>
+      <w:r>
+        <w:t>SqList_insert</w:t>
+      </w:r>
+      <w:proofErr w:type="spellEnd"/>
+      <w:r>
+        <w:t xml:space="preserve"> </w:t>
+      </w:r>
+      <w:r>
+        <w:t>算法</w:t>
+      </w:r>
+      <w:r>
+        <w:t>流程图</w:t>
+      </w:r>
+    </w:p>
+    <w:p>
+      <w:pPr>
+        <w:ind w:left="2268" w:firstLineChars="0" w:hanging="1277"/>
+      </w:pPr>
+      <w:r>
+        <w:rPr>
+          <w:b/>
+        </w:rPr>
+        <w:t>时空效率分析：</w:t>
+      </w:r>
+      <w:r>
+        <w:t>算法中要通过</w:t>
+      </w:r>
+      <w:r>
+        <w:rPr>
+          <w:rFonts w:hint="eastAsia"/>
+        </w:rPr>
+        <w:t>循环</w:t>
+      </w:r>
+      <w:r>
+        <w:t>来移动元素</w:t>
+      </w:r>
+      <w:r>
+        <w:t>，</w:t>
+      </w:r>
+      <w:r>
+        <w:rPr>
+          <w:rFonts w:hint="eastAsia"/>
+        </w:rPr>
+        <w:t>由于</w:t>
+      </w:r>
+      <w:r>
+        <w:t>key</w:t>
+      </w:r>
+      <w:r>
+        <w:t>值的大小不确定，</w:t>
+      </w:r>
+      <w:r>
+        <w:rPr>
+          <w:rFonts w:hint="eastAsia"/>
+        </w:rPr>
+        <w:t>故</w:t>
+      </w:r>
+      <w:r>
+        <w:t>算法的时间复杂度为线性阶</w:t>
+      </w:r>
+      <w:r>
+        <w:t xml:space="preserve">O(n) </w:t>
+      </w:r>
+      <w:r>
+        <w:t>。</w:t>
+      </w:r>
+    </w:p>
+    <w:p>
+      <w:pPr>
+        <w:pStyle w:val="ListParagraph"/>
+        <w:numPr>
+          <w:ilvl w:val="0"/>
+          <w:numId w:val="4"/>
+        </w:numPr>
+        <w:ind w:firstLineChars="0"/>
+      </w:pPr>
+      <w:proofErr w:type="spellStart"/>
+      <w:r>
+        <w:t>SqList_</w:t>
+      </w:r>
+      <w:proofErr w:type="gramStart"/>
+      <w:r>
+        <w:t>delete</w:t>
+      </w:r>
+      <w:proofErr w:type="spellEnd"/>
+      <w:r>
+        <w:t>(</w:t>
+      </w:r>
+      <w:proofErr w:type="gramEnd"/>
+      <w:r>
+        <w:t xml:space="preserve">&amp;L, </w:t>
+      </w:r>
+      <w:r>
+        <w:t>key, &amp;</w:t>
+      </w:r>
+      <w:proofErr w:type="spellStart"/>
+      <w:r>
+        <w:t>val</w:t>
+      </w:r>
+      <w:proofErr w:type="spellEnd"/>
+      <w:r>
+        <w:t>)</w:t>
+      </w:r>
+    </w:p>
+    <w:p>
+      <w:pPr>
+        <w:ind w:left="2268" w:firstLineChars="0" w:hanging="1277"/>
+      </w:pPr>
+      <w:r>
+        <w:rPr>
+          <w:b/>
+        </w:rPr>
+        <w:t>算法思想：</w:t>
+      </w:r>
+      <w:r>
+        <w:t>与</w:t>
+      </w:r>
+      <w:proofErr w:type="spellStart"/>
+      <w:r>
+        <w:t>SqList_insert</w:t>
+      </w:r>
+      <w:proofErr w:type="spellEnd"/>
+      <w:r>
+        <w:t xml:space="preserve">(…) </w:t>
+      </w:r>
+      <w:r>
+        <w:t>算法</w:t>
+      </w:r>
+      <w:r>
+        <w:rPr>
+          <w:rFonts w:hint="eastAsia"/>
+        </w:rPr>
+        <w:t>类似</w:t>
+      </w:r>
+      <w:r>
+        <w:t>，</w:t>
+      </w:r>
+      <w:r>
+        <w:rPr>
+          <w:rFonts w:hint="eastAsia"/>
+        </w:rPr>
+        <w:t>将</w:t>
+      </w:r>
+      <w:r>
+        <w:t>由</w:t>
+      </w:r>
+      <w:r>
+        <w:t>key</w:t>
+      </w:r>
+      <w:r>
+        <w:t>指示位置的值由</w:t>
+      </w:r>
+      <w:proofErr w:type="spellStart"/>
+      <w:r>
+        <w:t>val</w:t>
+      </w:r>
+      <w:proofErr w:type="spellEnd"/>
+      <w:r>
+        <w:t>带出后</w:t>
+      </w:r>
+      <w:r>
+        <w:t>，</w:t>
+      </w:r>
+      <w:r>
+        <w:t>将后面的元素依次前移</w:t>
+      </w:r>
+      <w:r>
+        <w:t>。</w:t>
+      </w:r>
+      <w:r>
+        <w:rPr>
+          <w:rFonts w:hint="eastAsia"/>
+        </w:rPr>
+        <w:t>之后再</w:t>
+      </w:r>
+      <w:r>
+        <w:t>检查</w:t>
+      </w:r>
+      <w:r>
+        <w:t>L-&gt;</w:t>
+      </w:r>
+      <w:proofErr w:type="spellStart"/>
+      <w:r>
+        <w:t>list_size</w:t>
+      </w:r>
+      <w:proofErr w:type="spellEnd"/>
+      <w:r>
+        <w:t xml:space="preserve"> - L-&gt;length</w:t>
+      </w:r>
+      <w:r>
+        <w:t>是否大于</w:t>
+      </w:r>
+      <w:r>
+        <w:t>LIST_INC_SIZE</w:t>
+      </w:r>
+      <w:r>
+        <w:t xml:space="preserve"> </w:t>
+      </w:r>
+      <w:r>
+        <w:t>，</w:t>
+      </w:r>
+      <w:r>
+        <w:t>若是</w:t>
+      </w:r>
+      <w:r>
+        <w:rPr>
+          <w:rFonts w:hint="eastAsia"/>
+        </w:rPr>
+        <w:t>则</w:t>
+      </w:r>
+      <w:r>
+        <w:t>重新分配大小为</w:t>
+      </w:r>
+      <w:r>
+        <w:t>L-&gt;</w:t>
+      </w:r>
+      <w:proofErr w:type="spellStart"/>
+      <w:r>
+        <w:t>list_size</w:t>
+      </w:r>
+      <w:proofErr w:type="spellEnd"/>
+      <w:r>
+        <w:t xml:space="preserve"> - LIST_INC_SIZE</w:t>
+      </w:r>
+      <w:r>
+        <w:t>的空间</w:t>
+      </w:r>
+      <w:r>
+        <w:t>，</w:t>
+      </w:r>
+      <w:r>
+        <w:rPr>
+          <w:rFonts w:hint="eastAsia"/>
+        </w:rPr>
+        <w:t>最后</w:t>
+      </w:r>
+      <w:r>
+        <w:t xml:space="preserve">L-&gt;length-- </w:t>
+      </w:r>
+      <w:r>
+        <w:t>，</w:t>
+      </w:r>
+      <w:r>
+        <w:rPr>
+          <w:rFonts w:hint="eastAsia"/>
+        </w:rPr>
+        <w:t>返回</w:t>
+      </w:r>
+      <w:r>
+        <w:t>OK</w:t>
+      </w:r>
+      <w:r>
+        <w:t>。</w:t>
+      </w:r>
+    </w:p>
+    <w:p>
+      <w:pPr>
+        <w:ind w:left="2268" w:firstLineChars="0" w:hanging="1277"/>
+      </w:pPr>
+      <w:r>
+        <w:rPr>
+          <w:b/>
+        </w:rPr>
+        <w:t>时空效率分析：</w:t>
+      </w:r>
+      <w:r>
+        <w:t>与</w:t>
+      </w:r>
+      <w:proofErr w:type="spellStart"/>
+      <w:r>
+        <w:t>SqList_insert</w:t>
+      </w:r>
+      <w:proofErr w:type="spellEnd"/>
+      <w:r>
+        <w:t xml:space="preserve">(…) </w:t>
+      </w:r>
+      <w:r>
+        <w:t>类似，</w:t>
+      </w:r>
+      <w:r>
+        <w:rPr>
+          <w:rFonts w:hint="eastAsia"/>
+        </w:rPr>
+        <w:t>算法</w:t>
+      </w:r>
+      <w:r>
+        <w:t>的时间复杂度为线性阶</w:t>
+      </w:r>
+      <w:r>
+        <w:t xml:space="preserve">O(n) </w:t>
+      </w:r>
+      <w:r>
+        <w:t>。</w:t>
+      </w:r>
+    </w:p>
+    <w:p>
+      <w:pPr>
+        <w:pStyle w:val="ListParagraph"/>
+        <w:numPr>
+          <w:ilvl w:val="0"/>
+          <w:numId w:val="4"/>
+        </w:numPr>
+        <w:ind w:firstLineChars="0"/>
+      </w:pPr>
+      <w:proofErr w:type="spellStart"/>
+      <w:r>
+        <w:t>SqList</w:t>
+      </w:r>
+      <w:r>
+        <w:t>_traverse</w:t>
+      </w:r>
+      <w:proofErr w:type="spellEnd"/>
+      <w:r>
+        <w:t>(L)</w:t>
+      </w:r>
+    </w:p>
+    <w:p>
+      <w:pPr>
+        <w:ind w:left="2268" w:firstLineChars="0" w:hanging="1277"/>
+      </w:pPr>
+      <w:r>
+        <w:rPr>
+          <w:b/>
+        </w:rPr>
+        <w:t>算法思想：</w:t>
+      </w:r>
+      <w:r>
+        <w:t>首先判断</w:t>
+      </w:r>
+      <w:proofErr w:type="spellStart"/>
+      <w:r>
+        <w:t>L.elem</w:t>
+      </w:r>
+      <w:proofErr w:type="spellEnd"/>
+      <w:r>
+        <w:t>是否为空指针，</w:t>
+      </w:r>
+      <w:r>
+        <w:rPr>
+          <w:rFonts w:hint="eastAsia"/>
+        </w:rPr>
+        <w:t>若是</w:t>
+      </w:r>
+      <w:r>
+        <w:t>则返回</w:t>
+      </w:r>
+      <w:r>
+        <w:t>ERROR</w:t>
+      </w:r>
+      <w:r>
+        <w:t>；否则遍历</w:t>
+      </w:r>
+      <w:proofErr w:type="spellStart"/>
+      <w:r>
+        <w:t>L.elem</w:t>
+      </w:r>
+      <w:proofErr w:type="spellEnd"/>
+      <w:r>
+        <w:t>并</w:t>
+      </w:r>
+      <w:r>
+        <w:rPr>
+          <w:rFonts w:hint="eastAsia"/>
+        </w:rPr>
+        <w:t>依次</w:t>
+      </w:r>
+      <w:r>
+        <w:t>输出</w:t>
+      </w:r>
+      <w:r>
+        <w:rPr>
+          <w:rFonts w:hint="eastAsia"/>
+        </w:rPr>
+        <w:t>每一个</w:t>
+      </w:r>
+      <w:r>
+        <w:t>数据元素，</w:t>
+      </w:r>
+      <w:r>
+        <w:rPr>
+          <w:rFonts w:hint="eastAsia"/>
+        </w:rPr>
+        <w:t>返回</w:t>
+      </w:r>
+      <w:r>
+        <w:t>OK</w:t>
+      </w:r>
+      <w:r>
+        <w:t>。</w:t>
+      </w:r>
+    </w:p>
+    <w:p>
+      <w:pPr>
+        <w:ind w:left="2268" w:firstLineChars="0" w:hanging="1277"/>
+      </w:pPr>
+      <w:r>
+        <w:rPr>
+          <w:rFonts w:hint="eastAsia"/>
+          <w:b/>
+        </w:rPr>
+        <w:t>时空</w:t>
+      </w:r>
+      <w:r>
+        <w:rPr>
+          <w:b/>
+        </w:rPr>
+        <w:t>效率分析：</w:t>
+      </w:r>
+      <w:r>
+        <w:t>算法的时间复杂度为线性阶</w:t>
+      </w:r>
+      <w:r>
+        <w:t xml:space="preserve">O(n) </w:t>
+      </w:r>
+      <w:r>
+        <w:t>。</w:t>
+      </w:r>
+    </w:p>
+    <w:p>
+      <w:pPr>
+        <w:pStyle w:val="ListParagraph"/>
+        <w:numPr>
+          <w:ilvl w:val="0"/>
+          <w:numId w:val="4"/>
+        </w:numPr>
+        <w:ind w:firstLineChars="0"/>
+      </w:pPr>
+      <w:proofErr w:type="spellStart"/>
+      <w:r>
+        <w:t>SqList_</w:t>
+      </w:r>
+      <w:proofErr w:type="gramStart"/>
+      <w:r>
+        <w:t>saveList</w:t>
+      </w:r>
+      <w:proofErr w:type="spellEnd"/>
+      <w:r>
+        <w:t>(</w:t>
+      </w:r>
+      <w:proofErr w:type="spellStart"/>
+      <w:proofErr w:type="gramEnd"/>
+      <w:r>
+        <w:t>fp</w:t>
+      </w:r>
+      <w:proofErr w:type="spellEnd"/>
+      <w:r>
+        <w:t>, L)</w:t>
+      </w:r>
+    </w:p>
+    <w:p>
+      <w:pPr>
+        <w:ind w:left="2268" w:firstLineChars="0" w:hanging="1277"/>
+      </w:pPr>
+      <w:r>
+        <w:rPr>
+          <w:b/>
+        </w:rPr>
+        <w:t>算法</w:t>
+      </w:r>
+      <w:r>
+        <w:rPr>
+          <w:rFonts w:hint="eastAsia"/>
+          <w:b/>
+        </w:rPr>
+        <w:t>思想</w:t>
+      </w:r>
+      <w:r>
+        <w:rPr>
+          <w:b/>
+        </w:rPr>
+        <w:t>：</w:t>
+      </w:r>
+      <w:r>
+        <w:t>首先判断</w:t>
+      </w:r>
+      <w:proofErr w:type="spellStart"/>
+      <w:r>
+        <w:t>fp</w:t>
+      </w:r>
+      <w:proofErr w:type="spellEnd"/>
+      <w:r>
+        <w:t>和</w:t>
+      </w:r>
+      <w:proofErr w:type="spellStart"/>
+      <w:r>
+        <w:t>L.elem</w:t>
+      </w:r>
+      <w:proofErr w:type="spellEnd"/>
+      <w:r>
+        <w:t>是否为空指针，</w:t>
+      </w:r>
+      <w:r>
+        <w:rPr>
+          <w:rFonts w:hint="eastAsia"/>
+        </w:rPr>
+        <w:t>若是</w:t>
+      </w:r>
+      <w:r>
+        <w:t>则返回</w:t>
+      </w:r>
+      <w:r>
+        <w:t>ERROR</w:t>
+      </w:r>
+      <w:r>
+        <w:t>；</w:t>
+      </w:r>
+      <w:r>
+        <w:rPr>
+          <w:rFonts w:hint="eastAsia"/>
+        </w:rPr>
+        <w:t>否则</w:t>
+      </w:r>
+      <w:r>
+        <w:t>调用</w:t>
+      </w:r>
+      <w:proofErr w:type="spellStart"/>
+      <w:r>
+        <w:t>fwrite</w:t>
+      </w:r>
+      <w:proofErr w:type="spellEnd"/>
+      <w:r>
+        <w:t xml:space="preserve">(…) </w:t>
+      </w:r>
+      <w:r>
+        <w:t>将内存</w:t>
+      </w:r>
+      <w:r>
+        <w:rPr>
+          <w:rFonts w:hint="eastAsia"/>
+        </w:rPr>
+        <w:t>区块</w:t>
+      </w:r>
+      <w:r>
+        <w:t>写入</w:t>
+      </w:r>
+      <w:proofErr w:type="spellStart"/>
+      <w:r>
+        <w:t>fp</w:t>
+      </w:r>
+      <w:proofErr w:type="spellEnd"/>
+      <w:r>
+        <w:t>指向的文件，</w:t>
+      </w:r>
+      <w:r>
+        <w:rPr>
+          <w:rFonts w:hint="eastAsia"/>
+        </w:rPr>
+        <w:t>返回</w:t>
+      </w:r>
+      <w:r>
+        <w:t>OK</w:t>
+      </w:r>
+      <w:r>
+        <w:t>。</w:t>
+      </w:r>
+    </w:p>
+    <w:p>
+      <w:pPr>
+        <w:ind w:left="2268" w:firstLineChars="0" w:hanging="1277"/>
+      </w:pPr>
+      <w:r>
+        <w:rPr>
+          <w:rFonts w:hint="eastAsia"/>
+          <w:b/>
+        </w:rPr>
+        <w:t>时空</w:t>
+      </w:r>
+      <w:r>
+        <w:rPr>
+          <w:b/>
+        </w:rPr>
+        <w:t>效率</w:t>
+      </w:r>
+      <w:r>
+        <w:rPr>
+          <w:rFonts w:hint="eastAsia"/>
+          <w:b/>
+        </w:rPr>
+        <w:t>分析</w:t>
+      </w:r>
+      <w:r>
+        <w:rPr>
+          <w:b/>
+        </w:rPr>
+        <w:t>：</w:t>
+      </w:r>
+      <w:r>
+        <w:t>算法的时间复杂度为常量阶</w:t>
+      </w:r>
+      <w:r>
+        <w:t xml:space="preserve">O(1) </w:t>
+      </w:r>
+      <w:r>
+        <w:t>。</w:t>
+      </w:r>
+    </w:p>
+    <w:p>
+      <w:pPr>
+        <w:pStyle w:val="ListParagraph"/>
+        <w:numPr>
+          <w:ilvl w:val="0"/>
+          <w:numId w:val="4"/>
+        </w:numPr>
+        <w:ind w:firstLineChars="0"/>
+      </w:pPr>
+      <w:proofErr w:type="spellStart"/>
+      <w:r>
+        <w:t>SqList_</w:t>
+      </w:r>
+      <w:proofErr w:type="gramStart"/>
+      <w:r>
+        <w:t>loadList</w:t>
+      </w:r>
+      <w:proofErr w:type="spellEnd"/>
+      <w:r>
+        <w:t>(</w:t>
+      </w:r>
+      <w:proofErr w:type="spellStart"/>
+      <w:proofErr w:type="gramEnd"/>
+      <w:r>
+        <w:t>fp</w:t>
+      </w:r>
+      <w:proofErr w:type="spellEnd"/>
+      <w:r>
+        <w:t>, &amp;L)</w:t>
+      </w:r>
+    </w:p>
+    <w:p>
+      <w:pPr>
+        <w:ind w:left="2268" w:firstLineChars="0" w:hanging="1277"/>
+      </w:pPr>
+      <w:r>
+        <w:rPr>
+          <w:b/>
+        </w:rPr>
+        <w:t>算法思想：</w:t>
+      </w:r>
+      <w:r>
+        <w:t>首先判断</w:t>
+      </w:r>
+      <w:proofErr w:type="spellStart"/>
+      <w:r>
+        <w:t>fp</w:t>
+      </w:r>
+      <w:proofErr w:type="spellEnd"/>
+      <w:r>
+        <w:t>是否</w:t>
+      </w:r>
+      <w:r>
+        <w:rPr>
+          <w:rFonts w:hint="eastAsia"/>
+        </w:rPr>
+        <w:t>为</w:t>
+      </w:r>
+      <w:r>
+        <w:t>空指针</w:t>
+      </w:r>
+      <w:r>
+        <w:t>，</w:t>
+      </w:r>
+      <w:r>
+        <w:rPr>
+          <w:rFonts w:hint="eastAsia"/>
+        </w:rPr>
+        <w:t>若是</w:t>
+      </w:r>
+      <w:r>
+        <w:t>则返回</w:t>
+      </w:r>
+      <w:r>
+        <w:t>ERROR</w:t>
+      </w:r>
+      <w:r>
+        <w:t>；</w:t>
+      </w:r>
+      <w:r>
+        <w:rPr>
+          <w:rFonts w:hint="eastAsia"/>
+        </w:rPr>
+        <w:t>再</w:t>
+      </w:r>
+      <w:r>
+        <w:t>判断</w:t>
+      </w:r>
+      <w:r>
+        <w:t>L-&gt;</w:t>
+      </w:r>
+      <w:proofErr w:type="spellStart"/>
+      <w:r>
+        <w:t>elem</w:t>
+      </w:r>
+      <w:proofErr w:type="spellEnd"/>
+      <w:r>
+        <w:t>是否非空，</w:t>
+      </w:r>
+      <w:r>
+        <w:rPr>
+          <w:rFonts w:hint="eastAsia"/>
+        </w:rPr>
+        <w:t>若</w:t>
+      </w:r>
+      <w:r>
+        <w:t>非空则返回</w:t>
+      </w:r>
+      <w:r>
+        <w:t>ERROR</w:t>
+      </w:r>
+      <w:r>
+        <w:t>（</w:t>
+      </w:r>
+      <w:r>
+        <w:rPr>
+          <w:rFonts w:hint="eastAsia"/>
+        </w:rPr>
+        <w:t>防止</w:t>
+      </w:r>
+      <w:r>
+        <w:t>覆盖操作）</w:t>
+      </w:r>
+      <w:r>
+        <w:t>。</w:t>
+      </w:r>
+      <w:r>
+        <w:rPr>
+          <w:rFonts w:hint="eastAsia"/>
+        </w:rPr>
+        <w:t>计算</w:t>
+      </w:r>
+      <w:r>
+        <w:t>文件大小存入</w:t>
+      </w:r>
+      <w:proofErr w:type="spellStart"/>
+      <w:r>
+        <w:t>filesize</w:t>
+      </w:r>
+      <w:proofErr w:type="spellEnd"/>
+      <w:r>
+        <w:t>中，</w:t>
+      </w:r>
+      <w:r>
+        <w:rPr>
+          <w:rFonts w:hint="eastAsia"/>
+        </w:rPr>
+        <w:t>为</w:t>
+      </w:r>
+      <w:r>
+        <w:t>L-&gt;</w:t>
+      </w:r>
+      <w:proofErr w:type="spellStart"/>
+      <w:r>
+        <w:t>elem</w:t>
+      </w:r>
+      <w:proofErr w:type="spellEnd"/>
+      <w:r>
+        <w:t>分配内存空间</w:t>
+      </w:r>
+      <w:r>
+        <w:t>，</w:t>
+      </w:r>
+      <w:r>
+        <w:rPr>
+          <w:rFonts w:hint="eastAsia"/>
+        </w:rPr>
+        <w:t>调用</w:t>
+      </w:r>
+      <w:proofErr w:type="spellStart"/>
+      <w:r>
+        <w:t>fread</w:t>
+      </w:r>
+      <w:proofErr w:type="spellEnd"/>
+      <w:r>
+        <w:t xml:space="preserve">(…) </w:t>
+      </w:r>
+      <w:r>
+        <w:t>直接读取</w:t>
+      </w:r>
+      <w:proofErr w:type="spellStart"/>
+      <w:r>
+        <w:t>filesize</w:t>
+      </w:r>
+      <w:proofErr w:type="spellEnd"/>
+      <w:r>
+        <w:t>个数据单元的数据到</w:t>
+      </w:r>
+      <w:r>
+        <w:t>L-&gt;</w:t>
+      </w:r>
+      <w:proofErr w:type="spellStart"/>
+      <w:r>
+        <w:t>elem</w:t>
+      </w:r>
+      <w:proofErr w:type="spellEnd"/>
+      <w:r>
+        <w:t>中</w:t>
+      </w:r>
+      <w:r>
+        <w:t>，</w:t>
+      </w:r>
+      <w:r>
+        <w:rPr>
+          <w:rFonts w:hint="eastAsia"/>
+        </w:rPr>
+        <w:t>返回</w:t>
+      </w:r>
+      <w:r>
+        <w:t>OK</w:t>
+      </w:r>
+      <w:r>
+        <w:t>。</w:t>
+      </w:r>
+    </w:p>
+    <w:p>
+      <w:pPr>
+        <w:ind w:left="2268" w:firstLineChars="0" w:hanging="1277"/>
+      </w:pPr>
+      <w:r>
+        <w:rPr>
+          <w:rFonts w:hint="eastAsia"/>
+          <w:b/>
+        </w:rPr>
+        <w:t>时空效率</w:t>
+      </w:r>
+      <w:r>
+        <w:rPr>
+          <w:b/>
+        </w:rPr>
+        <w:t>分析：</w:t>
+      </w:r>
+      <w:r>
+        <w:rPr>
+          <w:rFonts w:hint="eastAsia"/>
+        </w:rPr>
+        <w:t>算法</w:t>
+      </w:r>
+      <w:r>
+        <w:t>的时间复杂度为常量阶</w:t>
+      </w:r>
+      <w:r>
+        <w:t xml:space="preserve">O(1) </w:t>
+      </w:r>
+      <w:r>
+        <w:t>。</w:t>
+      </w:r>
+    </w:p>
+    <w:p>
+      <w:pPr>
+        <w:pStyle w:val="Heading3"/>
+      </w:pPr>
+      <w:r>
+        <w:t xml:space="preserve">1.2.5 </w:t>
+      </w:r>
+      <w:r>
+        <w:rPr>
+          <w:rFonts w:hint="eastAsia"/>
+        </w:rPr>
+        <w:t>多</w:t>
+      </w:r>
+      <w:r>
+        <w:t>线性表运算实现</w:t>
+      </w:r>
+      <w:r>
+        <w:rPr>
+          <w:rFonts w:hint="eastAsia"/>
+        </w:rPr>
+        <w:t>算法</w:t>
+      </w:r>
+    </w:p>
+    <w:p>
+      <w:pPr>
+        <w:pStyle w:val="ListParagraph"/>
+        <w:numPr>
+          <w:ilvl w:val="0"/>
+          <w:numId w:val="9"/>
+        </w:numPr>
+        <w:ind w:firstLineChars="0"/>
+      </w:pPr>
+      <w:proofErr w:type="spellStart"/>
+      <w:r>
+        <w:t>SqList_</w:t>
+      </w:r>
+      <w:proofErr w:type="gramStart"/>
+      <w:r>
+        <w:t>selectList</w:t>
+      </w:r>
+      <w:proofErr w:type="spellEnd"/>
+      <w:r>
+        <w:t>(</w:t>
+      </w:r>
+      <w:proofErr w:type="gramEnd"/>
+      <w:r>
+        <w:t xml:space="preserve">&amp;L, </w:t>
+      </w:r>
+      <w:proofErr w:type="spellStart"/>
+      <w:r>
+        <w:t>list_pool</w:t>
+      </w:r>
+      <w:proofErr w:type="spellEnd"/>
+      <w:r>
+        <w:t>, &amp;</w:t>
+      </w:r>
+      <w:proofErr w:type="spellStart"/>
+      <w:r>
+        <w:t>cur_l</w:t>
+      </w:r>
+      <w:proofErr w:type="spellEnd"/>
+      <w:r>
+        <w:t xml:space="preserve">, </w:t>
+      </w:r>
+      <w:proofErr w:type="spellStart"/>
+      <w:r>
+        <w:t>tgt_l</w:t>
+      </w:r>
+      <w:proofErr w:type="spellEnd"/>
+      <w:r>
+        <w:t>)</w:t>
+      </w:r>
+    </w:p>
+    <w:p>
+      <w:pPr>
+        <w:ind w:left="2268" w:firstLineChars="0" w:hanging="1277"/>
+      </w:pPr>
+      <w:r>
+        <w:rPr>
+          <w:b/>
+        </w:rPr>
+        <w:t>算法思想：</w:t>
+      </w:r>
+      <w:r>
+        <w:t>首先判断</w:t>
+      </w:r>
+      <w:proofErr w:type="spellStart"/>
+      <w:r>
+        <w:t>tgt_l</w:t>
+      </w:r>
+      <w:proofErr w:type="spellEnd"/>
+      <w:r>
+        <w:t>是否在合法的范围内，</w:t>
+      </w:r>
+      <w:r>
+        <w:rPr>
+          <w:rFonts w:hint="eastAsia"/>
+        </w:rPr>
+        <w:t>若不是</w:t>
+      </w:r>
+      <w:r>
+        <w:t>则返回</w:t>
+      </w:r>
+      <w:r>
+        <w:t>ERROR</w:t>
+      </w:r>
+      <w:r>
+        <w:t>；</w:t>
+      </w:r>
+      <w:r>
+        <w:rPr>
+          <w:rFonts w:hint="eastAsia"/>
+        </w:rPr>
+        <w:t>否则</w:t>
+      </w:r>
+      <w:r>
+        <w:t>将</w:t>
+      </w:r>
+      <w:r>
+        <w:t>L</w:t>
+      </w:r>
+      <w:r>
+        <w:t>下挂载的数据存到</w:t>
+      </w:r>
+      <w:proofErr w:type="spellStart"/>
+      <w:r>
+        <w:t>list_pool</w:t>
+      </w:r>
+      <w:proofErr w:type="spellEnd"/>
+      <w:r>
+        <w:t>[</w:t>
+      </w:r>
+      <w:proofErr w:type="spellStart"/>
+      <w:r>
+        <w:t>cur_l</w:t>
+      </w:r>
+      <w:proofErr w:type="spellEnd"/>
+      <w:r>
+        <w:t xml:space="preserve">] </w:t>
+      </w:r>
+      <w:r>
+        <w:rPr>
+          <w:rFonts w:hint="eastAsia"/>
+        </w:rPr>
+        <w:t>中</w:t>
+      </w:r>
+      <w:r>
+        <w:t>（</w:t>
+      </w:r>
+      <w:proofErr w:type="spellStart"/>
+      <w:r>
+        <w:rPr>
+          <w:rFonts w:hint="eastAsia"/>
+        </w:rPr>
+        <w:t>cur</w:t>
+      </w:r>
+      <w:r>
+        <w:t>_l</w:t>
+      </w:r>
+      <w:proofErr w:type="spellEnd"/>
+      <w:r>
+        <w:rPr>
+          <w:rFonts w:hint="eastAsia"/>
+        </w:rPr>
+        <w:t>存放</w:t>
+      </w:r>
+      <w:r>
+        <w:t>现操作的</w:t>
+      </w:r>
+      <w:r>
+        <w:t>L</w:t>
+      </w:r>
+      <w:r>
+        <w:t>在</w:t>
+      </w:r>
+      <w:proofErr w:type="spellStart"/>
+      <w:r>
+        <w:t>list_pool</w:t>
+      </w:r>
+      <w:proofErr w:type="spellEnd"/>
+      <w:r>
+        <w:t>中的位置），</w:t>
+      </w:r>
+      <w:r>
+        <w:rPr>
+          <w:rFonts w:hint="eastAsia"/>
+        </w:rPr>
+        <w:t>再</w:t>
+      </w:r>
+      <w:r>
+        <w:t>将</w:t>
+      </w:r>
+      <w:proofErr w:type="spellStart"/>
+      <w:r>
+        <w:t>list_pool</w:t>
+      </w:r>
+      <w:proofErr w:type="spellEnd"/>
+      <w:r>
+        <w:t>[</w:t>
+      </w:r>
+      <w:proofErr w:type="spellStart"/>
+      <w:r>
+        <w:t>tgt_l</w:t>
+      </w:r>
+      <w:proofErr w:type="spellEnd"/>
+      <w:r>
+        <w:t xml:space="preserve"> - 1] </w:t>
+      </w:r>
+      <w:r>
+        <w:t>（</w:t>
+      </w:r>
+      <w:proofErr w:type="spellStart"/>
+      <w:r>
+        <w:t>tgt_l</w:t>
+      </w:r>
+      <w:proofErr w:type="spellEnd"/>
+      <w:r>
+        <w:t>为位序，</w:t>
+      </w:r>
+      <w:r>
+        <w:rPr>
+          <w:rFonts w:hint="eastAsia"/>
+        </w:rPr>
+        <w:t>下标</w:t>
+      </w:r>
+      <w:r>
+        <w:t>从</w:t>
+      </w:r>
+      <w:r>
+        <w:t>1</w:t>
+      </w:r>
+      <w:r>
+        <w:rPr>
+          <w:rFonts w:hint="eastAsia"/>
+        </w:rPr>
+        <w:t>开始</w:t>
+      </w:r>
+      <w:r>
+        <w:t>）</w:t>
+      </w:r>
+      <w:r>
+        <w:rPr>
+          <w:rFonts w:hint="eastAsia"/>
+        </w:rPr>
+        <w:t>中的</w:t>
+      </w:r>
+      <w:r>
+        <w:t>数据加载到</w:t>
+      </w:r>
+      <w:r>
+        <w:t>L</w:t>
+      </w:r>
+      <w:r>
+        <w:t>中，</w:t>
+      </w:r>
+      <w:r>
+        <w:rPr>
+          <w:rFonts w:hint="eastAsia"/>
+        </w:rPr>
+        <w:t>最后</w:t>
+      </w:r>
+      <w:r>
+        <w:t>改变</w:t>
+      </w:r>
+      <w:proofErr w:type="spellStart"/>
+      <w:r>
+        <w:t>cur_l</w:t>
+      </w:r>
+      <w:proofErr w:type="spellEnd"/>
+      <w:r>
+        <w:t>的值为</w:t>
+      </w:r>
+      <w:proofErr w:type="spellStart"/>
+      <w:r>
+        <w:t>tgt_l</w:t>
+      </w:r>
+      <w:proofErr w:type="spellEnd"/>
+      <w:r>
+        <w:t xml:space="preserve"> - 1 </w:t>
+      </w:r>
+      <w:r>
+        <w:t>，返回</w:t>
+      </w:r>
+      <w:r>
+        <w:t>OK</w:t>
+      </w:r>
+      <w:r>
+        <w:t>。</w:t>
+      </w:r>
+    </w:p>
+    <w:p>
+      <w:pPr>
+        <w:ind w:left="2268" w:firstLineChars="0" w:hanging="1277"/>
+      </w:pPr>
+      <w:r>
+        <w:rPr>
+          <w:rFonts w:hint="eastAsia"/>
+          <w:b/>
+        </w:rPr>
+        <w:t>时空</w:t>
+      </w:r>
+      <w:r>
+        <w:rPr>
+          <w:b/>
+        </w:rPr>
+        <w:t>效率分析：</w:t>
+      </w:r>
+      <w:r>
+        <w:rPr>
+          <w:rFonts w:hint="eastAsia"/>
+        </w:rPr>
+        <w:t>算法</w:t>
+      </w:r>
+      <w:r>
+        <w:t>的时间复杂度为常量阶</w:t>
+      </w:r>
+      <w:r>
+        <w:t xml:space="preserve">O(1) </w:t>
+      </w:r>
+      <w:r>
+        <w:t>。</w:t>
+      </w:r>
+    </w:p>
+    <w:p>
+      <w:pPr>
+        <w:pStyle w:val="Heading2"/>
+        <w:numPr>
+          <w:ilvl w:val="1"/>
+          <w:numId w:val="1"/>
+        </w:numPr>
+      </w:pPr>
+      <w:r>
+        <w:t>系统实现</w:t>
+      </w:r>
+    </w:p>
+    <w:p>
+      <w:pPr>
+        <w:pStyle w:val="Heading3"/>
+      </w:pPr>
+      <w:r>
+        <w:t xml:space="preserve">1.3.1 </w:t>
+      </w:r>
+      <w:r>
+        <w:t>实验环境</w:t>
+      </w:r>
+    </w:p>
+    <w:p>
+      <w:pPr>
+        <w:ind w:firstLine="480"/>
+      </w:pPr>
+      <w:r>
+        <w:rPr>
+          <w:rFonts w:hint="eastAsia"/>
+        </w:rPr>
+        <w:t>实验</w:t>
+      </w:r>
+      <w:r>
+        <w:t>代码</w:t>
+      </w:r>
+      <w:r>
+        <w:rPr>
+          <w:rFonts w:hint="eastAsia"/>
+        </w:rPr>
+        <w:t>使用文本</w:t>
+      </w:r>
+      <w:r>
+        <w:t>编辑器</w:t>
+      </w:r>
+      <w:r>
+        <w:rPr>
+          <w:rFonts w:hint="eastAsia"/>
+        </w:rPr>
+        <w:t>编写</w:t>
+      </w:r>
+      <w:r>
+        <w:t>，</w:t>
+      </w:r>
+      <w:r>
+        <w:rPr>
+          <w:rFonts w:hint="eastAsia"/>
+        </w:rPr>
+        <w:t>clang</w:t>
+      </w:r>
+      <w:r>
+        <w:t>（</w:t>
+      </w:r>
+      <w:r>
+        <w:t>Apple LLVM v</w:t>
+      </w:r>
+      <w:r>
+        <w:t xml:space="preserve">ersion </w:t>
+      </w:r>
+      <w:r>
+        <w:t>9.0.0</w:t>
+      </w:r>
+      <w:r>
+        <w:t>, clang-990.0.30</w:t>
+      </w:r>
+      <w:r>
+        <w:t>）</w:t>
+      </w:r>
+      <w:r>
+        <w:t>编译</w:t>
+      </w:r>
+      <w:r>
+        <w:t>，</w:t>
+      </w:r>
+      <w:r>
+        <w:rPr>
+          <w:rFonts w:hint="eastAsia"/>
+        </w:rPr>
+        <w:t>源文件</w:t>
+      </w:r>
+      <w:r>
+        <w:t>名为</w:t>
+      </w:r>
+      <w:proofErr w:type="spellStart"/>
+      <w:r>
+        <w:t>main.c</w:t>
+      </w:r>
+      <w:proofErr w:type="spellEnd"/>
+      <w:r>
+        <w:t xml:space="preserve"> </w:t>
+      </w:r>
+      <w:r>
+        <w:t>。</w:t>
+      </w:r>
+    </w:p>
+    <w:p>
+      <w:pPr>
+        <w:pStyle w:val="Heading3"/>
+      </w:pPr>
+      <w:r>
+        <w:t xml:space="preserve">1.3.2 </w:t>
+      </w:r>
+      <w:r>
+        <w:rPr>
+          <w:rFonts w:hint="eastAsia"/>
+        </w:rPr>
+        <w:t>演示</w:t>
+      </w:r>
+      <w:r>
+        <w:t>系统操作</w:t>
+      </w:r>
+    </w:p>
+    <w:p>
+      <w:pPr>
+        <w:ind w:firstLine="480"/>
+      </w:pPr>
+      <w:r>
+        <w:t>演示系统采用键盘操作，</w:t>
+      </w:r>
+      <w:r>
+        <w:rPr>
+          <w:rFonts w:hint="eastAsia"/>
+        </w:rPr>
+        <w:t>控制台</w:t>
+      </w:r>
+      <w:r>
+        <w:t>输出</w:t>
+      </w:r>
+      <w:r>
+        <w:rPr>
+          <w:rFonts w:hint="eastAsia"/>
+        </w:rPr>
+        <w:t>操作</w:t>
+      </w:r>
+      <w:r>
+        <w:t>提示</w:t>
+      </w:r>
+      <w:r>
+        <w:t>、</w:t>
+      </w:r>
+      <w:r>
+        <w:rPr>
+          <w:rFonts w:hint="eastAsia"/>
+        </w:rPr>
+        <w:t>可用</w:t>
+      </w:r>
+      <w:r>
+        <w:t>的操作项</w:t>
+      </w:r>
+      <w:r>
+        <w:t>与结果</w:t>
+      </w:r>
+      <w:r>
+        <w:t>输出</w:t>
+      </w:r>
+      <w:r>
+        <w:t>，</w:t>
+      </w:r>
+      <w:r>
+        <w:rPr>
+          <w:rFonts w:hint="eastAsia"/>
+        </w:rPr>
+        <w:t>输入</w:t>
+      </w:r>
+      <w:r>
+        <w:t>不存在的操作编号不会</w:t>
+      </w:r>
+      <w:r>
+        <w:t>执行</w:t>
+      </w:r>
+      <w:r>
+        <w:t>任何</w:t>
+      </w:r>
+      <w:r>
+        <w:t>操作。</w:t>
+      </w:r>
+    </w:p>
+    <w:p>
+      <w:pPr>
+        <w:pStyle w:val="ImageText"/>
+      </w:pPr>
+      <w:r>
+        <w:rPr>
+          <w:noProof/>
+        </w:rPr>
+        <w:drawing>
+          <wp:inline distT="0" distB="0" distL="0" distR="0" wp14:anchorId="7C7CB8E3" wp14:editId="6CB43F06">
+            <wp:extent cx="5730240" cy="3931920"/>
+            <wp:effectExtent l="0" t="0" r="0" b="0"/>
+            <wp:docPr id="5" name="Picture 5" descr="SqList/Screen%20Shot%202017-11-17%20at%209.32.12%20PM.png"/>
+            <wp:cNvGraphicFramePr>
+              <a:graphicFrameLocks xmlns:a="http://schemas.openxmlformats.org/drawingml/2006/main" noChangeAspect="1"/>
+            </wp:cNvGraphicFramePr>
+            <a:graphic xmlns:a="http://schemas.openxmlformats.org/drawingml/2006/main">
+              <a:graphicData uri="http://schemas.openxmlformats.org/drawingml/2006/picture">
+                <pic:pic xmlns:pic="http://schemas.openxmlformats.org/drawingml/2006/picture">
+                  <pic:nvPicPr>
+                    <pic:cNvPr id="0" name="Picture 4" descr="SqList/Screen%20Shot%202017-11-17%20at%209.32.12%20PM.png"/>
+                    <pic:cNvPicPr>
+                      <a:picLocks noChangeAspect="1" noChangeArrowheads="1"/>
+                    </pic:cNvPicPr>
+                  </pic:nvPicPr>
+                  <pic:blipFill>
+                    <a:blip r:embed="rId9">
+                      <a:extLst>
+                        <a:ext uri="{28A0092B-C50C-407E-A947-70E740481C1C}">
+                          <a14:useLocalDpi xmlns:a14="http://schemas.microsoft.com/office/drawing/2010/main" val="0"/>
+                        </a:ext>
+                      </a:extLst>
+                    </a:blip>
+                    <a:srcRect/>
+                    <a:stretch>
+                      <a:fillRect/>
+                    </a:stretch>
+                  </pic:blipFill>
+                  <pic:spPr bwMode="auto">
+                    <a:xfrm>
+                      <a:off x="0" y="0"/>
+                      <a:ext cx="5730240" cy="3931920"/>
+                    </a:xfrm>
+                    <a:prstGeom prst="rect">
+                      <a:avLst/>
+                    </a:prstGeom>
+                    <a:noFill/>
+                    <a:ln>
+                      <a:noFill/>
+                    </a:ln>
+                  </pic:spPr>
+                </pic:pic>
+              </a:graphicData>
+            </a:graphic>
+          </wp:inline>
+        </w:drawing>
+      </w:r>
+    </w:p>
+    <w:p>
+      <w:pPr>
+        <w:pStyle w:val="ImageTitle"/>
+      </w:pPr>
+      <w:r>
+        <w:t>图</w:t>
+      </w:r>
+      <w:r>
+        <w:t xml:space="preserve">1.3.2-1 </w:t>
+      </w:r>
+      <w:r>
+        <w:t>启动程序后的操作菜单</w:t>
+      </w:r>
+    </w:p>
+    <w:p>
+      <w:pPr>
+        <w:ind w:firstLine="480"/>
+      </w:pPr>
+      <w:r>
+        <w:t>输入操作指令</w:t>
+      </w:r>
+      <w:r>
+        <w:t>0</w:t>
+      </w:r>
+      <w:r>
+        <w:t xml:space="preserve"> </w:t>
+      </w:r>
+      <w:r>
+        <w:t>，</w:t>
+      </w:r>
+      <w:r>
+        <w:rPr>
+          <w:rFonts w:hint="eastAsia"/>
+        </w:rPr>
+        <w:t>程序</w:t>
+      </w:r>
+      <w:r>
+        <w:t>退出</w:t>
+      </w:r>
+      <w:r>
+        <w:t>。</w:t>
+      </w:r>
+    </w:p>
+    <w:p>
+      <w:pPr>
+        <w:pStyle w:val="ImageText"/>
+      </w:pPr>
+      <w:r>
+        <w:rPr>
+          <w:noProof/>
+        </w:rPr>
+        <w:drawing>
+          <wp:inline distT="0" distB="0" distL="0" distR="0" wp14:anchorId="5A0F83F7" wp14:editId="554D34A6">
+            <wp:extent cx="5730240" cy="3931920"/>
+            <wp:effectExtent l="0" t="0" r="0" b="0"/>
+            <wp:docPr id="6" name="Picture 6" descr="SqList/Screen%20Shot%202017-11-17%20at%209.33.57%20PM.png"/>
+            <wp:cNvGraphicFramePr>
+              <a:graphicFrameLocks xmlns:a="http://schemas.openxmlformats.org/drawingml/2006/main" noChangeAspect="1"/>
+            </wp:cNvGraphicFramePr>
+            <a:graphic xmlns:a="http://schemas.openxmlformats.org/drawingml/2006/main">
+              <a:graphicData uri="http://schemas.openxmlformats.org/drawingml/2006/picture">
+                <pic:pic xmlns:pic="http://schemas.openxmlformats.org/drawingml/2006/picture">
+                  <pic:nvPicPr>
+                    <pic:cNvPr id="0" name="Picture 5" descr="SqList/Screen%20Shot%202017-11-17%20at%209.33.57%20PM.png"/>
+                    <pic:cNvPicPr>
+                      <a:picLocks noChangeAspect="1" noChangeArrowheads="1"/>
+                    </pic:cNvPicPr>
+                  </pic:nvPicPr>
+                  <pic:blipFill>
+                    <a:blip r:embed="rId10">
+                      <a:extLst>
+                        <a:ext uri="{28A0092B-C50C-407E-A947-70E740481C1C}">
+                          <a14:useLocalDpi xmlns:a14="http://schemas.microsoft.com/office/drawing/2010/main" val="0"/>
+                        </a:ext>
+                      </a:extLst>
+                    </a:blip>
+                    <a:srcRect/>
+                    <a:stretch>
+                      <a:fillRect/>
+                    </a:stretch>
+                  </pic:blipFill>
+                  <pic:spPr bwMode="auto">
+                    <a:xfrm>
+                      <a:off x="0" y="0"/>
+                      <a:ext cx="5730240" cy="3931920"/>
+                    </a:xfrm>
+                    <a:prstGeom prst="rect">
+                      <a:avLst/>
+                    </a:prstGeom>
+                    <a:noFill/>
+                    <a:ln>
+                      <a:noFill/>
+                    </a:ln>
+                  </pic:spPr>
+                </pic:pic>
+              </a:graphicData>
+            </a:graphic>
+          </wp:inline>
+        </w:drawing>
+      </w:r>
+    </w:p>
+    <w:p>
+      <w:pPr>
+        <w:pStyle w:val="ImageTitle"/>
+      </w:pPr>
+      <w:r>
+        <w:t>图</w:t>
+      </w:r>
+      <w:r>
+        <w:t xml:space="preserve">1.3.2-2 </w:t>
+      </w:r>
+      <w:r>
+        <w:rPr>
+          <w:rFonts w:hint="eastAsia"/>
+        </w:rPr>
+        <w:t>输入</w:t>
+      </w:r>
+      <w:r>
+        <w:t>操作</w:t>
+      </w:r>
+      <w:r>
+        <w:t>0</w:t>
+      </w:r>
+      <w:r>
+        <w:rPr>
+          <w:rFonts w:hint="eastAsia"/>
+        </w:rPr>
+        <w:t>程序</w:t>
+      </w:r>
+      <w:r>
+        <w:t>退出</w:t>
+      </w:r>
+    </w:p>
+    <w:p>
+      <w:pPr>
+        <w:pStyle w:val="Heading3"/>
+      </w:pPr>
+      <w:r>
+        <w:t xml:space="preserve">1.3.3 </w:t>
+      </w:r>
+      <w:r>
+        <w:rPr>
+          <w:rFonts w:hint="eastAsia"/>
+        </w:rPr>
+        <w:t>测试</w:t>
+      </w:r>
+      <w:r>
+        <w:t>计划</w:t>
+      </w:r>
+    </w:p>
+    <w:p>
+      <w:pPr>
+        <w:pStyle w:val="ListParagraph"/>
+        <w:numPr>
+          <w:ilvl w:val="0"/>
+          <w:numId w:val="10"/>
+        </w:numPr>
+        <w:ind w:firstLineChars="0"/>
+      </w:pPr>
+      <w:r>
+        <w:t>对系统的单线性表操作功能按</w:t>
+      </w:r>
+      <w:r>
+        <w:rPr>
+          <w:rFonts w:hint="eastAsia"/>
+        </w:rPr>
+        <w:t>以下</w:t>
+      </w:r>
+      <w:r>
+        <w:t>计划测试</w:t>
+      </w:r>
+      <w:r>
+        <w:t>：</w:t>
+      </w:r>
+    </w:p>
+    <w:p>
+      <w:pPr>
+        <w:pStyle w:val="ListParagraph"/>
+        <w:numPr>
+          <w:ilvl w:val="0"/>
+          <w:numId w:val="11"/>
+        </w:numPr>
+        <w:ind w:left="1560" w:firstLineChars="0"/>
+      </w:pPr>
+      <w:r>
+        <w:t>检测</w:t>
+      </w:r>
+      <w:r>
+        <w:rPr>
+          <w:rFonts w:hint="eastAsia"/>
+        </w:rPr>
+        <w:t>常规</w:t>
+      </w:r>
+      <w:r>
+        <w:t>状态下系统的工作情况；</w:t>
+      </w:r>
+    </w:p>
+    <w:p>
+      <w:pPr>
+        <w:pStyle w:val="ListParagraph"/>
+        <w:numPr>
+          <w:ilvl w:val="0"/>
+          <w:numId w:val="11"/>
+        </w:numPr>
+        <w:ind w:left="1560" w:firstLineChars="0"/>
+      </w:pPr>
+      <w:r>
+        <w:rPr>
+          <w:rFonts w:hint="eastAsia"/>
+        </w:rPr>
+        <w:t>重点检查</w:t>
+      </w:r>
+      <w:r>
+        <w:t>非法边界操作时的工作情况。</w:t>
+      </w:r>
+    </w:p>
+    <w:p>
+      <w:pPr>
+        <w:ind w:left="1080" w:firstLineChars="0" w:firstLine="0"/>
+        <w:rPr>
+          <w:b/>
+        </w:rPr>
+      </w:pPr>
+      <w:r>
+        <w:rPr>
+          <w:rFonts w:hint="eastAsia"/>
+        </w:rPr>
+        <w:t>详见</w:t>
+      </w:r>
+      <w:r>
+        <w:rPr>
+          <w:b/>
+        </w:rPr>
+        <w:t>表</w:t>
+      </w:r>
+      <w:r>
+        <w:rPr>
+          <w:b/>
+        </w:rPr>
+        <w:t>1.3.3-1</w:t>
       </w:r>
       <w:bookmarkStart w:id="1" w:name="_GoBack"/>
+      <w:r>
+        <w:t>。</w:t>
+      </w:r>
       <w:bookmarkEnd w:id="1"/>
     </w:p>
     <w:p>
       <w:pPr>
-        <w:pStyle w:val="Heading2"/>
-      </w:pPr>
-      <w:r>
-        <w:t xml:space="preserve">1.2 </w:t>
-      </w:r>
-      <w:r>
-        <w:rPr>
-          <w:rFonts w:hint="eastAsia"/>
-        </w:rPr>
-        <w:t>系统</w:t>
-      </w:r>
-      <w:r>
-        <w:t>设计</w:t>
-      </w:r>
-    </w:p>
-    <w:p>
-      <w:pPr>
-        <w:ind w:firstLine="480"/>
-      </w:pPr>
-      <w:r>
-        <w:t>下面有图：</w:t>
-      </w:r>
-    </w:p>
-    <w:p>
-      <w:pPr>
-        <w:pStyle w:val="ImageText"/>
-      </w:pPr>
-      <w:r>
-        <w:t>图内容</w:t>
-      </w:r>
-    </w:p>
-    <w:p>
-      <w:pPr>
-        <w:pStyle w:val="ImageTitle"/>
-      </w:pPr>
-      <w:r>
-        <w:rPr>
-          <w:rFonts w:hint="eastAsia"/>
-        </w:rPr>
-        <w:t>图</w:t>
-      </w:r>
-      <w:r>
-        <w:t>标题</w:t>
-      </w:r>
-    </w:p>
-    <w:p>
-      <w:pPr>
-        <w:ind w:firstLine="480"/>
-      </w:pPr>
-      <w:r>
-        <w:t>下面有表：</w:t>
-      </w:r>
-    </w:p>
-    <w:p>
-      <w:pPr>
-        <w:pStyle w:val="TableTitle"/>
-      </w:pPr>
-      <w:r>
-        <w:t>表标题</w:t>
-      </w:r>
-    </w:p>
-    <w:p>
-      <w:pPr>
-        <w:pStyle w:val="TableText"/>
-      </w:pPr>
-      <w:r>
-        <w:t>表内容</w:t>
-      </w:r>
-    </w:p>
-    <w:p>
-      <w:pPr>
-        <w:ind w:firstLine="480"/>
-      </w:pPr>
-      <w:r>
-        <w:t>下面有代码：</w:t>
-      </w:r>
-    </w:p>
-    <w:p>
-      <w:pPr>
-        <w:pStyle w:val="CodeBlocks"/>
-      </w:pPr>
-      <w:r>
-        <w:t>#</w:t>
-      </w:r>
-      <w:r>
-        <w:rPr>
-          <w:rFonts w:hint="eastAsia"/>
-        </w:rPr>
-        <w:t>in</w:t>
-      </w:r>
-      <w:r>
-        <w:t>clude &lt;stdio.h</w:t>
-      </w:r>
-      <w:proofErr w:type="gramStart"/>
-      <w:r>
-        <w:t>&gt;  /</w:t>
-      </w:r>
-      <w:proofErr w:type="gramEnd"/>
-      <w:r>
-        <w:t>/ comments</w:t>
-      </w:r>
-    </w:p>
-    <w:p>
-      <w:pPr>
-        <w:pStyle w:val="CodeBlocks"/>
-      </w:pPr>
-      <w:r>
-        <w:t xml:space="preserve">#define DEBUG       // </w:t>
-      </w:r>
-      <w:r>
-        <w:t>中文注释</w:t>
-      </w:r>
-    </w:p>
-    <w:p>
-      <w:pPr>
-        <w:pStyle w:val="CodeBlocks"/>
-      </w:pPr>
-      <w:r>
-        <w:br w:type="page"/>
-      </w:r>
-    </w:p>
-    <w:p>
-      <w:pPr>
-        <w:ind w:firstLine="480"/>
-      </w:pPr>
+        <w:pStyle w:val="ListParagraph"/>
+        <w:numPr>
+          <w:ilvl w:val="0"/>
+          <w:numId w:val="9"/>
+        </w:numPr>
+        <w:ind w:firstLineChars="0"/>
+        <w:rPr>
+          <w:rFonts w:hint="eastAsia"/>
+        </w:rPr>
+      </w:pPr>
+      <w:r>
+        <w:t>对系统的多线性表管理功能按</w:t>
+      </w:r>
+      <w:r>
+        <w:rPr>
+          <w:b/>
+        </w:rPr>
+        <w:t>表</w:t>
+      </w:r>
+      <w:r>
+        <w:rPr>
+          <w:b/>
+        </w:rPr>
+        <w:t>1.3.3-2</w:t>
+      </w:r>
+      <w:r>
+        <w:rPr>
+          <w:rFonts w:hint="eastAsia"/>
+        </w:rPr>
+        <w:t>计划</w:t>
+      </w:r>
+      <w:r>
+        <w:t>测试</w:t>
+      </w:r>
+      <w:r>
+        <w:t>。</w:t>
+      </w:r>
     </w:p>
     <w:sectPr>
       <w:pgSz w:w="11900" w:h="16840"/>
@@ -2038,6 +6838,270 @@
 <file path=word/numbering.xml><?xml version="1.0" encoding="utf-8"?>
 <w:numbering xmlns:wpc="http://schemas.microsoft.com/office/word/2010/wordprocessingCanvas" xmlns:mo="http://schemas.microsoft.com/office/mac/office/2008/main" xmlns:mc="http://schemas.openxmlformats.org/markup-compatibility/2006" xmlns:mv="urn:schemas-microsoft-com:mac:vml" xmlns:o="urn:schemas-microsoft-com:office:office" xmlns:r="http://schemas.openxmlformats.org/officeDocument/2006/relationships" xmlns:m="http://schemas.openxmlformats.org/officeDocument/2006/math" xmlns:v="urn:schemas-microsoft-com:vml" xmlns:wp14="http://schemas.microsoft.com/office/word/2010/wordprocessingDrawing" xmlns:wp="http://schemas.openxmlformats.org/drawingml/2006/wordprocessingDrawing" xmlns:w10="urn:schemas-microsoft-com:office:word" xmlns:w="http://schemas.openxmlformats.org/wordprocessingml/2006/main" xmlns:w14="http://schemas.microsoft.com/office/word/2010/wordml" xmlns:w15="http://schemas.microsoft.com/office/word/2012/wordml" xmlns:wpg="http://schemas.microsoft.com/office/word/2010/wordprocessingGroup" xmlns:wpi="http://schemas.microsoft.com/office/word/2010/wordprocessingInk" xmlns:wne="http://schemas.microsoft.com/office/word/2006/wordml" xmlns:wps="http://schemas.microsoft.com/office/word/2010/wordprocessingShape" mc:Ignorable="w14 w15 wp14">
   <w:abstractNum w:abstractNumId="0">
+    <w:nsid w:val="064B1827"/>
+    <w:multiLevelType w:val="hybridMultilevel"/>
+    <w:tmpl w:val="8714B2FA"/>
+    <w:lvl w:ilvl="0" w:tplc="0409000F">
+      <w:start w:val="1"/>
+      <w:numFmt w:val="decimal"/>
+      <w:lvlText w:val="%1."/>
+      <w:lvlJc w:val="left"/>
+      <w:pPr>
+        <w:ind w:left="1471" w:hanging="480"/>
+      </w:pPr>
+    </w:lvl>
+    <w:lvl w:ilvl="1" w:tplc="04090019" w:tentative="1">
+      <w:start w:val="1"/>
+      <w:numFmt w:val="lowerLetter"/>
+      <w:lvlText w:val="%2)"/>
+      <w:lvlJc w:val="left"/>
+      <w:pPr>
+        <w:ind w:left="1951" w:hanging="480"/>
+      </w:pPr>
+    </w:lvl>
+    <w:lvl w:ilvl="2" w:tplc="0409001B" w:tentative="1">
+      <w:start w:val="1"/>
+      <w:numFmt w:val="lowerRoman"/>
+      <w:lvlText w:val="%3."/>
+      <w:lvlJc w:val="right"/>
+      <w:pPr>
+        <w:ind w:left="2431" w:hanging="480"/>
+      </w:pPr>
+    </w:lvl>
+    <w:lvl w:ilvl="3" w:tplc="0409000F" w:tentative="1">
+      <w:start w:val="1"/>
+      <w:numFmt w:val="decimal"/>
+      <w:lvlText w:val="%4."/>
+      <w:lvlJc w:val="left"/>
+      <w:pPr>
+        <w:ind w:left="2911" w:hanging="480"/>
+      </w:pPr>
+    </w:lvl>
+    <w:lvl w:ilvl="4" w:tplc="04090019" w:tentative="1">
+      <w:start w:val="1"/>
+      <w:numFmt w:val="lowerLetter"/>
+      <w:lvlText w:val="%5)"/>
+      <w:lvlJc w:val="left"/>
+      <w:pPr>
+        <w:ind w:left="3391" w:hanging="480"/>
+      </w:pPr>
+    </w:lvl>
+    <w:lvl w:ilvl="5" w:tplc="0409001B" w:tentative="1">
+      <w:start w:val="1"/>
+      <w:numFmt w:val="lowerRoman"/>
+      <w:lvlText w:val="%6."/>
+      <w:lvlJc w:val="right"/>
+      <w:pPr>
+        <w:ind w:left="3871" w:hanging="480"/>
+      </w:pPr>
+    </w:lvl>
+    <w:lvl w:ilvl="6" w:tplc="0409000F" w:tentative="1">
+      <w:start w:val="1"/>
+      <w:numFmt w:val="decimal"/>
+      <w:lvlText w:val="%7."/>
+      <w:lvlJc w:val="left"/>
+      <w:pPr>
+        <w:ind w:left="4351" w:hanging="480"/>
+      </w:pPr>
+    </w:lvl>
+    <w:lvl w:ilvl="7" w:tplc="04090019" w:tentative="1">
+      <w:start w:val="1"/>
+      <w:numFmt w:val="lowerLetter"/>
+      <w:lvlText w:val="%8)"/>
+      <w:lvlJc w:val="left"/>
+      <w:pPr>
+        <w:ind w:left="4831" w:hanging="480"/>
+      </w:pPr>
+    </w:lvl>
+    <w:lvl w:ilvl="8" w:tplc="0409001B" w:tentative="1">
+      <w:start w:val="1"/>
+      <w:numFmt w:val="lowerRoman"/>
+      <w:lvlText w:val="%9."/>
+      <w:lvlJc w:val="right"/>
+      <w:pPr>
+        <w:ind w:left="5311" w:hanging="480"/>
+      </w:pPr>
+    </w:lvl>
+  </w:abstractNum>
+  <w:abstractNum w:abstractNumId="1">
+    <w:nsid w:val="11A631F6"/>
+    <w:multiLevelType w:val="hybridMultilevel"/>
+    <w:tmpl w:val="D0524F5A"/>
+    <w:lvl w:ilvl="0" w:tplc="484025D8">
+      <w:start w:val="1"/>
+      <w:numFmt w:val="decimal"/>
+      <w:lvlText w:val="(%1)"/>
+      <w:lvlJc w:val="left"/>
+      <w:pPr>
+        <w:ind w:left="960" w:hanging="480"/>
+      </w:pPr>
+      <w:rPr>
+        <w:rFonts w:hint="default"/>
+      </w:rPr>
+    </w:lvl>
+    <w:lvl w:ilvl="1" w:tplc="04090019" w:tentative="1">
+      <w:start w:val="1"/>
+      <w:numFmt w:val="lowerLetter"/>
+      <w:lvlText w:val="%2)"/>
+      <w:lvlJc w:val="left"/>
+      <w:pPr>
+        <w:ind w:left="1440" w:hanging="480"/>
+      </w:pPr>
+    </w:lvl>
+    <w:lvl w:ilvl="2" w:tplc="0409001B" w:tentative="1">
+      <w:start w:val="1"/>
+      <w:numFmt w:val="lowerRoman"/>
+      <w:lvlText w:val="%3."/>
+      <w:lvlJc w:val="right"/>
+      <w:pPr>
+        <w:ind w:left="1920" w:hanging="480"/>
+      </w:pPr>
+    </w:lvl>
+    <w:lvl w:ilvl="3" w:tplc="0409000F" w:tentative="1">
+      <w:start w:val="1"/>
+      <w:numFmt w:val="decimal"/>
+      <w:lvlText w:val="%4."/>
+      <w:lvlJc w:val="left"/>
+      <w:pPr>
+        <w:ind w:left="2400" w:hanging="480"/>
+      </w:pPr>
+    </w:lvl>
+    <w:lvl w:ilvl="4" w:tplc="04090019" w:tentative="1">
+      <w:start w:val="1"/>
+      <w:numFmt w:val="lowerLetter"/>
+      <w:lvlText w:val="%5)"/>
+      <w:lvlJc w:val="left"/>
+      <w:pPr>
+        <w:ind w:left="2880" w:hanging="480"/>
+      </w:pPr>
+    </w:lvl>
+    <w:lvl w:ilvl="5" w:tplc="0409001B" w:tentative="1">
+      <w:start w:val="1"/>
+      <w:numFmt w:val="lowerRoman"/>
+      <w:lvlText w:val="%6."/>
+      <w:lvlJc w:val="right"/>
+      <w:pPr>
+        <w:ind w:left="3360" w:hanging="480"/>
+      </w:pPr>
+    </w:lvl>
+    <w:lvl w:ilvl="6" w:tplc="0409000F" w:tentative="1">
+      <w:start w:val="1"/>
+      <w:numFmt w:val="decimal"/>
+      <w:lvlText w:val="%7."/>
+      <w:lvlJc w:val="left"/>
+      <w:pPr>
+        <w:ind w:left="3840" w:hanging="480"/>
+      </w:pPr>
+    </w:lvl>
+    <w:lvl w:ilvl="7" w:tplc="04090019" w:tentative="1">
+      <w:start w:val="1"/>
+      <w:numFmt w:val="lowerLetter"/>
+      <w:lvlText w:val="%8)"/>
+      <w:lvlJc w:val="left"/>
+      <w:pPr>
+        <w:ind w:left="4320" w:hanging="480"/>
+      </w:pPr>
+    </w:lvl>
+    <w:lvl w:ilvl="8" w:tplc="0409001B" w:tentative="1">
+      <w:start w:val="1"/>
+      <w:numFmt w:val="lowerRoman"/>
+      <w:lvlText w:val="%9."/>
+      <w:lvlJc w:val="right"/>
+      <w:pPr>
+        <w:ind w:left="4800" w:hanging="480"/>
+      </w:pPr>
+    </w:lvl>
+  </w:abstractNum>
+  <w:abstractNum w:abstractNumId="2">
+    <w:nsid w:val="1E2366CB"/>
+    <w:multiLevelType w:val="hybridMultilevel"/>
+    <w:tmpl w:val="DB54E78A"/>
+    <w:lvl w:ilvl="0" w:tplc="D37277E2">
+      <w:start w:val="1"/>
+      <w:numFmt w:val="decimal"/>
+      <w:lvlText w:val="(%1)"/>
+      <w:lvlJc w:val="left"/>
+      <w:pPr>
+        <w:ind w:left="960" w:hanging="480"/>
+      </w:pPr>
+      <w:rPr>
+        <w:rFonts w:ascii="宋体" w:eastAsia="宋体" w:hAnsi="宋体" w:hint="default"/>
+      </w:rPr>
+    </w:lvl>
+    <w:lvl w:ilvl="1" w:tplc="04090019" w:tentative="1">
+      <w:start w:val="1"/>
+      <w:numFmt w:val="lowerLetter"/>
+      <w:lvlText w:val="%2)"/>
+      <w:lvlJc w:val="left"/>
+      <w:pPr>
+        <w:ind w:left="1440" w:hanging="480"/>
+      </w:pPr>
+    </w:lvl>
+    <w:lvl w:ilvl="2" w:tplc="0409001B" w:tentative="1">
+      <w:start w:val="1"/>
+      <w:numFmt w:val="lowerRoman"/>
+      <w:lvlText w:val="%3."/>
+      <w:lvlJc w:val="right"/>
+      <w:pPr>
+        <w:ind w:left="1920" w:hanging="480"/>
+      </w:pPr>
+    </w:lvl>
+    <w:lvl w:ilvl="3" w:tplc="0409000F" w:tentative="1">
+      <w:start w:val="1"/>
+      <w:numFmt w:val="decimal"/>
+      <w:lvlText w:val="%4."/>
+      <w:lvlJc w:val="left"/>
+      <w:pPr>
+        <w:ind w:left="2400" w:hanging="480"/>
+      </w:pPr>
+    </w:lvl>
+    <w:lvl w:ilvl="4" w:tplc="04090019" w:tentative="1">
+      <w:start w:val="1"/>
+      <w:numFmt w:val="lowerLetter"/>
+      <w:lvlText w:val="%5)"/>
+      <w:lvlJc w:val="left"/>
+      <w:pPr>
+        <w:ind w:left="2880" w:hanging="480"/>
+      </w:pPr>
+    </w:lvl>
+    <w:lvl w:ilvl="5" w:tplc="0409001B" w:tentative="1">
+      <w:start w:val="1"/>
+      <w:numFmt w:val="lowerRoman"/>
+      <w:lvlText w:val="%6."/>
+      <w:lvlJc w:val="right"/>
+      <w:pPr>
+        <w:ind w:left="3360" w:hanging="480"/>
+      </w:pPr>
+    </w:lvl>
+    <w:lvl w:ilvl="6" w:tplc="0409000F" w:tentative="1">
+      <w:start w:val="1"/>
+      <w:numFmt w:val="decimal"/>
+      <w:lvlText w:val="%7."/>
+      <w:lvlJc w:val="left"/>
+      <w:pPr>
+        <w:ind w:left="3840" w:hanging="480"/>
+      </w:pPr>
+    </w:lvl>
+    <w:lvl w:ilvl="7" w:tplc="04090019" w:tentative="1">
+      <w:start w:val="1"/>
+      <w:numFmt w:val="lowerLetter"/>
+      <w:lvlText w:val="%8)"/>
+      <w:lvlJc w:val="left"/>
+      <w:pPr>
+        <w:ind w:left="4320" w:hanging="480"/>
+      </w:pPr>
+    </w:lvl>
+    <w:lvl w:ilvl="8" w:tplc="0409001B" w:tentative="1">
+      <w:start w:val="1"/>
+      <w:numFmt w:val="lowerRoman"/>
+      <w:lvlText w:val="%9."/>
+      <w:lvlJc w:val="right"/>
+      <w:pPr>
+        <w:ind w:left="4800" w:hanging="480"/>
+      </w:pPr>
+    </w:lvl>
+  </w:abstractNum>
+  <w:abstractNum w:abstractNumId="3">
     <w:nsid w:val="22432AC0"/>
     <w:multiLevelType w:val="multilevel"/>
     <w:tmpl w:val="F9B2A522"/>
@@ -2068,7 +7132,6 @@
     <w:lvl w:ilvl="2">
       <w:start w:val="1"/>
       <w:numFmt w:val="decimal"/>
-      <w:pStyle w:val="Heading1"/>
       <w:lvlText w:val="%1.%2.%3"/>
       <w:lvlJc w:val="left"/>
       <w:pPr>
@@ -2151,8 +7214,652 @@
       </w:rPr>
     </w:lvl>
   </w:abstractNum>
+  <w:abstractNum w:abstractNumId="4">
+    <w:nsid w:val="2C5A252F"/>
+    <w:multiLevelType w:val="hybridMultilevel"/>
+    <w:tmpl w:val="3A9E147E"/>
+    <w:lvl w:ilvl="0" w:tplc="D37277E2">
+      <w:start w:val="1"/>
+      <w:numFmt w:val="decimal"/>
+      <w:lvlText w:val="(%1)"/>
+      <w:lvlJc w:val="left"/>
+      <w:pPr>
+        <w:ind w:left="960" w:hanging="480"/>
+      </w:pPr>
+      <w:rPr>
+        <w:rFonts w:ascii="宋体" w:eastAsia="宋体" w:hAnsi="宋体" w:hint="default"/>
+      </w:rPr>
+    </w:lvl>
+    <w:lvl w:ilvl="1" w:tplc="04090019" w:tentative="1">
+      <w:start w:val="1"/>
+      <w:numFmt w:val="lowerLetter"/>
+      <w:lvlText w:val="%2)"/>
+      <w:lvlJc w:val="left"/>
+      <w:pPr>
+        <w:ind w:left="1440" w:hanging="480"/>
+      </w:pPr>
+    </w:lvl>
+    <w:lvl w:ilvl="2" w:tplc="0409001B" w:tentative="1">
+      <w:start w:val="1"/>
+      <w:numFmt w:val="lowerRoman"/>
+      <w:lvlText w:val="%3."/>
+      <w:lvlJc w:val="right"/>
+      <w:pPr>
+        <w:ind w:left="1920" w:hanging="480"/>
+      </w:pPr>
+    </w:lvl>
+    <w:lvl w:ilvl="3" w:tplc="0409000F" w:tentative="1">
+      <w:start w:val="1"/>
+      <w:numFmt w:val="decimal"/>
+      <w:lvlText w:val="%4."/>
+      <w:lvlJc w:val="left"/>
+      <w:pPr>
+        <w:ind w:left="2400" w:hanging="480"/>
+      </w:pPr>
+    </w:lvl>
+    <w:lvl w:ilvl="4" w:tplc="04090019" w:tentative="1">
+      <w:start w:val="1"/>
+      <w:numFmt w:val="lowerLetter"/>
+      <w:lvlText w:val="%5)"/>
+      <w:lvlJc w:val="left"/>
+      <w:pPr>
+        <w:ind w:left="2880" w:hanging="480"/>
+      </w:pPr>
+    </w:lvl>
+    <w:lvl w:ilvl="5" w:tplc="0409001B" w:tentative="1">
+      <w:start w:val="1"/>
+      <w:numFmt w:val="lowerRoman"/>
+      <w:lvlText w:val="%6."/>
+      <w:lvlJc w:val="right"/>
+      <w:pPr>
+        <w:ind w:left="3360" w:hanging="480"/>
+      </w:pPr>
+    </w:lvl>
+    <w:lvl w:ilvl="6" w:tplc="0409000F" w:tentative="1">
+      <w:start w:val="1"/>
+      <w:numFmt w:val="decimal"/>
+      <w:lvlText w:val="%7."/>
+      <w:lvlJc w:val="left"/>
+      <w:pPr>
+        <w:ind w:left="3840" w:hanging="480"/>
+      </w:pPr>
+    </w:lvl>
+    <w:lvl w:ilvl="7" w:tplc="04090019" w:tentative="1">
+      <w:start w:val="1"/>
+      <w:numFmt w:val="lowerLetter"/>
+      <w:lvlText w:val="%8)"/>
+      <w:lvlJc w:val="left"/>
+      <w:pPr>
+        <w:ind w:left="4320" w:hanging="480"/>
+      </w:pPr>
+    </w:lvl>
+    <w:lvl w:ilvl="8" w:tplc="0409001B" w:tentative="1">
+      <w:start w:val="1"/>
+      <w:numFmt w:val="lowerRoman"/>
+      <w:lvlText w:val="%9."/>
+      <w:lvlJc w:val="right"/>
+      <w:pPr>
+        <w:ind w:left="4800" w:hanging="480"/>
+      </w:pPr>
+    </w:lvl>
+  </w:abstractNum>
+  <w:abstractNum w:abstractNumId="5">
+    <w:nsid w:val="433F0D05"/>
+    <w:multiLevelType w:val="hybridMultilevel"/>
+    <w:tmpl w:val="3EDC061E"/>
+    <w:lvl w:ilvl="0" w:tplc="484025D8">
+      <w:start w:val="1"/>
+      <w:numFmt w:val="decimal"/>
+      <w:lvlText w:val="(%1)"/>
+      <w:lvlJc w:val="left"/>
+      <w:pPr>
+        <w:ind w:left="1471" w:hanging="480"/>
+      </w:pPr>
+      <w:rPr>
+        <w:rFonts w:hint="default"/>
+      </w:rPr>
+    </w:lvl>
+    <w:lvl w:ilvl="1" w:tplc="04090019" w:tentative="1">
+      <w:start w:val="1"/>
+      <w:numFmt w:val="lowerLetter"/>
+      <w:lvlText w:val="%2)"/>
+      <w:lvlJc w:val="left"/>
+      <w:pPr>
+        <w:ind w:left="1951" w:hanging="480"/>
+      </w:pPr>
+    </w:lvl>
+    <w:lvl w:ilvl="2" w:tplc="0409001B" w:tentative="1">
+      <w:start w:val="1"/>
+      <w:numFmt w:val="lowerRoman"/>
+      <w:lvlText w:val="%3."/>
+      <w:lvlJc w:val="right"/>
+      <w:pPr>
+        <w:ind w:left="2431" w:hanging="480"/>
+      </w:pPr>
+    </w:lvl>
+    <w:lvl w:ilvl="3" w:tplc="0409000F" w:tentative="1">
+      <w:start w:val="1"/>
+      <w:numFmt w:val="decimal"/>
+      <w:lvlText w:val="%4."/>
+      <w:lvlJc w:val="left"/>
+      <w:pPr>
+        <w:ind w:left="2911" w:hanging="480"/>
+      </w:pPr>
+    </w:lvl>
+    <w:lvl w:ilvl="4" w:tplc="04090019" w:tentative="1">
+      <w:start w:val="1"/>
+      <w:numFmt w:val="lowerLetter"/>
+      <w:lvlText w:val="%5)"/>
+      <w:lvlJc w:val="left"/>
+      <w:pPr>
+        <w:ind w:left="3391" w:hanging="480"/>
+      </w:pPr>
+    </w:lvl>
+    <w:lvl w:ilvl="5" w:tplc="0409001B" w:tentative="1">
+      <w:start w:val="1"/>
+      <w:numFmt w:val="lowerRoman"/>
+      <w:lvlText w:val="%6."/>
+      <w:lvlJc w:val="right"/>
+      <w:pPr>
+        <w:ind w:left="3871" w:hanging="480"/>
+      </w:pPr>
+    </w:lvl>
+    <w:lvl w:ilvl="6" w:tplc="0409000F" w:tentative="1">
+      <w:start w:val="1"/>
+      <w:numFmt w:val="decimal"/>
+      <w:lvlText w:val="%7."/>
+      <w:lvlJc w:val="left"/>
+      <w:pPr>
+        <w:ind w:left="4351" w:hanging="480"/>
+      </w:pPr>
+    </w:lvl>
+    <w:lvl w:ilvl="7" w:tplc="04090019" w:tentative="1">
+      <w:start w:val="1"/>
+      <w:numFmt w:val="lowerLetter"/>
+      <w:lvlText w:val="%8)"/>
+      <w:lvlJc w:val="left"/>
+      <w:pPr>
+        <w:ind w:left="4831" w:hanging="480"/>
+      </w:pPr>
+    </w:lvl>
+    <w:lvl w:ilvl="8" w:tplc="0409001B" w:tentative="1">
+      <w:start w:val="1"/>
+      <w:numFmt w:val="lowerRoman"/>
+      <w:lvlText w:val="%9."/>
+      <w:lvlJc w:val="right"/>
+      <w:pPr>
+        <w:ind w:left="5311" w:hanging="480"/>
+      </w:pPr>
+    </w:lvl>
+  </w:abstractNum>
+  <w:abstractNum w:abstractNumId="6">
+    <w:nsid w:val="4BF00D29"/>
+    <w:multiLevelType w:val="hybridMultilevel"/>
+    <w:tmpl w:val="1322793C"/>
+    <w:lvl w:ilvl="0" w:tplc="D37277E2">
+      <w:start w:val="1"/>
+      <w:numFmt w:val="decimal"/>
+      <w:lvlText w:val="(%1)"/>
+      <w:lvlJc w:val="left"/>
+      <w:pPr>
+        <w:ind w:left="960" w:hanging="480"/>
+      </w:pPr>
+      <w:rPr>
+        <w:rFonts w:ascii="宋体" w:eastAsia="宋体" w:hAnsi="宋体" w:hint="default"/>
+      </w:rPr>
+    </w:lvl>
+    <w:lvl w:ilvl="1" w:tplc="04090019" w:tentative="1">
+      <w:start w:val="1"/>
+      <w:numFmt w:val="lowerLetter"/>
+      <w:lvlText w:val="%2)"/>
+      <w:lvlJc w:val="left"/>
+      <w:pPr>
+        <w:ind w:left="1440" w:hanging="480"/>
+      </w:pPr>
+    </w:lvl>
+    <w:lvl w:ilvl="2" w:tplc="0409001B" w:tentative="1">
+      <w:start w:val="1"/>
+      <w:numFmt w:val="lowerRoman"/>
+      <w:lvlText w:val="%3."/>
+      <w:lvlJc w:val="right"/>
+      <w:pPr>
+        <w:ind w:left="1920" w:hanging="480"/>
+      </w:pPr>
+    </w:lvl>
+    <w:lvl w:ilvl="3" w:tplc="0409000F" w:tentative="1">
+      <w:start w:val="1"/>
+      <w:numFmt w:val="decimal"/>
+      <w:lvlText w:val="%4."/>
+      <w:lvlJc w:val="left"/>
+      <w:pPr>
+        <w:ind w:left="2400" w:hanging="480"/>
+      </w:pPr>
+    </w:lvl>
+    <w:lvl w:ilvl="4" w:tplc="04090019" w:tentative="1">
+      <w:start w:val="1"/>
+      <w:numFmt w:val="lowerLetter"/>
+      <w:lvlText w:val="%5)"/>
+      <w:lvlJc w:val="left"/>
+      <w:pPr>
+        <w:ind w:left="2880" w:hanging="480"/>
+      </w:pPr>
+    </w:lvl>
+    <w:lvl w:ilvl="5" w:tplc="0409001B" w:tentative="1">
+      <w:start w:val="1"/>
+      <w:numFmt w:val="lowerRoman"/>
+      <w:lvlText w:val="%6."/>
+      <w:lvlJc w:val="right"/>
+      <w:pPr>
+        <w:ind w:left="3360" w:hanging="480"/>
+      </w:pPr>
+    </w:lvl>
+    <w:lvl w:ilvl="6" w:tplc="0409000F" w:tentative="1">
+      <w:start w:val="1"/>
+      <w:numFmt w:val="decimal"/>
+      <w:lvlText w:val="%7."/>
+      <w:lvlJc w:val="left"/>
+      <w:pPr>
+        <w:ind w:left="3840" w:hanging="480"/>
+      </w:pPr>
+    </w:lvl>
+    <w:lvl w:ilvl="7" w:tplc="04090019" w:tentative="1">
+      <w:start w:val="1"/>
+      <w:numFmt w:val="lowerLetter"/>
+      <w:lvlText w:val="%8)"/>
+      <w:lvlJc w:val="left"/>
+      <w:pPr>
+        <w:ind w:left="4320" w:hanging="480"/>
+      </w:pPr>
+    </w:lvl>
+    <w:lvl w:ilvl="8" w:tplc="0409001B" w:tentative="1">
+      <w:start w:val="1"/>
+      <w:numFmt w:val="lowerRoman"/>
+      <w:lvlText w:val="%9."/>
+      <w:lvlJc w:val="right"/>
+      <w:pPr>
+        <w:ind w:left="4800" w:hanging="480"/>
+      </w:pPr>
+    </w:lvl>
+  </w:abstractNum>
+  <w:abstractNum w:abstractNumId="7">
+    <w:nsid w:val="539B3283"/>
+    <w:multiLevelType w:val="hybridMultilevel"/>
+    <w:tmpl w:val="06CAE0CC"/>
+    <w:lvl w:ilvl="0" w:tplc="0409000F">
+      <w:start w:val="1"/>
+      <w:numFmt w:val="decimal"/>
+      <w:lvlText w:val="%1."/>
+      <w:lvlJc w:val="left"/>
+      <w:pPr>
+        <w:ind w:left="1471" w:hanging="480"/>
+      </w:pPr>
+    </w:lvl>
+    <w:lvl w:ilvl="1" w:tplc="04090019" w:tentative="1">
+      <w:start w:val="1"/>
+      <w:numFmt w:val="lowerLetter"/>
+      <w:lvlText w:val="%2)"/>
+      <w:lvlJc w:val="left"/>
+      <w:pPr>
+        <w:ind w:left="1951" w:hanging="480"/>
+      </w:pPr>
+    </w:lvl>
+    <w:lvl w:ilvl="2" w:tplc="0409001B" w:tentative="1">
+      <w:start w:val="1"/>
+      <w:numFmt w:val="lowerRoman"/>
+      <w:lvlText w:val="%3."/>
+      <w:lvlJc w:val="right"/>
+      <w:pPr>
+        <w:ind w:left="2431" w:hanging="480"/>
+      </w:pPr>
+    </w:lvl>
+    <w:lvl w:ilvl="3" w:tplc="0409000F" w:tentative="1">
+      <w:start w:val="1"/>
+      <w:numFmt w:val="decimal"/>
+      <w:lvlText w:val="%4."/>
+      <w:lvlJc w:val="left"/>
+      <w:pPr>
+        <w:ind w:left="2911" w:hanging="480"/>
+      </w:pPr>
+    </w:lvl>
+    <w:lvl w:ilvl="4" w:tplc="04090019" w:tentative="1">
+      <w:start w:val="1"/>
+      <w:numFmt w:val="lowerLetter"/>
+      <w:lvlText w:val="%5)"/>
+      <w:lvlJc w:val="left"/>
+      <w:pPr>
+        <w:ind w:left="3391" w:hanging="480"/>
+      </w:pPr>
+    </w:lvl>
+    <w:lvl w:ilvl="5" w:tplc="0409001B" w:tentative="1">
+      <w:start w:val="1"/>
+      <w:numFmt w:val="lowerRoman"/>
+      <w:lvlText w:val="%6."/>
+      <w:lvlJc w:val="right"/>
+      <w:pPr>
+        <w:ind w:left="3871" w:hanging="480"/>
+      </w:pPr>
+    </w:lvl>
+    <w:lvl w:ilvl="6" w:tplc="0409000F" w:tentative="1">
+      <w:start w:val="1"/>
+      <w:numFmt w:val="decimal"/>
+      <w:lvlText w:val="%7."/>
+      <w:lvlJc w:val="left"/>
+      <w:pPr>
+        <w:ind w:left="4351" w:hanging="480"/>
+      </w:pPr>
+    </w:lvl>
+    <w:lvl w:ilvl="7" w:tplc="04090019" w:tentative="1">
+      <w:start w:val="1"/>
+      <w:numFmt w:val="lowerLetter"/>
+      <w:lvlText w:val="%8)"/>
+      <w:lvlJc w:val="left"/>
+      <w:pPr>
+        <w:ind w:left="4831" w:hanging="480"/>
+      </w:pPr>
+    </w:lvl>
+    <w:lvl w:ilvl="8" w:tplc="0409001B" w:tentative="1">
+      <w:start w:val="1"/>
+      <w:numFmt w:val="lowerRoman"/>
+      <w:lvlText w:val="%9."/>
+      <w:lvlJc w:val="right"/>
+      <w:pPr>
+        <w:ind w:left="5311" w:hanging="480"/>
+      </w:pPr>
+    </w:lvl>
+  </w:abstractNum>
+  <w:abstractNum w:abstractNumId="8">
+    <w:nsid w:val="6B3F1238"/>
+    <w:multiLevelType w:val="hybridMultilevel"/>
+    <w:tmpl w:val="67DCF64A"/>
+    <w:lvl w:ilvl="0" w:tplc="0409000F">
+      <w:start w:val="1"/>
+      <w:numFmt w:val="decimal"/>
+      <w:lvlText w:val="%1."/>
+      <w:lvlJc w:val="left"/>
+      <w:pPr>
+        <w:ind w:left="1471" w:hanging="480"/>
+      </w:pPr>
+    </w:lvl>
+    <w:lvl w:ilvl="1" w:tplc="04090019" w:tentative="1">
+      <w:start w:val="1"/>
+      <w:numFmt w:val="lowerLetter"/>
+      <w:lvlText w:val="%2)"/>
+      <w:lvlJc w:val="left"/>
+      <w:pPr>
+        <w:ind w:left="1951" w:hanging="480"/>
+      </w:pPr>
+    </w:lvl>
+    <w:lvl w:ilvl="2" w:tplc="0409001B" w:tentative="1">
+      <w:start w:val="1"/>
+      <w:numFmt w:val="lowerRoman"/>
+      <w:lvlText w:val="%3."/>
+      <w:lvlJc w:val="right"/>
+      <w:pPr>
+        <w:ind w:left="2431" w:hanging="480"/>
+      </w:pPr>
+    </w:lvl>
+    <w:lvl w:ilvl="3" w:tplc="0409000F" w:tentative="1">
+      <w:start w:val="1"/>
+      <w:numFmt w:val="decimal"/>
+      <w:lvlText w:val="%4."/>
+      <w:lvlJc w:val="left"/>
+      <w:pPr>
+        <w:ind w:left="2911" w:hanging="480"/>
+      </w:pPr>
+    </w:lvl>
+    <w:lvl w:ilvl="4" w:tplc="04090019" w:tentative="1">
+      <w:start w:val="1"/>
+      <w:numFmt w:val="lowerLetter"/>
+      <w:lvlText w:val="%5)"/>
+      <w:lvlJc w:val="left"/>
+      <w:pPr>
+        <w:ind w:left="3391" w:hanging="480"/>
+      </w:pPr>
+    </w:lvl>
+    <w:lvl w:ilvl="5" w:tplc="0409001B" w:tentative="1">
+      <w:start w:val="1"/>
+      <w:numFmt w:val="lowerRoman"/>
+      <w:lvlText w:val="%6."/>
+      <w:lvlJc w:val="right"/>
+      <w:pPr>
+        <w:ind w:left="3871" w:hanging="480"/>
+      </w:pPr>
+    </w:lvl>
+    <w:lvl w:ilvl="6" w:tplc="0409000F" w:tentative="1">
+      <w:start w:val="1"/>
+      <w:numFmt w:val="decimal"/>
+      <w:lvlText w:val="%7."/>
+      <w:lvlJc w:val="left"/>
+      <w:pPr>
+        <w:ind w:left="4351" w:hanging="480"/>
+      </w:pPr>
+    </w:lvl>
+    <w:lvl w:ilvl="7" w:tplc="04090019" w:tentative="1">
+      <w:start w:val="1"/>
+      <w:numFmt w:val="lowerLetter"/>
+      <w:lvlText w:val="%8)"/>
+      <w:lvlJc w:val="left"/>
+      <w:pPr>
+        <w:ind w:left="4831" w:hanging="480"/>
+      </w:pPr>
+    </w:lvl>
+    <w:lvl w:ilvl="8" w:tplc="0409001B" w:tentative="1">
+      <w:start w:val="1"/>
+      <w:numFmt w:val="lowerRoman"/>
+      <w:lvlText w:val="%9."/>
+      <w:lvlJc w:val="right"/>
+      <w:pPr>
+        <w:ind w:left="5311" w:hanging="480"/>
+      </w:pPr>
+    </w:lvl>
+  </w:abstractNum>
+  <w:abstractNum w:abstractNumId="9">
+    <w:nsid w:val="72A03BBE"/>
+    <w:multiLevelType w:val="hybridMultilevel"/>
+    <w:tmpl w:val="3710B9D8"/>
+    <w:lvl w:ilvl="0" w:tplc="484025D8">
+      <w:start w:val="1"/>
+      <w:numFmt w:val="decimal"/>
+      <w:lvlText w:val="(%1)"/>
+      <w:lvlJc w:val="left"/>
+      <w:pPr>
+        <w:ind w:left="960" w:hanging="480"/>
+      </w:pPr>
+      <w:rPr>
+        <w:rFonts w:hint="default"/>
+      </w:rPr>
+    </w:lvl>
+    <w:lvl w:ilvl="1" w:tplc="04090019" w:tentative="1">
+      <w:start w:val="1"/>
+      <w:numFmt w:val="lowerLetter"/>
+      <w:lvlText w:val="%2)"/>
+      <w:lvlJc w:val="left"/>
+      <w:pPr>
+        <w:ind w:left="1440" w:hanging="480"/>
+      </w:pPr>
+    </w:lvl>
+    <w:lvl w:ilvl="2" w:tplc="0409001B" w:tentative="1">
+      <w:start w:val="1"/>
+      <w:numFmt w:val="lowerRoman"/>
+      <w:lvlText w:val="%3."/>
+      <w:lvlJc w:val="right"/>
+      <w:pPr>
+        <w:ind w:left="1920" w:hanging="480"/>
+      </w:pPr>
+    </w:lvl>
+    <w:lvl w:ilvl="3" w:tplc="0409000F" w:tentative="1">
+      <w:start w:val="1"/>
+      <w:numFmt w:val="decimal"/>
+      <w:lvlText w:val="%4."/>
+      <w:lvlJc w:val="left"/>
+      <w:pPr>
+        <w:ind w:left="2400" w:hanging="480"/>
+      </w:pPr>
+    </w:lvl>
+    <w:lvl w:ilvl="4" w:tplc="04090019" w:tentative="1">
+      <w:start w:val="1"/>
+      <w:numFmt w:val="lowerLetter"/>
+      <w:lvlText w:val="%5)"/>
+      <w:lvlJc w:val="left"/>
+      <w:pPr>
+        <w:ind w:left="2880" w:hanging="480"/>
+      </w:pPr>
+    </w:lvl>
+    <w:lvl w:ilvl="5" w:tplc="0409001B" w:tentative="1">
+      <w:start w:val="1"/>
+      <w:numFmt w:val="lowerRoman"/>
+      <w:lvlText w:val="%6."/>
+      <w:lvlJc w:val="right"/>
+      <w:pPr>
+        <w:ind w:left="3360" w:hanging="480"/>
+      </w:pPr>
+    </w:lvl>
+    <w:lvl w:ilvl="6" w:tplc="0409000F" w:tentative="1">
+      <w:start w:val="1"/>
+      <w:numFmt w:val="decimal"/>
+      <w:lvlText w:val="%7."/>
+      <w:lvlJc w:val="left"/>
+      <w:pPr>
+        <w:ind w:left="3840" w:hanging="480"/>
+      </w:pPr>
+    </w:lvl>
+    <w:lvl w:ilvl="7" w:tplc="04090019" w:tentative="1">
+      <w:start w:val="1"/>
+      <w:numFmt w:val="lowerLetter"/>
+      <w:lvlText w:val="%8)"/>
+      <w:lvlJc w:val="left"/>
+      <w:pPr>
+        <w:ind w:left="4320" w:hanging="480"/>
+      </w:pPr>
+    </w:lvl>
+    <w:lvl w:ilvl="8" w:tplc="0409001B" w:tentative="1">
+      <w:start w:val="1"/>
+      <w:numFmt w:val="lowerRoman"/>
+      <w:lvlText w:val="%9."/>
+      <w:lvlJc w:val="right"/>
+      <w:pPr>
+        <w:ind w:left="4800" w:hanging="480"/>
+      </w:pPr>
+    </w:lvl>
+  </w:abstractNum>
+  <w:abstractNum w:abstractNumId="10">
+    <w:nsid w:val="78691797"/>
+    <w:multiLevelType w:val="hybridMultilevel"/>
+    <w:tmpl w:val="54E676E0"/>
+    <w:lvl w:ilvl="0" w:tplc="04090019">
+      <w:start w:val="1"/>
+      <w:numFmt w:val="lowerLetter"/>
+      <w:lvlText w:val="%1)"/>
+      <w:lvlJc w:val="left"/>
+      <w:pPr>
+        <w:ind w:left="960" w:hanging="480"/>
+      </w:pPr>
+    </w:lvl>
+    <w:lvl w:ilvl="1" w:tplc="04090019" w:tentative="1">
+      <w:start w:val="1"/>
+      <w:numFmt w:val="lowerLetter"/>
+      <w:lvlText w:val="%2)"/>
+      <w:lvlJc w:val="left"/>
+      <w:pPr>
+        <w:ind w:left="1440" w:hanging="480"/>
+      </w:pPr>
+    </w:lvl>
+    <w:lvl w:ilvl="2" w:tplc="0409001B" w:tentative="1">
+      <w:start w:val="1"/>
+      <w:numFmt w:val="lowerRoman"/>
+      <w:lvlText w:val="%3."/>
+      <w:lvlJc w:val="right"/>
+      <w:pPr>
+        <w:ind w:left="1920" w:hanging="480"/>
+      </w:pPr>
+    </w:lvl>
+    <w:lvl w:ilvl="3" w:tplc="0409000F" w:tentative="1">
+      <w:start w:val="1"/>
+      <w:numFmt w:val="decimal"/>
+      <w:lvlText w:val="%4."/>
+      <w:lvlJc w:val="left"/>
+      <w:pPr>
+        <w:ind w:left="2400" w:hanging="480"/>
+      </w:pPr>
+    </w:lvl>
+    <w:lvl w:ilvl="4" w:tplc="04090019" w:tentative="1">
+      <w:start w:val="1"/>
+      <w:numFmt w:val="lowerLetter"/>
+      <w:lvlText w:val="%5)"/>
+      <w:lvlJc w:val="left"/>
+      <w:pPr>
+        <w:ind w:left="2880" w:hanging="480"/>
+      </w:pPr>
+    </w:lvl>
+    <w:lvl w:ilvl="5" w:tplc="0409001B" w:tentative="1">
+      <w:start w:val="1"/>
+      <w:numFmt w:val="lowerRoman"/>
+      <w:lvlText w:val="%6."/>
+      <w:lvlJc w:val="right"/>
+      <w:pPr>
+        <w:ind w:left="3360" w:hanging="480"/>
+      </w:pPr>
+    </w:lvl>
+    <w:lvl w:ilvl="6" w:tplc="0409000F" w:tentative="1">
+      <w:start w:val="1"/>
+      <w:numFmt w:val="decimal"/>
+      <w:lvlText w:val="%7."/>
+      <w:lvlJc w:val="left"/>
+      <w:pPr>
+        <w:ind w:left="3840" w:hanging="480"/>
+      </w:pPr>
+    </w:lvl>
+    <w:lvl w:ilvl="7" w:tplc="04090019" w:tentative="1">
+      <w:start w:val="1"/>
+      <w:numFmt w:val="lowerLetter"/>
+      <w:lvlText w:val="%8)"/>
+      <w:lvlJc w:val="left"/>
+      <w:pPr>
+        <w:ind w:left="4320" w:hanging="480"/>
+      </w:pPr>
+    </w:lvl>
+    <w:lvl w:ilvl="8" w:tplc="0409001B" w:tentative="1">
+      <w:start w:val="1"/>
+      <w:numFmt w:val="lowerRoman"/>
+      <w:lvlText w:val="%9."/>
+      <w:lvlJc w:val="right"/>
+      <w:pPr>
+        <w:ind w:left="4800" w:hanging="480"/>
+      </w:pPr>
+    </w:lvl>
+  </w:abstractNum>
   <w:num w:numId="1">
+    <w:abstractNumId w:val="3"/>
+  </w:num>
+  <w:num w:numId="2">
+    <w:abstractNumId w:val="2"/>
+  </w:num>
+  <w:num w:numId="3">
+    <w:abstractNumId w:val="9"/>
+  </w:num>
+  <w:num w:numId="4">
+    <w:abstractNumId w:val="4"/>
+  </w:num>
+  <w:num w:numId="5">
+    <w:abstractNumId w:val="5"/>
+  </w:num>
+  <w:num w:numId="6">
     <w:abstractNumId w:val="0"/>
+  </w:num>
+  <w:num w:numId="7">
+    <w:abstractNumId w:val="7"/>
+  </w:num>
+  <w:num w:numId="8">
+    <w:abstractNumId w:val="8"/>
+  </w:num>
+  <w:num w:numId="9">
+    <w:abstractNumId w:val="6"/>
+  </w:num>
+  <w:num w:numId="10">
+    <w:abstractNumId w:val="1"/>
+  </w:num>
+  <w:num w:numId="11">
+    <w:abstractNumId w:val="10"/>
   </w:num>
 </w:numbering>
 </file>
@@ -2598,7 +8305,7 @@
     <w:uiPriority w:val="9"/>
     <w:unhideWhenUsed/>
     <w:qFormat/>
-    <w:rsid w:val="0097072B"/>
+    <w:rsid w:val="001D2A52"/>
     <w:pPr>
       <w:keepNext/>
       <w:keepLines/>
@@ -2610,6 +8317,7 @@
       <w:rFonts w:eastAsia="黑体" w:cstheme="majorBidi"/>
       <w:b/>
       <w:bCs/>
+      <w:sz w:val="28"/>
     </w:rPr>
   </w:style>
   <w:style w:type="paragraph" w:styleId="Heading3">
@@ -2682,11 +8390,12 @@
     <w:basedOn w:val="DefaultParagraphFont"/>
     <w:link w:val="Heading2"/>
     <w:uiPriority w:val="9"/>
-    <w:rsid w:val="0097072B"/>
+    <w:rsid w:val="001D2A52"/>
     <w:rPr>
       <w:rFonts w:ascii="Times New Roman" w:eastAsia="黑体" w:hAnsi="Times New Roman" w:cstheme="majorBidi"/>
       <w:b/>
       <w:bCs/>
+      <w:sz w:val="28"/>
       <w:lang w:eastAsia="zh-CN"/>
     </w:rPr>
   </w:style>
@@ -2781,9 +8490,9 @@
     <w:name w:val="CodeBlocks"/>
     <w:basedOn w:val="Normal"/>
     <w:qFormat/>
-    <w:rsid w:val="00791D6D"/>
+    <w:rsid w:val="00FF13E7"/>
     <w:pPr>
-      <w:spacing w:line="240" w:lineRule="auto"/>
+      <w:spacing w:before="120" w:after="120" w:line="240" w:lineRule="auto"/>
       <w:ind w:firstLineChars="0" w:firstLine="0"/>
       <w:contextualSpacing/>
     </w:pPr>
@@ -2800,6 +8509,16 @@
     <w:rPr>
       <w:color w:val="808080"/>
     </w:rPr>
+  </w:style>
+  <w:style w:type="paragraph" w:styleId="ListParagraph">
+    <w:name w:val="List Paragraph"/>
+    <w:basedOn w:val="Normal"/>
+    <w:uiPriority w:val="34"/>
+    <w:qFormat/>
+    <w:rsid w:val="0020557A"/>
+    <w:pPr>
+      <w:ind w:firstLine="420"/>
+    </w:pPr>
   </w:style>
 </w:styles>
 </file>

--- a/data_structure/数据结构实验报告.docx
+++ b/data_structure/数据结构实验报告.docx
@@ -1,6 +1,6 @@
 
 <file path=word/document.xml><?xml version="1.0" encoding="utf-8"?>
-<w:document xmlns:wpc="http://schemas.microsoft.com/office/word/2010/wordprocessingCanvas" xmlns:cx="http://schemas.microsoft.com/office/drawing/2014/chartex" xmlns:cx1="http://schemas.microsoft.com/office/drawing/2015/9/8/chartex" xmlns:mc="http://schemas.openxmlformats.org/markup-compatibility/2006" xmlns:o="urn:schemas-microsoft-com:office:office" xmlns:r="http://schemas.openxmlformats.org/officeDocument/2006/relationships" xmlns:m="http://schemas.openxmlformats.org/officeDocument/2006/math" xmlns:v="urn:schemas-microsoft-com:vml" xmlns:wp14="http://schemas.microsoft.com/office/word/2010/wordprocessingDrawing" xmlns:wp="http://schemas.openxmlformats.org/drawingml/2006/wordprocessingDrawing" xmlns:w10="urn:schemas-microsoft-com:office:word" xmlns:w="http://schemas.openxmlformats.org/wordprocessingml/2006/main" xmlns:w14="http://schemas.microsoft.com/office/word/2010/wordml" xmlns:w15="http://schemas.microsoft.com/office/word/2012/wordml" xmlns:w16se="http://schemas.microsoft.com/office/word/2015/wordml/symex" xmlns:wpg="http://schemas.microsoft.com/office/word/2010/wordprocessingGroup" xmlns:wpi="http://schemas.microsoft.com/office/word/2010/wordprocessingInk" xmlns:wne="http://schemas.microsoft.com/office/word/2006/wordml" xmlns:wps="http://schemas.microsoft.com/office/word/2010/wordprocessingShape" mc:Ignorable="w14 w15 w16se wp14">
+<w:document xmlns:wpc="http://schemas.microsoft.com/office/word/2010/wordprocessingCanvas" xmlns:mo="http://schemas.microsoft.com/office/mac/office/2008/main" xmlns:mc="http://schemas.openxmlformats.org/markup-compatibility/2006" xmlns:mv="urn:schemas-microsoft-com:mac:vml" xmlns:o="urn:schemas-microsoft-com:office:office" xmlns:r="http://schemas.openxmlformats.org/officeDocument/2006/relationships" xmlns:m="http://schemas.openxmlformats.org/officeDocument/2006/math" xmlns:v="urn:schemas-microsoft-com:vml" xmlns:wp14="http://schemas.microsoft.com/office/word/2010/wordprocessingDrawing" xmlns:wp="http://schemas.openxmlformats.org/drawingml/2006/wordprocessingDrawing" xmlns:w10="urn:schemas-microsoft-com:office:word" xmlns:w="http://schemas.openxmlformats.org/wordprocessingml/2006/main" xmlns:w14="http://schemas.microsoft.com/office/word/2010/wordml" xmlns:w15="http://schemas.microsoft.com/office/word/2012/wordml" xmlns:wpg="http://schemas.microsoft.com/office/word/2010/wordprocessingGroup" xmlns:wpi="http://schemas.microsoft.com/office/word/2010/wordprocessingInk" xmlns:wne="http://schemas.microsoft.com/office/word/2006/wordml" xmlns:wps="http://schemas.microsoft.com/office/word/2010/wordprocessingShape" mc:Ignorable="w14 w15 wp14">
   <w:body>
     <w:bookmarkStart w:id="0" w:name="_MON_1572345912"/>
     <w:bookmarkEnd w:id="0"/>
@@ -30,10 +30,10 @@
             <v:path o:extrusionok="f" gradientshapeok="t" o:connecttype="rect"/>
             <o:lock v:ext="edit" aspectratio="t"/>
           </v:shapetype>
-          <v:shape id="_x0000_i1025" type="#_x0000_t75" style="width:414.4pt;height:679pt" o:ole="">
+          <v:shape id="_x0000_i1025" type="#_x0000_t75" style="width:414.7pt;height:679pt" o:ole="">
             <v:imagedata r:id="rId8" o:title=""/>
           </v:shape>
-          <o:OLEObject Type="Embed" ProgID="Word.Document.12" ShapeID="_x0000_i1025" DrawAspect="Content" ObjectID="_1572871703" r:id="rId9">
+          <o:OLEObject Type="Embed" ProgID="Word.Document.12" ShapeID="_x0000_i1025" DrawAspect="Content" ObjectID="_1572883978" r:id="rId9">
             <o:FieldCodes>\s</o:FieldCodes>
           </o:OLEObject>
         </w:object>
@@ -63,7 +63,7 @@
       <w:sdtContent>
         <w:p>
           <w:pPr>
-            <w:pStyle w:val="TOC"/>
+            <w:pStyle w:val="TOCHeading"/>
             <w:spacing w:before="120" w:after="120" w:line="240" w:lineRule="auto"/>
             <w:ind w:firstLine="482"/>
             <w:jc w:val="center"/>
@@ -89,7 +89,8 @@
         </w:p>
         <w:p>
           <w:pPr>
-            <w:pStyle w:val="11"/>
+            <w:pStyle w:val="TOC1"/>
+            <w:ind w:firstLine="480"/>
             <w:rPr>
               <w:rFonts w:asciiTheme="minorHAnsi" w:hAnsiTheme="minorHAnsi"/>
               <w:b w:val="0"/>
@@ -110,7 +111,7 @@
           <w:hyperlink w:anchor="_Toc499127773" w:history="1">
             <w:r>
               <w:rPr>
-                <w:rStyle w:val="ab"/>
+                <w:rStyle w:val="Hyperlink"/>
               </w:rPr>
               <w:t>1 基于顺序存储结构的线性表实现</w:t>
             </w:r>
@@ -159,7 +160,8 @@
         </w:p>
         <w:p>
           <w:pPr>
-            <w:pStyle w:val="21"/>
+            <w:pStyle w:val="TOC2"/>
+            <w:ind w:firstLine="480"/>
             <w:rPr>
               <w:rFonts w:asciiTheme="minorHAnsi" w:hAnsiTheme="minorHAnsi"/>
               <w:b w:val="0"/>
@@ -171,7 +173,7 @@
           <w:hyperlink w:anchor="_Toc499127774" w:history="1">
             <w:r>
               <w:rPr>
-                <w:rStyle w:val="ab"/>
+                <w:rStyle w:val="Hyperlink"/>
               </w:rPr>
               <w:t>1.1</w:t>
             </w:r>
@@ -187,7 +189,7 @@
             </w:r>
             <w:r>
               <w:rPr>
-                <w:rStyle w:val="ab"/>
+                <w:rStyle w:val="Hyperlink"/>
               </w:rPr>
               <w:t>问题描述</w:t>
             </w:r>
@@ -236,7 +238,7 @@
         </w:p>
         <w:p>
           <w:pPr>
-            <w:pStyle w:val="31"/>
+            <w:pStyle w:val="TOC3"/>
             <w:tabs>
               <w:tab w:val="right" w:leader="dot" w:pos="9010"/>
             </w:tabs>
@@ -252,14 +254,14 @@
           <w:hyperlink w:anchor="_Toc499127775" w:history="1">
             <w:r>
               <w:rPr>
-                <w:rStyle w:val="ab"/>
+                <w:rStyle w:val="Hyperlink"/>
                 <w:noProof/>
               </w:rPr>
               <w:t xml:space="preserve">1.1.1 </w:t>
             </w:r>
             <w:r>
               <w:rPr>
-                <w:rStyle w:val="ab"/>
+                <w:rStyle w:val="Hyperlink"/>
                 <w:noProof/>
               </w:rPr>
               <w:t>线性表抽象数据类型</w:t>
@@ -316,7 +318,7 @@
         </w:p>
         <w:p>
           <w:pPr>
-            <w:pStyle w:val="31"/>
+            <w:pStyle w:val="TOC3"/>
             <w:tabs>
               <w:tab w:val="right" w:leader="dot" w:pos="9010"/>
             </w:tabs>
@@ -332,14 +334,14 @@
           <w:hyperlink w:anchor="_Toc499127776" w:history="1">
             <w:r>
               <w:rPr>
-                <w:rStyle w:val="ab"/>
+                <w:rStyle w:val="Hyperlink"/>
                 <w:noProof/>
               </w:rPr>
               <w:t xml:space="preserve">1.1.2 </w:t>
             </w:r>
             <w:r>
               <w:rPr>
-                <w:rStyle w:val="ab"/>
+                <w:rStyle w:val="Hyperlink"/>
                 <w:noProof/>
               </w:rPr>
               <w:t>多线性表操作</w:t>
@@ -396,7 +398,7 @@
         </w:p>
         <w:p>
           <w:pPr>
-            <w:pStyle w:val="31"/>
+            <w:pStyle w:val="TOC3"/>
             <w:tabs>
               <w:tab w:val="right" w:leader="dot" w:pos="9010"/>
             </w:tabs>
@@ -412,14 +414,14 @@
           <w:hyperlink w:anchor="_Toc499127777" w:history="1">
             <w:r>
               <w:rPr>
-                <w:rStyle w:val="ab"/>
+                <w:rStyle w:val="Hyperlink"/>
                 <w:noProof/>
               </w:rPr>
               <w:t xml:space="preserve">1.1.3 </w:t>
             </w:r>
             <w:r>
               <w:rPr>
-                <w:rStyle w:val="ab"/>
+                <w:rStyle w:val="Hyperlink"/>
                 <w:noProof/>
               </w:rPr>
               <w:t>演示系统与数据文件</w:t>
@@ -476,7 +478,8 @@
         </w:p>
         <w:p>
           <w:pPr>
-            <w:pStyle w:val="21"/>
+            <w:pStyle w:val="TOC2"/>
+            <w:ind w:firstLine="480"/>
             <w:rPr>
               <w:rFonts w:asciiTheme="minorHAnsi" w:hAnsiTheme="minorHAnsi"/>
               <w:b w:val="0"/>
@@ -488,7 +491,7 @@
           <w:hyperlink w:anchor="_Toc499127778" w:history="1">
             <w:r>
               <w:rPr>
-                <w:rStyle w:val="ab"/>
+                <w:rStyle w:val="Hyperlink"/>
               </w:rPr>
               <w:t>1.2 系统设计</w:t>
             </w:r>
@@ -537,7 +540,7 @@
         </w:p>
         <w:p>
           <w:pPr>
-            <w:pStyle w:val="31"/>
+            <w:pStyle w:val="TOC3"/>
             <w:tabs>
               <w:tab w:val="right" w:leader="dot" w:pos="9010"/>
             </w:tabs>
@@ -553,14 +556,14 @@
           <w:hyperlink w:anchor="_Toc499127779" w:history="1">
             <w:r>
               <w:rPr>
-                <w:rStyle w:val="ab"/>
+                <w:rStyle w:val="Hyperlink"/>
                 <w:noProof/>
               </w:rPr>
               <w:t xml:space="preserve">1.2.1 </w:t>
             </w:r>
             <w:r>
               <w:rPr>
-                <w:rStyle w:val="ab"/>
+                <w:rStyle w:val="Hyperlink"/>
                 <w:noProof/>
               </w:rPr>
               <w:t>数据物理结构</w:t>
@@ -617,7 +620,7 @@
         </w:p>
         <w:p>
           <w:pPr>
-            <w:pStyle w:val="31"/>
+            <w:pStyle w:val="TOC3"/>
             <w:tabs>
               <w:tab w:val="right" w:leader="dot" w:pos="9010"/>
             </w:tabs>
@@ -633,14 +636,14 @@
           <w:hyperlink w:anchor="_Toc499127780" w:history="1">
             <w:r>
               <w:rPr>
-                <w:rStyle w:val="ab"/>
+                <w:rStyle w:val="Hyperlink"/>
                 <w:noProof/>
               </w:rPr>
               <w:t xml:space="preserve">1.2.2 </w:t>
             </w:r>
             <w:r>
               <w:rPr>
-                <w:rStyle w:val="ab"/>
+                <w:rStyle w:val="Hyperlink"/>
                 <w:noProof/>
               </w:rPr>
               <w:t>演示系统</w:t>
@@ -697,7 +700,7 @@
         </w:p>
         <w:p>
           <w:pPr>
-            <w:pStyle w:val="31"/>
+            <w:pStyle w:val="TOC3"/>
             <w:tabs>
               <w:tab w:val="right" w:leader="dot" w:pos="9010"/>
             </w:tabs>
@@ -713,14 +716,14 @@
           <w:hyperlink w:anchor="_Toc499127781" w:history="1">
             <w:r>
               <w:rPr>
-                <w:rStyle w:val="ab"/>
+                <w:rStyle w:val="Hyperlink"/>
                 <w:noProof/>
               </w:rPr>
               <w:t xml:space="preserve">1.2.3 </w:t>
             </w:r>
             <w:r>
               <w:rPr>
-                <w:rStyle w:val="ab"/>
+                <w:rStyle w:val="Hyperlink"/>
                 <w:noProof/>
               </w:rPr>
               <w:t>数据文件存储格式</w:t>
@@ -777,7 +780,7 @@
         </w:p>
         <w:p>
           <w:pPr>
-            <w:pStyle w:val="31"/>
+            <w:pStyle w:val="TOC3"/>
             <w:tabs>
               <w:tab w:val="right" w:leader="dot" w:pos="9010"/>
             </w:tabs>
@@ -793,14 +796,14 @@
           <w:hyperlink w:anchor="_Toc499127782" w:history="1">
             <w:r>
               <w:rPr>
-                <w:rStyle w:val="ab"/>
+                <w:rStyle w:val="Hyperlink"/>
                 <w:noProof/>
               </w:rPr>
               <w:t xml:space="preserve">1.2.4 </w:t>
             </w:r>
             <w:r>
               <w:rPr>
-                <w:rStyle w:val="ab"/>
+                <w:rStyle w:val="Hyperlink"/>
                 <w:noProof/>
               </w:rPr>
               <w:t>线性表运算实现算法</w:t>
@@ -857,7 +860,7 @@
         </w:p>
         <w:p>
           <w:pPr>
-            <w:pStyle w:val="31"/>
+            <w:pStyle w:val="TOC3"/>
             <w:tabs>
               <w:tab w:val="right" w:leader="dot" w:pos="9010"/>
             </w:tabs>
@@ -873,14 +876,14 @@
           <w:hyperlink w:anchor="_Toc499127783" w:history="1">
             <w:r>
               <w:rPr>
-                <w:rStyle w:val="ab"/>
+                <w:rStyle w:val="Hyperlink"/>
                 <w:noProof/>
               </w:rPr>
               <w:t xml:space="preserve">1.2.5 </w:t>
             </w:r>
             <w:r>
               <w:rPr>
-                <w:rStyle w:val="ab"/>
+                <w:rStyle w:val="Hyperlink"/>
                 <w:noProof/>
               </w:rPr>
               <w:t>多线性表运算实现算法</w:t>
@@ -937,7 +940,8 @@
         </w:p>
         <w:p>
           <w:pPr>
-            <w:pStyle w:val="21"/>
+            <w:pStyle w:val="TOC2"/>
+            <w:ind w:firstLine="480"/>
             <w:rPr>
               <w:rFonts w:asciiTheme="minorHAnsi" w:hAnsiTheme="minorHAnsi"/>
               <w:b w:val="0"/>
@@ -949,7 +953,7 @@
           <w:hyperlink w:anchor="_Toc499127784" w:history="1">
             <w:r>
               <w:rPr>
-                <w:rStyle w:val="ab"/>
+                <w:rStyle w:val="Hyperlink"/>
               </w:rPr>
               <w:t>1.3</w:t>
             </w:r>
@@ -965,7 +969,7 @@
             </w:r>
             <w:r>
               <w:rPr>
-                <w:rStyle w:val="ab"/>
+                <w:rStyle w:val="Hyperlink"/>
               </w:rPr>
               <w:t>系统实现</w:t>
             </w:r>
@@ -1014,7 +1018,7 @@
         </w:p>
         <w:p>
           <w:pPr>
-            <w:pStyle w:val="31"/>
+            <w:pStyle w:val="TOC3"/>
             <w:tabs>
               <w:tab w:val="right" w:leader="dot" w:pos="9010"/>
             </w:tabs>
@@ -1030,14 +1034,14 @@
           <w:hyperlink w:anchor="_Toc499127785" w:history="1">
             <w:r>
               <w:rPr>
-                <w:rStyle w:val="ab"/>
+                <w:rStyle w:val="Hyperlink"/>
                 <w:noProof/>
               </w:rPr>
               <w:t xml:space="preserve">1.3.1 </w:t>
             </w:r>
             <w:r>
               <w:rPr>
-                <w:rStyle w:val="ab"/>
+                <w:rStyle w:val="Hyperlink"/>
                 <w:noProof/>
               </w:rPr>
               <w:t>实验环境</w:t>
@@ -1094,7 +1098,7 @@
         </w:p>
         <w:p>
           <w:pPr>
-            <w:pStyle w:val="31"/>
+            <w:pStyle w:val="TOC3"/>
             <w:tabs>
               <w:tab w:val="right" w:leader="dot" w:pos="9010"/>
             </w:tabs>
@@ -1110,14 +1114,14 @@
           <w:hyperlink w:anchor="_Toc499127786" w:history="1">
             <w:r>
               <w:rPr>
-                <w:rStyle w:val="ab"/>
+                <w:rStyle w:val="Hyperlink"/>
                 <w:noProof/>
               </w:rPr>
               <w:t xml:space="preserve">1.3.2 </w:t>
             </w:r>
             <w:r>
               <w:rPr>
-                <w:rStyle w:val="ab"/>
+                <w:rStyle w:val="Hyperlink"/>
                 <w:noProof/>
               </w:rPr>
               <w:t>演示系统操作</w:t>
@@ -1174,7 +1178,7 @@
         </w:p>
         <w:p>
           <w:pPr>
-            <w:pStyle w:val="31"/>
+            <w:pStyle w:val="TOC3"/>
             <w:tabs>
               <w:tab w:val="right" w:leader="dot" w:pos="9010"/>
             </w:tabs>
@@ -1190,14 +1194,14 @@
           <w:hyperlink w:anchor="_Toc499127787" w:history="1">
             <w:r>
               <w:rPr>
-                <w:rStyle w:val="ab"/>
+                <w:rStyle w:val="Hyperlink"/>
                 <w:noProof/>
               </w:rPr>
               <w:t xml:space="preserve">1.3.3 </w:t>
             </w:r>
             <w:r>
               <w:rPr>
-                <w:rStyle w:val="ab"/>
+                <w:rStyle w:val="Hyperlink"/>
                 <w:noProof/>
               </w:rPr>
               <w:t>测试计划</w:t>
@@ -1254,7 +1258,7 @@
         </w:p>
         <w:p>
           <w:pPr>
-            <w:pStyle w:val="31"/>
+            <w:pStyle w:val="TOC3"/>
             <w:tabs>
               <w:tab w:val="right" w:leader="dot" w:pos="9010"/>
             </w:tabs>
@@ -1270,14 +1274,14 @@
           <w:hyperlink w:anchor="_Toc499127788" w:history="1">
             <w:r>
               <w:rPr>
-                <w:rStyle w:val="ab"/>
+                <w:rStyle w:val="Hyperlink"/>
                 <w:noProof/>
               </w:rPr>
               <w:t xml:space="preserve">1.3.4 </w:t>
             </w:r>
             <w:r>
               <w:rPr>
-                <w:rStyle w:val="ab"/>
+                <w:rStyle w:val="Hyperlink"/>
                 <w:noProof/>
               </w:rPr>
               <w:t>测试结果</w:t>
@@ -1334,7 +1338,8 @@
         </w:p>
         <w:p>
           <w:pPr>
-            <w:pStyle w:val="21"/>
+            <w:pStyle w:val="TOC2"/>
+            <w:ind w:firstLine="480"/>
             <w:rPr>
               <w:rFonts w:asciiTheme="minorHAnsi" w:hAnsiTheme="minorHAnsi"/>
               <w:b w:val="0"/>
@@ -1346,7 +1351,7 @@
           <w:hyperlink w:anchor="_Toc499127789" w:history="1">
             <w:r>
               <w:rPr>
-                <w:rStyle w:val="ab"/>
+                <w:rStyle w:val="Hyperlink"/>
               </w:rPr>
               <w:t>1.4 实验小结</w:t>
             </w:r>
@@ -1395,7 +1400,8 @@
         </w:p>
         <w:p>
           <w:pPr>
-            <w:pStyle w:val="11"/>
+            <w:pStyle w:val="TOC1"/>
+            <w:ind w:firstLine="480"/>
             <w:rPr>
               <w:rFonts w:asciiTheme="minorHAnsi" w:hAnsiTheme="minorHAnsi"/>
               <w:b w:val="0"/>
@@ -1407,7 +1413,7 @@
           <w:hyperlink w:anchor="_Toc499127790" w:history="1">
             <w:r>
               <w:rPr>
-                <w:rStyle w:val="ab"/>
+                <w:rStyle w:val="Hyperlink"/>
               </w:rPr>
               <w:t>附录A 基于顺序存储结构线性表实现的源程序</w:t>
             </w:r>
@@ -1456,7 +1462,8 @@
         </w:p>
         <w:p>
           <w:pPr>
-            <w:pStyle w:val="21"/>
+            <w:pStyle w:val="TOC2"/>
+            <w:ind w:firstLine="480"/>
             <w:rPr>
               <w:rFonts w:asciiTheme="minorHAnsi" w:hAnsiTheme="minorHAnsi"/>
               <w:b w:val="0"/>
@@ -1468,7 +1475,7 @@
           <w:hyperlink w:anchor="_Toc499127791" w:history="1">
             <w:r>
               <w:rPr>
-                <w:rStyle w:val="ab"/>
+                <w:rStyle w:val="Hyperlink"/>
               </w:rPr>
               <w:t>main.c</w:t>
             </w:r>
@@ -1517,7 +1524,7 @@
         </w:p>
         <w:p>
           <w:pPr>
-            <w:ind w:firstLine="482"/>
+            <w:ind w:firstLine="480"/>
           </w:pPr>
           <w:r>
             <w:rPr>
@@ -1545,7 +1552,7 @@
     </w:p>
     <w:p>
       <w:pPr>
-        <w:pStyle w:val="1"/>
+        <w:pStyle w:val="Heading1"/>
       </w:pPr>
       <w:bookmarkStart w:id="1" w:name="_Toc499127773"/>
       <w:r>
@@ -1559,7 +1566,7 @@
     </w:p>
     <w:p>
       <w:pPr>
-        <w:pStyle w:val="2"/>
+        <w:pStyle w:val="Heading2"/>
         <w:numPr>
           <w:ilvl w:val="1"/>
           <w:numId w:val="1"/>
@@ -1608,7 +1615,7 @@
     </w:p>
     <w:p>
       <w:pPr>
-        <w:pStyle w:val="3"/>
+        <w:pStyle w:val="Heading3"/>
       </w:pPr>
       <w:bookmarkStart w:id="3" w:name="_Toc499127775"/>
       <w:r>
@@ -1722,7 +1729,7 @@
     </w:p>
     <w:p>
       <w:pPr>
-        <w:ind w:firstLine="482"/>
+        <w:ind w:firstLine="480"/>
       </w:pPr>
       <w:r>
         <w:rPr>
@@ -1745,7 +1752,7 @@
     </w:p>
     <w:p>
       <w:pPr>
-        <w:ind w:firstLineChars="413" w:firstLine="995"/>
+        <w:ind w:firstLineChars="413" w:firstLine="991"/>
       </w:pPr>
       <w:r>
         <w:rPr>
@@ -1845,7 +1852,7 @@
     </w:p>
     <w:p>
       <w:pPr>
-        <w:ind w:firstLineChars="413" w:firstLine="995"/>
+        <w:ind w:firstLineChars="413" w:firstLine="991"/>
       </w:pPr>
       <w:r>
         <w:rPr>
@@ -2040,7 +2047,7 @@
     </w:p>
     <w:p>
       <w:pPr>
-        <w:ind w:firstLineChars="413" w:firstLine="995"/>
+        <w:ind w:firstLineChars="413" w:firstLine="991"/>
         <w:rPr>
           <w:b/>
         </w:rPr>
@@ -3299,7 +3306,7 @@
     </w:p>
     <w:p>
       <w:pPr>
-        <w:pStyle w:val="3"/>
+        <w:pStyle w:val="Heading3"/>
       </w:pPr>
       <w:bookmarkStart w:id="4" w:name="_Toc499127776"/>
       <w:r>
@@ -3365,7 +3372,7 @@
     </w:p>
     <w:p>
       <w:pPr>
-        <w:pStyle w:val="3"/>
+        <w:pStyle w:val="Heading3"/>
       </w:pPr>
       <w:bookmarkStart w:id="5" w:name="_Toc499127777"/>
       <w:r>
@@ -3569,7 +3576,7 @@
     </w:p>
     <w:p>
       <w:pPr>
-        <w:pStyle w:val="2"/>
+        <w:pStyle w:val="Heading2"/>
       </w:pPr>
       <w:bookmarkStart w:id="6" w:name="_Toc499127778"/>
       <w:r>
@@ -3597,7 +3604,7 @@
     </w:p>
     <w:p>
       <w:pPr>
-        <w:pStyle w:val="3"/>
+        <w:pStyle w:val="Heading3"/>
       </w:pPr>
       <w:bookmarkStart w:id="7" w:name="_Toc499127779"/>
       <w:r>
@@ -3616,7 +3623,7 @@
     </w:p>
     <w:p>
       <w:pPr>
-        <w:pStyle w:val="a6"/>
+        <w:pStyle w:val="ListParagraph"/>
         <w:numPr>
           <w:ilvl w:val="0"/>
           <w:numId w:val="2"/>
@@ -3745,7 +3752,7 @@
     </w:p>
     <w:p>
       <w:pPr>
-        <w:pStyle w:val="a6"/>
+        <w:pStyle w:val="ListParagraph"/>
         <w:numPr>
           <w:ilvl w:val="0"/>
           <w:numId w:val="2"/>
@@ -3868,6 +3875,12 @@
     </w:p>
     <w:p>
       <w:pPr>
+        <w:pStyle w:val="CodeBlocks"/>
+        <w:ind w:left="993"/>
+      </w:pPr>
+    </w:p>
+    <w:p>
+      <w:pPr>
         <w:ind w:firstLine="480"/>
       </w:pPr>
       <w:r>
@@ -3903,7 +3916,7 @@
     </w:p>
     <w:p>
       <w:pPr>
-        <w:pStyle w:val="3"/>
+        <w:pStyle w:val="Heading3"/>
       </w:pPr>
       <w:bookmarkStart w:id="8" w:name="_Toc499127780"/>
       <w:r>
@@ -4089,7 +4102,7 @@
     </w:p>
     <w:p>
       <w:pPr>
-        <w:pStyle w:val="3"/>
+        <w:pStyle w:val="Heading3"/>
       </w:pPr>
       <w:bookmarkStart w:id="9" w:name="_Toc499127781"/>
       <w:r>
@@ -4231,7 +4244,7 @@
     </w:p>
     <w:p>
       <w:pPr>
-        <w:pStyle w:val="3"/>
+        <w:pStyle w:val="Heading3"/>
       </w:pPr>
       <w:bookmarkStart w:id="10" w:name="_Toc499127782"/>
       <w:r>
@@ -4244,7 +4257,7 @@
     </w:p>
     <w:p>
       <w:pPr>
-        <w:pStyle w:val="a6"/>
+        <w:pStyle w:val="ListParagraph"/>
         <w:numPr>
           <w:ilvl w:val="0"/>
           <w:numId w:val="4"/>
@@ -4466,7 +4479,7 @@
     </w:p>
     <w:p>
       <w:pPr>
-        <w:pStyle w:val="a6"/>
+        <w:pStyle w:val="ListParagraph"/>
         <w:numPr>
           <w:ilvl w:val="0"/>
           <w:numId w:val="4"/>
@@ -4622,7 +4635,7 @@
     </w:p>
     <w:p>
       <w:pPr>
-        <w:pStyle w:val="a6"/>
+        <w:pStyle w:val="ListParagraph"/>
         <w:numPr>
           <w:ilvl w:val="0"/>
           <w:numId w:val="4"/>
@@ -4798,7 +4811,7 @@
     </w:p>
     <w:p>
       <w:pPr>
-        <w:pStyle w:val="a6"/>
+        <w:pStyle w:val="ListParagraph"/>
         <w:numPr>
           <w:ilvl w:val="0"/>
           <w:numId w:val="4"/>
@@ -4944,7 +4957,7 @@
     </w:p>
     <w:p>
       <w:pPr>
-        <w:pStyle w:val="a6"/>
+        <w:pStyle w:val="ListParagraph"/>
         <w:numPr>
           <w:ilvl w:val="0"/>
           <w:numId w:val="4"/>
@@ -5046,7 +5059,7 @@
     </w:p>
     <w:p>
       <w:pPr>
-        <w:pStyle w:val="a6"/>
+        <w:pStyle w:val="ListParagraph"/>
         <w:numPr>
           <w:ilvl w:val="0"/>
           <w:numId w:val="4"/>
@@ -5214,7 +5227,7 @@
     </w:p>
     <w:p>
       <w:pPr>
-        <w:pStyle w:val="a6"/>
+        <w:pStyle w:val="ListParagraph"/>
         <w:numPr>
           <w:ilvl w:val="0"/>
           <w:numId w:val="4"/>
@@ -5430,7 +5443,7 @@
     </w:p>
     <w:p>
       <w:pPr>
-        <w:pStyle w:val="a6"/>
+        <w:pStyle w:val="ListParagraph"/>
         <w:numPr>
           <w:ilvl w:val="0"/>
           <w:numId w:val="4"/>
@@ -5688,7 +5701,7 @@
     </w:p>
     <w:p>
       <w:pPr>
-        <w:pStyle w:val="a6"/>
+        <w:pStyle w:val="ListParagraph"/>
         <w:numPr>
           <w:ilvl w:val="0"/>
           <w:numId w:val="4"/>
@@ -5954,7 +5967,7 @@
     </w:p>
     <w:p>
       <w:pPr>
-        <w:pStyle w:val="a6"/>
+        <w:pStyle w:val="ListParagraph"/>
         <w:numPr>
           <w:ilvl w:val="0"/>
           <w:numId w:val="4"/>
@@ -6128,7 +6141,7 @@
     </w:p>
     <w:p>
       <w:pPr>
-        <w:pStyle w:val="a6"/>
+        <w:pStyle w:val="ListParagraph"/>
         <w:numPr>
           <w:ilvl w:val="0"/>
           <w:numId w:val="4"/>
@@ -6316,7 +6329,7 @@
     </w:p>
     <w:p>
       <w:pPr>
-        <w:pStyle w:val="a6"/>
+        <w:pStyle w:val="ListParagraph"/>
         <w:numPr>
           <w:ilvl w:val="0"/>
           <w:numId w:val="4"/>
@@ -6431,7 +6444,7 @@
     </w:p>
     <w:p>
       <w:pPr>
-        <w:pStyle w:val="a6"/>
+        <w:pStyle w:val="ListParagraph"/>
         <w:numPr>
           <w:ilvl w:val="0"/>
           <w:numId w:val="4"/>
@@ -6583,7 +6596,7 @@
     </w:p>
     <w:p>
       <w:pPr>
-        <w:pStyle w:val="a6"/>
+        <w:pStyle w:val="ListParagraph"/>
         <w:numPr>
           <w:ilvl w:val="0"/>
           <w:numId w:val="4"/>
@@ -6787,7 +6800,7 @@
     </w:p>
     <w:p>
       <w:pPr>
-        <w:pStyle w:val="3"/>
+        <w:pStyle w:val="Heading3"/>
       </w:pPr>
       <w:bookmarkStart w:id="11" w:name="_Toc499127783"/>
       <w:r>
@@ -6812,7 +6825,7 @@
     </w:p>
     <w:p>
       <w:pPr>
-        <w:pStyle w:val="a6"/>
+        <w:pStyle w:val="ListParagraph"/>
         <w:numPr>
           <w:ilvl w:val="0"/>
           <w:numId w:val="9"/>
@@ -7034,7 +7047,7 @@
     </w:p>
     <w:p>
       <w:pPr>
-        <w:pStyle w:val="2"/>
+        <w:pStyle w:val="Heading2"/>
         <w:numPr>
           <w:ilvl w:val="1"/>
           <w:numId w:val="17"/>
@@ -7048,7 +7061,7 @@
     </w:p>
     <w:p>
       <w:pPr>
-        <w:pStyle w:val="3"/>
+        <w:pStyle w:val="Heading3"/>
       </w:pPr>
       <w:bookmarkStart w:id="13" w:name="_Toc499127785"/>
       <w:r>
@@ -7138,7 +7151,7 @@
     </w:p>
     <w:p>
       <w:pPr>
-        <w:pStyle w:val="3"/>
+        <w:pStyle w:val="Heading3"/>
       </w:pPr>
       <w:bookmarkStart w:id="14" w:name="_Toc499127786"/>
       <w:r>
@@ -7415,7 +7428,7 @@
     </w:p>
     <w:p>
       <w:pPr>
-        <w:pStyle w:val="3"/>
+        <w:pStyle w:val="Heading3"/>
       </w:pPr>
       <w:bookmarkStart w:id="15" w:name="_Toc499127787"/>
       <w:r>
@@ -7458,7 +7471,7 @@
     </w:p>
     <w:p>
       <w:pPr>
-        <w:pStyle w:val="a6"/>
+        <w:pStyle w:val="ListParagraph"/>
         <w:numPr>
           <w:ilvl w:val="0"/>
           <w:numId w:val="11"/>
@@ -7483,7 +7496,7 @@
     </w:p>
     <w:p>
       <w:pPr>
-        <w:pStyle w:val="a6"/>
+        <w:pStyle w:val="ListParagraph"/>
         <w:numPr>
           <w:ilvl w:val="0"/>
           <w:numId w:val="11"/>
@@ -7502,7 +7515,7 @@
     </w:p>
     <w:p>
       <w:pPr>
-        <w:pStyle w:val="a6"/>
+        <w:pStyle w:val="ListParagraph"/>
         <w:numPr>
           <w:ilvl w:val="0"/>
           <w:numId w:val="11"/>
@@ -7524,22 +7537,44 @@
     </w:p>
     <w:p>
       <w:pPr>
-        <w:ind w:firstLine="482"/>
-        <w:rPr>
-          <w:b/>
-        </w:rPr>
-      </w:pPr>
-      <w:r>
-        <w:rPr>
-          <w:b/>
-        </w:rPr>
-        <w:t>详见表</w:t>
-      </w:r>
-      <w:r>
-        <w:rPr>
-          <w:b/>
-        </w:rPr>
-        <w:t>1.3.3-1</w:t>
+        <w:ind w:firstLine="480"/>
+        <w:rPr>
+          <w:rFonts w:hint="eastAsia"/>
+        </w:rPr>
+      </w:pPr>
+      <w:r>
+        <w:rPr>
+          <w:rFonts w:hint="eastAsia"/>
+        </w:rPr>
+        <w:t>详见下表。</w:t>
+      </w:r>
+      <w:bookmarkStart w:id="16" w:name="_GoBack"/>
+      <w:bookmarkEnd w:id="16"/>
+    </w:p>
+    <w:p>
+      <w:pPr>
+        <w:pStyle w:val="TableTitle"/>
+      </w:pPr>
+      <w:r>
+        <w:t>表</w:t>
+      </w:r>
+      <w:r>
+        <w:t>1-1</w:t>
+      </w:r>
+      <w:r>
+        <w:rPr>
+          <w:rFonts w:hint="eastAsia"/>
+        </w:rPr>
+        <w:t>线</w:t>
+      </w:r>
+      <w:r>
+        <w:rPr>
+          <w:rFonts w:hint="eastAsia"/>
+        </w:rPr>
+        <w:t>性表</w:t>
+      </w:r>
+      <w:r>
+        <w:t>功能测试计划</w:t>
       </w:r>
     </w:p>
     <w:p>
@@ -7590,32 +7625,9 @@
     </w:p>
     <w:p>
       <w:pPr>
-        <w:pStyle w:val="TableTitle"/>
-      </w:pPr>
-      <w:r>
-        <w:t>表</w:t>
-      </w:r>
-      <w:r>
-        <w:t>1</w:t>
-      </w:r>
-      <w:r>
-        <w:t>-1</w:t>
-      </w:r>
-      <w:r>
-        <w:rPr>
-          <w:rFonts w:hint="eastAsia"/>
-        </w:rPr>
-        <w:t>线性表</w:t>
-      </w:r>
-      <w:r>
-        <w:t>功能测试计划</w:t>
-      </w:r>
-    </w:p>
-    <w:p>
-      <w:pPr>
-        <w:pStyle w:val="3"/>
-      </w:pPr>
-      <w:bookmarkStart w:id="16" w:name="_Toc499127788"/>
+        <w:pStyle w:val="Heading3"/>
+      </w:pPr>
+      <w:bookmarkStart w:id="17" w:name="_Toc499127788"/>
       <w:r>
         <w:t xml:space="preserve">1.3.4 </w:t>
       </w:r>
@@ -7628,11 +7640,11 @@
       <w:r>
         <w:t>结果</w:t>
       </w:r>
-      <w:bookmarkEnd w:id="16"/>
-    </w:p>
-    <w:p>
-      <w:pPr>
-        <w:pStyle w:val="a6"/>
+      <w:bookmarkEnd w:id="17"/>
+    </w:p>
+    <w:p>
+      <w:pPr>
+        <w:pStyle w:val="ListParagraph"/>
         <w:numPr>
           <w:ilvl w:val="0"/>
           <w:numId w:val="12"/>
@@ -7748,7 +7760,7 @@
     </w:p>
     <w:p>
       <w:pPr>
-        <w:pStyle w:val="a6"/>
+        <w:pStyle w:val="ListParagraph"/>
         <w:numPr>
           <w:ilvl w:val="0"/>
           <w:numId w:val="12"/>
@@ -7857,7 +7869,7 @@
     </w:p>
     <w:p>
       <w:pPr>
-        <w:pStyle w:val="a6"/>
+        <w:pStyle w:val="ListParagraph"/>
         <w:numPr>
           <w:ilvl w:val="0"/>
           <w:numId w:val="12"/>
@@ -7976,7 +7988,7 @@
     </w:p>
     <w:p>
       <w:pPr>
-        <w:pStyle w:val="a6"/>
+        <w:pStyle w:val="ListParagraph"/>
         <w:numPr>
           <w:ilvl w:val="0"/>
           <w:numId w:val="12"/>
@@ -8202,7 +8214,7 @@
     </w:p>
     <w:p>
       <w:pPr>
-        <w:pStyle w:val="a6"/>
+        <w:pStyle w:val="ListParagraph"/>
         <w:numPr>
           <w:ilvl w:val="0"/>
           <w:numId w:val="12"/>
@@ -8322,7 +8334,7 @@
     </w:p>
     <w:p>
       <w:pPr>
-        <w:pStyle w:val="a6"/>
+        <w:pStyle w:val="ListParagraph"/>
         <w:numPr>
           <w:ilvl w:val="0"/>
           <w:numId w:val="15"/>
@@ -8470,7 +8482,7 @@
     </w:p>
     <w:p>
       <w:pPr>
-        <w:pStyle w:val="a6"/>
+        <w:pStyle w:val="ListParagraph"/>
         <w:numPr>
           <w:ilvl w:val="0"/>
           <w:numId w:val="15"/>
@@ -8604,7 +8616,7 @@
     </w:p>
     <w:p>
       <w:pPr>
-        <w:pStyle w:val="a6"/>
+        <w:pStyle w:val="ListParagraph"/>
         <w:numPr>
           <w:ilvl w:val="0"/>
           <w:numId w:val="15"/>
@@ -8710,7 +8722,7 @@
     </w:p>
     <w:p>
       <w:pPr>
-        <w:pStyle w:val="a6"/>
+        <w:pStyle w:val="ListParagraph"/>
         <w:numPr>
           <w:ilvl w:val="0"/>
           <w:numId w:val="15"/>
@@ -8842,7 +8854,7 @@
     </w:p>
     <w:p>
       <w:pPr>
-        <w:pStyle w:val="a6"/>
+        <w:pStyle w:val="ListParagraph"/>
         <w:numPr>
           <w:ilvl w:val="0"/>
           <w:numId w:val="15"/>
@@ -8951,7 +8963,7 @@
     </w:p>
     <w:p>
       <w:pPr>
-        <w:pStyle w:val="a6"/>
+        <w:pStyle w:val="ListParagraph"/>
         <w:numPr>
           <w:ilvl w:val="0"/>
           <w:numId w:val="15"/>
@@ -9073,7 +9085,7 @@
     </w:p>
     <w:p>
       <w:pPr>
-        <w:pStyle w:val="a6"/>
+        <w:pStyle w:val="ListParagraph"/>
         <w:numPr>
           <w:ilvl w:val="0"/>
           <w:numId w:val="15"/>
@@ -9215,7 +9227,7 @@
     </w:p>
     <w:p>
       <w:pPr>
-        <w:pStyle w:val="a6"/>
+        <w:pStyle w:val="ListParagraph"/>
         <w:numPr>
           <w:ilvl w:val="0"/>
           <w:numId w:val="15"/>
@@ -9340,7 +9352,7 @@
     </w:p>
     <w:p>
       <w:pPr>
-        <w:pStyle w:val="a6"/>
+        <w:pStyle w:val="ListParagraph"/>
         <w:numPr>
           <w:ilvl w:val="0"/>
           <w:numId w:val="15"/>
@@ -9458,7 +9470,7 @@
     </w:p>
     <w:p>
       <w:pPr>
-        <w:pStyle w:val="a6"/>
+        <w:pStyle w:val="ListParagraph"/>
         <w:numPr>
           <w:ilvl w:val="0"/>
           <w:numId w:val="15"/>
@@ -9586,7 +9598,7 @@
     </w:p>
     <w:p>
       <w:pPr>
-        <w:pStyle w:val="a6"/>
+        <w:pStyle w:val="ListParagraph"/>
         <w:numPr>
           <w:ilvl w:val="0"/>
           <w:numId w:val="15"/>
@@ -9680,7 +9692,7 @@
     </w:p>
     <w:p>
       <w:pPr>
-        <w:pStyle w:val="a6"/>
+        <w:pStyle w:val="ListParagraph"/>
         <w:numPr>
           <w:ilvl w:val="0"/>
           <w:numId w:val="15"/>
@@ -9895,7 +9907,7 @@
     </w:p>
     <w:p>
       <w:pPr>
-        <w:pStyle w:val="a6"/>
+        <w:pStyle w:val="ListParagraph"/>
         <w:numPr>
           <w:ilvl w:val="0"/>
           <w:numId w:val="15"/>
@@ -10007,7 +10019,7 @@
     </w:p>
     <w:p>
       <w:pPr>
-        <w:pStyle w:val="a6"/>
+        <w:pStyle w:val="ListParagraph"/>
         <w:numPr>
           <w:ilvl w:val="0"/>
           <w:numId w:val="15"/>
@@ -10207,7 +10219,7 @@
     </w:p>
     <w:p>
       <w:pPr>
-        <w:pStyle w:val="a6"/>
+        <w:pStyle w:val="ListParagraph"/>
         <w:numPr>
           <w:ilvl w:val="0"/>
           <w:numId w:val="15"/>
@@ -10407,9 +10419,9 @@
     </w:p>
     <w:p>
       <w:pPr>
-        <w:pStyle w:val="2"/>
-      </w:pPr>
-      <w:bookmarkStart w:id="17" w:name="_Toc499127789"/>
+        <w:pStyle w:val="Heading2"/>
+      </w:pPr>
+      <w:bookmarkStart w:id="18" w:name="_Toc499127789"/>
       <w:r>
         <w:t>1.4</w:t>
       </w:r>
@@ -10422,7 +10434,7 @@
         </w:rPr>
         <w:t>实验小结</w:t>
       </w:r>
-      <w:bookmarkEnd w:id="17"/>
+      <w:bookmarkEnd w:id="18"/>
     </w:p>
     <w:p>
       <w:pPr>
@@ -10490,7 +10502,7 @@
     </w:p>
     <w:p>
       <w:pPr>
-        <w:pStyle w:val="a6"/>
+        <w:pStyle w:val="ListParagraph"/>
         <w:numPr>
           <w:ilvl w:val="0"/>
           <w:numId w:val="18"/>
@@ -10551,7 +10563,7 @@
     </w:p>
     <w:p>
       <w:pPr>
-        <w:pStyle w:val="a6"/>
+        <w:pStyle w:val="ListParagraph"/>
         <w:ind w:left="2268" w:firstLineChars="0" w:hanging="1308"/>
       </w:pPr>
       <w:r>
@@ -10598,7 +10610,7 @@
     </w:p>
     <w:p>
       <w:pPr>
-        <w:pStyle w:val="a6"/>
+        <w:pStyle w:val="ListParagraph"/>
         <w:ind w:left="2268" w:firstLineChars="0" w:hanging="1308"/>
       </w:pPr>
       <w:r>
@@ -10655,7 +10667,7 @@
     </w:p>
     <w:p>
       <w:pPr>
-        <w:pStyle w:val="a6"/>
+        <w:pStyle w:val="ListParagraph"/>
         <w:numPr>
           <w:ilvl w:val="0"/>
           <w:numId w:val="18"/>
@@ -10698,7 +10710,7 @@
     </w:p>
     <w:p>
       <w:pPr>
-        <w:pStyle w:val="a6"/>
+        <w:pStyle w:val="ListParagraph"/>
         <w:ind w:left="2268" w:firstLineChars="0" w:hanging="1308"/>
       </w:pPr>
       <w:r>
@@ -10854,7 +10866,7 @@
     </w:p>
     <w:p>
       <w:pPr>
-        <w:pStyle w:val="a6"/>
+        <w:pStyle w:val="ListParagraph"/>
         <w:ind w:left="2268" w:firstLineChars="0" w:hanging="1308"/>
       </w:pPr>
       <w:r>
@@ -11059,9 +11071,9 @@
     </w:p>
     <w:p>
       <w:pPr>
-        <w:pStyle w:val="1"/>
-      </w:pPr>
-      <w:bookmarkStart w:id="18" w:name="_Toc499127790"/>
+        <w:pStyle w:val="Heading1"/>
+      </w:pPr>
+      <w:bookmarkStart w:id="19" w:name="_Toc499127790"/>
       <w:r>
         <w:lastRenderedPageBreak/>
         <w:t>附录</w:t>
@@ -11078,20 +11090,20 @@
         </w:rPr>
         <w:t>源程序</w:t>
       </w:r>
-      <w:bookmarkEnd w:id="18"/>
-    </w:p>
-    <w:p>
-      <w:pPr>
-        <w:pStyle w:val="2"/>
-      </w:pPr>
-      <w:bookmarkStart w:id="19" w:name="_Toc499127791"/>
+      <w:bookmarkEnd w:id="19"/>
+    </w:p>
+    <w:p>
+      <w:pPr>
+        <w:pStyle w:val="Heading2"/>
+      </w:pPr>
+      <w:bookmarkStart w:id="20" w:name="_Toc499127791"/>
       <w:r>
         <w:t>main_gbk</w:t>
       </w:r>
       <w:r>
         <w:t>.c</w:t>
       </w:r>
-      <w:bookmarkEnd w:id="19"/>
+      <w:bookmarkEnd w:id="20"/>
     </w:p>
     <w:p>
       <w:pPr>
@@ -11104,9 +11116,6 @@
     <w:p>
       <w:pPr>
         <w:pStyle w:val="CodeBlocks"/>
-        <w:rPr>
-          <w:rFonts w:hint="eastAsia"/>
-        </w:rPr>
       </w:pPr>
       <w:r>
         <w:rPr>
@@ -11124,9 +11133,6 @@
     <w:p>
       <w:pPr>
         <w:pStyle w:val="CodeBlocks"/>
-        <w:rPr>
-          <w:rFonts w:hint="eastAsia"/>
-        </w:rPr>
       </w:pPr>
       <w:r>
         <w:rPr>
@@ -11276,9 +11282,6 @@
     <w:p>
       <w:pPr>
         <w:pStyle w:val="CodeBlocks"/>
-        <w:rPr>
-          <w:rFonts w:hint="eastAsia"/>
-        </w:rPr>
       </w:pPr>
       <w:r>
         <w:rPr>
@@ -11365,9 +11368,6 @@
     <w:p>
       <w:pPr>
         <w:pStyle w:val="CodeBlocks"/>
-        <w:rPr>
-          <w:rFonts w:hint="eastAsia"/>
-        </w:rPr>
       </w:pPr>
       <w:r>
         <w:rPr>
@@ -11399,9 +11399,6 @@
     <w:p>
       <w:pPr>
         <w:pStyle w:val="CodeBlocks"/>
-        <w:rPr>
-          <w:rFonts w:hint="eastAsia"/>
-        </w:rPr>
       </w:pPr>
       <w:r>
         <w:rPr>
@@ -11419,9 +11416,6 @@
     <w:p>
       <w:pPr>
         <w:pStyle w:val="CodeBlocks"/>
-        <w:rPr>
-          <w:rFonts w:hint="eastAsia"/>
-        </w:rPr>
       </w:pPr>
       <w:r>
         <w:rPr>
@@ -11439,9 +11433,6 @@
     <w:p>
       <w:pPr>
         <w:pStyle w:val="CodeBlocks"/>
-        <w:rPr>
-          <w:rFonts w:hint="eastAsia"/>
-        </w:rPr>
       </w:pPr>
       <w:r>
         <w:rPr>
@@ -11576,9 +11567,6 @@
     <w:p>
       <w:pPr>
         <w:pStyle w:val="CodeBlocks"/>
-        <w:rPr>
-          <w:rFonts w:hint="eastAsia"/>
-        </w:rPr>
       </w:pPr>
       <w:r>
         <w:rPr>
@@ -11635,9 +11623,6 @@
     <w:p>
       <w:pPr>
         <w:pStyle w:val="CodeBlocks"/>
-        <w:rPr>
-          <w:rFonts w:hint="eastAsia"/>
-        </w:rPr>
       </w:pPr>
       <w:r>
         <w:rPr>
@@ -11695,9 +11680,6 @@
     <w:p>
       <w:pPr>
         <w:pStyle w:val="CodeBlocks"/>
-        <w:rPr>
-          <w:rFonts w:hint="eastAsia"/>
-        </w:rPr>
       </w:pPr>
       <w:r>
         <w:rPr>
@@ -11715,9 +11697,6 @@
     <w:p>
       <w:pPr>
         <w:pStyle w:val="CodeBlocks"/>
-        <w:rPr>
-          <w:rFonts w:hint="eastAsia"/>
-        </w:rPr>
       </w:pPr>
       <w:r>
         <w:rPr>
@@ -11735,9 +11714,6 @@
     <w:p>
       <w:pPr>
         <w:pStyle w:val="CodeBlocks"/>
-        <w:rPr>
-          <w:rFonts w:hint="eastAsia"/>
-        </w:rPr>
       </w:pPr>
       <w:r>
         <w:rPr>
@@ -11779,9 +11755,6 @@
     <w:p>
       <w:pPr>
         <w:pStyle w:val="CodeBlocks"/>
-        <w:rPr>
-          <w:rFonts w:hint="eastAsia"/>
-        </w:rPr>
       </w:pPr>
       <w:r>
         <w:rPr>
@@ -11863,9 +11836,6 @@
     <w:p>
       <w:pPr>
         <w:pStyle w:val="CodeBlocks"/>
-        <w:rPr>
-          <w:rFonts w:hint="eastAsia"/>
-        </w:rPr>
       </w:pPr>
       <w:r>
         <w:rPr>
@@ -11883,9 +11853,6 @@
     <w:p>
       <w:pPr>
         <w:pStyle w:val="CodeBlocks"/>
-        <w:rPr>
-          <w:rFonts w:hint="eastAsia"/>
-        </w:rPr>
       </w:pPr>
       <w:r>
         <w:rPr>
@@ -11918,20 +11885,15 @@
       <w:r>
         <w:t xml:space="preserve"> only</w:t>
       </w:r>
-      <w:bookmarkStart w:id="20" w:name="_GoBack"/>
-      <w:bookmarkEnd w:id="20"/>
-    </w:p>
-    <w:p>
-      <w:pPr>
-        <w:pStyle w:val="CodeBlocks"/>
-      </w:pPr>
-    </w:p>
-    <w:p>
-      <w:pPr>
-        <w:pStyle w:val="CodeBlocks"/>
-        <w:rPr>
-          <w:rFonts w:hint="eastAsia"/>
-        </w:rPr>
+    </w:p>
+    <w:p>
+      <w:pPr>
+        <w:pStyle w:val="CodeBlocks"/>
+      </w:pPr>
+    </w:p>
+    <w:p>
+      <w:pPr>
+        <w:pStyle w:val="CodeBlocks"/>
       </w:pPr>
       <w:r>
         <w:rPr>
@@ -12075,9 +12037,6 @@
     <w:p>
       <w:pPr>
         <w:pStyle w:val="CodeBlocks"/>
-        <w:rPr>
-          <w:rFonts w:hint="eastAsia"/>
-        </w:rPr>
       </w:pPr>
       <w:r>
         <w:rPr>
@@ -12114,9 +12073,6 @@
     <w:p>
       <w:pPr>
         <w:pStyle w:val="CodeBlocks"/>
-        <w:rPr>
-          <w:rFonts w:hint="eastAsia"/>
-        </w:rPr>
       </w:pPr>
       <w:r>
         <w:rPr>
@@ -12156,9 +12112,6 @@
     <w:p>
       <w:pPr>
         <w:pStyle w:val="CodeBlocks"/>
-        <w:rPr>
-          <w:rFonts w:hint="eastAsia"/>
-        </w:rPr>
       </w:pPr>
       <w:r>
         <w:rPr>
@@ -12182,9 +12135,6 @@
     <w:p>
       <w:pPr>
         <w:pStyle w:val="CodeBlocks"/>
-        <w:rPr>
-          <w:rFonts w:hint="eastAsia"/>
-        </w:rPr>
       </w:pPr>
       <w:r>
         <w:rPr>
@@ -12240,9 +12190,6 @@
     <w:p>
       <w:pPr>
         <w:pStyle w:val="CodeBlocks"/>
-        <w:rPr>
-          <w:rFonts w:hint="eastAsia"/>
-        </w:rPr>
       </w:pPr>
       <w:r>
         <w:rPr>
@@ -12266,9 +12213,6 @@
     <w:p>
       <w:pPr>
         <w:pStyle w:val="CodeBlocks"/>
-        <w:rPr>
-          <w:rFonts w:hint="eastAsia"/>
-        </w:rPr>
       </w:pPr>
       <w:r>
         <w:rPr>
@@ -12324,9 +12268,6 @@
     <w:p>
       <w:pPr>
         <w:pStyle w:val="CodeBlocks"/>
-        <w:rPr>
-          <w:rFonts w:hint="eastAsia"/>
-        </w:rPr>
       </w:pPr>
       <w:r>
         <w:rPr>
@@ -12351,9 +12292,6 @@
     <w:p>
       <w:pPr>
         <w:pStyle w:val="CodeBlocks"/>
-        <w:rPr>
-          <w:rFonts w:hint="eastAsia"/>
-        </w:rPr>
       </w:pPr>
       <w:r>
         <w:rPr>
@@ -12417,9 +12355,6 @@
     <w:p>
       <w:pPr>
         <w:pStyle w:val="CodeBlocks"/>
-        <w:rPr>
-          <w:rFonts w:hint="eastAsia"/>
-        </w:rPr>
       </w:pPr>
       <w:r>
         <w:rPr>
@@ -12443,9 +12378,6 @@
     <w:p>
       <w:pPr>
         <w:pStyle w:val="CodeBlocks"/>
-        <w:rPr>
-          <w:rFonts w:hint="eastAsia"/>
-        </w:rPr>
       </w:pPr>
       <w:r>
         <w:rPr>
@@ -12499,9 +12431,6 @@
     <w:p>
       <w:pPr>
         <w:pStyle w:val="CodeBlocks"/>
-        <w:rPr>
-          <w:rFonts w:hint="eastAsia"/>
-        </w:rPr>
       </w:pPr>
       <w:r>
         <w:rPr>
@@ -12519,9 +12448,6 @@
     <w:p>
       <w:pPr>
         <w:pStyle w:val="CodeBlocks"/>
-        <w:rPr>
-          <w:rFonts w:hint="eastAsia"/>
-        </w:rPr>
       </w:pPr>
       <w:r>
         <w:rPr>
@@ -12545,9 +12471,6 @@
     <w:p>
       <w:pPr>
         <w:pStyle w:val="CodeBlocks"/>
-        <w:rPr>
-          <w:rFonts w:hint="eastAsia"/>
-        </w:rPr>
       </w:pPr>
       <w:r>
         <w:rPr>
@@ -12611,9 +12534,6 @@
     <w:p>
       <w:pPr>
         <w:pStyle w:val="CodeBlocks"/>
-        <w:rPr>
-          <w:rFonts w:hint="eastAsia"/>
-        </w:rPr>
       </w:pPr>
       <w:r>
         <w:rPr>
@@ -12649,9 +12569,6 @@
     <w:p>
       <w:pPr>
         <w:pStyle w:val="CodeBlocks"/>
-        <w:rPr>
-          <w:rFonts w:hint="eastAsia"/>
-        </w:rPr>
       </w:pPr>
       <w:r>
         <w:rPr>
@@ -12707,9 +12624,6 @@
     <w:p>
       <w:pPr>
         <w:pStyle w:val="CodeBlocks"/>
-        <w:rPr>
-          <w:rFonts w:hint="eastAsia"/>
-        </w:rPr>
       </w:pPr>
       <w:r>
         <w:rPr>
@@ -12727,9 +12641,6 @@
     <w:p>
       <w:pPr>
         <w:pStyle w:val="CodeBlocks"/>
-        <w:rPr>
-          <w:rFonts w:hint="eastAsia"/>
-        </w:rPr>
       </w:pPr>
       <w:r>
         <w:rPr>
@@ -12753,9 +12664,6 @@
     <w:p>
       <w:pPr>
         <w:pStyle w:val="CodeBlocks"/>
-        <w:rPr>
-          <w:rFonts w:hint="eastAsia"/>
-        </w:rPr>
       </w:pPr>
       <w:r>
         <w:rPr>
@@ -12773,9 +12681,6 @@
     <w:p>
       <w:pPr>
         <w:pStyle w:val="CodeBlocks"/>
-        <w:rPr>
-          <w:rFonts w:hint="eastAsia"/>
-        </w:rPr>
       </w:pPr>
       <w:r>
         <w:rPr>
@@ -12811,9 +12716,6 @@
     <w:p>
       <w:pPr>
         <w:pStyle w:val="CodeBlocks"/>
-        <w:rPr>
-          <w:rFonts w:hint="eastAsia"/>
-        </w:rPr>
       </w:pPr>
       <w:r>
         <w:rPr>
@@ -12877,9 +12779,6 @@
     <w:p>
       <w:pPr>
         <w:pStyle w:val="CodeBlocks"/>
-        <w:rPr>
-          <w:rFonts w:hint="eastAsia"/>
-        </w:rPr>
       </w:pPr>
       <w:r>
         <w:rPr>
@@ -12911,9 +12810,6 @@
     <w:p>
       <w:pPr>
         <w:pStyle w:val="CodeBlocks"/>
-        <w:rPr>
-          <w:rFonts w:hint="eastAsia"/>
-        </w:rPr>
       </w:pPr>
       <w:r>
         <w:rPr>
@@ -12937,9 +12833,6 @@
     <w:p>
       <w:pPr>
         <w:pStyle w:val="CodeBlocks"/>
-        <w:rPr>
-          <w:rFonts w:hint="eastAsia"/>
-        </w:rPr>
       </w:pPr>
       <w:r>
         <w:rPr>
@@ -13015,9 +12908,6 @@
     <w:p>
       <w:pPr>
         <w:pStyle w:val="CodeBlocks"/>
-        <w:rPr>
-          <w:rFonts w:hint="eastAsia"/>
-        </w:rPr>
       </w:pPr>
       <w:r>
         <w:rPr>
@@ -13049,9 +12939,6 @@
     <w:p>
       <w:pPr>
         <w:pStyle w:val="CodeBlocks"/>
-        <w:rPr>
-          <w:rFonts w:hint="eastAsia"/>
-        </w:rPr>
       </w:pPr>
       <w:r>
         <w:rPr>
@@ -13087,9 +12974,6 @@
     <w:p>
       <w:pPr>
         <w:pStyle w:val="CodeBlocks"/>
-        <w:rPr>
-          <w:rFonts w:hint="eastAsia"/>
-        </w:rPr>
       </w:pPr>
       <w:r>
         <w:rPr>
@@ -13153,9 +13037,6 @@
     <w:p>
       <w:pPr>
         <w:pStyle w:val="CodeBlocks"/>
-        <w:rPr>
-          <w:rFonts w:hint="eastAsia"/>
-        </w:rPr>
       </w:pPr>
       <w:r>
         <w:rPr>
@@ -13187,9 +13068,6 @@
     <w:p>
       <w:pPr>
         <w:pStyle w:val="CodeBlocks"/>
-        <w:rPr>
-          <w:rFonts w:hint="eastAsia"/>
-        </w:rPr>
       </w:pPr>
       <w:r>
         <w:rPr>
@@ -13226,9 +13104,6 @@
     <w:p>
       <w:pPr>
         <w:pStyle w:val="CodeBlocks"/>
-        <w:rPr>
-          <w:rFonts w:hint="eastAsia"/>
-        </w:rPr>
       </w:pPr>
       <w:r>
         <w:rPr>
@@ -13292,9 +13167,6 @@
     <w:p>
       <w:pPr>
         <w:pStyle w:val="CodeBlocks"/>
-        <w:rPr>
-          <w:rFonts w:hint="eastAsia"/>
-        </w:rPr>
       </w:pPr>
       <w:r>
         <w:rPr>
@@ -13318,9 +13190,6 @@
     <w:p>
       <w:pPr>
         <w:pStyle w:val="CodeBlocks"/>
-        <w:rPr>
-          <w:rFonts w:hint="eastAsia"/>
-        </w:rPr>
       </w:pPr>
       <w:r>
         <w:rPr>
@@ -13344,9 +13213,6 @@
     <w:p>
       <w:pPr>
         <w:pStyle w:val="CodeBlocks"/>
-        <w:rPr>
-          <w:rFonts w:hint="eastAsia"/>
-        </w:rPr>
       </w:pPr>
       <w:r>
         <w:rPr>
@@ -13370,9 +13236,6 @@
     <w:p>
       <w:pPr>
         <w:pStyle w:val="CodeBlocks"/>
-        <w:rPr>
-          <w:rFonts w:hint="eastAsia"/>
-        </w:rPr>
       </w:pPr>
       <w:r>
         <w:rPr>
@@ -13436,9 +13299,6 @@
     <w:p>
       <w:pPr>
         <w:pStyle w:val="CodeBlocks"/>
-        <w:rPr>
-          <w:rFonts w:hint="eastAsia"/>
-        </w:rPr>
       </w:pPr>
       <w:r>
         <w:rPr>
@@ -13470,9 +13330,6 @@
     <w:p>
       <w:pPr>
         <w:pStyle w:val="CodeBlocks"/>
-        <w:rPr>
-          <w:rFonts w:hint="eastAsia"/>
-        </w:rPr>
       </w:pPr>
       <w:r>
         <w:rPr>
@@ -13508,9 +13365,6 @@
     <w:p>
       <w:pPr>
         <w:pStyle w:val="CodeBlocks"/>
-        <w:rPr>
-          <w:rFonts w:hint="eastAsia"/>
-        </w:rPr>
       </w:pPr>
       <w:r>
         <w:rPr>
@@ -13566,9 +13420,6 @@
     <w:p>
       <w:pPr>
         <w:pStyle w:val="CodeBlocks"/>
-        <w:rPr>
-          <w:rFonts w:hint="eastAsia"/>
-        </w:rPr>
       </w:pPr>
       <w:r>
         <w:rPr>
@@ -13632,9 +13483,6 @@
     <w:p>
       <w:pPr>
         <w:pStyle w:val="CodeBlocks"/>
-        <w:rPr>
-          <w:rFonts w:hint="eastAsia"/>
-        </w:rPr>
       </w:pPr>
       <w:r>
         <w:rPr>
@@ -13666,9 +13514,6 @@
     <w:p>
       <w:pPr>
         <w:pStyle w:val="CodeBlocks"/>
-        <w:rPr>
-          <w:rFonts w:hint="eastAsia"/>
-        </w:rPr>
       </w:pPr>
       <w:r>
         <w:rPr>
@@ -13692,9 +13537,6 @@
     <w:p>
       <w:pPr>
         <w:pStyle w:val="CodeBlocks"/>
-        <w:rPr>
-          <w:rFonts w:hint="eastAsia"/>
-        </w:rPr>
       </w:pPr>
       <w:r>
         <w:rPr>
@@ -13758,9 +13600,6 @@
     <w:p>
       <w:pPr>
         <w:pStyle w:val="CodeBlocks"/>
-        <w:rPr>
-          <w:rFonts w:hint="eastAsia"/>
-        </w:rPr>
       </w:pPr>
       <w:r>
         <w:rPr>
@@ -13792,9 +13631,6 @@
     <w:p>
       <w:pPr>
         <w:pStyle w:val="CodeBlocks"/>
-        <w:rPr>
-          <w:rFonts w:hint="eastAsia"/>
-        </w:rPr>
       </w:pPr>
       <w:r>
         <w:rPr>
@@ -13818,9 +13654,6 @@
     <w:p>
       <w:pPr>
         <w:pStyle w:val="CodeBlocks"/>
-        <w:rPr>
-          <w:rFonts w:hint="eastAsia"/>
-        </w:rPr>
       </w:pPr>
       <w:r>
         <w:rPr>
@@ -13884,9 +13717,6 @@
     <w:p>
       <w:pPr>
         <w:pStyle w:val="CodeBlocks"/>
-        <w:rPr>
-          <w:rFonts w:hint="eastAsia"/>
-        </w:rPr>
       </w:pPr>
       <w:r>
         <w:rPr>
@@ -13918,9 +13748,6 @@
     <w:p>
       <w:pPr>
         <w:pStyle w:val="CodeBlocks"/>
-        <w:rPr>
-          <w:rFonts w:hint="eastAsia"/>
-        </w:rPr>
       </w:pPr>
       <w:r>
         <w:rPr>
@@ -13944,9 +13771,6 @@
     <w:p>
       <w:pPr>
         <w:pStyle w:val="CodeBlocks"/>
-        <w:rPr>
-          <w:rFonts w:hint="eastAsia"/>
-        </w:rPr>
       </w:pPr>
       <w:r>
         <w:rPr>
@@ -13995,9 +13819,6 @@
     <w:p>
       <w:pPr>
         <w:pStyle w:val="CodeBlocks"/>
-        <w:rPr>
-          <w:rFonts w:hint="eastAsia"/>
-        </w:rPr>
       </w:pPr>
       <w:r>
         <w:rPr>
@@ -14036,9 +13857,6 @@
     <w:p>
       <w:pPr>
         <w:pStyle w:val="CodeBlocks"/>
-        <w:rPr>
-          <w:rFonts w:hint="eastAsia"/>
-        </w:rPr>
       </w:pPr>
       <w:r>
         <w:rPr>
@@ -14062,9 +13880,6 @@
     <w:p>
       <w:pPr>
         <w:pStyle w:val="CodeBlocks"/>
-        <w:rPr>
-          <w:rFonts w:hint="eastAsia"/>
-        </w:rPr>
       </w:pPr>
       <w:r>
         <w:rPr>
@@ -14124,9 +13939,6 @@
     <w:p>
       <w:pPr>
         <w:pStyle w:val="CodeBlocks"/>
-        <w:rPr>
-          <w:rFonts w:hint="eastAsia"/>
-        </w:rPr>
       </w:pPr>
       <w:r>
         <w:rPr>
@@ -14163,9 +13975,6 @@
     <w:p>
       <w:pPr>
         <w:pStyle w:val="CodeBlocks"/>
-        <w:rPr>
-          <w:rFonts w:hint="eastAsia"/>
-        </w:rPr>
       </w:pPr>
       <w:r>
         <w:rPr>
@@ -14189,9 +13998,6 @@
     <w:p>
       <w:pPr>
         <w:pStyle w:val="CodeBlocks"/>
-        <w:rPr>
-          <w:rFonts w:hint="eastAsia"/>
-        </w:rPr>
       </w:pPr>
       <w:r>
         <w:rPr>
@@ -14221,9 +14027,6 @@
     <w:p>
       <w:pPr>
         <w:pStyle w:val="CodeBlocks"/>
-        <w:rPr>
-          <w:rFonts w:hint="eastAsia"/>
-        </w:rPr>
       </w:pPr>
       <w:r>
         <w:rPr>
@@ -14241,9 +14044,6 @@
     <w:p>
       <w:pPr>
         <w:pStyle w:val="CodeBlocks"/>
-        <w:rPr>
-          <w:rFonts w:hint="eastAsia"/>
-        </w:rPr>
       </w:pPr>
       <w:r>
         <w:rPr>
@@ -14315,9 +14115,6 @@
     <w:p>
       <w:pPr>
         <w:pStyle w:val="CodeBlocks"/>
-        <w:rPr>
-          <w:rFonts w:hint="eastAsia"/>
-        </w:rPr>
       </w:pPr>
       <w:r>
         <w:rPr>
@@ -14373,9 +14170,6 @@
     <w:p>
       <w:pPr>
         <w:pStyle w:val="CodeBlocks"/>
-        <w:rPr>
-          <w:rFonts w:hint="eastAsia"/>
-        </w:rPr>
       </w:pPr>
       <w:r>
         <w:rPr>
@@ -14443,9 +14237,6 @@
     <w:p>
       <w:pPr>
         <w:pStyle w:val="CodeBlocks"/>
-        <w:rPr>
-          <w:rFonts w:hint="eastAsia"/>
-        </w:rPr>
       </w:pPr>
       <w:r>
         <w:rPr>
@@ -14469,9 +14260,6 @@
     <w:p>
       <w:pPr>
         <w:pStyle w:val="CodeBlocks"/>
-        <w:rPr>
-          <w:rFonts w:hint="eastAsia"/>
-        </w:rPr>
       </w:pPr>
       <w:r>
         <w:rPr>
@@ -14495,9 +14283,6 @@
     <w:p>
       <w:pPr>
         <w:pStyle w:val="CodeBlocks"/>
-        <w:rPr>
-          <w:rFonts w:hint="eastAsia"/>
-        </w:rPr>
       </w:pPr>
       <w:r>
         <w:rPr>
@@ -14515,9 +14300,6 @@
     <w:p>
       <w:pPr>
         <w:pStyle w:val="CodeBlocks"/>
-        <w:rPr>
-          <w:rFonts w:hint="eastAsia"/>
-        </w:rPr>
       </w:pPr>
       <w:r>
         <w:rPr>
@@ -14589,9 +14371,6 @@
     <w:p>
       <w:pPr>
         <w:pStyle w:val="CodeBlocks"/>
-        <w:rPr>
-          <w:rFonts w:hint="eastAsia"/>
-        </w:rPr>
       </w:pPr>
       <w:r>
         <w:rPr>
@@ -14681,9 +14460,6 @@
     <w:p>
       <w:pPr>
         <w:pStyle w:val="CodeBlocks"/>
-        <w:rPr>
-          <w:rFonts w:hint="eastAsia"/>
-        </w:rPr>
       </w:pPr>
       <w:r>
         <w:rPr>
@@ -14707,9 +14483,6 @@
     <w:p>
       <w:pPr>
         <w:pStyle w:val="CodeBlocks"/>
-        <w:rPr>
-          <w:rFonts w:hint="eastAsia"/>
-        </w:rPr>
       </w:pPr>
       <w:r>
         <w:rPr>
@@ -14739,9 +14512,6 @@
     <w:p>
       <w:pPr>
         <w:pStyle w:val="CodeBlocks"/>
-        <w:rPr>
-          <w:rFonts w:hint="eastAsia"/>
-        </w:rPr>
       </w:pPr>
       <w:r>
         <w:rPr>
@@ -14759,9 +14529,6 @@
     <w:p>
       <w:pPr>
         <w:pStyle w:val="CodeBlocks"/>
-        <w:rPr>
-          <w:rFonts w:hint="eastAsia"/>
-        </w:rPr>
       </w:pPr>
       <w:r>
         <w:rPr>
@@ -14834,9 +14601,6 @@
     <w:p>
       <w:pPr>
         <w:pStyle w:val="CodeBlocks"/>
-        <w:rPr>
-          <w:rFonts w:hint="eastAsia"/>
-        </w:rPr>
       </w:pPr>
       <w:r>
         <w:rPr>
@@ -14854,9 +14618,6 @@
     <w:p>
       <w:pPr>
         <w:pStyle w:val="CodeBlocks"/>
-        <w:rPr>
-          <w:rFonts w:hint="eastAsia"/>
-        </w:rPr>
       </w:pPr>
       <w:r>
         <w:rPr>
@@ -14880,9 +14641,6 @@
     <w:p>
       <w:pPr>
         <w:pStyle w:val="CodeBlocks"/>
-        <w:rPr>
-          <w:rFonts w:hint="eastAsia"/>
-        </w:rPr>
       </w:pPr>
       <w:r>
         <w:rPr>
@@ -14945,9 +14703,6 @@
     <w:p>
       <w:pPr>
         <w:pStyle w:val="CodeBlocks"/>
-        <w:rPr>
-          <w:rFonts w:hint="eastAsia"/>
-        </w:rPr>
       </w:pPr>
       <w:r>
         <w:rPr>
@@ -14971,9 +14726,6 @@
     <w:p>
       <w:pPr>
         <w:pStyle w:val="CodeBlocks"/>
-        <w:rPr>
-          <w:rFonts w:hint="eastAsia"/>
-        </w:rPr>
       </w:pPr>
       <w:r>
         <w:rPr>
@@ -15003,9 +14755,6 @@
     <w:p>
       <w:pPr>
         <w:pStyle w:val="CodeBlocks"/>
-        <w:rPr>
-          <w:rFonts w:hint="eastAsia"/>
-        </w:rPr>
       </w:pPr>
       <w:r>
         <w:rPr>
@@ -15023,9 +14772,6 @@
     <w:p>
       <w:pPr>
         <w:pStyle w:val="CodeBlocks"/>
-        <w:rPr>
-          <w:rFonts w:hint="eastAsia"/>
-        </w:rPr>
       </w:pPr>
       <w:r>
         <w:rPr>
@@ -15097,9 +14843,6 @@
     <w:p>
       <w:pPr>
         <w:pStyle w:val="CodeBlocks"/>
-        <w:rPr>
-          <w:rFonts w:hint="eastAsia"/>
-        </w:rPr>
       </w:pPr>
       <w:r>
         <w:rPr>
@@ -15125,9 +14868,6 @@
     <w:p>
       <w:pPr>
         <w:pStyle w:val="CodeBlocks"/>
-        <w:rPr>
-          <w:rFonts w:hint="eastAsia"/>
-        </w:rPr>
       </w:pPr>
       <w:r>
         <w:rPr>
@@ -15167,9 +14907,6 @@
     <w:p>
       <w:pPr>
         <w:pStyle w:val="CodeBlocks"/>
-        <w:rPr>
-          <w:rFonts w:hint="eastAsia"/>
-        </w:rPr>
       </w:pPr>
       <w:r>
         <w:rPr>
@@ -15201,9 +14938,6 @@
     <w:p>
       <w:pPr>
         <w:pStyle w:val="CodeBlocks"/>
-        <w:rPr>
-          <w:rFonts w:hint="eastAsia"/>
-        </w:rPr>
       </w:pPr>
       <w:r>
         <w:rPr>
@@ -15295,9 +15029,6 @@
     <w:p>
       <w:pPr>
         <w:pStyle w:val="CodeBlocks"/>
-        <w:rPr>
-          <w:rFonts w:hint="eastAsia"/>
-        </w:rPr>
       </w:pPr>
       <w:r>
         <w:rPr>
@@ -15321,9 +15052,6 @@
     <w:p>
       <w:pPr>
         <w:pStyle w:val="CodeBlocks"/>
-        <w:rPr>
-          <w:rFonts w:hint="eastAsia"/>
-        </w:rPr>
       </w:pPr>
       <w:r>
         <w:rPr>
@@ -15347,9 +15075,6 @@
     <w:p>
       <w:pPr>
         <w:pStyle w:val="CodeBlocks"/>
-        <w:rPr>
-          <w:rFonts w:hint="eastAsia"/>
-        </w:rPr>
       </w:pPr>
       <w:r>
         <w:rPr>
@@ -15367,9 +15092,6 @@
     <w:p>
       <w:pPr>
         <w:pStyle w:val="CodeBlocks"/>
-        <w:rPr>
-          <w:rFonts w:hint="eastAsia"/>
-        </w:rPr>
       </w:pPr>
       <w:r>
         <w:rPr>
@@ -15429,9 +15151,6 @@
     <w:p>
       <w:pPr>
         <w:pStyle w:val="CodeBlocks"/>
-        <w:rPr>
-          <w:rFonts w:hint="eastAsia"/>
-        </w:rPr>
       </w:pPr>
       <w:r>
         <w:rPr>
@@ -15479,9 +15198,6 @@
     <w:p>
       <w:pPr>
         <w:pStyle w:val="CodeBlocks"/>
-        <w:rPr>
-          <w:rFonts w:hint="eastAsia"/>
-        </w:rPr>
       </w:pPr>
       <w:r>
         <w:rPr>
@@ -15499,9 +15215,6 @@
     <w:p>
       <w:pPr>
         <w:pStyle w:val="CodeBlocks"/>
-        <w:rPr>
-          <w:rFonts w:hint="eastAsia"/>
-        </w:rPr>
       </w:pPr>
       <w:r>
         <w:rPr>
@@ -15567,9 +15280,6 @@
     <w:p>
       <w:pPr>
         <w:pStyle w:val="CodeBlocks"/>
-        <w:rPr>
-          <w:rFonts w:hint="eastAsia"/>
-        </w:rPr>
       </w:pPr>
       <w:r>
         <w:rPr>
@@ -15593,9 +15303,6 @@
     <w:p>
       <w:pPr>
         <w:pStyle w:val="CodeBlocks"/>
-        <w:rPr>
-          <w:rFonts w:hint="eastAsia"/>
-        </w:rPr>
       </w:pPr>
       <w:r>
         <w:rPr>
@@ -15619,9 +15326,6 @@
     <w:p>
       <w:pPr>
         <w:pStyle w:val="CodeBlocks"/>
-        <w:rPr>
-          <w:rFonts w:hint="eastAsia"/>
-        </w:rPr>
       </w:pPr>
       <w:r>
         <w:rPr>
@@ -15651,9 +15355,6 @@
     <w:p>
       <w:pPr>
         <w:pStyle w:val="CodeBlocks"/>
-        <w:rPr>
-          <w:rFonts w:hint="eastAsia"/>
-        </w:rPr>
       </w:pPr>
       <w:r>
         <w:rPr>
@@ -15726,9 +15427,6 @@
     <w:p>
       <w:pPr>
         <w:pStyle w:val="CodeBlocks"/>
-        <w:rPr>
-          <w:rFonts w:hint="eastAsia"/>
-        </w:rPr>
       </w:pPr>
       <w:r>
         <w:rPr>
@@ -15746,9 +15444,6 @@
     <w:p>
       <w:pPr>
         <w:pStyle w:val="CodeBlocks"/>
-        <w:rPr>
-          <w:rFonts w:hint="eastAsia"/>
-        </w:rPr>
       </w:pPr>
       <w:r>
         <w:rPr>
@@ -15772,9 +15467,6 @@
     <w:p>
       <w:pPr>
         <w:pStyle w:val="CodeBlocks"/>
-        <w:rPr>
-          <w:rFonts w:hint="eastAsia"/>
-        </w:rPr>
       </w:pPr>
       <w:r>
         <w:rPr>
@@ -15792,9 +15484,6 @@
     <w:p>
       <w:pPr>
         <w:pStyle w:val="CodeBlocks"/>
-        <w:rPr>
-          <w:rFonts w:hint="eastAsia"/>
-        </w:rPr>
       </w:pPr>
       <w:r>
         <w:rPr>
@@ -15862,9 +15551,6 @@
     <w:p>
       <w:pPr>
         <w:pStyle w:val="CodeBlocks"/>
-        <w:rPr>
-          <w:rFonts w:hint="eastAsia"/>
-        </w:rPr>
       </w:pPr>
       <w:r>
         <w:rPr>
@@ -15888,9 +15574,6 @@
     <w:p>
       <w:pPr>
         <w:pStyle w:val="CodeBlocks"/>
-        <w:rPr>
-          <w:rFonts w:hint="eastAsia"/>
-        </w:rPr>
       </w:pPr>
       <w:r>
         <w:rPr>
@@ -15944,9 +15627,6 @@
     <w:p>
       <w:pPr>
         <w:pStyle w:val="CodeBlocks"/>
-        <w:rPr>
-          <w:rFonts w:hint="eastAsia"/>
-        </w:rPr>
       </w:pPr>
       <w:r>
         <w:rPr>
@@ -15988,9 +15668,6 @@
     <w:p>
       <w:pPr>
         <w:pStyle w:val="CodeBlocks"/>
-        <w:rPr>
-          <w:rFonts w:hint="eastAsia"/>
-        </w:rPr>
       </w:pPr>
       <w:r>
         <w:rPr>
@@ -16062,9 +15739,6 @@
     <w:p>
       <w:pPr>
         <w:pStyle w:val="CodeBlocks"/>
-        <w:rPr>
-          <w:rFonts w:hint="eastAsia"/>
-        </w:rPr>
       </w:pPr>
       <w:r>
         <w:rPr>
@@ -16082,9 +15756,6 @@
     <w:p>
       <w:pPr>
         <w:pStyle w:val="CodeBlocks"/>
-        <w:rPr>
-          <w:rFonts w:hint="eastAsia"/>
-        </w:rPr>
       </w:pPr>
       <w:r>
         <w:rPr>
@@ -16116,9 +15787,6 @@
     <w:p>
       <w:pPr>
         <w:pStyle w:val="CodeBlocks"/>
-        <w:rPr>
-          <w:rFonts w:hint="eastAsia"/>
-        </w:rPr>
       </w:pPr>
       <w:r>
         <w:rPr>
@@ -16158,9 +15826,6 @@
     <w:p>
       <w:pPr>
         <w:pStyle w:val="CodeBlocks"/>
-        <w:rPr>
-          <w:rFonts w:hint="eastAsia"/>
-        </w:rPr>
       </w:pPr>
       <w:r>
         <w:rPr>
@@ -16220,9 +15885,6 @@
     <w:p>
       <w:pPr>
         <w:pStyle w:val="CodeBlocks"/>
-        <w:rPr>
-          <w:rFonts w:hint="eastAsia"/>
-        </w:rPr>
       </w:pPr>
       <w:r>
         <w:rPr>
@@ -16246,9 +15908,6 @@
     <w:p>
       <w:pPr>
         <w:pStyle w:val="CodeBlocks"/>
-        <w:rPr>
-          <w:rFonts w:hint="eastAsia"/>
-        </w:rPr>
       </w:pPr>
       <w:r>
         <w:rPr>
@@ -16278,9 +15937,6 @@
     <w:p>
       <w:pPr>
         <w:pStyle w:val="CodeBlocks"/>
-        <w:rPr>
-          <w:rFonts w:hint="eastAsia"/>
-        </w:rPr>
       </w:pPr>
       <w:r>
         <w:rPr>
@@ -16322,9 +15978,6 @@
     <w:p>
       <w:pPr>
         <w:pStyle w:val="CodeBlocks"/>
-        <w:rPr>
-          <w:rFonts w:hint="eastAsia"/>
-        </w:rPr>
       </w:pPr>
       <w:r>
         <w:rPr>
@@ -16378,9 +16031,6 @@
     <w:p>
       <w:pPr>
         <w:pStyle w:val="CodeBlocks"/>
-        <w:rPr>
-          <w:rFonts w:hint="eastAsia"/>
-        </w:rPr>
       </w:pPr>
       <w:r>
         <w:rPr>
@@ -16428,9 +16078,6 @@
     <w:p>
       <w:pPr>
         <w:pStyle w:val="CodeBlocks"/>
-        <w:rPr>
-          <w:rFonts w:hint="eastAsia"/>
-        </w:rPr>
       </w:pPr>
       <w:r>
         <w:rPr>
@@ -16448,9 +16095,6 @@
     <w:p>
       <w:pPr>
         <w:pStyle w:val="CodeBlocks"/>
-        <w:rPr>
-          <w:rFonts w:hint="eastAsia"/>
-        </w:rPr>
       </w:pPr>
       <w:r>
         <w:rPr>
@@ -16474,9 +16118,6 @@
     <w:p>
       <w:pPr>
         <w:pStyle w:val="CodeBlocks"/>
-        <w:rPr>
-          <w:rFonts w:hint="eastAsia"/>
-        </w:rPr>
       </w:pPr>
       <w:r>
         <w:rPr>
@@ -16494,9 +16135,6 @@
     <w:p>
       <w:pPr>
         <w:pStyle w:val="CodeBlocks"/>
-        <w:rPr>
-          <w:rFonts w:hint="eastAsia"/>
-        </w:rPr>
       </w:pPr>
       <w:r>
         <w:rPr>
@@ -16550,9 +16188,6 @@
     <w:p>
       <w:pPr>
         <w:pStyle w:val="CodeBlocks"/>
-        <w:rPr>
-          <w:rFonts w:hint="eastAsia"/>
-        </w:rPr>
       </w:pPr>
       <w:r>
         <w:rPr>
@@ -16604,9 +16239,6 @@
     <w:p>
       <w:pPr>
         <w:pStyle w:val="CodeBlocks"/>
-        <w:rPr>
-          <w:rFonts w:hint="eastAsia"/>
-        </w:rPr>
       </w:pPr>
       <w:r>
         <w:rPr>
@@ -16631,9 +16263,6 @@
     <w:p>
       <w:pPr>
         <w:pStyle w:val="CodeBlocks"/>
-        <w:rPr>
-          <w:rFonts w:hint="eastAsia"/>
-        </w:rPr>
       </w:pPr>
       <w:r>
         <w:rPr>
@@ -16687,9 +16316,6 @@
     <w:p>
       <w:pPr>
         <w:pStyle w:val="CodeBlocks"/>
-        <w:rPr>
-          <w:rFonts w:hint="eastAsia"/>
-        </w:rPr>
       </w:pPr>
       <w:r>
         <w:rPr>
@@ -16743,9 +16369,6 @@
     <w:p>
       <w:pPr>
         <w:pStyle w:val="CodeBlocks"/>
-        <w:rPr>
-          <w:rFonts w:hint="eastAsia"/>
-        </w:rPr>
       </w:pPr>
       <w:r>
         <w:rPr>
@@ -16817,9 +16440,6 @@
     <w:p>
       <w:pPr>
         <w:pStyle w:val="CodeBlocks"/>
-        <w:rPr>
-          <w:rFonts w:hint="eastAsia"/>
-        </w:rPr>
       </w:pPr>
       <w:r>
         <w:rPr>
@@ -16837,9 +16457,6 @@
     <w:p>
       <w:pPr>
         <w:pStyle w:val="CodeBlocks"/>
-        <w:rPr>
-          <w:rFonts w:hint="eastAsia"/>
-        </w:rPr>
       </w:pPr>
       <w:r>
         <w:rPr>
@@ -16863,9 +16480,6 @@
     <w:p>
       <w:pPr>
         <w:pStyle w:val="CodeBlocks"/>
-        <w:rPr>
-          <w:rFonts w:hint="eastAsia"/>
-        </w:rPr>
       </w:pPr>
       <w:r>
         <w:rPr>
@@ -16895,9 +16509,6 @@
     <w:p>
       <w:pPr>
         <w:pStyle w:val="CodeBlocks"/>
-        <w:rPr>
-          <w:rFonts w:hint="eastAsia"/>
-        </w:rPr>
       </w:pPr>
       <w:r>
         <w:rPr>
@@ -16915,9 +16526,6 @@
     <w:p>
       <w:pPr>
         <w:pStyle w:val="CodeBlocks"/>
-        <w:rPr>
-          <w:rFonts w:hint="eastAsia"/>
-        </w:rPr>
       </w:pPr>
       <w:r>
         <w:rPr>
@@ -16947,9 +16555,6 @@
     <w:p>
       <w:pPr>
         <w:pStyle w:val="CodeBlocks"/>
-        <w:rPr>
-          <w:rFonts w:hint="eastAsia"/>
-        </w:rPr>
       </w:pPr>
       <w:r>
         <w:rPr>
@@ -16979,9 +16584,6 @@
     <w:p>
       <w:pPr>
         <w:pStyle w:val="CodeBlocks"/>
-        <w:rPr>
-          <w:rFonts w:hint="eastAsia"/>
-        </w:rPr>
       </w:pPr>
       <w:r>
         <w:rPr>
@@ -17011,9 +16613,6 @@
     <w:p>
       <w:pPr>
         <w:pStyle w:val="CodeBlocks"/>
-        <w:rPr>
-          <w:rFonts w:hint="eastAsia"/>
-        </w:rPr>
       </w:pPr>
       <w:r>
         <w:rPr>
@@ -17051,9 +16650,6 @@
     <w:p>
       <w:pPr>
         <w:pStyle w:val="CodeBlocks"/>
-        <w:rPr>
-          <w:rFonts w:hint="eastAsia"/>
-        </w:rPr>
       </w:pPr>
       <w:r>
         <w:rPr>
@@ -17101,9 +16697,6 @@
     <w:p>
       <w:pPr>
         <w:pStyle w:val="CodeBlocks"/>
-        <w:rPr>
-          <w:rFonts w:hint="eastAsia"/>
-        </w:rPr>
       </w:pPr>
       <w:r>
         <w:rPr>
@@ -17135,9 +16728,6 @@
     <w:p>
       <w:pPr>
         <w:pStyle w:val="CodeBlocks"/>
-        <w:rPr>
-          <w:rFonts w:hint="eastAsia"/>
-        </w:rPr>
       </w:pPr>
       <w:r>
         <w:rPr>
@@ -17155,9 +16745,6 @@
     <w:p>
       <w:pPr>
         <w:pStyle w:val="CodeBlocks"/>
-        <w:rPr>
-          <w:rFonts w:hint="eastAsia"/>
-        </w:rPr>
       </w:pPr>
       <w:r>
         <w:rPr>
@@ -17237,9 +16824,6 @@
     <w:p>
       <w:pPr>
         <w:pStyle w:val="CodeBlocks"/>
-        <w:rPr>
-          <w:rFonts w:hint="eastAsia"/>
-        </w:rPr>
       </w:pPr>
       <w:r>
         <w:rPr>
@@ -17263,9 +16847,6 @@
     <w:p>
       <w:pPr>
         <w:pStyle w:val="CodeBlocks"/>
-        <w:rPr>
-          <w:rFonts w:hint="eastAsia"/>
-        </w:rPr>
       </w:pPr>
       <w:r>
         <w:rPr>
@@ -17319,9 +16900,6 @@
     <w:p>
       <w:pPr>
         <w:pStyle w:val="CodeBlocks"/>
-        <w:rPr>
-          <w:rFonts w:hint="eastAsia"/>
-        </w:rPr>
       </w:pPr>
       <w:r>
         <w:rPr>
@@ -17375,9 +16953,6 @@
     <w:p>
       <w:pPr>
         <w:pStyle w:val="CodeBlocks"/>
-        <w:rPr>
-          <w:rFonts w:hint="eastAsia"/>
-        </w:rPr>
       </w:pPr>
       <w:r>
         <w:rPr>
@@ -17449,9 +17024,6 @@
     <w:p>
       <w:pPr>
         <w:pStyle w:val="CodeBlocks"/>
-        <w:rPr>
-          <w:rFonts w:hint="eastAsia"/>
-        </w:rPr>
       </w:pPr>
       <w:r>
         <w:rPr>
@@ -17469,9 +17041,6 @@
     <w:p>
       <w:pPr>
         <w:pStyle w:val="CodeBlocks"/>
-        <w:rPr>
-          <w:rFonts w:hint="eastAsia"/>
-        </w:rPr>
       </w:pPr>
       <w:r>
         <w:rPr>
@@ -17495,9 +17064,6 @@
     <w:p>
       <w:pPr>
         <w:pStyle w:val="CodeBlocks"/>
-        <w:rPr>
-          <w:rFonts w:hint="eastAsia"/>
-        </w:rPr>
       </w:pPr>
       <w:r>
         <w:rPr>
@@ -17535,9 +17101,6 @@
     <w:p>
       <w:pPr>
         <w:pStyle w:val="CodeBlocks"/>
-        <w:rPr>
-          <w:rFonts w:hint="eastAsia"/>
-        </w:rPr>
       </w:pPr>
       <w:r>
         <w:rPr>
@@ -17574,9 +17137,6 @@
     <w:p>
       <w:pPr>
         <w:pStyle w:val="CodeBlocks"/>
-        <w:rPr>
-          <w:rFonts w:hint="eastAsia"/>
-        </w:rPr>
       </w:pPr>
       <w:r>
         <w:rPr>
@@ -17614,9 +17174,6 @@
     <w:p>
       <w:pPr>
         <w:pStyle w:val="CodeBlocks"/>
-        <w:rPr>
-          <w:rFonts w:hint="eastAsia"/>
-        </w:rPr>
       </w:pPr>
       <w:r>
         <w:rPr>
@@ -17664,9 +17221,6 @@
     <w:p>
       <w:pPr>
         <w:pStyle w:val="CodeBlocks"/>
-        <w:rPr>
-          <w:rFonts w:hint="eastAsia"/>
-        </w:rPr>
       </w:pPr>
       <w:r>
         <w:rPr>
@@ -17698,9 +17252,6 @@
     <w:p>
       <w:pPr>
         <w:pStyle w:val="CodeBlocks"/>
-        <w:rPr>
-          <w:rFonts w:hint="eastAsia"/>
-        </w:rPr>
       </w:pPr>
       <w:r>
         <w:rPr>
@@ -17718,9 +17269,6 @@
     <w:p>
       <w:pPr>
         <w:pStyle w:val="CodeBlocks"/>
-        <w:rPr>
-          <w:rFonts w:hint="eastAsia"/>
-        </w:rPr>
       </w:pPr>
       <w:r>
         <w:rPr>
@@ -17801,9 +17349,6 @@
     <w:p>
       <w:pPr>
         <w:pStyle w:val="CodeBlocks"/>
-        <w:rPr>
-          <w:rFonts w:hint="eastAsia"/>
-        </w:rPr>
       </w:pPr>
       <w:r>
         <w:rPr>
@@ -17827,9 +17372,6 @@
     <w:p>
       <w:pPr>
         <w:pStyle w:val="CodeBlocks"/>
-        <w:rPr>
-          <w:rFonts w:hint="eastAsia"/>
-        </w:rPr>
       </w:pPr>
       <w:r>
         <w:rPr>
@@ -17877,9 +17419,6 @@
     <w:p>
       <w:pPr>
         <w:pStyle w:val="CodeBlocks"/>
-        <w:rPr>
-          <w:rFonts w:hint="eastAsia"/>
-        </w:rPr>
       </w:pPr>
       <w:r>
         <w:rPr>
@@ -17927,9 +17466,6 @@
     <w:p>
       <w:pPr>
         <w:pStyle w:val="CodeBlocks"/>
-        <w:rPr>
-          <w:rFonts w:hint="eastAsia"/>
-        </w:rPr>
       </w:pPr>
       <w:r>
         <w:rPr>
@@ -17947,9 +17483,6 @@
     <w:p>
       <w:pPr>
         <w:pStyle w:val="CodeBlocks"/>
-        <w:rPr>
-          <w:rFonts w:hint="eastAsia"/>
-        </w:rPr>
       </w:pPr>
       <w:r>
         <w:rPr>
@@ -18021,9 +17554,6 @@
     <w:p>
       <w:pPr>
         <w:pStyle w:val="CodeBlocks"/>
-        <w:rPr>
-          <w:rFonts w:hint="eastAsia"/>
-        </w:rPr>
       </w:pPr>
       <w:r>
         <w:rPr>
@@ -18041,9 +17571,6 @@
     <w:p>
       <w:pPr>
         <w:pStyle w:val="CodeBlocks"/>
-        <w:rPr>
-          <w:rFonts w:hint="eastAsia"/>
-        </w:rPr>
       </w:pPr>
       <w:r>
         <w:rPr>
@@ -18067,9 +17594,6 @@
     <w:p>
       <w:pPr>
         <w:pStyle w:val="CodeBlocks"/>
-        <w:rPr>
-          <w:rFonts w:hint="eastAsia"/>
-        </w:rPr>
       </w:pPr>
       <w:r>
         <w:rPr>
@@ -18087,9 +17611,6 @@
     <w:p>
       <w:pPr>
         <w:pStyle w:val="CodeBlocks"/>
-        <w:rPr>
-          <w:rFonts w:hint="eastAsia"/>
-        </w:rPr>
       </w:pPr>
       <w:r>
         <w:rPr>
@@ -18107,9 +17628,6 @@
     <w:p>
       <w:pPr>
         <w:pStyle w:val="CodeBlocks"/>
-        <w:rPr>
-          <w:rFonts w:hint="eastAsia"/>
-        </w:rPr>
       </w:pPr>
       <w:r>
         <w:rPr>
@@ -18139,9 +17657,6 @@
     <w:p>
       <w:pPr>
         <w:pStyle w:val="CodeBlocks"/>
-        <w:rPr>
-          <w:rFonts w:hint="eastAsia"/>
-        </w:rPr>
       </w:pPr>
       <w:r>
         <w:rPr>
@@ -18181,9 +17696,6 @@
     <w:p>
       <w:pPr>
         <w:pStyle w:val="CodeBlocks"/>
-        <w:rPr>
-          <w:rFonts w:hint="eastAsia"/>
-        </w:rPr>
       </w:pPr>
       <w:r>
         <w:rPr>
@@ -18209,9 +17721,6 @@
     <w:p>
       <w:pPr>
         <w:pStyle w:val="CodeBlocks"/>
-        <w:rPr>
-          <w:rFonts w:hint="eastAsia"/>
-        </w:rPr>
       </w:pPr>
       <w:r>
         <w:rPr>
@@ -18237,9 +17746,6 @@
     <w:p>
       <w:pPr>
         <w:pStyle w:val="CodeBlocks"/>
-        <w:rPr>
-          <w:rFonts w:hint="eastAsia"/>
-        </w:rPr>
       </w:pPr>
       <w:r>
         <w:rPr>
@@ -18265,9 +17771,6 @@
     <w:p>
       <w:pPr>
         <w:pStyle w:val="CodeBlocks"/>
-        <w:rPr>
-          <w:rFonts w:hint="eastAsia"/>
-        </w:rPr>
       </w:pPr>
       <w:r>
         <w:rPr>
@@ -18293,9 +17796,6 @@
     <w:p>
       <w:pPr>
         <w:pStyle w:val="CodeBlocks"/>
-        <w:rPr>
-          <w:rFonts w:hint="eastAsia"/>
-        </w:rPr>
       </w:pPr>
       <w:r>
         <w:rPr>
@@ -18313,9 +17813,6 @@
     <w:p>
       <w:pPr>
         <w:pStyle w:val="CodeBlocks"/>
-        <w:rPr>
-          <w:rFonts w:hint="eastAsia"/>
-        </w:rPr>
       </w:pPr>
       <w:r>
         <w:rPr>
@@ -18365,9 +17862,6 @@
     <w:p>
       <w:pPr>
         <w:pStyle w:val="CodeBlocks"/>
-        <w:rPr>
-          <w:rFonts w:hint="eastAsia"/>
-        </w:rPr>
       </w:pPr>
       <w:r>
         <w:rPr>
@@ -18393,9 +17887,6 @@
     <w:p>
       <w:pPr>
         <w:pStyle w:val="CodeBlocks"/>
-        <w:rPr>
-          <w:rFonts w:hint="eastAsia"/>
-        </w:rPr>
       </w:pPr>
       <w:r>
         <w:rPr>
@@ -18455,9 +17946,6 @@
     <w:p>
       <w:pPr>
         <w:pStyle w:val="CodeBlocks"/>
-        <w:rPr>
-          <w:rFonts w:hint="eastAsia"/>
-        </w:rPr>
       </w:pPr>
       <w:r>
         <w:rPr>
@@ -18481,9 +17969,6 @@
     <w:p>
       <w:pPr>
         <w:pStyle w:val="CodeBlocks"/>
-        <w:rPr>
-          <w:rFonts w:hint="eastAsia"/>
-        </w:rPr>
       </w:pPr>
       <w:r>
         <w:rPr>
@@ -18531,9 +18016,6 @@
     <w:p>
       <w:pPr>
         <w:pStyle w:val="CodeBlocks"/>
-        <w:rPr>
-          <w:rFonts w:hint="eastAsia"/>
-        </w:rPr>
       </w:pPr>
       <w:r>
         <w:rPr>
@@ -18587,9 +18069,6 @@
     <w:p>
       <w:pPr>
         <w:pStyle w:val="CodeBlocks"/>
-        <w:rPr>
-          <w:rFonts w:hint="eastAsia"/>
-        </w:rPr>
       </w:pPr>
       <w:r>
         <w:rPr>
@@ -18607,9 +18086,6 @@
     <w:p>
       <w:pPr>
         <w:pStyle w:val="CodeBlocks"/>
-        <w:rPr>
-          <w:rFonts w:hint="eastAsia"/>
-        </w:rPr>
       </w:pPr>
       <w:r>
         <w:rPr>
@@ -18681,9 +18157,6 @@
     <w:p>
       <w:pPr>
         <w:pStyle w:val="CodeBlocks"/>
-        <w:rPr>
-          <w:rFonts w:hint="eastAsia"/>
-        </w:rPr>
       </w:pPr>
       <w:r>
         <w:rPr>
@@ -18702,9 +18175,6 @@
     <w:p>
       <w:pPr>
         <w:pStyle w:val="CodeBlocks"/>
-        <w:rPr>
-          <w:rFonts w:hint="eastAsia"/>
-        </w:rPr>
       </w:pPr>
       <w:r>
         <w:rPr>
@@ -18736,9 +18206,6 @@
     <w:p>
       <w:pPr>
         <w:pStyle w:val="CodeBlocks"/>
-        <w:rPr>
-          <w:rFonts w:hint="eastAsia"/>
-        </w:rPr>
       </w:pPr>
       <w:r>
         <w:rPr>
@@ -18778,9 +18245,6 @@
     <w:p>
       <w:pPr>
         <w:pStyle w:val="CodeBlocks"/>
-        <w:rPr>
-          <w:rFonts w:hint="eastAsia"/>
-        </w:rPr>
       </w:pPr>
       <w:r>
         <w:rPr>
@@ -18814,9 +18278,6 @@
     <w:p>
       <w:pPr>
         <w:pStyle w:val="CodeBlocks"/>
-        <w:rPr>
-          <w:rFonts w:hint="eastAsia"/>
-        </w:rPr>
       </w:pPr>
       <w:r>
         <w:rPr>
@@ -18858,9 +18319,6 @@
     <w:p>
       <w:pPr>
         <w:pStyle w:val="CodeBlocks"/>
-        <w:rPr>
-          <w:rFonts w:hint="eastAsia"/>
-        </w:rPr>
       </w:pPr>
       <w:r>
         <w:rPr>
@@ -18878,9 +18336,6 @@
     <w:p>
       <w:pPr>
         <w:pStyle w:val="CodeBlocks"/>
-        <w:rPr>
-          <w:rFonts w:hint="eastAsia"/>
-        </w:rPr>
       </w:pPr>
       <w:r>
         <w:rPr>
@@ -18972,9 +18427,6 @@
     <w:p>
       <w:pPr>
         <w:pStyle w:val="CodeBlocks"/>
-        <w:rPr>
-          <w:rFonts w:hint="eastAsia"/>
-        </w:rPr>
       </w:pPr>
       <w:r>
         <w:rPr>
@@ -18998,9 +18450,6 @@
     <w:p>
       <w:pPr>
         <w:pStyle w:val="CodeBlocks"/>
-        <w:rPr>
-          <w:rFonts w:hint="eastAsia"/>
-        </w:rPr>
       </w:pPr>
       <w:r>
         <w:rPr>
@@ -19036,9 +18485,6 @@
     <w:p>
       <w:pPr>
         <w:pStyle w:val="CodeBlocks"/>
-        <w:rPr>
-          <w:rFonts w:hint="eastAsia"/>
-        </w:rPr>
       </w:pPr>
       <w:r>
         <w:rPr>
@@ -19080,9 +18526,6 @@
     <w:p>
       <w:pPr>
         <w:pStyle w:val="CodeBlocks"/>
-        <w:rPr>
-          <w:rFonts w:hint="eastAsia"/>
-        </w:rPr>
       </w:pPr>
       <w:r>
         <w:rPr>
@@ -19162,9 +18605,6 @@
     <w:p>
       <w:pPr>
         <w:pStyle w:val="CodeBlocks"/>
-        <w:rPr>
-          <w:rFonts w:hint="eastAsia"/>
-        </w:rPr>
       </w:pPr>
       <w:r>
         <w:rPr>
@@ -19208,9 +18648,6 @@
     <w:p>
       <w:pPr>
         <w:pStyle w:val="CodeBlocks"/>
-        <w:rPr>
-          <w:rFonts w:hint="eastAsia"/>
-        </w:rPr>
       </w:pPr>
       <w:r>
         <w:rPr>
@@ -19310,9 +18747,6 @@
     <w:p>
       <w:pPr>
         <w:pStyle w:val="CodeBlocks"/>
-        <w:rPr>
-          <w:rFonts w:hint="eastAsia"/>
-        </w:rPr>
       </w:pPr>
       <w:r>
         <w:rPr>
@@ -19330,9 +18764,6 @@
     <w:p>
       <w:pPr>
         <w:pStyle w:val="CodeBlocks"/>
-        <w:rPr>
-          <w:rFonts w:hint="eastAsia"/>
-        </w:rPr>
       </w:pPr>
       <w:r>
         <w:rPr>
@@ -19356,9 +18787,6 @@
     <w:p>
       <w:pPr>
         <w:pStyle w:val="CodeBlocks"/>
-        <w:rPr>
-          <w:rFonts w:hint="eastAsia"/>
-        </w:rPr>
       </w:pPr>
       <w:r>
         <w:rPr>
@@ -19392,9 +18820,6 @@
     <w:p>
       <w:pPr>
         <w:pStyle w:val="CodeBlocks"/>
-        <w:rPr>
-          <w:rFonts w:hint="eastAsia"/>
-        </w:rPr>
       </w:pPr>
       <w:r>
         <w:rPr>
@@ -19434,9 +18859,6 @@
     <w:p>
       <w:pPr>
         <w:pStyle w:val="CodeBlocks"/>
-        <w:rPr>
-          <w:rFonts w:hint="eastAsia"/>
-        </w:rPr>
       </w:pPr>
       <w:r>
         <w:rPr>
@@ -19487,9 +18909,6 @@
     <w:p>
       <w:pPr>
         <w:pStyle w:val="CodeBlocks"/>
-        <w:rPr>
-          <w:rFonts w:hint="eastAsia"/>
-        </w:rPr>
       </w:pPr>
       <w:r>
         <w:rPr>
@@ -19533,9 +18952,6 @@
     <w:p>
       <w:pPr>
         <w:pStyle w:val="CodeBlocks"/>
-        <w:rPr>
-          <w:rFonts w:hint="eastAsia"/>
-        </w:rPr>
       </w:pPr>
       <w:r>
         <w:rPr>
@@ -19559,9 +18975,6 @@
     <w:p>
       <w:pPr>
         <w:pStyle w:val="CodeBlocks"/>
-        <w:rPr>
-          <w:rFonts w:hint="eastAsia"/>
-        </w:rPr>
       </w:pPr>
       <w:r>
         <w:rPr>
@@ -19603,9 +19016,6 @@
     <w:p>
       <w:pPr>
         <w:pStyle w:val="CodeBlocks"/>
-        <w:rPr>
-          <w:rFonts w:hint="eastAsia"/>
-        </w:rPr>
       </w:pPr>
       <w:r>
         <w:rPr>
@@ -19647,9 +19057,6 @@
     <w:p>
       <w:pPr>
         <w:pStyle w:val="CodeBlocks"/>
-        <w:rPr>
-          <w:rFonts w:hint="eastAsia"/>
-        </w:rPr>
       </w:pPr>
       <w:r>
         <w:rPr>
@@ -19729,9 +19136,6 @@
     <w:p>
       <w:pPr>
         <w:pStyle w:val="CodeBlocks"/>
-        <w:rPr>
-          <w:rFonts w:hint="eastAsia"/>
-        </w:rPr>
       </w:pPr>
       <w:r>
         <w:rPr>
@@ -19783,9 +19187,6 @@
     <w:p>
       <w:pPr>
         <w:pStyle w:val="CodeBlocks"/>
-        <w:rPr>
-          <w:rFonts w:hint="eastAsia"/>
-        </w:rPr>
       </w:pPr>
       <w:r>
         <w:rPr>
@@ -19803,9 +19204,6 @@
     <w:p>
       <w:pPr>
         <w:pStyle w:val="CodeBlocks"/>
-        <w:rPr>
-          <w:rFonts w:hint="eastAsia"/>
-        </w:rPr>
       </w:pPr>
       <w:r>
         <w:rPr>
@@ -19823,9 +19221,6 @@
     <w:p>
       <w:pPr>
         <w:pStyle w:val="CodeBlocks"/>
-        <w:rPr>
-          <w:rFonts w:hint="eastAsia"/>
-        </w:rPr>
       </w:pPr>
       <w:r>
         <w:rPr>
@@ -19867,9 +19262,6 @@
     <w:p>
       <w:pPr>
         <w:pStyle w:val="CodeBlocks"/>
-        <w:rPr>
-          <w:rFonts w:hint="eastAsia"/>
-        </w:rPr>
       </w:pPr>
       <w:r>
         <w:rPr>
@@ -19887,9 +19279,6 @@
     <w:p>
       <w:pPr>
         <w:pStyle w:val="CodeBlocks"/>
-        <w:rPr>
-          <w:rFonts w:hint="eastAsia"/>
-        </w:rPr>
       </w:pPr>
       <w:r>
         <w:rPr>
@@ -19931,9 +19320,6 @@
     <w:p>
       <w:pPr>
         <w:pStyle w:val="CodeBlocks"/>
-        <w:rPr>
-          <w:rFonts w:hint="eastAsia"/>
-        </w:rPr>
       </w:pPr>
       <w:r>
         <w:rPr>
@@ -19951,9 +19337,6 @@
     <w:p>
       <w:pPr>
         <w:pStyle w:val="CodeBlocks"/>
-        <w:rPr>
-          <w:rFonts w:hint="eastAsia"/>
-        </w:rPr>
       </w:pPr>
       <w:r>
         <w:rPr>
@@ -19995,9 +19378,6 @@
     <w:p>
       <w:pPr>
         <w:pStyle w:val="CodeBlocks"/>
-        <w:rPr>
-          <w:rFonts w:hint="eastAsia"/>
-        </w:rPr>
       </w:pPr>
       <w:r>
         <w:rPr>
@@ -20073,9 +19453,6 @@
     <w:p>
       <w:pPr>
         <w:pStyle w:val="CodeBlocks"/>
-        <w:rPr>
-          <w:rFonts w:hint="eastAsia"/>
-        </w:rPr>
       </w:pPr>
       <w:r>
         <w:rPr>
@@ -20093,9 +19470,6 @@
     <w:p>
       <w:pPr>
         <w:pStyle w:val="CodeBlocks"/>
-        <w:rPr>
-          <w:rFonts w:hint="eastAsia"/>
-        </w:rPr>
       </w:pPr>
       <w:r>
         <w:rPr>
@@ -20119,9 +19493,6 @@
     <w:p>
       <w:pPr>
         <w:pStyle w:val="CodeBlocks"/>
-        <w:rPr>
-          <w:rFonts w:hint="eastAsia"/>
-        </w:rPr>
       </w:pPr>
       <w:r>
         <w:rPr>
@@ -20155,9 +19526,6 @@
     <w:p>
       <w:pPr>
         <w:pStyle w:val="CodeBlocks"/>
-        <w:rPr>
-          <w:rFonts w:hint="eastAsia"/>
-        </w:rPr>
       </w:pPr>
       <w:r>
         <w:rPr>
@@ -20197,9 +19565,6 @@
     <w:p>
       <w:pPr>
         <w:pStyle w:val="CodeBlocks"/>
-        <w:rPr>
-          <w:rFonts w:hint="eastAsia"/>
-        </w:rPr>
       </w:pPr>
       <w:r>
         <w:rPr>
@@ -20283,9 +19648,6 @@
     <w:p>
       <w:pPr>
         <w:pStyle w:val="CodeBlocks"/>
-        <w:rPr>
-          <w:rFonts w:hint="eastAsia"/>
-        </w:rPr>
       </w:pPr>
       <w:r>
         <w:rPr>
@@ -20309,9 +19671,6 @@
     <w:p>
       <w:pPr>
         <w:pStyle w:val="CodeBlocks"/>
-        <w:rPr>
-          <w:rFonts w:hint="eastAsia"/>
-        </w:rPr>
       </w:pPr>
       <w:r>
         <w:rPr>
@@ -20353,9 +19712,6 @@
     <w:p>
       <w:pPr>
         <w:pStyle w:val="CodeBlocks"/>
-        <w:rPr>
-          <w:rFonts w:hint="eastAsia"/>
-        </w:rPr>
       </w:pPr>
       <w:r>
         <w:rPr>
@@ -20421,9 +19777,6 @@
     <w:p>
       <w:pPr>
         <w:pStyle w:val="CodeBlocks"/>
-        <w:rPr>
-          <w:rFonts w:hint="eastAsia"/>
-        </w:rPr>
       </w:pPr>
       <w:r>
         <w:rPr>
@@ -20477,9 +19830,6 @@
     <w:p>
       <w:pPr>
         <w:pStyle w:val="CodeBlocks"/>
-        <w:rPr>
-          <w:rFonts w:hint="eastAsia"/>
-        </w:rPr>
       </w:pPr>
       <w:r>
         <w:rPr>
@@ -20521,9 +19871,6 @@
     <w:p>
       <w:pPr>
         <w:pStyle w:val="CodeBlocks"/>
-        <w:rPr>
-          <w:rFonts w:hint="eastAsia"/>
-        </w:rPr>
       </w:pPr>
       <w:r>
         <w:rPr>
@@ -20595,9 +19942,6 @@
     <w:p>
       <w:pPr>
         <w:pStyle w:val="CodeBlocks"/>
-        <w:rPr>
-          <w:rFonts w:hint="eastAsia"/>
-        </w:rPr>
       </w:pPr>
       <w:r>
         <w:rPr>
@@ -20623,9 +19967,6 @@
     <w:p>
       <w:pPr>
         <w:pStyle w:val="CodeBlocks"/>
-        <w:rPr>
-          <w:rFonts w:hint="eastAsia"/>
-        </w:rPr>
       </w:pPr>
       <w:r>
         <w:rPr>
@@ -20665,9 +20006,6 @@
     <w:p>
       <w:pPr>
         <w:pStyle w:val="CodeBlocks"/>
-        <w:rPr>
-          <w:rFonts w:hint="eastAsia"/>
-        </w:rPr>
       </w:pPr>
       <w:r>
         <w:rPr>
@@ -20685,9 +20023,6 @@
     <w:p>
       <w:pPr>
         <w:pStyle w:val="CodeBlocks"/>
-        <w:rPr>
-          <w:rFonts w:hint="eastAsia"/>
-        </w:rPr>
       </w:pPr>
       <w:r>
         <w:rPr>
@@ -20713,9 +20048,6 @@
     <w:p>
       <w:pPr>
         <w:pStyle w:val="CodeBlocks"/>
-        <w:rPr>
-          <w:rFonts w:hint="eastAsia"/>
-        </w:rPr>
       </w:pPr>
       <w:r>
         <w:rPr>
@@ -20733,9 +20065,6 @@
     <w:p>
       <w:pPr>
         <w:pStyle w:val="CodeBlocks"/>
-        <w:rPr>
-          <w:rFonts w:hint="eastAsia"/>
-        </w:rPr>
       </w:pPr>
       <w:r>
         <w:rPr>
@@ -20801,9 +20130,6 @@
     <w:p>
       <w:pPr>
         <w:pStyle w:val="CodeBlocks"/>
-        <w:rPr>
-          <w:rFonts w:hint="eastAsia"/>
-        </w:rPr>
       </w:pPr>
       <w:r>
         <w:rPr>
@@ -20859,7 +20185,7 @@
 </file>
 
 <file path=word/endnotes.xml><?xml version="1.0" encoding="utf-8"?>
-<w:endnotes xmlns:wpc="http://schemas.microsoft.com/office/word/2010/wordprocessingCanvas" xmlns:cx="http://schemas.microsoft.com/office/drawing/2014/chartex" xmlns:cx1="http://schemas.microsoft.com/office/drawing/2015/9/8/chartex" xmlns:mc="http://schemas.openxmlformats.org/markup-compatibility/2006" xmlns:o="urn:schemas-microsoft-com:office:office" xmlns:r="http://schemas.openxmlformats.org/officeDocument/2006/relationships" xmlns:m="http://schemas.openxmlformats.org/officeDocument/2006/math" xmlns:v="urn:schemas-microsoft-com:vml" xmlns:wp14="http://schemas.microsoft.com/office/word/2010/wordprocessingDrawing" xmlns:wp="http://schemas.openxmlformats.org/drawingml/2006/wordprocessingDrawing" xmlns:w10="urn:schemas-microsoft-com:office:word" xmlns:w="http://schemas.openxmlformats.org/wordprocessingml/2006/main" xmlns:w14="http://schemas.microsoft.com/office/word/2010/wordml" xmlns:w15="http://schemas.microsoft.com/office/word/2012/wordml" xmlns:w16se="http://schemas.microsoft.com/office/word/2015/wordml/symex" xmlns:wpg="http://schemas.microsoft.com/office/word/2010/wordprocessingGroup" xmlns:wpi="http://schemas.microsoft.com/office/word/2010/wordprocessingInk" xmlns:wne="http://schemas.microsoft.com/office/word/2006/wordml" xmlns:wps="http://schemas.microsoft.com/office/word/2010/wordprocessingShape" mc:Ignorable="w14 w15 w16se wp14">
+<w:endnotes xmlns:wpc="http://schemas.microsoft.com/office/word/2010/wordprocessingCanvas" xmlns:mo="http://schemas.microsoft.com/office/mac/office/2008/main" xmlns:mc="http://schemas.openxmlformats.org/markup-compatibility/2006" xmlns:mv="urn:schemas-microsoft-com:mac:vml" xmlns:o="urn:schemas-microsoft-com:office:office" xmlns:r="http://schemas.openxmlformats.org/officeDocument/2006/relationships" xmlns:m="http://schemas.openxmlformats.org/officeDocument/2006/math" xmlns:v="urn:schemas-microsoft-com:vml" xmlns:wp14="http://schemas.microsoft.com/office/word/2010/wordprocessingDrawing" xmlns:wp="http://schemas.openxmlformats.org/drawingml/2006/wordprocessingDrawing" xmlns:w10="urn:schemas-microsoft-com:office:word" xmlns:w="http://schemas.openxmlformats.org/wordprocessingml/2006/main" xmlns:w14="http://schemas.microsoft.com/office/word/2010/wordml" xmlns:w15="http://schemas.microsoft.com/office/word/2012/wordml" xmlns:wpg="http://schemas.microsoft.com/office/word/2010/wordprocessingGroup" xmlns:wpi="http://schemas.microsoft.com/office/word/2010/wordprocessingInk" xmlns:wne="http://schemas.microsoft.com/office/word/2006/wordml" xmlns:wps="http://schemas.microsoft.com/office/word/2010/wordprocessingShape" mc:Ignorable="w14 w15 wp14">
   <w:endnote w:type="separator" w:id="-1">
     <w:p>
       <w:pPr>
@@ -20886,10 +20212,10 @@
 </file>
 
 <file path=word/footer1.xml><?xml version="1.0" encoding="utf-8"?>
-<w:ftr xmlns:wpc="http://schemas.microsoft.com/office/word/2010/wordprocessingCanvas" xmlns:cx="http://schemas.microsoft.com/office/drawing/2014/chartex" xmlns:cx1="http://schemas.microsoft.com/office/drawing/2015/9/8/chartex" xmlns:mc="http://schemas.openxmlformats.org/markup-compatibility/2006" xmlns:o="urn:schemas-microsoft-com:office:office" xmlns:r="http://schemas.openxmlformats.org/officeDocument/2006/relationships" xmlns:m="http://schemas.openxmlformats.org/officeDocument/2006/math" xmlns:v="urn:schemas-microsoft-com:vml" xmlns:wp14="http://schemas.microsoft.com/office/word/2010/wordprocessingDrawing" xmlns:wp="http://schemas.openxmlformats.org/drawingml/2006/wordprocessingDrawing" xmlns:w10="urn:schemas-microsoft-com:office:word" xmlns:w="http://schemas.openxmlformats.org/wordprocessingml/2006/main" xmlns:w14="http://schemas.microsoft.com/office/word/2010/wordml" xmlns:w15="http://schemas.microsoft.com/office/word/2012/wordml" xmlns:w16se="http://schemas.microsoft.com/office/word/2015/wordml/symex" xmlns:wpg="http://schemas.microsoft.com/office/word/2010/wordprocessingGroup" xmlns:wpi="http://schemas.microsoft.com/office/word/2010/wordprocessingInk" xmlns:wne="http://schemas.microsoft.com/office/word/2006/wordml" xmlns:wps="http://schemas.microsoft.com/office/word/2010/wordprocessingShape" mc:Ignorable="w14 w15 w16se wp14">
+<w:ftr xmlns:wpc="http://schemas.microsoft.com/office/word/2010/wordprocessingCanvas" xmlns:mo="http://schemas.microsoft.com/office/mac/office/2008/main" xmlns:mc="http://schemas.openxmlformats.org/markup-compatibility/2006" xmlns:mv="urn:schemas-microsoft-com:mac:vml" xmlns:o="urn:schemas-microsoft-com:office:office" xmlns:r="http://schemas.openxmlformats.org/officeDocument/2006/relationships" xmlns:m="http://schemas.openxmlformats.org/officeDocument/2006/math" xmlns:v="urn:schemas-microsoft-com:vml" xmlns:wp14="http://schemas.microsoft.com/office/word/2010/wordprocessingDrawing" xmlns:wp="http://schemas.openxmlformats.org/drawingml/2006/wordprocessingDrawing" xmlns:w10="urn:schemas-microsoft-com:office:word" xmlns:w="http://schemas.openxmlformats.org/wordprocessingml/2006/main" xmlns:w14="http://schemas.microsoft.com/office/word/2010/wordml" xmlns:w15="http://schemas.microsoft.com/office/word/2012/wordml" xmlns:wpg="http://schemas.microsoft.com/office/word/2010/wordprocessingGroup" xmlns:wpi="http://schemas.microsoft.com/office/word/2010/wordprocessingInk" xmlns:wne="http://schemas.microsoft.com/office/word/2006/wordml" xmlns:wps="http://schemas.microsoft.com/office/word/2010/wordprocessingShape" mc:Ignorable="w14 w15 wp14">
   <w:p>
     <w:pPr>
-      <w:pStyle w:val="a9"/>
+      <w:pStyle w:val="Footer"/>
       <w:ind w:firstLine="360"/>
     </w:pPr>
   </w:p>
@@ -20897,10 +20223,10 @@
 </file>
 
 <file path=word/footer2.xml><?xml version="1.0" encoding="utf-8"?>
-<w:ftr xmlns:wpc="http://schemas.microsoft.com/office/word/2010/wordprocessingCanvas" xmlns:cx="http://schemas.microsoft.com/office/drawing/2014/chartex" xmlns:cx1="http://schemas.microsoft.com/office/drawing/2015/9/8/chartex" xmlns:mc="http://schemas.openxmlformats.org/markup-compatibility/2006" xmlns:o="urn:schemas-microsoft-com:office:office" xmlns:r="http://schemas.openxmlformats.org/officeDocument/2006/relationships" xmlns:m="http://schemas.openxmlformats.org/officeDocument/2006/math" xmlns:v="urn:schemas-microsoft-com:vml" xmlns:wp14="http://schemas.microsoft.com/office/word/2010/wordprocessingDrawing" xmlns:wp="http://schemas.openxmlformats.org/drawingml/2006/wordprocessingDrawing" xmlns:w10="urn:schemas-microsoft-com:office:word" xmlns:w="http://schemas.openxmlformats.org/wordprocessingml/2006/main" xmlns:w14="http://schemas.microsoft.com/office/word/2010/wordml" xmlns:w15="http://schemas.microsoft.com/office/word/2012/wordml" xmlns:w16se="http://schemas.microsoft.com/office/word/2015/wordml/symex" xmlns:wpg="http://schemas.microsoft.com/office/word/2010/wordprocessingGroup" xmlns:wpi="http://schemas.microsoft.com/office/word/2010/wordprocessingInk" xmlns:wne="http://schemas.microsoft.com/office/word/2006/wordml" xmlns:wps="http://schemas.microsoft.com/office/word/2010/wordprocessingShape" mc:Ignorable="w14 w15 w16se wp14">
+<w:ftr xmlns:wpc="http://schemas.microsoft.com/office/word/2010/wordprocessingCanvas" xmlns:mo="http://schemas.microsoft.com/office/mac/office/2008/main" xmlns:mc="http://schemas.openxmlformats.org/markup-compatibility/2006" xmlns:mv="urn:schemas-microsoft-com:mac:vml" xmlns:o="urn:schemas-microsoft-com:office:office" xmlns:r="http://schemas.openxmlformats.org/officeDocument/2006/relationships" xmlns:m="http://schemas.openxmlformats.org/officeDocument/2006/math" xmlns:v="urn:schemas-microsoft-com:vml" xmlns:wp14="http://schemas.microsoft.com/office/word/2010/wordprocessingDrawing" xmlns:wp="http://schemas.openxmlformats.org/drawingml/2006/wordprocessingDrawing" xmlns:w10="urn:schemas-microsoft-com:office:word" xmlns:w="http://schemas.openxmlformats.org/wordprocessingml/2006/main" xmlns:w14="http://schemas.microsoft.com/office/word/2010/wordml" xmlns:w15="http://schemas.microsoft.com/office/word/2012/wordml" xmlns:wpg="http://schemas.microsoft.com/office/word/2010/wordprocessingGroup" xmlns:wpi="http://schemas.microsoft.com/office/word/2010/wordprocessingInk" xmlns:wne="http://schemas.microsoft.com/office/word/2006/wordml" xmlns:wps="http://schemas.microsoft.com/office/word/2010/wordprocessingShape" mc:Ignorable="w14 w15 wp14">
   <w:p>
     <w:pPr>
-      <w:pStyle w:val="a9"/>
+      <w:pStyle w:val="Footer"/>
       <w:ind w:firstLine="360"/>
     </w:pPr>
   </w:p>
@@ -20908,10 +20234,10 @@
 </file>
 
 <file path=word/footer3.xml><?xml version="1.0" encoding="utf-8"?>
-<w:ftr xmlns:wpc="http://schemas.microsoft.com/office/word/2010/wordprocessingCanvas" xmlns:cx="http://schemas.microsoft.com/office/drawing/2014/chartex" xmlns:cx1="http://schemas.microsoft.com/office/drawing/2015/9/8/chartex" xmlns:mc="http://schemas.openxmlformats.org/markup-compatibility/2006" xmlns:o="urn:schemas-microsoft-com:office:office" xmlns:r="http://schemas.openxmlformats.org/officeDocument/2006/relationships" xmlns:m="http://schemas.openxmlformats.org/officeDocument/2006/math" xmlns:v="urn:schemas-microsoft-com:vml" xmlns:wp14="http://schemas.microsoft.com/office/word/2010/wordprocessingDrawing" xmlns:wp="http://schemas.openxmlformats.org/drawingml/2006/wordprocessingDrawing" xmlns:w10="urn:schemas-microsoft-com:office:word" xmlns:w="http://schemas.openxmlformats.org/wordprocessingml/2006/main" xmlns:w14="http://schemas.microsoft.com/office/word/2010/wordml" xmlns:w15="http://schemas.microsoft.com/office/word/2012/wordml" xmlns:w16se="http://schemas.microsoft.com/office/word/2015/wordml/symex" xmlns:wpg="http://schemas.microsoft.com/office/word/2010/wordprocessingGroup" xmlns:wpi="http://schemas.microsoft.com/office/word/2010/wordprocessingInk" xmlns:wne="http://schemas.microsoft.com/office/word/2006/wordml" xmlns:wps="http://schemas.microsoft.com/office/word/2010/wordprocessingShape" mc:Ignorable="w14 w15 w16se wp14">
+<w:ftr xmlns:wpc="http://schemas.microsoft.com/office/word/2010/wordprocessingCanvas" xmlns:mo="http://schemas.microsoft.com/office/mac/office/2008/main" xmlns:mc="http://schemas.openxmlformats.org/markup-compatibility/2006" xmlns:mv="urn:schemas-microsoft-com:mac:vml" xmlns:o="urn:schemas-microsoft-com:office:office" xmlns:r="http://schemas.openxmlformats.org/officeDocument/2006/relationships" xmlns:m="http://schemas.openxmlformats.org/officeDocument/2006/math" xmlns:v="urn:schemas-microsoft-com:vml" xmlns:wp14="http://schemas.microsoft.com/office/word/2010/wordprocessingDrawing" xmlns:wp="http://schemas.openxmlformats.org/drawingml/2006/wordprocessingDrawing" xmlns:w10="urn:schemas-microsoft-com:office:word" xmlns:w="http://schemas.openxmlformats.org/wordprocessingml/2006/main" xmlns:w14="http://schemas.microsoft.com/office/word/2010/wordml" xmlns:w15="http://schemas.microsoft.com/office/word/2012/wordml" xmlns:wpg="http://schemas.microsoft.com/office/word/2010/wordprocessingGroup" xmlns:wpi="http://schemas.microsoft.com/office/word/2010/wordprocessingInk" xmlns:wne="http://schemas.microsoft.com/office/word/2006/wordml" xmlns:wps="http://schemas.microsoft.com/office/word/2010/wordprocessingShape" mc:Ignorable="w14 w15 wp14">
   <w:p>
     <w:pPr>
-      <w:pStyle w:val="a9"/>
+      <w:pStyle w:val="Footer"/>
       <w:ind w:firstLine="360"/>
     </w:pPr>
   </w:p>
@@ -20919,7 +20245,7 @@
 </file>
 
 <file path=word/footnotes.xml><?xml version="1.0" encoding="utf-8"?>
-<w:footnotes xmlns:wpc="http://schemas.microsoft.com/office/word/2010/wordprocessingCanvas" xmlns:cx="http://schemas.microsoft.com/office/drawing/2014/chartex" xmlns:cx1="http://schemas.microsoft.com/office/drawing/2015/9/8/chartex" xmlns:mc="http://schemas.openxmlformats.org/markup-compatibility/2006" xmlns:o="urn:schemas-microsoft-com:office:office" xmlns:r="http://schemas.openxmlformats.org/officeDocument/2006/relationships" xmlns:m="http://schemas.openxmlformats.org/officeDocument/2006/math" xmlns:v="urn:schemas-microsoft-com:vml" xmlns:wp14="http://schemas.microsoft.com/office/word/2010/wordprocessingDrawing" xmlns:wp="http://schemas.openxmlformats.org/drawingml/2006/wordprocessingDrawing" xmlns:w10="urn:schemas-microsoft-com:office:word" xmlns:w="http://schemas.openxmlformats.org/wordprocessingml/2006/main" xmlns:w14="http://schemas.microsoft.com/office/word/2010/wordml" xmlns:w15="http://schemas.microsoft.com/office/word/2012/wordml" xmlns:w16se="http://schemas.microsoft.com/office/word/2015/wordml/symex" xmlns:wpg="http://schemas.microsoft.com/office/word/2010/wordprocessingGroup" xmlns:wpi="http://schemas.microsoft.com/office/word/2010/wordprocessingInk" xmlns:wne="http://schemas.microsoft.com/office/word/2006/wordml" xmlns:wps="http://schemas.microsoft.com/office/word/2010/wordprocessingShape" mc:Ignorable="w14 w15 w16se wp14">
+<w:footnotes xmlns:wpc="http://schemas.microsoft.com/office/word/2010/wordprocessingCanvas" xmlns:mo="http://schemas.microsoft.com/office/mac/office/2008/main" xmlns:mc="http://schemas.openxmlformats.org/markup-compatibility/2006" xmlns:mv="urn:schemas-microsoft-com:mac:vml" xmlns:o="urn:schemas-microsoft-com:office:office" xmlns:r="http://schemas.openxmlformats.org/officeDocument/2006/relationships" xmlns:m="http://schemas.openxmlformats.org/officeDocument/2006/math" xmlns:v="urn:schemas-microsoft-com:vml" xmlns:wp14="http://schemas.microsoft.com/office/word/2010/wordprocessingDrawing" xmlns:wp="http://schemas.openxmlformats.org/drawingml/2006/wordprocessingDrawing" xmlns:w10="urn:schemas-microsoft-com:office:word" xmlns:w="http://schemas.openxmlformats.org/wordprocessingml/2006/main" xmlns:w14="http://schemas.microsoft.com/office/word/2010/wordml" xmlns:w15="http://schemas.microsoft.com/office/word/2012/wordml" xmlns:wpg="http://schemas.microsoft.com/office/word/2010/wordprocessingGroup" xmlns:wpi="http://schemas.microsoft.com/office/word/2010/wordprocessingInk" xmlns:wne="http://schemas.microsoft.com/office/word/2006/wordml" xmlns:wps="http://schemas.microsoft.com/office/word/2010/wordprocessingShape" mc:Ignorable="w14 w15 wp14">
   <w:footnote w:type="separator" w:id="-1">
     <w:p>
       <w:pPr>
@@ -20946,10 +20272,10 @@
 </file>
 
 <file path=word/header1.xml><?xml version="1.0" encoding="utf-8"?>
-<w:hdr xmlns:wpc="http://schemas.microsoft.com/office/word/2010/wordprocessingCanvas" xmlns:cx="http://schemas.microsoft.com/office/drawing/2014/chartex" xmlns:cx1="http://schemas.microsoft.com/office/drawing/2015/9/8/chartex" xmlns:mc="http://schemas.openxmlformats.org/markup-compatibility/2006" xmlns:o="urn:schemas-microsoft-com:office:office" xmlns:r="http://schemas.openxmlformats.org/officeDocument/2006/relationships" xmlns:m="http://schemas.openxmlformats.org/officeDocument/2006/math" xmlns:v="urn:schemas-microsoft-com:vml" xmlns:wp14="http://schemas.microsoft.com/office/word/2010/wordprocessingDrawing" xmlns:wp="http://schemas.openxmlformats.org/drawingml/2006/wordprocessingDrawing" xmlns:w10="urn:schemas-microsoft-com:office:word" xmlns:w="http://schemas.openxmlformats.org/wordprocessingml/2006/main" xmlns:w14="http://schemas.microsoft.com/office/word/2010/wordml" xmlns:w15="http://schemas.microsoft.com/office/word/2012/wordml" xmlns:w16se="http://schemas.microsoft.com/office/word/2015/wordml/symex" xmlns:wpg="http://schemas.microsoft.com/office/word/2010/wordprocessingGroup" xmlns:wpi="http://schemas.microsoft.com/office/word/2010/wordprocessingInk" xmlns:wne="http://schemas.microsoft.com/office/word/2006/wordml" xmlns:wps="http://schemas.microsoft.com/office/word/2010/wordprocessingShape" mc:Ignorable="w14 w15 w16se wp14">
+<w:hdr xmlns:wpc="http://schemas.microsoft.com/office/word/2010/wordprocessingCanvas" xmlns:mo="http://schemas.microsoft.com/office/mac/office/2008/main" xmlns:mc="http://schemas.openxmlformats.org/markup-compatibility/2006" xmlns:mv="urn:schemas-microsoft-com:mac:vml" xmlns:o="urn:schemas-microsoft-com:office:office" xmlns:r="http://schemas.openxmlformats.org/officeDocument/2006/relationships" xmlns:m="http://schemas.openxmlformats.org/officeDocument/2006/math" xmlns:v="urn:schemas-microsoft-com:vml" xmlns:wp14="http://schemas.microsoft.com/office/word/2010/wordprocessingDrawing" xmlns:wp="http://schemas.openxmlformats.org/drawingml/2006/wordprocessingDrawing" xmlns:w10="urn:schemas-microsoft-com:office:word" xmlns:w="http://schemas.openxmlformats.org/wordprocessingml/2006/main" xmlns:w14="http://schemas.microsoft.com/office/word/2010/wordml" xmlns:w15="http://schemas.microsoft.com/office/word/2012/wordml" xmlns:wpg="http://schemas.microsoft.com/office/word/2010/wordprocessingGroup" xmlns:wpi="http://schemas.microsoft.com/office/word/2010/wordprocessingInk" xmlns:wne="http://schemas.microsoft.com/office/word/2006/wordml" xmlns:wps="http://schemas.microsoft.com/office/word/2010/wordprocessingShape" mc:Ignorable="w14 w15 wp14">
   <w:p>
     <w:pPr>
-      <w:pStyle w:val="a7"/>
+      <w:pStyle w:val="Header"/>
       <w:ind w:firstLine="360"/>
     </w:pPr>
   </w:p>
@@ -20957,10 +20283,10 @@
 </file>
 
 <file path=word/header2.xml><?xml version="1.0" encoding="utf-8"?>
-<w:hdr xmlns:wpc="http://schemas.microsoft.com/office/word/2010/wordprocessingCanvas" xmlns:cx="http://schemas.microsoft.com/office/drawing/2014/chartex" xmlns:cx1="http://schemas.microsoft.com/office/drawing/2015/9/8/chartex" xmlns:mc="http://schemas.openxmlformats.org/markup-compatibility/2006" xmlns:o="urn:schemas-microsoft-com:office:office" xmlns:r="http://schemas.openxmlformats.org/officeDocument/2006/relationships" xmlns:m="http://schemas.openxmlformats.org/officeDocument/2006/math" xmlns:v="urn:schemas-microsoft-com:vml" xmlns:wp14="http://schemas.microsoft.com/office/word/2010/wordprocessingDrawing" xmlns:wp="http://schemas.openxmlformats.org/drawingml/2006/wordprocessingDrawing" xmlns:w10="urn:schemas-microsoft-com:office:word" xmlns:w="http://schemas.openxmlformats.org/wordprocessingml/2006/main" xmlns:w14="http://schemas.microsoft.com/office/word/2010/wordml" xmlns:w15="http://schemas.microsoft.com/office/word/2012/wordml" xmlns:w16se="http://schemas.microsoft.com/office/word/2015/wordml/symex" xmlns:wpg="http://schemas.microsoft.com/office/word/2010/wordprocessingGroup" xmlns:wpi="http://schemas.microsoft.com/office/word/2010/wordprocessingInk" xmlns:wne="http://schemas.microsoft.com/office/word/2006/wordml" xmlns:wps="http://schemas.microsoft.com/office/word/2010/wordprocessingShape" mc:Ignorable="w14 w15 w16se wp14">
+<w:hdr xmlns:wpc="http://schemas.microsoft.com/office/word/2010/wordprocessingCanvas" xmlns:mo="http://schemas.microsoft.com/office/mac/office/2008/main" xmlns:mc="http://schemas.openxmlformats.org/markup-compatibility/2006" xmlns:mv="urn:schemas-microsoft-com:mac:vml" xmlns:o="urn:schemas-microsoft-com:office:office" xmlns:r="http://schemas.openxmlformats.org/officeDocument/2006/relationships" xmlns:m="http://schemas.openxmlformats.org/officeDocument/2006/math" xmlns:v="urn:schemas-microsoft-com:vml" xmlns:wp14="http://schemas.microsoft.com/office/word/2010/wordprocessingDrawing" xmlns:wp="http://schemas.openxmlformats.org/drawingml/2006/wordprocessingDrawing" xmlns:w10="urn:schemas-microsoft-com:office:word" xmlns:w="http://schemas.openxmlformats.org/wordprocessingml/2006/main" xmlns:w14="http://schemas.microsoft.com/office/word/2010/wordml" xmlns:w15="http://schemas.microsoft.com/office/word/2012/wordml" xmlns:wpg="http://schemas.microsoft.com/office/word/2010/wordprocessingGroup" xmlns:wpi="http://schemas.microsoft.com/office/word/2010/wordprocessingInk" xmlns:wne="http://schemas.microsoft.com/office/word/2006/wordml" xmlns:wps="http://schemas.microsoft.com/office/word/2010/wordprocessingShape" mc:Ignorable="w14 w15 wp14">
   <w:p>
     <w:pPr>
-      <w:pStyle w:val="a7"/>
+      <w:pStyle w:val="Header"/>
       <w:ind w:firstLine="360"/>
     </w:pPr>
     <w:r>
@@ -20977,10 +20303,10 @@
 </file>
 
 <file path=word/header3.xml><?xml version="1.0" encoding="utf-8"?>
-<w:hdr xmlns:wpc="http://schemas.microsoft.com/office/word/2010/wordprocessingCanvas" xmlns:cx="http://schemas.microsoft.com/office/drawing/2014/chartex" xmlns:cx1="http://schemas.microsoft.com/office/drawing/2015/9/8/chartex" xmlns:mc="http://schemas.openxmlformats.org/markup-compatibility/2006" xmlns:o="urn:schemas-microsoft-com:office:office" xmlns:r="http://schemas.openxmlformats.org/officeDocument/2006/relationships" xmlns:m="http://schemas.openxmlformats.org/officeDocument/2006/math" xmlns:v="urn:schemas-microsoft-com:vml" xmlns:wp14="http://schemas.microsoft.com/office/word/2010/wordprocessingDrawing" xmlns:wp="http://schemas.openxmlformats.org/drawingml/2006/wordprocessingDrawing" xmlns:w10="urn:schemas-microsoft-com:office:word" xmlns:w="http://schemas.openxmlformats.org/wordprocessingml/2006/main" xmlns:w14="http://schemas.microsoft.com/office/word/2010/wordml" xmlns:w15="http://schemas.microsoft.com/office/word/2012/wordml" xmlns:w16se="http://schemas.microsoft.com/office/word/2015/wordml/symex" xmlns:wpg="http://schemas.microsoft.com/office/word/2010/wordprocessingGroup" xmlns:wpi="http://schemas.microsoft.com/office/word/2010/wordprocessingInk" xmlns:wne="http://schemas.microsoft.com/office/word/2006/wordml" xmlns:wps="http://schemas.microsoft.com/office/word/2010/wordprocessingShape" mc:Ignorable="w14 w15 w16se wp14">
+<w:hdr xmlns:wpc="http://schemas.microsoft.com/office/word/2010/wordprocessingCanvas" xmlns:mo="http://schemas.microsoft.com/office/mac/office/2008/main" xmlns:mc="http://schemas.openxmlformats.org/markup-compatibility/2006" xmlns:mv="urn:schemas-microsoft-com:mac:vml" xmlns:o="urn:schemas-microsoft-com:office:office" xmlns:r="http://schemas.openxmlformats.org/officeDocument/2006/relationships" xmlns:m="http://schemas.openxmlformats.org/officeDocument/2006/math" xmlns:v="urn:schemas-microsoft-com:vml" xmlns:wp14="http://schemas.microsoft.com/office/word/2010/wordprocessingDrawing" xmlns:wp="http://schemas.openxmlformats.org/drawingml/2006/wordprocessingDrawing" xmlns:w10="urn:schemas-microsoft-com:office:word" xmlns:w="http://schemas.openxmlformats.org/wordprocessingml/2006/main" xmlns:w14="http://schemas.microsoft.com/office/word/2010/wordml" xmlns:w15="http://schemas.microsoft.com/office/word/2012/wordml" xmlns:wpg="http://schemas.microsoft.com/office/word/2010/wordprocessingGroup" xmlns:wpi="http://schemas.microsoft.com/office/word/2010/wordprocessingInk" xmlns:wne="http://schemas.microsoft.com/office/word/2006/wordml" xmlns:wps="http://schemas.microsoft.com/office/word/2010/wordprocessingShape" mc:Ignorable="w14 w15 wp14">
   <w:p>
     <w:pPr>
-      <w:pStyle w:val="a7"/>
+      <w:pStyle w:val="Header"/>
       <w:ind w:firstLine="360"/>
     </w:pPr>
   </w:p>
@@ -20988,8 +20314,8 @@
 </file>
 
 <file path=word/numbering.xml><?xml version="1.0" encoding="utf-8"?>
-<w:numbering xmlns:wpc="http://schemas.microsoft.com/office/word/2010/wordprocessingCanvas" xmlns:cx="http://schemas.microsoft.com/office/drawing/2014/chartex" xmlns:cx1="http://schemas.microsoft.com/office/drawing/2015/9/8/chartex" xmlns:mc="http://schemas.openxmlformats.org/markup-compatibility/2006" xmlns:o="urn:schemas-microsoft-com:office:office" xmlns:r="http://schemas.openxmlformats.org/officeDocument/2006/relationships" xmlns:m="http://schemas.openxmlformats.org/officeDocument/2006/math" xmlns:v="urn:schemas-microsoft-com:vml" xmlns:wp14="http://schemas.microsoft.com/office/word/2010/wordprocessingDrawing" xmlns:wp="http://schemas.openxmlformats.org/drawingml/2006/wordprocessingDrawing" xmlns:w10="urn:schemas-microsoft-com:office:word" xmlns:w="http://schemas.openxmlformats.org/wordprocessingml/2006/main" xmlns:w14="http://schemas.microsoft.com/office/word/2010/wordml" xmlns:w15="http://schemas.microsoft.com/office/word/2012/wordml" xmlns:w16se="http://schemas.microsoft.com/office/word/2015/wordml/symex" xmlns:wpg="http://schemas.microsoft.com/office/word/2010/wordprocessingGroup" xmlns:wpi="http://schemas.microsoft.com/office/word/2010/wordprocessingInk" xmlns:wne="http://schemas.microsoft.com/office/word/2006/wordml" xmlns:wps="http://schemas.microsoft.com/office/word/2010/wordprocessingShape" mc:Ignorable="w14 w15 w16se wp14">
-  <w:abstractNum w:abstractNumId="0" w15:restartNumberingAfterBreak="0">
+<w:numbering xmlns:wpc="http://schemas.microsoft.com/office/word/2010/wordprocessingCanvas" xmlns:mo="http://schemas.microsoft.com/office/mac/office/2008/main" xmlns:mc="http://schemas.openxmlformats.org/markup-compatibility/2006" xmlns:mv="urn:schemas-microsoft-com:mac:vml" xmlns:o="urn:schemas-microsoft-com:office:office" xmlns:r="http://schemas.openxmlformats.org/officeDocument/2006/relationships" xmlns:m="http://schemas.openxmlformats.org/officeDocument/2006/math" xmlns:v="urn:schemas-microsoft-com:vml" xmlns:wp14="http://schemas.microsoft.com/office/word/2010/wordprocessingDrawing" xmlns:wp="http://schemas.openxmlformats.org/drawingml/2006/wordprocessingDrawing" xmlns:w10="urn:schemas-microsoft-com:office:word" xmlns:w="http://schemas.openxmlformats.org/wordprocessingml/2006/main" xmlns:w14="http://schemas.microsoft.com/office/word/2010/wordml" xmlns:w15="http://schemas.microsoft.com/office/word/2012/wordml" xmlns:wpg="http://schemas.microsoft.com/office/word/2010/wordprocessingGroup" xmlns:wpi="http://schemas.microsoft.com/office/word/2010/wordprocessingInk" xmlns:wne="http://schemas.microsoft.com/office/word/2006/wordml" xmlns:wps="http://schemas.microsoft.com/office/word/2010/wordprocessingShape" mc:Ignorable="w14 w15 wp14">
+  <w:abstractNum w:abstractNumId="0">
     <w:nsid w:val="064B1827"/>
     <w:multiLevelType w:val="hybridMultilevel"/>
     <w:tmpl w:val="8714B2FA"/>
@@ -21075,7 +20401,7 @@
       </w:pPr>
     </w:lvl>
   </w:abstractNum>
-  <w:abstractNum w:abstractNumId="1" w15:restartNumberingAfterBreak="0">
+  <w:abstractNum w:abstractNumId="1">
     <w:nsid w:val="0C747D23"/>
     <w:multiLevelType w:val="hybridMultilevel"/>
     <w:tmpl w:val="9A02A7EA"/>
@@ -21164,7 +20490,7 @@
       </w:pPr>
     </w:lvl>
   </w:abstractNum>
-  <w:abstractNum w:abstractNumId="2" w15:restartNumberingAfterBreak="0">
+  <w:abstractNum w:abstractNumId="2">
     <w:nsid w:val="11A631F6"/>
     <w:multiLevelType w:val="hybridMultilevel"/>
     <w:tmpl w:val="D0524F5A"/>
@@ -21253,7 +20579,7 @@
       </w:pPr>
     </w:lvl>
   </w:abstractNum>
-  <w:abstractNum w:abstractNumId="3" w15:restartNumberingAfterBreak="0">
+  <w:abstractNum w:abstractNumId="3">
     <w:nsid w:val="1E2366CB"/>
     <w:multiLevelType w:val="hybridMultilevel"/>
     <w:tmpl w:val="DB54E78A"/>
@@ -21342,7 +20668,7 @@
       </w:pPr>
     </w:lvl>
   </w:abstractNum>
-  <w:abstractNum w:abstractNumId="4" w15:restartNumberingAfterBreak="0">
+  <w:abstractNum w:abstractNumId="4">
     <w:nsid w:val="22432AC0"/>
     <w:multiLevelType w:val="multilevel"/>
     <w:tmpl w:val="F9B2A522"/>
@@ -21455,7 +20781,7 @@
       </w:rPr>
     </w:lvl>
   </w:abstractNum>
-  <w:abstractNum w:abstractNumId="5" w15:restartNumberingAfterBreak="0">
+  <w:abstractNum w:abstractNumId="5">
     <w:nsid w:val="246F008C"/>
     <w:multiLevelType w:val="hybridMultilevel"/>
     <w:tmpl w:val="406A7980"/>
@@ -21541,7 +20867,7 @@
       </w:pPr>
     </w:lvl>
   </w:abstractNum>
-  <w:abstractNum w:abstractNumId="6" w15:restartNumberingAfterBreak="0">
+  <w:abstractNum w:abstractNumId="6">
     <w:nsid w:val="2C5A252F"/>
     <w:multiLevelType w:val="hybridMultilevel"/>
     <w:tmpl w:val="3A9E147E"/>
@@ -21630,7 +20956,7 @@
       </w:pPr>
     </w:lvl>
   </w:abstractNum>
-  <w:abstractNum w:abstractNumId="7" w15:restartNumberingAfterBreak="0">
+  <w:abstractNum w:abstractNumId="7">
     <w:nsid w:val="36D303CA"/>
     <w:multiLevelType w:val="hybridMultilevel"/>
     <w:tmpl w:val="51EAE686"/>
@@ -21716,7 +21042,7 @@
       </w:pPr>
     </w:lvl>
   </w:abstractNum>
-  <w:abstractNum w:abstractNumId="8" w15:restartNumberingAfterBreak="0">
+  <w:abstractNum w:abstractNumId="8">
     <w:nsid w:val="433F0D05"/>
     <w:multiLevelType w:val="hybridMultilevel"/>
     <w:tmpl w:val="3EDC061E"/>
@@ -21805,7 +21131,7 @@
       </w:pPr>
     </w:lvl>
   </w:abstractNum>
-  <w:abstractNum w:abstractNumId="9" w15:restartNumberingAfterBreak="0">
+  <w:abstractNum w:abstractNumId="9">
     <w:nsid w:val="4BF00D29"/>
     <w:multiLevelType w:val="hybridMultilevel"/>
     <w:tmpl w:val="1322793C"/>
@@ -21894,7 +21220,7 @@
       </w:pPr>
     </w:lvl>
   </w:abstractNum>
-  <w:abstractNum w:abstractNumId="10" w15:restartNumberingAfterBreak="0">
+  <w:abstractNum w:abstractNumId="10">
     <w:nsid w:val="5334411C"/>
     <w:multiLevelType w:val="hybridMultilevel"/>
     <w:tmpl w:val="B0D69F2A"/>
@@ -21980,7 +21306,7 @@
       </w:pPr>
     </w:lvl>
   </w:abstractNum>
-  <w:abstractNum w:abstractNumId="11" w15:restartNumberingAfterBreak="0">
+  <w:abstractNum w:abstractNumId="11">
     <w:nsid w:val="539B3283"/>
     <w:multiLevelType w:val="hybridMultilevel"/>
     <w:tmpl w:val="06CAE0CC"/>
@@ -22066,7 +21392,7 @@
       </w:pPr>
     </w:lvl>
   </w:abstractNum>
-  <w:abstractNum w:abstractNumId="12" w15:restartNumberingAfterBreak="0">
+  <w:abstractNum w:abstractNumId="12">
     <w:nsid w:val="5F48210F"/>
     <w:multiLevelType w:val="multilevel"/>
     <w:tmpl w:val="C4EAD02E"/>
@@ -22179,7 +21505,7 @@
       </w:rPr>
     </w:lvl>
   </w:abstractNum>
-  <w:abstractNum w:abstractNumId="13" w15:restartNumberingAfterBreak="0">
+  <w:abstractNum w:abstractNumId="13">
     <w:nsid w:val="64667BF2"/>
     <w:multiLevelType w:val="multilevel"/>
     <w:tmpl w:val="57A6E1EC"/>
@@ -22265,7 +21591,7 @@
       </w:pPr>
     </w:lvl>
   </w:abstractNum>
-  <w:abstractNum w:abstractNumId="14" w15:restartNumberingAfterBreak="0">
+  <w:abstractNum w:abstractNumId="14">
     <w:nsid w:val="6798779D"/>
     <w:multiLevelType w:val="hybridMultilevel"/>
     <w:tmpl w:val="406A7980"/>
@@ -22351,7 +21677,7 @@
       </w:pPr>
     </w:lvl>
   </w:abstractNum>
-  <w:abstractNum w:abstractNumId="15" w15:restartNumberingAfterBreak="0">
+  <w:abstractNum w:abstractNumId="15">
     <w:nsid w:val="6B3F1238"/>
     <w:multiLevelType w:val="hybridMultilevel"/>
     <w:tmpl w:val="67DCF64A"/>
@@ -22437,7 +21763,7 @@
       </w:pPr>
     </w:lvl>
   </w:abstractNum>
-  <w:abstractNum w:abstractNumId="16" w15:restartNumberingAfterBreak="0">
+  <w:abstractNum w:abstractNumId="16">
     <w:nsid w:val="72A03BBE"/>
     <w:multiLevelType w:val="hybridMultilevel"/>
     <w:tmpl w:val="3710B9D8"/>
@@ -22526,7 +21852,7 @@
       </w:pPr>
     </w:lvl>
   </w:abstractNum>
-  <w:abstractNum w:abstractNumId="17" w15:restartNumberingAfterBreak="0">
+  <w:abstractNum w:abstractNumId="17">
     <w:nsid w:val="78691797"/>
     <w:multiLevelType w:val="hybridMultilevel"/>
     <w:tmpl w:val="54E676E0"/>
@@ -22670,7 +21996,7 @@
 </file>
 
 <file path=word/styles.xml><?xml version="1.0" encoding="utf-8"?>
-<w:styles xmlns:mc="http://schemas.openxmlformats.org/markup-compatibility/2006" xmlns:r="http://schemas.openxmlformats.org/officeDocument/2006/relationships" xmlns:w="http://schemas.openxmlformats.org/wordprocessingml/2006/main" xmlns:w14="http://schemas.microsoft.com/office/word/2010/wordml" xmlns:w15="http://schemas.microsoft.com/office/word/2012/wordml" xmlns:w16se="http://schemas.microsoft.com/office/word/2015/wordml/symex" mc:Ignorable="w14 w15 w16se">
+<w:styles xmlns:mc="http://schemas.openxmlformats.org/markup-compatibility/2006" xmlns:r="http://schemas.openxmlformats.org/officeDocument/2006/relationships" xmlns:w="http://schemas.openxmlformats.org/wordprocessingml/2006/main" xmlns:w14="http://schemas.microsoft.com/office/word/2010/wordml" xmlns:w15="http://schemas.microsoft.com/office/word/2012/wordml" mc:Ignorable="w14 w15">
   <w:docDefaults>
     <w:rPrDefault>
       <w:rPr>
@@ -22682,7 +22008,7 @@
     </w:rPrDefault>
     <w:pPrDefault/>
   </w:docDefaults>
-  <w:latentStyles w:defLockedState="0" w:defUIPriority="99" w:defSemiHidden="0" w:defUnhideWhenUsed="0" w:defQFormat="0" w:count="371">
+  <w:latentStyles w:defLockedState="0" w:defUIPriority="99" w:defSemiHidden="0" w:defUnhideWhenUsed="0" w:defQFormat="0" w:count="382">
     <w:lsdException w:name="Normal" w:uiPriority="0" w:qFormat="1"/>
     <w:lsdException w:name="heading 1" w:uiPriority="9" w:qFormat="1"/>
     <w:lsdException w:name="heading 2" w:semiHidden="1" w:uiPriority="9" w:unhideWhenUsed="1" w:qFormat="1"/>
@@ -22788,7 +22114,6 @@
     <w:lsdException w:name="HTML Sample" w:semiHidden="1" w:unhideWhenUsed="1"/>
     <w:lsdException w:name="HTML Typewriter" w:semiHidden="1" w:unhideWhenUsed="1"/>
     <w:lsdException w:name="HTML Variable" w:semiHidden="1" w:unhideWhenUsed="1"/>
-    <w:lsdException w:name="Normal Table" w:semiHidden="1" w:unhideWhenUsed="1"/>
     <w:lsdException w:name="annotation subject" w:semiHidden="1" w:unhideWhenUsed="1"/>
     <w:lsdException w:name="No List" w:semiHidden="1" w:unhideWhenUsed="1"/>
     <w:lsdException w:name="Outline List 1" w:semiHidden="1" w:unhideWhenUsed="1"/>
@@ -22834,11 +22159,9 @@
     <w:lsdException w:name="Table Subtle 1" w:semiHidden="1" w:unhideWhenUsed="1"/>
     <w:lsdException w:name="Table Subtle 2" w:semiHidden="1" w:unhideWhenUsed="1"/>
     <w:lsdException w:name="Table Web 1" w:semiHidden="1" w:unhideWhenUsed="1"/>
-    <w:lsdException w:name="Table Web 2" w:semiHidden="1" w:unhideWhenUsed="1"/>
     <w:lsdException w:name="Table Web 3" w:semiHidden="1" w:unhideWhenUsed="1"/>
     <w:lsdException w:name="Balloon Text" w:semiHidden="1" w:unhideWhenUsed="1"/>
     <w:lsdException w:name="Table Grid" w:uiPriority="39"/>
-    <w:lsdException w:name="Table Theme" w:semiHidden="1" w:unhideWhenUsed="1"/>
     <w:lsdException w:name="Placeholder Text" w:semiHidden="1"/>
     <w:lsdException w:name="No Spacing" w:uiPriority="1" w:qFormat="1"/>
     <w:lsdException w:name="Light Shading" w:uiPriority="60"/>
@@ -23054,8 +22377,10 @@
     <w:lsdException w:name="List Table 5 Dark Accent 6" w:uiPriority="50"/>
     <w:lsdException w:name="List Table 6 Colorful Accent 6" w:uiPriority="51"/>
     <w:lsdException w:name="List Table 7 Colorful Accent 6" w:uiPriority="52"/>
+    <w:lsdException w:name="Mention" w:semiHidden="1" w:unhideWhenUsed="1"/>
+    <w:lsdException w:name="Smart Hyperlink" w:semiHidden="1" w:unhideWhenUsed="1"/>
   </w:latentStyles>
-  <w:style w:type="paragraph" w:default="1" w:styleId="a">
+  <w:style w:type="paragraph" w:default="1" w:styleId="Normal">
     <w:name w:val="Normal"/>
     <w:qFormat/>
     <w:rsid w:val="00A7356D"/>
@@ -23068,11 +22393,11 @@
       <w:lang w:eastAsia="zh-CN"/>
     </w:rPr>
   </w:style>
-  <w:style w:type="paragraph" w:styleId="1">
+  <w:style w:type="paragraph" w:styleId="Heading1">
     <w:name w:val="heading 1"/>
-    <w:basedOn w:val="a"/>
-    <w:next w:val="a"/>
-    <w:link w:val="10"/>
+    <w:basedOn w:val="Normal"/>
+    <w:next w:val="Normal"/>
+    <w:link w:val="Heading1Char"/>
     <w:uiPriority w:val="9"/>
     <w:qFormat/>
     <w:rsid w:val="0097072B"/>
@@ -23093,11 +22418,11 @@
       <w:szCs w:val="36"/>
     </w:rPr>
   </w:style>
-  <w:style w:type="paragraph" w:styleId="2">
+  <w:style w:type="paragraph" w:styleId="Heading2">
     <w:name w:val="heading 2"/>
-    <w:basedOn w:val="a"/>
-    <w:next w:val="a"/>
-    <w:link w:val="20"/>
+    <w:basedOn w:val="Normal"/>
+    <w:next w:val="Normal"/>
+    <w:link w:val="Heading2Char"/>
     <w:uiPriority w:val="9"/>
     <w:unhideWhenUsed/>
     <w:qFormat/>
@@ -23116,11 +22441,11 @@
       <w:sz w:val="28"/>
     </w:rPr>
   </w:style>
-  <w:style w:type="paragraph" w:styleId="3">
+  <w:style w:type="paragraph" w:styleId="Heading3">
     <w:name w:val="heading 3"/>
-    <w:basedOn w:val="a"/>
-    <w:next w:val="a"/>
-    <w:link w:val="30"/>
+    <w:basedOn w:val="Normal"/>
+    <w:next w:val="Normal"/>
+    <w:link w:val="Heading3Char"/>
     <w:uiPriority w:val="9"/>
     <w:unhideWhenUsed/>
     <w:qFormat/>
@@ -23138,13 +22463,13 @@
       <w:bCs/>
     </w:rPr>
   </w:style>
-  <w:style w:type="character" w:default="1" w:styleId="a0">
+  <w:style w:type="character" w:default="1" w:styleId="DefaultParagraphFont">
     <w:name w:val="Default Paragraph Font"/>
     <w:uiPriority w:val="1"/>
     <w:semiHidden/>
     <w:unhideWhenUsed/>
   </w:style>
-  <w:style w:type="table" w:default="1" w:styleId="a1">
+  <w:style w:type="table" w:default="1" w:styleId="TableNormal">
     <w:name w:val="Normal Table"/>
     <w:uiPriority w:val="99"/>
     <w:semiHidden/>
@@ -23159,16 +22484,16 @@
       </w:tblCellMar>
     </w:tblPr>
   </w:style>
-  <w:style w:type="numbering" w:default="1" w:styleId="a2">
+  <w:style w:type="numbering" w:default="1" w:styleId="NoList">
     <w:name w:val="No List"/>
     <w:uiPriority w:val="99"/>
     <w:semiHidden/>
     <w:unhideWhenUsed/>
   </w:style>
-  <w:style w:type="character" w:customStyle="1" w:styleId="10">
-    <w:name w:val="标题 1 字符"/>
-    <w:basedOn w:val="a0"/>
-    <w:link w:val="1"/>
+  <w:style w:type="character" w:customStyle="1" w:styleId="Heading1Char">
+    <w:name w:val="Heading 1 Char"/>
+    <w:basedOn w:val="DefaultParagraphFont"/>
+    <w:link w:val="Heading1"/>
     <w:uiPriority w:val="9"/>
     <w:rsid w:val="0097072B"/>
     <w:rPr>
@@ -23181,10 +22506,10 @@
       <w:lang w:eastAsia="zh-CN"/>
     </w:rPr>
   </w:style>
-  <w:style w:type="character" w:customStyle="1" w:styleId="20">
-    <w:name w:val="标题 2 字符"/>
-    <w:basedOn w:val="a0"/>
-    <w:link w:val="2"/>
+  <w:style w:type="character" w:customStyle="1" w:styleId="Heading2Char">
+    <w:name w:val="Heading 2 Char"/>
+    <w:basedOn w:val="DefaultParagraphFont"/>
+    <w:link w:val="Heading2"/>
     <w:uiPriority w:val="9"/>
     <w:rsid w:val="001D2A52"/>
     <w:rPr>
@@ -23195,10 +22520,10 @@
       <w:lang w:eastAsia="zh-CN"/>
     </w:rPr>
   </w:style>
-  <w:style w:type="paragraph" w:styleId="a3">
+  <w:style w:type="paragraph" w:styleId="DocumentMap">
     <w:name w:val="Document Map"/>
-    <w:basedOn w:val="a"/>
-    <w:link w:val="a4"/>
+    <w:basedOn w:val="Normal"/>
+    <w:link w:val="DocumentMapChar"/>
     <w:uiPriority w:val="99"/>
     <w:semiHidden/>
     <w:unhideWhenUsed/>
@@ -23207,10 +22532,10 @@
       <w:rFonts w:cs="Times New Roman"/>
     </w:rPr>
   </w:style>
-  <w:style w:type="character" w:customStyle="1" w:styleId="a4">
-    <w:name w:val="文档结构图 字符"/>
-    <w:basedOn w:val="a0"/>
-    <w:link w:val="a3"/>
+  <w:style w:type="character" w:customStyle="1" w:styleId="DocumentMapChar">
+    <w:name w:val="Document Map Char"/>
+    <w:basedOn w:val="DefaultParagraphFont"/>
+    <w:link w:val="DocumentMap"/>
     <w:uiPriority w:val="99"/>
     <w:semiHidden/>
     <w:rsid w:val="00BB653F"/>
@@ -23218,10 +22543,10 @@
       <w:rFonts w:ascii="Times New Roman" w:eastAsia="宋体" w:hAnsi="Times New Roman" w:cs="Times New Roman"/>
     </w:rPr>
   </w:style>
-  <w:style w:type="character" w:customStyle="1" w:styleId="30">
-    <w:name w:val="标题 3 字符"/>
-    <w:basedOn w:val="a0"/>
-    <w:link w:val="3"/>
+  <w:style w:type="character" w:customStyle="1" w:styleId="Heading3Char">
+    <w:name w:val="Heading 3 Char"/>
+    <w:basedOn w:val="DefaultParagraphFont"/>
+    <w:link w:val="Heading3"/>
     <w:uiPriority w:val="9"/>
     <w:rsid w:val="0097072B"/>
     <w:rPr>
@@ -23233,7 +22558,7 @@
   </w:style>
   <w:style w:type="paragraph" w:customStyle="1" w:styleId="ImageText">
     <w:name w:val="ImageText"/>
-    <w:basedOn w:val="a"/>
+    <w:basedOn w:val="Normal"/>
     <w:qFormat/>
     <w:rsid w:val="0038518E"/>
     <w:pPr>
@@ -23247,7 +22572,7 @@
   </w:style>
   <w:style w:type="paragraph" w:customStyle="1" w:styleId="ImageTitle">
     <w:name w:val="ImageTitle"/>
-    <w:basedOn w:val="a"/>
+    <w:basedOn w:val="Normal"/>
     <w:qFormat/>
     <w:rsid w:val="0038518E"/>
     <w:pPr>
@@ -23260,9 +22585,9 @@
   </w:style>
   <w:style w:type="paragraph" w:customStyle="1" w:styleId="TableTitle">
     <w:name w:val="TableTitle"/>
-    <w:basedOn w:val="a"/>
+    <w:basedOn w:val="Normal"/>
     <w:qFormat/>
-    <w:rsid w:val="000E775C"/>
+    <w:rsid w:val="00380725"/>
     <w:pPr>
       <w:ind w:firstLineChars="0" w:firstLine="0"/>
       <w:jc w:val="center"/>
@@ -23284,7 +22609,7 @@
   </w:style>
   <w:style w:type="paragraph" w:customStyle="1" w:styleId="CodeBlocks">
     <w:name w:val="CodeBlocks"/>
-    <w:basedOn w:val="a"/>
+    <w:basedOn w:val="Normal"/>
     <w:qFormat/>
     <w:rsid w:val="00A524FA"/>
     <w:pPr>
@@ -23297,9 +22622,9 @@
       <w:sz w:val="21"/>
     </w:rPr>
   </w:style>
-  <w:style w:type="character" w:styleId="a5">
+  <w:style w:type="character" w:styleId="PlaceholderText">
     <w:name w:val="Placeholder Text"/>
-    <w:basedOn w:val="a0"/>
+    <w:basedOn w:val="DefaultParagraphFont"/>
     <w:uiPriority w:val="99"/>
     <w:semiHidden/>
     <w:rsid w:val="0074098B"/>
@@ -23307,9 +22632,9 @@
       <w:color w:val="808080"/>
     </w:rPr>
   </w:style>
-  <w:style w:type="paragraph" w:styleId="a6">
+  <w:style w:type="paragraph" w:styleId="ListParagraph">
     <w:name w:val="List Paragraph"/>
-    <w:basedOn w:val="a"/>
+    <w:basedOn w:val="Normal"/>
     <w:uiPriority w:val="34"/>
     <w:qFormat/>
     <w:rsid w:val="0020557A"/>
@@ -23317,10 +22642,10 @@
       <w:ind w:firstLine="420"/>
     </w:pPr>
   </w:style>
-  <w:style w:type="paragraph" w:styleId="a7">
+  <w:style w:type="paragraph" w:styleId="Header">
     <w:name w:val="header"/>
-    <w:basedOn w:val="a"/>
-    <w:link w:val="a8"/>
+    <w:basedOn w:val="Normal"/>
+    <w:link w:val="HeaderChar"/>
     <w:uiPriority w:val="99"/>
     <w:unhideWhenUsed/>
     <w:rsid w:val="00584514"/>
@@ -23341,10 +22666,10 @@
       <w:szCs w:val="18"/>
     </w:rPr>
   </w:style>
-  <w:style w:type="character" w:customStyle="1" w:styleId="a8">
-    <w:name w:val="页眉 字符"/>
-    <w:basedOn w:val="a0"/>
-    <w:link w:val="a7"/>
+  <w:style w:type="character" w:customStyle="1" w:styleId="HeaderChar">
+    <w:name w:val="Header Char"/>
+    <w:basedOn w:val="DefaultParagraphFont"/>
+    <w:link w:val="Header"/>
     <w:uiPriority w:val="99"/>
     <w:rsid w:val="00584514"/>
     <w:rPr>
@@ -23354,10 +22679,10 @@
       <w:lang w:eastAsia="zh-CN"/>
     </w:rPr>
   </w:style>
-  <w:style w:type="paragraph" w:styleId="a9">
+  <w:style w:type="paragraph" w:styleId="Footer">
     <w:name w:val="footer"/>
-    <w:basedOn w:val="a"/>
-    <w:link w:val="aa"/>
+    <w:basedOn w:val="Normal"/>
+    <w:link w:val="FooterChar"/>
     <w:uiPriority w:val="99"/>
     <w:unhideWhenUsed/>
     <w:rsid w:val="00584514"/>
@@ -23374,10 +22699,10 @@
       <w:szCs w:val="18"/>
     </w:rPr>
   </w:style>
-  <w:style w:type="character" w:customStyle="1" w:styleId="aa">
-    <w:name w:val="页脚 字符"/>
-    <w:basedOn w:val="a0"/>
-    <w:link w:val="a9"/>
+  <w:style w:type="character" w:customStyle="1" w:styleId="FooterChar">
+    <w:name w:val="Footer Char"/>
+    <w:basedOn w:val="DefaultParagraphFont"/>
+    <w:link w:val="Footer"/>
     <w:uiPriority w:val="99"/>
     <w:rsid w:val="00584514"/>
     <w:rPr>
@@ -23387,10 +22712,10 @@
       <w:lang w:eastAsia="zh-CN"/>
     </w:rPr>
   </w:style>
-  <w:style w:type="paragraph" w:styleId="TOC">
+  <w:style w:type="paragraph" w:styleId="TOCHeading">
     <w:name w:val="TOC Heading"/>
-    <w:basedOn w:val="1"/>
-    <w:next w:val="a"/>
+    <w:basedOn w:val="Heading1"/>
+    <w:next w:val="Normal"/>
     <w:uiPriority w:val="39"/>
     <w:unhideWhenUsed/>
     <w:qFormat/>
@@ -23410,10 +22735,10 @@
       <w:szCs w:val="32"/>
     </w:rPr>
   </w:style>
-  <w:style w:type="paragraph" w:styleId="11">
+  <w:style w:type="paragraph" w:styleId="TOC1">
     <w:name w:val="toc 1"/>
-    <w:basedOn w:val="a"/>
-    <w:next w:val="a"/>
+    <w:basedOn w:val="Normal"/>
+    <w:next w:val="Normal"/>
     <w:autoRedefine/>
     <w:uiPriority w:val="39"/>
     <w:unhideWhenUsed/>
@@ -23430,10 +22755,10 @@
       <w:noProof/>
     </w:rPr>
   </w:style>
-  <w:style w:type="paragraph" w:styleId="21">
+  <w:style w:type="paragraph" w:styleId="TOC2">
     <w:name w:val="toc 2"/>
-    <w:basedOn w:val="a"/>
-    <w:next w:val="a"/>
+    <w:basedOn w:val="Normal"/>
+    <w:next w:val="Normal"/>
     <w:autoRedefine/>
     <w:uiPriority w:val="39"/>
     <w:unhideWhenUsed/>
@@ -23451,10 +22776,10 @@
       <w:noProof/>
     </w:rPr>
   </w:style>
-  <w:style w:type="paragraph" w:styleId="31">
+  <w:style w:type="paragraph" w:styleId="TOC3">
     <w:name w:val="toc 3"/>
-    <w:basedOn w:val="a"/>
-    <w:next w:val="a"/>
+    <w:basedOn w:val="Normal"/>
+    <w:next w:val="Normal"/>
     <w:autoRedefine/>
     <w:uiPriority w:val="39"/>
     <w:unhideWhenUsed/>
@@ -23463,9 +22788,9 @@
       <w:ind w:leftChars="400" w:left="840"/>
     </w:pPr>
   </w:style>
-  <w:style w:type="character" w:styleId="ab">
+  <w:style w:type="character" w:styleId="Hyperlink">
     <w:name w:val="Hyperlink"/>
-    <w:basedOn w:val="a0"/>
+    <w:basedOn w:val="DefaultParagraphFont"/>
     <w:uiPriority w:val="99"/>
     <w:unhideWhenUsed/>
     <w:rsid w:val="00431DC7"/>
@@ -23743,7 +23068,7 @@
 </file>
 
 <file path=customXml/itemProps1.xml><?xml version="1.0" encoding="utf-8"?>
-<ds:datastoreItem xmlns:ds="http://schemas.openxmlformats.org/officeDocument/2006/customXml" ds:itemID="{FE0FF454-8556-4DB4-A26E-80062D2B8090}">
+<ds:datastoreItem xmlns:ds="http://schemas.openxmlformats.org/officeDocument/2006/customXml" ds:itemID="{EB7CE9DF-8BA4-2E49-AA3E-FD6805866EF4}">
   <ds:schemaRefs>
     <ds:schemaRef ds:uri="http://schemas.openxmlformats.org/officeDocument/2006/bibliography"/>
   </ds:schemaRefs>

--- a/data_structure/数据结构实验报告.docx
+++ b/data_structure/数据结构实验报告.docx
@@ -3,7 +3,9 @@
 <w:document xmlns:wpc="http://schemas.microsoft.com/office/word/2010/wordprocessingCanvas" xmlns:mo="http://schemas.microsoft.com/office/mac/office/2008/main" xmlns:mc="http://schemas.openxmlformats.org/markup-compatibility/2006" xmlns:mv="urn:schemas-microsoft-com:mac:vml" xmlns:o="urn:schemas-microsoft-com:office:office" xmlns:r="http://schemas.openxmlformats.org/officeDocument/2006/relationships" xmlns:m="http://schemas.openxmlformats.org/officeDocument/2006/math" xmlns:v="urn:schemas-microsoft-com:vml" xmlns:wp14="http://schemas.microsoft.com/office/word/2010/wordprocessingDrawing" xmlns:wp="http://schemas.openxmlformats.org/drawingml/2006/wordprocessingDrawing" xmlns:w10="urn:schemas-microsoft-com:office:word" xmlns:w="http://schemas.openxmlformats.org/wordprocessingml/2006/main" xmlns:w14="http://schemas.microsoft.com/office/word/2010/wordml" xmlns:w15="http://schemas.microsoft.com/office/word/2012/wordml" xmlns:wpg="http://schemas.microsoft.com/office/word/2010/wordprocessingGroup" xmlns:wpi="http://schemas.microsoft.com/office/word/2010/wordprocessingInk" xmlns:wne="http://schemas.microsoft.com/office/word/2006/wordml" xmlns:wps="http://schemas.microsoft.com/office/word/2010/wordprocessingShape" mc:Ignorable="w14 w15 wp14">
   <w:body>
     <w:bookmarkStart w:id="0" w:name="_MON_1572345912"/>
+    <w:bookmarkStart w:id="1" w:name="_MON_1572888198"/>
     <w:bookmarkEnd w:id="0"/>
+    <w:bookmarkEnd w:id="1"/>
     <w:p>
       <w:pPr>
         <w:ind w:firstLine="480"/>
@@ -33,11 +35,13 @@
           <v:shape id="_x0000_i1025" type="#_x0000_t75" style="width:414.7pt;height:679pt" o:ole="">
             <v:imagedata r:id="rId8" o:title=""/>
           </v:shape>
-          <o:OLEObject Type="Embed" ProgID="Word.Document.12" ShapeID="_x0000_i1025" DrawAspect="Content" ObjectID="_1572883978" r:id="rId9">
+          <o:OLEObject Type="Embed" ProgID="Word.Document.12" ShapeID="_x0000_i1025" DrawAspect="Content" ObjectID="_1572888247" r:id="rId9">
             <o:FieldCodes>\s</o:FieldCodes>
           </o:OLEObject>
         </w:object>
       </w:r>
+      <w:bookmarkStart w:id="2" w:name="_GoBack"/>
+      <w:bookmarkEnd w:id="2"/>
     </w:p>
     <w:sdt>
       <w:sdtPr>
@@ -95,8 +99,6 @@
               <w:rFonts w:asciiTheme="minorHAnsi" w:hAnsiTheme="minorHAnsi"/>
               <w:b w:val="0"/>
               <w:kern w:val="2"/>
-              <w:sz w:val="21"/>
-              <w:szCs w:val="22"/>
             </w:rPr>
           </w:pPr>
           <w:r>
@@ -108,7 +110,7 @@
           <w:r>
             <w:fldChar w:fldCharType="separate"/>
           </w:r>
-          <w:hyperlink w:anchor="_Toc499127773" w:history="1">
+          <w:hyperlink w:anchor="_Toc499146334" w:history="1">
             <w:r>
               <w:rPr>
                 <w:rStyle w:val="Hyperlink"/>
@@ -131,7 +133,7 @@
               <w:rPr>
                 <w:webHidden/>
               </w:rPr>
-              <w:instrText xml:space="preserve"> PAGEREF _Toc499127773 \h </w:instrText>
+              <w:instrText xml:space="preserve"> PAGEREF _Toc499146334 \h </w:instrText>
             </w:r>
             <w:r>
               <w:rPr>
@@ -166,11 +168,9 @@
               <w:rFonts w:asciiTheme="minorHAnsi" w:hAnsiTheme="minorHAnsi"/>
               <w:b w:val="0"/>
               <w:kern w:val="2"/>
-              <w:sz w:val="21"/>
-              <w:szCs w:val="22"/>
             </w:rPr>
           </w:pPr>
-          <w:hyperlink w:anchor="_Toc499127774" w:history="1">
+          <w:hyperlink w:anchor="_Toc499146335" w:history="1">
             <w:r>
               <w:rPr>
                 <w:rStyle w:val="Hyperlink"/>
@@ -182,8 +182,6 @@
                 <w:rFonts w:asciiTheme="minorHAnsi" w:hAnsiTheme="minorHAnsi"/>
                 <w:b w:val="0"/>
                 <w:kern w:val="2"/>
-                <w:sz w:val="21"/>
-                <w:szCs w:val="22"/>
               </w:rPr>
               <w:tab/>
             </w:r>
@@ -209,7 +207,7 @@
               <w:rPr>
                 <w:webHidden/>
               </w:rPr>
-              <w:instrText xml:space="preserve"> PAGEREF _Toc499127774 \h </w:instrText>
+              <w:instrText xml:space="preserve"> PAGEREF _Toc499146335 \h </w:instrText>
             </w:r>
             <w:r>
               <w:rPr>
@@ -247,11 +245,9 @@
               <w:rFonts w:asciiTheme="minorHAnsi" w:eastAsiaTheme="minorEastAsia" w:hAnsiTheme="minorHAnsi"/>
               <w:noProof/>
               <w:kern w:val="2"/>
-              <w:sz w:val="21"/>
-              <w:szCs w:val="22"/>
             </w:rPr>
           </w:pPr>
-          <w:hyperlink w:anchor="_Toc499127775" w:history="1">
+          <w:hyperlink w:anchor="_Toc499146336" w:history="1">
             <w:r>
               <w:rPr>
                 <w:rStyle w:val="Hyperlink"/>
@@ -285,7 +281,7 @@
                 <w:noProof/>
                 <w:webHidden/>
               </w:rPr>
-              <w:instrText xml:space="preserve"> PAGEREF _Toc499127775 \h </w:instrText>
+              <w:instrText xml:space="preserve"> PAGEREF _Toc499146336 \h </w:instrText>
             </w:r>
             <w:r>
               <w:rPr>
@@ -327,11 +323,9 @@
               <w:rFonts w:asciiTheme="minorHAnsi" w:eastAsiaTheme="minorEastAsia" w:hAnsiTheme="minorHAnsi"/>
               <w:noProof/>
               <w:kern w:val="2"/>
-              <w:sz w:val="21"/>
-              <w:szCs w:val="22"/>
             </w:rPr>
           </w:pPr>
-          <w:hyperlink w:anchor="_Toc499127776" w:history="1">
+          <w:hyperlink w:anchor="_Toc499146337" w:history="1">
             <w:r>
               <w:rPr>
                 <w:rStyle w:val="Hyperlink"/>
@@ -365,7 +359,7 @@
                 <w:noProof/>
                 <w:webHidden/>
               </w:rPr>
-              <w:instrText xml:space="preserve"> PAGEREF _Toc499127776 \h </w:instrText>
+              <w:instrText xml:space="preserve"> PAGEREF _Toc499146337 \h </w:instrText>
             </w:r>
             <w:r>
               <w:rPr>
@@ -407,11 +401,9 @@
               <w:rFonts w:asciiTheme="minorHAnsi" w:eastAsiaTheme="minorEastAsia" w:hAnsiTheme="minorHAnsi"/>
               <w:noProof/>
               <w:kern w:val="2"/>
-              <w:sz w:val="21"/>
-              <w:szCs w:val="22"/>
             </w:rPr>
           </w:pPr>
-          <w:hyperlink w:anchor="_Toc499127777" w:history="1">
+          <w:hyperlink w:anchor="_Toc499146338" w:history="1">
             <w:r>
               <w:rPr>
                 <w:rStyle w:val="Hyperlink"/>
@@ -445,7 +437,7 @@
                 <w:noProof/>
                 <w:webHidden/>
               </w:rPr>
-              <w:instrText xml:space="preserve"> PAGEREF _Toc499127777 \h </w:instrText>
+              <w:instrText xml:space="preserve"> PAGEREF _Toc499146338 \h </w:instrText>
             </w:r>
             <w:r>
               <w:rPr>
@@ -484,11 +476,9 @@
               <w:rFonts w:asciiTheme="minorHAnsi" w:hAnsiTheme="minorHAnsi"/>
               <w:b w:val="0"/>
               <w:kern w:val="2"/>
-              <w:sz w:val="21"/>
-              <w:szCs w:val="22"/>
             </w:rPr>
           </w:pPr>
-          <w:hyperlink w:anchor="_Toc499127778" w:history="1">
+          <w:hyperlink w:anchor="_Toc499146339" w:history="1">
             <w:r>
               <w:rPr>
                 <w:rStyle w:val="Hyperlink"/>
@@ -511,7 +501,7 @@
               <w:rPr>
                 <w:webHidden/>
               </w:rPr>
-              <w:instrText xml:space="preserve"> PAGEREF _Toc499127778 \h </w:instrText>
+              <w:instrText xml:space="preserve"> PAGEREF _Toc499146339 \h </w:instrText>
             </w:r>
             <w:r>
               <w:rPr>
@@ -549,11 +539,9 @@
               <w:rFonts w:asciiTheme="minorHAnsi" w:eastAsiaTheme="minorEastAsia" w:hAnsiTheme="minorHAnsi"/>
               <w:noProof/>
               <w:kern w:val="2"/>
-              <w:sz w:val="21"/>
-              <w:szCs w:val="22"/>
             </w:rPr>
           </w:pPr>
-          <w:hyperlink w:anchor="_Toc499127779" w:history="1">
+          <w:hyperlink w:anchor="_Toc499146340" w:history="1">
             <w:r>
               <w:rPr>
                 <w:rStyle w:val="Hyperlink"/>
@@ -587,7 +575,7 @@
                 <w:noProof/>
                 <w:webHidden/>
               </w:rPr>
-              <w:instrText xml:space="preserve"> PAGEREF _Toc499127779 \h </w:instrText>
+              <w:instrText xml:space="preserve"> PAGEREF _Toc499146340 \h </w:instrText>
             </w:r>
             <w:r>
               <w:rPr>
@@ -629,11 +617,9 @@
               <w:rFonts w:asciiTheme="minorHAnsi" w:eastAsiaTheme="minorEastAsia" w:hAnsiTheme="minorHAnsi"/>
               <w:noProof/>
               <w:kern w:val="2"/>
-              <w:sz w:val="21"/>
-              <w:szCs w:val="22"/>
             </w:rPr>
           </w:pPr>
-          <w:hyperlink w:anchor="_Toc499127780" w:history="1">
+          <w:hyperlink w:anchor="_Toc499146341" w:history="1">
             <w:r>
               <w:rPr>
                 <w:rStyle w:val="Hyperlink"/>
@@ -667,7 +653,7 @@
                 <w:noProof/>
                 <w:webHidden/>
               </w:rPr>
-              <w:instrText xml:space="preserve"> PAGEREF _Toc499127780 \h </w:instrText>
+              <w:instrText xml:space="preserve"> PAGEREF _Toc499146341 \h </w:instrText>
             </w:r>
             <w:r>
               <w:rPr>
@@ -709,11 +695,9 @@
               <w:rFonts w:asciiTheme="minorHAnsi" w:eastAsiaTheme="minorEastAsia" w:hAnsiTheme="minorHAnsi"/>
               <w:noProof/>
               <w:kern w:val="2"/>
-              <w:sz w:val="21"/>
-              <w:szCs w:val="22"/>
             </w:rPr>
           </w:pPr>
-          <w:hyperlink w:anchor="_Toc499127781" w:history="1">
+          <w:hyperlink w:anchor="_Toc499146342" w:history="1">
             <w:r>
               <w:rPr>
                 <w:rStyle w:val="Hyperlink"/>
@@ -747,7 +731,7 @@
                 <w:noProof/>
                 <w:webHidden/>
               </w:rPr>
-              <w:instrText xml:space="preserve"> PAGEREF _Toc499127781 \h </w:instrText>
+              <w:instrText xml:space="preserve"> PAGEREF _Toc499146342 \h </w:instrText>
             </w:r>
             <w:r>
               <w:rPr>
@@ -789,11 +773,9 @@
               <w:rFonts w:asciiTheme="minorHAnsi" w:eastAsiaTheme="minorEastAsia" w:hAnsiTheme="minorHAnsi"/>
               <w:noProof/>
               <w:kern w:val="2"/>
-              <w:sz w:val="21"/>
-              <w:szCs w:val="22"/>
             </w:rPr>
           </w:pPr>
-          <w:hyperlink w:anchor="_Toc499127782" w:history="1">
+          <w:hyperlink w:anchor="_Toc499146343" w:history="1">
             <w:r>
               <w:rPr>
                 <w:rStyle w:val="Hyperlink"/>
@@ -827,7 +809,7 @@
                 <w:noProof/>
                 <w:webHidden/>
               </w:rPr>
-              <w:instrText xml:space="preserve"> PAGEREF _Toc499127782 \h </w:instrText>
+              <w:instrText xml:space="preserve"> PAGEREF _Toc499146343 \h </w:instrText>
             </w:r>
             <w:r>
               <w:rPr>
@@ -869,11 +851,9 @@
               <w:rFonts w:asciiTheme="minorHAnsi" w:eastAsiaTheme="minorEastAsia" w:hAnsiTheme="minorHAnsi"/>
               <w:noProof/>
               <w:kern w:val="2"/>
-              <w:sz w:val="21"/>
-              <w:szCs w:val="22"/>
             </w:rPr>
           </w:pPr>
-          <w:hyperlink w:anchor="_Toc499127783" w:history="1">
+          <w:hyperlink w:anchor="_Toc499146344" w:history="1">
             <w:r>
               <w:rPr>
                 <w:rStyle w:val="Hyperlink"/>
@@ -907,7 +887,7 @@
                 <w:noProof/>
                 <w:webHidden/>
               </w:rPr>
-              <w:instrText xml:space="preserve"> PAGEREF _Toc499127783 \h </w:instrText>
+              <w:instrText xml:space="preserve"> PAGEREF _Toc499146344 \h </w:instrText>
             </w:r>
             <w:r>
               <w:rPr>
@@ -946,11 +926,9 @@
               <w:rFonts w:asciiTheme="minorHAnsi" w:hAnsiTheme="minorHAnsi"/>
               <w:b w:val="0"/>
               <w:kern w:val="2"/>
-              <w:sz w:val="21"/>
-              <w:szCs w:val="22"/>
             </w:rPr>
           </w:pPr>
-          <w:hyperlink w:anchor="_Toc499127784" w:history="1">
+          <w:hyperlink w:anchor="_Toc499146345" w:history="1">
             <w:r>
               <w:rPr>
                 <w:rStyle w:val="Hyperlink"/>
@@ -962,8 +940,6 @@
                 <w:rFonts w:asciiTheme="minorHAnsi" w:hAnsiTheme="minorHAnsi"/>
                 <w:b w:val="0"/>
                 <w:kern w:val="2"/>
-                <w:sz w:val="21"/>
-                <w:szCs w:val="22"/>
               </w:rPr>
               <w:tab/>
             </w:r>
@@ -989,7 +965,7 @@
               <w:rPr>
                 <w:webHidden/>
               </w:rPr>
-              <w:instrText xml:space="preserve"> PAGEREF _Toc499127784 \h </w:instrText>
+              <w:instrText xml:space="preserve"> PAGEREF _Toc499146345 \h </w:instrText>
             </w:r>
             <w:r>
               <w:rPr>
@@ -1027,11 +1003,9 @@
               <w:rFonts w:asciiTheme="minorHAnsi" w:eastAsiaTheme="minorEastAsia" w:hAnsiTheme="minorHAnsi"/>
               <w:noProof/>
               <w:kern w:val="2"/>
-              <w:sz w:val="21"/>
-              <w:szCs w:val="22"/>
             </w:rPr>
           </w:pPr>
-          <w:hyperlink w:anchor="_Toc499127785" w:history="1">
+          <w:hyperlink w:anchor="_Toc499146346" w:history="1">
             <w:r>
               <w:rPr>
                 <w:rStyle w:val="Hyperlink"/>
@@ -1065,7 +1039,7 @@
                 <w:noProof/>
                 <w:webHidden/>
               </w:rPr>
-              <w:instrText xml:space="preserve"> PAGEREF _Toc499127785 \h </w:instrText>
+              <w:instrText xml:space="preserve"> PAGEREF _Toc499146346 \h </w:instrText>
             </w:r>
             <w:r>
               <w:rPr>
@@ -1107,11 +1081,9 @@
               <w:rFonts w:asciiTheme="minorHAnsi" w:eastAsiaTheme="minorEastAsia" w:hAnsiTheme="minorHAnsi"/>
               <w:noProof/>
               <w:kern w:val="2"/>
-              <w:sz w:val="21"/>
-              <w:szCs w:val="22"/>
             </w:rPr>
           </w:pPr>
-          <w:hyperlink w:anchor="_Toc499127786" w:history="1">
+          <w:hyperlink w:anchor="_Toc499146347" w:history="1">
             <w:r>
               <w:rPr>
                 <w:rStyle w:val="Hyperlink"/>
@@ -1145,7 +1117,7 @@
                 <w:noProof/>
                 <w:webHidden/>
               </w:rPr>
-              <w:instrText xml:space="preserve"> PAGEREF _Toc499127786 \h </w:instrText>
+              <w:instrText xml:space="preserve"> PAGEREF _Toc499146347 \h </w:instrText>
             </w:r>
             <w:r>
               <w:rPr>
@@ -1187,11 +1159,9 @@
               <w:rFonts w:asciiTheme="minorHAnsi" w:eastAsiaTheme="minorEastAsia" w:hAnsiTheme="minorHAnsi"/>
               <w:noProof/>
               <w:kern w:val="2"/>
-              <w:sz w:val="21"/>
-              <w:szCs w:val="22"/>
             </w:rPr>
           </w:pPr>
-          <w:hyperlink w:anchor="_Toc499127787" w:history="1">
+          <w:hyperlink w:anchor="_Toc499146348" w:history="1">
             <w:r>
               <w:rPr>
                 <w:rStyle w:val="Hyperlink"/>
@@ -1225,7 +1195,7 @@
                 <w:noProof/>
                 <w:webHidden/>
               </w:rPr>
-              <w:instrText xml:space="preserve"> PAGEREF _Toc499127787 \h </w:instrText>
+              <w:instrText xml:space="preserve"> PAGEREF _Toc499146348 \h </w:instrText>
             </w:r>
             <w:r>
               <w:rPr>
@@ -1267,11 +1237,9 @@
               <w:rFonts w:asciiTheme="minorHAnsi" w:eastAsiaTheme="minorEastAsia" w:hAnsiTheme="minorHAnsi"/>
               <w:noProof/>
               <w:kern w:val="2"/>
-              <w:sz w:val="21"/>
-              <w:szCs w:val="22"/>
             </w:rPr>
           </w:pPr>
-          <w:hyperlink w:anchor="_Toc499127788" w:history="1">
+          <w:hyperlink w:anchor="_Toc499146349" w:history="1">
             <w:r>
               <w:rPr>
                 <w:rStyle w:val="Hyperlink"/>
@@ -1305,7 +1273,7 @@
                 <w:noProof/>
                 <w:webHidden/>
               </w:rPr>
-              <w:instrText xml:space="preserve"> PAGEREF _Toc499127788 \h </w:instrText>
+              <w:instrText xml:space="preserve"> PAGEREF _Toc499146349 \h </w:instrText>
             </w:r>
             <w:r>
               <w:rPr>
@@ -1344,11 +1312,9 @@
               <w:rFonts w:asciiTheme="minorHAnsi" w:hAnsiTheme="minorHAnsi"/>
               <w:b w:val="0"/>
               <w:kern w:val="2"/>
-              <w:sz w:val="21"/>
-              <w:szCs w:val="22"/>
             </w:rPr>
           </w:pPr>
-          <w:hyperlink w:anchor="_Toc499127789" w:history="1">
+          <w:hyperlink w:anchor="_Toc499146350" w:history="1">
             <w:r>
               <w:rPr>
                 <w:rStyle w:val="Hyperlink"/>
@@ -1371,7 +1337,7 @@
               <w:rPr>
                 <w:webHidden/>
               </w:rPr>
-              <w:instrText xml:space="preserve"> PAGEREF _Toc499127789 \h </w:instrText>
+              <w:instrText xml:space="preserve"> PAGEREF _Toc499146350 \h </w:instrText>
             </w:r>
             <w:r>
               <w:rPr>
@@ -1406,11 +1372,129 @@
               <w:rFonts w:asciiTheme="minorHAnsi" w:hAnsiTheme="minorHAnsi"/>
               <w:b w:val="0"/>
               <w:kern w:val="2"/>
-              <w:sz w:val="21"/>
-              <w:szCs w:val="22"/>
             </w:rPr>
           </w:pPr>
-          <w:hyperlink w:anchor="_Toc499127790" w:history="1">
+          <w:hyperlink w:anchor="_Toc499146351" w:history="1">
+            <w:r>
+              <w:rPr>
+                <w:rStyle w:val="Hyperlink"/>
+              </w:rPr>
+              <w:t>参考文献</w:t>
+            </w:r>
+            <w:r>
+              <w:rPr>
+                <w:webHidden/>
+              </w:rPr>
+              <w:tab/>
+            </w:r>
+            <w:r>
+              <w:rPr>
+                <w:webHidden/>
+              </w:rPr>
+              <w:fldChar w:fldCharType="begin"/>
+            </w:r>
+            <w:r>
+              <w:rPr>
+                <w:webHidden/>
+              </w:rPr>
+              <w:instrText xml:space="preserve"> PAGEREF _Toc499146351 \h </w:instrText>
+            </w:r>
+            <w:r>
+              <w:rPr>
+                <w:webHidden/>
+              </w:rPr>
+            </w:r>
+            <w:r>
+              <w:rPr>
+                <w:webHidden/>
+              </w:rPr>
+              <w:fldChar w:fldCharType="separate"/>
+            </w:r>
+            <w:r>
+              <w:rPr>
+                <w:webHidden/>
+              </w:rPr>
+              <w:t>25</w:t>
+            </w:r>
+            <w:r>
+              <w:rPr>
+                <w:webHidden/>
+              </w:rPr>
+              <w:fldChar w:fldCharType="end"/>
+            </w:r>
+          </w:hyperlink>
+        </w:p>
+        <w:p>
+          <w:pPr>
+            <w:pStyle w:val="TOC1"/>
+            <w:ind w:firstLine="480"/>
+            <w:rPr>
+              <w:rFonts w:asciiTheme="minorHAnsi" w:hAnsiTheme="minorHAnsi"/>
+              <w:b w:val="0"/>
+              <w:kern w:val="2"/>
+            </w:rPr>
+          </w:pPr>
+          <w:hyperlink w:anchor="_Toc499146352" w:history="1">
+            <w:r>
+              <w:rPr>
+                <w:rStyle w:val="Hyperlink"/>
+              </w:rPr>
+              <w:t>指导教师评定意见</w:t>
+            </w:r>
+            <w:r>
+              <w:rPr>
+                <w:webHidden/>
+              </w:rPr>
+              <w:tab/>
+            </w:r>
+            <w:r>
+              <w:rPr>
+                <w:webHidden/>
+              </w:rPr>
+              <w:fldChar w:fldCharType="begin"/>
+            </w:r>
+            <w:r>
+              <w:rPr>
+                <w:webHidden/>
+              </w:rPr>
+              <w:instrText xml:space="preserve"> PAGEREF _Toc499146352 \h </w:instrText>
+            </w:r>
+            <w:r>
+              <w:rPr>
+                <w:webHidden/>
+              </w:rPr>
+            </w:r>
+            <w:r>
+              <w:rPr>
+                <w:webHidden/>
+              </w:rPr>
+              <w:fldChar w:fldCharType="separate"/>
+            </w:r>
+            <w:r>
+              <w:rPr>
+                <w:webHidden/>
+              </w:rPr>
+              <w:t>26</w:t>
+            </w:r>
+            <w:r>
+              <w:rPr>
+                <w:webHidden/>
+              </w:rPr>
+              <w:fldChar w:fldCharType="end"/>
+            </w:r>
+          </w:hyperlink>
+        </w:p>
+        <w:p>
+          <w:pPr>
+            <w:pStyle w:val="TOC1"/>
+            <w:ind w:firstLine="480"/>
+            <w:rPr>
+              <w:rFonts w:asciiTheme="minorHAnsi" w:hAnsiTheme="minorHAnsi"/>
+              <w:b w:val="0"/>
+              <w:kern w:val="2"/>
+            </w:rPr>
+          </w:pPr>
+          <w:hyperlink w:anchor="_Toc499146353" w:history="1">
             <w:r>
               <w:rPr>
                 <w:rStyle w:val="Hyperlink"/>
@@ -1433,7 +1517,7 @@
               <w:rPr>
                 <w:webHidden/>
               </w:rPr>
-              <w:instrText xml:space="preserve"> PAGEREF _Toc499127790 \h </w:instrText>
+              <w:instrText xml:space="preserve"> PAGEREF _Toc499146353 \h </w:instrText>
             </w:r>
             <w:r>
               <w:rPr>
@@ -1450,7 +1534,7 @@
               <w:rPr>
                 <w:webHidden/>
               </w:rPr>
-              <w:t>26</w:t>
+              <w:t>27</w:t>
             </w:r>
             <w:r>
               <w:rPr>
@@ -1468,16 +1552,14 @@
               <w:rFonts w:asciiTheme="minorHAnsi" w:hAnsiTheme="minorHAnsi"/>
               <w:b w:val="0"/>
               <w:kern w:val="2"/>
-              <w:sz w:val="21"/>
-              <w:szCs w:val="22"/>
             </w:rPr>
           </w:pPr>
-          <w:hyperlink w:anchor="_Toc499127791" w:history="1">
+          <w:hyperlink w:anchor="_Toc499146354" w:history="1">
             <w:r>
               <w:rPr>
                 <w:rStyle w:val="Hyperlink"/>
               </w:rPr>
-              <w:t>main.c</w:t>
+              <w:t>main_gbk.c</w:t>
             </w:r>
             <w:r>
               <w:rPr>
@@ -1495,7 +1577,7 @@
               <w:rPr>
                 <w:webHidden/>
               </w:rPr>
-              <w:instrText xml:space="preserve"> PAGEREF _Toc499127791 \h </w:instrText>
+              <w:instrText xml:space="preserve"> PAGEREF _Toc499146354 \h </w:instrText>
             </w:r>
             <w:r>
               <w:rPr>
@@ -1512,7 +1594,7 @@
               <w:rPr>
                 <w:webHidden/>
               </w:rPr>
-              <w:t>26</w:t>
+              <w:t>27</w:t>
             </w:r>
             <w:r>
               <w:rPr>
@@ -1554,7 +1636,7 @@
       <w:pPr>
         <w:pStyle w:val="Heading1"/>
       </w:pPr>
-      <w:bookmarkStart w:id="1" w:name="_Toc499127773"/>
+      <w:bookmarkStart w:id="3" w:name="_Toc499146334"/>
       <w:r>
         <w:lastRenderedPageBreak/>
         <w:t xml:space="preserve">1 </w:t>
@@ -1562,7 +1644,7 @@
       <w:r>
         <w:t>基于顺序存储结构的线性表实现</w:t>
       </w:r>
-      <w:bookmarkEnd w:id="1"/>
+      <w:bookmarkEnd w:id="3"/>
     </w:p>
     <w:p>
       <w:pPr>
@@ -1572,7 +1654,7 @@
           <w:numId w:val="1"/>
         </w:numPr>
       </w:pPr>
-      <w:bookmarkStart w:id="2" w:name="_Toc499127774"/>
+      <w:bookmarkStart w:id="4" w:name="_Toc499146335"/>
       <w:r>
         <w:rPr>
           <w:rFonts w:hint="eastAsia"/>
@@ -1582,7 +1664,7 @@
       <w:r>
         <w:t>描述</w:t>
       </w:r>
-      <w:bookmarkEnd w:id="2"/>
+      <w:bookmarkEnd w:id="4"/>
     </w:p>
     <w:p>
       <w:pPr>
@@ -1617,7 +1699,7 @@
       <w:pPr>
         <w:pStyle w:val="Heading3"/>
       </w:pPr>
-      <w:bookmarkStart w:id="3" w:name="_Toc499127775"/>
+      <w:bookmarkStart w:id="5" w:name="_Toc499146336"/>
       <w:r>
         <w:rPr>
           <w:rFonts w:hint="eastAsia"/>
@@ -1636,7 +1718,7 @@
       <w:r>
         <w:t>抽象数据类型</w:t>
       </w:r>
-      <w:bookmarkEnd w:id="3"/>
+      <w:bookmarkEnd w:id="5"/>
     </w:p>
     <w:p>
       <w:pPr>
@@ -2396,11 +2478,16 @@
       <w:pPr>
         <w:ind w:firstLineChars="413" w:firstLine="991"/>
       </w:pPr>
+      <w:proofErr w:type="gramStart"/>
       <w:r>
         <w:t>GetElem</w:t>
       </w:r>
       <w:r>
-        <w:t>(L, idx, &amp;ele)</w:t>
+        <w:t>(</w:t>
+      </w:r>
+      <w:proofErr w:type="gramEnd"/>
+      <w:r>
+        <w:t>L, idx, &amp;ele)</w:t>
       </w:r>
     </w:p>
     <w:p>
@@ -2558,11 +2645,16 @@
       <w:pPr>
         <w:ind w:firstLineChars="413" w:firstLine="991"/>
       </w:pPr>
+      <w:proofErr w:type="gramStart"/>
       <w:r>
         <w:t>LocateElem</w:t>
       </w:r>
       <w:r>
-        <w:t xml:space="preserve">(L, </w:t>
+        <w:t>(</w:t>
+      </w:r>
+      <w:proofErr w:type="gramEnd"/>
+      <w:r>
+        <w:t xml:space="preserve">L, </w:t>
       </w:r>
       <w:r>
         <w:rPr>
@@ -2672,11 +2764,16 @@
       <w:pPr>
         <w:ind w:firstLineChars="0" w:firstLine="993"/>
       </w:pPr>
+      <w:proofErr w:type="gramStart"/>
       <w:r>
         <w:t>PriorElem</w:t>
       </w:r>
       <w:r>
-        <w:t>(L, cur, &amp;pre)</w:t>
+        <w:t>(</w:t>
+      </w:r>
+      <w:proofErr w:type="gramEnd"/>
+      <w:r>
+        <w:t>L, cur, &amp;pre)</w:t>
       </w:r>
     </w:p>
     <w:p>
@@ -2789,11 +2886,16 @@
       <w:pPr>
         <w:ind w:firstLineChars="0" w:firstLine="993"/>
       </w:pPr>
+      <w:proofErr w:type="gramStart"/>
       <w:r>
         <w:t>NextElem</w:t>
       </w:r>
       <w:r>
-        <w:t>(L, cur, &amp;next)</w:t>
+        <w:t>(</w:t>
+      </w:r>
+      <w:proofErr w:type="gramEnd"/>
+      <w:r>
+        <w:t>L, cur, &amp;next)</w:t>
       </w:r>
     </w:p>
     <w:p>
@@ -2903,11 +3005,16 @@
       <w:pPr>
         <w:ind w:firstLineChars="0" w:firstLine="993"/>
       </w:pPr>
+      <w:proofErr w:type="gramStart"/>
       <w:r>
         <w:t>ListInsert</w:t>
       </w:r>
       <w:r>
-        <w:t>(&amp;L, key, val)</w:t>
+        <w:t>(</w:t>
+      </w:r>
+      <w:proofErr w:type="gramEnd"/>
+      <w:r>
+        <w:t>&amp;L, key, val)</w:t>
       </w:r>
     </w:p>
     <w:p>
@@ -3058,11 +3165,16 @@
       <w:pPr>
         <w:ind w:firstLineChars="0" w:firstLine="993"/>
       </w:pPr>
+      <w:proofErr w:type="gramStart"/>
       <w:r>
         <w:t>ListDelete</w:t>
       </w:r>
       <w:r>
-        <w:t>(&amp;L, key, &amp;val)</w:t>
+        <w:t>(</w:t>
+      </w:r>
+      <w:proofErr w:type="gramEnd"/>
+      <w:r>
+        <w:t>&amp;L, key, &amp;val)</w:t>
       </w:r>
     </w:p>
     <w:p>
@@ -3308,7 +3420,7 @@
       <w:pPr>
         <w:pStyle w:val="Heading3"/>
       </w:pPr>
-      <w:bookmarkStart w:id="4" w:name="_Toc499127776"/>
+      <w:bookmarkStart w:id="6" w:name="_Toc499146337"/>
       <w:r>
         <w:t xml:space="preserve">1.1.2 </w:t>
       </w:r>
@@ -3318,7 +3430,7 @@
       <w:r>
         <w:t>操作</w:t>
       </w:r>
-      <w:bookmarkEnd w:id="4"/>
+      <w:bookmarkEnd w:id="6"/>
     </w:p>
     <w:p>
       <w:pPr>
@@ -3374,7 +3486,7 @@
       <w:pPr>
         <w:pStyle w:val="Heading3"/>
       </w:pPr>
-      <w:bookmarkStart w:id="5" w:name="_Toc499127777"/>
+      <w:bookmarkStart w:id="7" w:name="_Toc499146338"/>
       <w:r>
         <w:t>1.</w:t>
       </w:r>
@@ -3384,7 +3496,7 @@
       <w:r>
         <w:t>演示系统与数据文件</w:t>
       </w:r>
-      <w:bookmarkEnd w:id="5"/>
+      <w:bookmarkEnd w:id="7"/>
     </w:p>
     <w:p>
       <w:pPr>
@@ -3578,7 +3690,7 @@
       <w:pPr>
         <w:pStyle w:val="Heading2"/>
       </w:pPr>
-      <w:bookmarkStart w:id="6" w:name="_Toc499127778"/>
+      <w:bookmarkStart w:id="8" w:name="_Toc499146339"/>
       <w:r>
         <w:rPr>
           <w:rFonts w:hint="eastAsia"/>
@@ -3600,13 +3712,13 @@
       <w:r>
         <w:t>设计</w:t>
       </w:r>
-      <w:bookmarkEnd w:id="6"/>
+      <w:bookmarkEnd w:id="8"/>
     </w:p>
     <w:p>
       <w:pPr>
         <w:pStyle w:val="Heading3"/>
       </w:pPr>
-      <w:bookmarkStart w:id="7" w:name="_Toc499127779"/>
+      <w:bookmarkStart w:id="9" w:name="_Toc499146340"/>
       <w:r>
         <w:t xml:space="preserve">1.2.1 </w:t>
       </w:r>
@@ -3619,7 +3731,7 @@
       <w:r>
         <w:t>结构</w:t>
       </w:r>
-      <w:bookmarkEnd w:id="7"/>
+      <w:bookmarkEnd w:id="9"/>
     </w:p>
     <w:p>
       <w:pPr>
@@ -3918,7 +4030,7 @@
       <w:pPr>
         <w:pStyle w:val="Heading3"/>
       </w:pPr>
-      <w:bookmarkStart w:id="8" w:name="_Toc499127780"/>
+      <w:bookmarkStart w:id="10" w:name="_Toc499146341"/>
       <w:r>
         <w:t xml:space="preserve">1.2.2 </w:t>
       </w:r>
@@ -3928,7 +4040,7 @@
         </w:rPr>
         <w:t>演示系统</w:t>
       </w:r>
-      <w:bookmarkEnd w:id="8"/>
+      <w:bookmarkEnd w:id="10"/>
     </w:p>
     <w:p>
       <w:pPr>
@@ -4104,7 +4216,7 @@
       <w:pPr>
         <w:pStyle w:val="Heading3"/>
       </w:pPr>
-      <w:bookmarkStart w:id="9" w:name="_Toc499127781"/>
+      <w:bookmarkStart w:id="11" w:name="_Toc499146342"/>
       <w:r>
         <w:t xml:space="preserve">1.2.3 </w:t>
       </w:r>
@@ -4117,7 +4229,7 @@
       <w:r>
         <w:t>存储格式</w:t>
       </w:r>
-      <w:bookmarkEnd w:id="9"/>
+      <w:bookmarkEnd w:id="11"/>
     </w:p>
     <w:p>
       <w:pPr>
@@ -4246,14 +4358,14 @@
       <w:pPr>
         <w:pStyle w:val="Heading3"/>
       </w:pPr>
-      <w:bookmarkStart w:id="10" w:name="_Toc499127782"/>
+      <w:bookmarkStart w:id="12" w:name="_Toc499146343"/>
       <w:r>
         <w:t xml:space="preserve">1.2.4 </w:t>
       </w:r>
       <w:r>
         <w:t>线性表运算实现算法</w:t>
       </w:r>
-      <w:bookmarkEnd w:id="10"/>
+      <w:bookmarkEnd w:id="12"/>
     </w:p>
     <w:p>
       <w:pPr>
@@ -5066,11 +5178,16 @@
         </w:numPr>
         <w:ind w:firstLineChars="0"/>
       </w:pPr>
+      <w:proofErr w:type="gramStart"/>
       <w:r>
         <w:t>GetElem</w:t>
       </w:r>
       <w:r>
-        <w:t>(L, key, &amp;val)</w:t>
+        <w:t>(</w:t>
+      </w:r>
+      <w:proofErr w:type="gramEnd"/>
+      <w:r>
+        <w:t>L, key, &amp;val)</w:t>
       </w:r>
     </w:p>
     <w:p>
@@ -5234,11 +5351,16 @@
         </w:numPr>
         <w:ind w:firstLineChars="0"/>
       </w:pPr>
+      <w:proofErr w:type="gramStart"/>
       <w:r>
         <w:t>LocateElem</w:t>
       </w:r>
       <w:r>
-        <w:t>(L, val)</w:t>
+        <w:t>(</w:t>
+      </w:r>
+      <w:proofErr w:type="gramEnd"/>
+      <w:r>
+        <w:t>L, val)</w:t>
       </w:r>
     </w:p>
     <w:p>
@@ -5450,11 +5572,16 @@
         </w:numPr>
         <w:ind w:firstLineChars="0"/>
       </w:pPr>
+      <w:proofErr w:type="gramStart"/>
       <w:r>
         <w:t>PriorElem</w:t>
       </w:r>
       <w:r>
-        <w:t>(L, cur_e, &amp;pre_e)</w:t>
+        <w:t>(</w:t>
+      </w:r>
+      <w:proofErr w:type="gramEnd"/>
+      <w:r>
+        <w:t>L, cur_e, &amp;pre_e)</w:t>
       </w:r>
     </w:p>
     <w:p>
@@ -5708,11 +5835,16 @@
         </w:numPr>
         <w:ind w:firstLineChars="0"/>
       </w:pPr>
+      <w:proofErr w:type="gramStart"/>
       <w:r>
         <w:t>NextElem</w:t>
       </w:r>
       <w:r>
-        <w:t>(L, cur_e, &amp;next_e)</w:t>
+        <w:t>(</w:t>
+      </w:r>
+      <w:proofErr w:type="gramEnd"/>
+      <w:r>
+        <w:t>L, cur_e, &amp;next_e)</w:t>
       </w:r>
     </w:p>
     <w:p>
@@ -5974,11 +6106,16 @@
         </w:numPr>
         <w:ind w:firstLineChars="0"/>
       </w:pPr>
+      <w:proofErr w:type="gramStart"/>
       <w:r>
         <w:t>ListInsert</w:t>
       </w:r>
       <w:r>
-        <w:t>(&amp;L, key, val)</w:t>
+        <w:t>(</w:t>
+      </w:r>
+      <w:proofErr w:type="gramEnd"/>
+      <w:r>
+        <w:t>&amp;L, key, val)</w:t>
       </w:r>
     </w:p>
     <w:p>
@@ -6148,11 +6285,16 @@
         </w:numPr>
         <w:ind w:firstLineChars="0"/>
       </w:pPr>
+      <w:proofErr w:type="gramStart"/>
       <w:r>
         <w:t>ListDelete</w:t>
       </w:r>
       <w:r>
-        <w:t xml:space="preserve">(&amp;L, </w:t>
+        <w:t>(</w:t>
+      </w:r>
+      <w:proofErr w:type="gramEnd"/>
+      <w:r>
+        <w:t xml:space="preserve">&amp;L, </w:t>
       </w:r>
       <w:r>
         <w:t>key, &amp;val)</w:t>
@@ -6452,8 +6594,13 @@
         <w:ind w:firstLineChars="0"/>
       </w:pPr>
       <w:r>
-        <w:t>SqList_saveList(</w:t>
-      </w:r>
+        <w:t>SqList_</w:t>
+      </w:r>
+      <w:proofErr w:type="gramStart"/>
+      <w:r>
+        <w:t>saveList(</w:t>
+      </w:r>
+      <w:proofErr w:type="gramEnd"/>
       <w:r>
         <w:t>fp, L)</w:t>
       </w:r>
@@ -6604,7 +6751,15 @@
         <w:ind w:firstLineChars="0"/>
       </w:pPr>
       <w:r>
-        <w:t>SqList_loadList(fp, &amp;L)</w:t>
+        <w:t>SqList_</w:t>
+      </w:r>
+      <w:proofErr w:type="gramStart"/>
+      <w:r>
+        <w:t>loadList(</w:t>
+      </w:r>
+      <w:proofErr w:type="gramEnd"/>
+      <w:r>
+        <w:t>fp, &amp;L)</w:t>
       </w:r>
     </w:p>
     <w:p>
@@ -6802,7 +6957,7 @@
       <w:pPr>
         <w:pStyle w:val="Heading3"/>
       </w:pPr>
-      <w:bookmarkStart w:id="11" w:name="_Toc499127783"/>
+      <w:bookmarkStart w:id="13" w:name="_Toc499146344"/>
       <w:r>
         <w:t xml:space="preserve">1.2.5 </w:t>
       </w:r>
@@ -6821,7 +6976,7 @@
         </w:rPr>
         <w:t>算法</w:t>
       </w:r>
-      <w:bookmarkEnd w:id="11"/>
+      <w:bookmarkEnd w:id="13"/>
     </w:p>
     <w:p>
       <w:pPr>
@@ -6833,7 +6988,15 @@
         <w:ind w:firstLineChars="0"/>
       </w:pPr>
       <w:r>
-        <w:t>SqList_selectList(&amp;L, list_pool, &amp;cur_l, tgt_l)</w:t>
+        <w:t>SqList_</w:t>
+      </w:r>
+      <w:proofErr w:type="gramStart"/>
+      <w:r>
+        <w:t>selectList(</w:t>
+      </w:r>
+      <w:proofErr w:type="gramEnd"/>
+      <w:r>
+        <w:t>&amp;L, list_pool, &amp;cur_l, tgt_l)</w:t>
       </w:r>
     </w:p>
     <w:p>
@@ -7053,24 +7216,24 @@
           <w:numId w:val="17"/>
         </w:numPr>
       </w:pPr>
-      <w:bookmarkStart w:id="12" w:name="_Toc499127784"/>
+      <w:bookmarkStart w:id="14" w:name="_Toc499146345"/>
       <w:r>
         <w:t>系统实现</w:t>
       </w:r>
-      <w:bookmarkEnd w:id="12"/>
+      <w:bookmarkEnd w:id="14"/>
     </w:p>
     <w:p>
       <w:pPr>
         <w:pStyle w:val="Heading3"/>
       </w:pPr>
-      <w:bookmarkStart w:id="13" w:name="_Toc499127785"/>
+      <w:bookmarkStart w:id="15" w:name="_Toc499146346"/>
       <w:r>
         <w:t xml:space="preserve">1.3.1 </w:t>
       </w:r>
       <w:r>
         <w:t>实验环境</w:t>
       </w:r>
-      <w:bookmarkEnd w:id="13"/>
+      <w:bookmarkEnd w:id="15"/>
     </w:p>
     <w:p>
       <w:pPr>
@@ -7153,7 +7316,7 @@
       <w:pPr>
         <w:pStyle w:val="Heading3"/>
       </w:pPr>
-      <w:bookmarkStart w:id="14" w:name="_Toc499127786"/>
+      <w:bookmarkStart w:id="16" w:name="_Toc499146347"/>
       <w:r>
         <w:lastRenderedPageBreak/>
         <w:t xml:space="preserve">1.3.2 </w:t>
@@ -7167,7 +7330,7 @@
       <w:r>
         <w:t>系统操作</w:t>
       </w:r>
-      <w:bookmarkEnd w:id="14"/>
+      <w:bookmarkEnd w:id="16"/>
     </w:p>
     <w:p>
       <w:pPr>
@@ -7430,7 +7593,7 @@
       <w:pPr>
         <w:pStyle w:val="Heading3"/>
       </w:pPr>
-      <w:bookmarkStart w:id="15" w:name="_Toc499127787"/>
+      <w:bookmarkStart w:id="17" w:name="_Toc499146348"/>
       <w:r>
         <w:lastRenderedPageBreak/>
         <w:t xml:space="preserve">1.3.3 </w:t>
@@ -7444,7 +7607,7 @@
       <w:r>
         <w:t>计划</w:t>
       </w:r>
-      <w:bookmarkEnd w:id="15"/>
+      <w:bookmarkEnd w:id="17"/>
     </w:p>
     <w:p>
       <w:pPr>
@@ -7538,9 +7701,6 @@
     <w:p>
       <w:pPr>
         <w:ind w:firstLine="480"/>
-        <w:rPr>
-          <w:rFonts w:hint="eastAsia"/>
-        </w:rPr>
       </w:pPr>
       <w:r>
         <w:rPr>
@@ -7548,8 +7708,6 @@
         </w:rPr>
         <w:t>详见下表。</w:t>
       </w:r>
-      <w:bookmarkStart w:id="16" w:name="_GoBack"/>
-      <w:bookmarkEnd w:id="16"/>
     </w:p>
     <w:p>
       <w:pPr>
@@ -7627,7 +7785,7 @@
       <w:pPr>
         <w:pStyle w:val="Heading3"/>
       </w:pPr>
-      <w:bookmarkStart w:id="17" w:name="_Toc499127788"/>
+      <w:bookmarkStart w:id="18" w:name="_Toc499146349"/>
       <w:r>
         <w:t xml:space="preserve">1.3.4 </w:t>
       </w:r>
@@ -7640,7 +7798,7 @@
       <w:r>
         <w:t>结果</w:t>
       </w:r>
-      <w:bookmarkEnd w:id="17"/>
+      <w:bookmarkEnd w:id="18"/>
     </w:p>
     <w:p>
       <w:pPr>
@@ -10421,7 +10579,7 @@
       <w:pPr>
         <w:pStyle w:val="Heading2"/>
       </w:pPr>
-      <w:bookmarkStart w:id="18" w:name="_Toc499127789"/>
+      <w:bookmarkStart w:id="19" w:name="_Toc499146350"/>
       <w:r>
         <w:t>1.4</w:t>
       </w:r>
@@ -10434,7 +10592,7 @@
         </w:rPr>
         <w:t>实验小结</w:t>
       </w:r>
-      <w:bookmarkEnd w:id="18"/>
+      <w:bookmarkEnd w:id="19"/>
     </w:p>
     <w:p>
       <w:pPr>
@@ -11073,7 +11231,1411 @@
       <w:pPr>
         <w:pStyle w:val="Heading1"/>
       </w:pPr>
-      <w:bookmarkStart w:id="19" w:name="_Toc499127790"/>
+      <w:bookmarkStart w:id="20" w:name="_Toc499146351"/>
+      <w:r>
+        <w:rPr>
+          <w:rFonts w:hint="eastAsia"/>
+        </w:rPr>
+        <w:lastRenderedPageBreak/>
+        <w:t>参考文献</w:t>
+      </w:r>
+      <w:bookmarkEnd w:id="20"/>
+    </w:p>
+    <w:p>
+      <w:pPr>
+        <w:ind w:firstLineChars="0" w:firstLine="0"/>
+      </w:pPr>
+      <w:r>
+        <w:t xml:space="preserve">[1] </w:t>
+      </w:r>
+      <w:r>
+        <w:rPr>
+          <w:rFonts w:hint="eastAsia"/>
+        </w:rPr>
+        <w:t>严蔚敏等</w:t>
+      </w:r>
+      <w:r>
+        <w:rPr>
+          <w:rFonts w:hint="eastAsia"/>
+        </w:rPr>
+        <w:t xml:space="preserve">. </w:t>
+      </w:r>
+      <w:r>
+        <w:rPr>
+          <w:rFonts w:hint="eastAsia"/>
+        </w:rPr>
+        <w:t>数据结构</w:t>
+      </w:r>
+      <w:r>
+        <w:rPr>
+          <w:rFonts w:hint="eastAsia"/>
+        </w:rPr>
+        <w:t>（</w:t>
+      </w:r>
+      <w:r>
+        <w:rPr>
+          <w:rFonts w:hint="eastAsia"/>
+        </w:rPr>
+        <w:t>C</w:t>
+      </w:r>
+      <w:r>
+        <w:rPr>
+          <w:rFonts w:hint="eastAsia"/>
+        </w:rPr>
+        <w:t>语言版</w:t>
+      </w:r>
+      <w:r>
+        <w:rPr>
+          <w:rFonts w:hint="eastAsia"/>
+        </w:rPr>
+        <w:t>）</w:t>
+      </w:r>
+      <w:r>
+        <w:rPr>
+          <w:rFonts w:hint="eastAsia"/>
+        </w:rPr>
+        <w:t xml:space="preserve">. </w:t>
+      </w:r>
+      <w:r>
+        <w:rPr>
+          <w:rFonts w:hint="eastAsia"/>
+        </w:rPr>
+        <w:t>清华大学出版社</w:t>
+      </w:r>
+    </w:p>
+    <w:p>
+      <w:pPr>
+        <w:ind w:firstLineChars="0" w:firstLine="0"/>
+      </w:pPr>
+      <w:r>
+        <w:t xml:space="preserve">[2] </w:t>
+      </w:r>
+      <w:r>
+        <w:rPr>
+          <w:rFonts w:hint="eastAsia"/>
+        </w:rPr>
+        <w:t>严蔚敏等</w:t>
+      </w:r>
+      <w:r>
+        <w:rPr>
+          <w:rFonts w:hint="eastAsia"/>
+        </w:rPr>
+        <w:t xml:space="preserve">. </w:t>
+      </w:r>
+      <w:r>
+        <w:rPr>
+          <w:rFonts w:hint="eastAsia"/>
+        </w:rPr>
+        <w:t>数据结构</w:t>
+      </w:r>
+      <w:r>
+        <w:rPr>
+          <w:rFonts w:hint="eastAsia"/>
+        </w:rPr>
+        <w:t>题集（</w:t>
+      </w:r>
+      <w:r>
+        <w:rPr>
+          <w:rFonts w:hint="eastAsia"/>
+        </w:rPr>
+        <w:t>C</w:t>
+      </w:r>
+      <w:r>
+        <w:rPr>
+          <w:rFonts w:hint="eastAsia"/>
+        </w:rPr>
+        <w:t>语言版</w:t>
+      </w:r>
+      <w:r>
+        <w:rPr>
+          <w:rFonts w:hint="eastAsia"/>
+        </w:rPr>
+        <w:t>）</w:t>
+      </w:r>
+      <w:r>
+        <w:rPr>
+          <w:rFonts w:hint="eastAsia"/>
+        </w:rPr>
+        <w:t xml:space="preserve">. </w:t>
+      </w:r>
+      <w:r>
+        <w:rPr>
+          <w:rFonts w:hint="eastAsia"/>
+        </w:rPr>
+        <w:t>清华大学出版社</w:t>
+      </w:r>
+    </w:p>
+    <w:p>
+      <w:pPr>
+        <w:spacing w:line="240" w:lineRule="auto"/>
+        <w:ind w:firstLineChars="0" w:firstLine="0"/>
+      </w:pPr>
+      <w:r>
+        <w:br w:type="page"/>
+      </w:r>
+    </w:p>
+    <w:p>
+      <w:pPr>
+        <w:pStyle w:val="Heading1"/>
+      </w:pPr>
+      <w:bookmarkStart w:id="21" w:name="_Toc499146352"/>
+      <w:r>
+        <w:rPr>
+          <w:rFonts w:hint="eastAsia"/>
+        </w:rPr>
+        <w:lastRenderedPageBreak/>
+        <w:t>指导教师评定意见</w:t>
+      </w:r>
+      <w:bookmarkEnd w:id="21"/>
+    </w:p>
+    <w:p>
+      <w:pPr>
+        <w:widowControl w:val="0"/>
+        <w:spacing w:line="520" w:lineRule="exact"/>
+        <w:ind w:firstLineChars="0" w:firstLine="0"/>
+        <w:jc w:val="both"/>
+        <w:rPr>
+          <w:rFonts w:ascii="宋体" w:cs="Times New Roman"/>
+          <w:bCs/>
+          <w:noProof/>
+          <w:sz w:val="28"/>
+          <w:szCs w:val="28"/>
+        </w:rPr>
+      </w:pPr>
+      <w:r>
+        <w:rPr>
+          <w:rFonts w:ascii="宋体" w:hAnsi="宋体" w:cs="Times New Roman" w:hint="eastAsia"/>
+          <w:bCs/>
+          <w:noProof/>
+          <w:sz w:val="28"/>
+          <w:szCs w:val="28"/>
+        </w:rPr>
+        <w:t>一、对实验报告的评语</w:t>
+      </w:r>
+    </w:p>
+    <w:tbl>
+      <w:tblPr>
+        <w:tblW w:w="8690" w:type="dxa"/>
+        <w:jc w:val="center"/>
+        <w:tblBorders>
+          <w:top w:val="single" w:sz="4" w:space="0" w:color="000000"/>
+          <w:left w:val="single" w:sz="4" w:space="0" w:color="000000"/>
+          <w:bottom w:val="single" w:sz="4" w:space="0" w:color="000000"/>
+          <w:right w:val="single" w:sz="4" w:space="0" w:color="000000"/>
+        </w:tblBorders>
+        <w:tblLook w:val="00A0" w:firstRow="1" w:lastRow="0" w:firstColumn="1" w:lastColumn="0" w:noHBand="0" w:noVBand="0"/>
+      </w:tblPr>
+      <w:tblGrid>
+        <w:gridCol w:w="8690"/>
+      </w:tblGrid>
+      <w:tr>
+        <w:trPr>
+          <w:trHeight w:val="5526"/>
+          <w:jc w:val="center"/>
+        </w:trPr>
+        <w:tc>
+          <w:tcPr>
+            <w:tcW w:w="8690" w:type="dxa"/>
+            <w:tcBorders>
+              <w:top w:val="single" w:sz="4" w:space="0" w:color="000000"/>
+              <w:bottom w:val="single" w:sz="4" w:space="0" w:color="000000"/>
+            </w:tcBorders>
+          </w:tcPr>
+          <w:p>
+            <w:pPr>
+              <w:widowControl w:val="0"/>
+              <w:spacing w:line="240" w:lineRule="auto"/>
+              <w:ind w:firstLineChars="0" w:firstLine="0"/>
+              <w:jc w:val="center"/>
+              <w:rPr>
+                <w:rFonts w:ascii="宋体" w:cs="Times New Roman"/>
+                <w:bCs/>
+                <w:noProof/>
+                <w:color w:val="FF0000"/>
+                <w:sz w:val="28"/>
+                <w:szCs w:val="28"/>
+              </w:rPr>
+            </w:pPr>
+          </w:p>
+          <w:p>
+            <w:pPr>
+              <w:widowControl w:val="0"/>
+              <w:spacing w:line="240" w:lineRule="auto"/>
+              <w:ind w:firstLineChars="0" w:firstLine="0"/>
+              <w:jc w:val="center"/>
+              <w:rPr>
+                <w:rFonts w:ascii="华文细黑" w:eastAsia="华文细黑" w:hAnsi="华文细黑" w:cs="Times New Roman"/>
+                <w:bCs/>
+                <w:noProof/>
+                <w:color w:val="FF0000"/>
+                <w:sz w:val="21"/>
+                <w:szCs w:val="21"/>
+              </w:rPr>
+            </w:pPr>
+          </w:p>
+          <w:p>
+            <w:pPr>
+              <w:widowControl w:val="0"/>
+              <w:spacing w:line="240" w:lineRule="auto"/>
+              <w:ind w:firstLineChars="0" w:firstLine="0"/>
+              <w:jc w:val="center"/>
+              <w:rPr>
+                <w:rFonts w:ascii="华文细黑" w:eastAsia="华文细黑" w:hAnsi="华文细黑" w:cs="Times New Roman"/>
+                <w:bCs/>
+                <w:noProof/>
+                <w:sz w:val="21"/>
+                <w:szCs w:val="21"/>
+              </w:rPr>
+            </w:pPr>
+          </w:p>
+          <w:p>
+            <w:pPr>
+              <w:widowControl w:val="0"/>
+              <w:spacing w:line="240" w:lineRule="auto"/>
+              <w:ind w:firstLineChars="0" w:firstLine="0"/>
+              <w:jc w:val="center"/>
+              <w:rPr>
+                <w:rFonts w:ascii="华文细黑" w:eastAsia="华文细黑" w:hAnsi="华文细黑" w:cs="Times New Roman"/>
+                <w:bCs/>
+                <w:noProof/>
+                <w:sz w:val="21"/>
+                <w:szCs w:val="21"/>
+              </w:rPr>
+            </w:pPr>
+          </w:p>
+          <w:p>
+            <w:pPr>
+              <w:widowControl w:val="0"/>
+              <w:spacing w:line="240" w:lineRule="auto"/>
+              <w:ind w:firstLineChars="0" w:firstLine="0"/>
+              <w:jc w:val="center"/>
+              <w:rPr>
+                <w:rFonts w:ascii="华文细黑" w:eastAsia="华文细黑" w:hAnsi="华文细黑" w:cs="Times New Roman"/>
+                <w:bCs/>
+                <w:noProof/>
+                <w:sz w:val="21"/>
+                <w:szCs w:val="21"/>
+              </w:rPr>
+            </w:pPr>
+          </w:p>
+          <w:p>
+            <w:pPr>
+              <w:widowControl w:val="0"/>
+              <w:spacing w:line="240" w:lineRule="auto"/>
+              <w:ind w:firstLineChars="0" w:firstLine="0"/>
+              <w:jc w:val="center"/>
+              <w:rPr>
+                <w:rFonts w:ascii="华文细黑" w:eastAsia="华文细黑" w:hAnsi="华文细黑" w:cs="Times New Roman"/>
+                <w:bCs/>
+                <w:noProof/>
+                <w:sz w:val="21"/>
+                <w:szCs w:val="21"/>
+              </w:rPr>
+            </w:pPr>
+          </w:p>
+          <w:p>
+            <w:pPr>
+              <w:widowControl w:val="0"/>
+              <w:spacing w:line="240" w:lineRule="auto"/>
+              <w:ind w:firstLineChars="0" w:firstLine="0"/>
+              <w:jc w:val="center"/>
+              <w:rPr>
+                <w:rFonts w:ascii="华文细黑" w:eastAsia="华文细黑" w:hAnsi="华文细黑" w:cs="Times New Roman"/>
+                <w:bCs/>
+                <w:noProof/>
+                <w:sz w:val="21"/>
+                <w:szCs w:val="21"/>
+              </w:rPr>
+            </w:pPr>
+          </w:p>
+          <w:p>
+            <w:pPr>
+              <w:widowControl w:val="0"/>
+              <w:spacing w:line="240" w:lineRule="auto"/>
+              <w:ind w:firstLineChars="0" w:firstLine="0"/>
+              <w:jc w:val="center"/>
+              <w:rPr>
+                <w:rFonts w:ascii="华文细黑" w:eastAsia="华文细黑" w:hAnsi="华文细黑" w:cs="Times New Roman"/>
+                <w:bCs/>
+                <w:noProof/>
+                <w:sz w:val="21"/>
+                <w:szCs w:val="21"/>
+              </w:rPr>
+            </w:pPr>
+          </w:p>
+          <w:p>
+            <w:pPr>
+              <w:widowControl w:val="0"/>
+              <w:spacing w:line="240" w:lineRule="auto"/>
+              <w:ind w:firstLineChars="0" w:firstLine="0"/>
+              <w:jc w:val="center"/>
+              <w:rPr>
+                <w:rFonts w:ascii="华文细黑" w:eastAsia="华文细黑" w:hAnsi="华文细黑" w:cs="Times New Roman"/>
+                <w:bCs/>
+                <w:noProof/>
+                <w:sz w:val="21"/>
+                <w:szCs w:val="21"/>
+              </w:rPr>
+            </w:pPr>
+          </w:p>
+          <w:p>
+            <w:pPr>
+              <w:widowControl w:val="0"/>
+              <w:spacing w:line="240" w:lineRule="auto"/>
+              <w:ind w:firstLineChars="0" w:firstLine="0"/>
+              <w:jc w:val="center"/>
+              <w:rPr>
+                <w:rFonts w:ascii="华文细黑" w:eastAsia="华文细黑" w:hAnsi="华文细黑" w:cs="Times New Roman"/>
+                <w:bCs/>
+                <w:noProof/>
+                <w:sz w:val="21"/>
+                <w:szCs w:val="21"/>
+              </w:rPr>
+            </w:pPr>
+          </w:p>
+          <w:p>
+            <w:pPr>
+              <w:widowControl w:val="0"/>
+              <w:spacing w:line="240" w:lineRule="auto"/>
+              <w:ind w:firstLineChars="0" w:firstLine="0"/>
+              <w:jc w:val="center"/>
+              <w:rPr>
+                <w:rFonts w:ascii="华文细黑" w:eastAsia="华文细黑" w:hAnsi="华文细黑" w:cs="Times New Roman"/>
+                <w:bCs/>
+                <w:noProof/>
+                <w:sz w:val="21"/>
+                <w:szCs w:val="21"/>
+              </w:rPr>
+            </w:pPr>
+          </w:p>
+          <w:p>
+            <w:pPr>
+              <w:widowControl w:val="0"/>
+              <w:spacing w:line="240" w:lineRule="auto"/>
+              <w:ind w:firstLineChars="0" w:firstLine="0"/>
+              <w:jc w:val="center"/>
+              <w:rPr>
+                <w:rFonts w:ascii="华文细黑" w:eastAsia="华文细黑" w:hAnsi="华文细黑" w:cs="Times New Roman"/>
+                <w:bCs/>
+                <w:noProof/>
+                <w:sz w:val="21"/>
+                <w:szCs w:val="21"/>
+              </w:rPr>
+            </w:pPr>
+          </w:p>
+          <w:p>
+            <w:pPr>
+              <w:widowControl w:val="0"/>
+              <w:spacing w:line="240" w:lineRule="auto"/>
+              <w:ind w:firstLineChars="0" w:firstLine="0"/>
+              <w:jc w:val="center"/>
+              <w:rPr>
+                <w:rFonts w:ascii="华文细黑" w:eastAsia="华文细黑" w:hAnsi="华文细黑" w:cs="Times New Roman"/>
+                <w:bCs/>
+                <w:noProof/>
+                <w:sz w:val="21"/>
+                <w:szCs w:val="21"/>
+              </w:rPr>
+            </w:pPr>
+          </w:p>
+          <w:p>
+            <w:pPr>
+              <w:widowControl w:val="0"/>
+              <w:spacing w:line="240" w:lineRule="auto"/>
+              <w:ind w:firstLineChars="0" w:firstLine="0"/>
+              <w:jc w:val="center"/>
+              <w:rPr>
+                <w:rFonts w:ascii="华文细黑" w:eastAsia="华文细黑" w:hAnsi="华文细黑" w:cs="Times New Roman"/>
+                <w:bCs/>
+                <w:noProof/>
+                <w:sz w:val="21"/>
+                <w:szCs w:val="21"/>
+              </w:rPr>
+            </w:pPr>
+          </w:p>
+          <w:p>
+            <w:pPr>
+              <w:widowControl w:val="0"/>
+              <w:spacing w:line="240" w:lineRule="auto"/>
+              <w:ind w:firstLineChars="0" w:firstLine="0"/>
+              <w:jc w:val="center"/>
+              <w:rPr>
+                <w:rFonts w:ascii="华文细黑" w:eastAsia="华文细黑" w:hAnsi="华文细黑" w:cs="Times New Roman"/>
+                <w:bCs/>
+                <w:noProof/>
+                <w:sz w:val="21"/>
+                <w:szCs w:val="21"/>
+              </w:rPr>
+            </w:pPr>
+          </w:p>
+          <w:p>
+            <w:pPr>
+              <w:widowControl w:val="0"/>
+              <w:spacing w:line="240" w:lineRule="auto"/>
+              <w:ind w:firstLineChars="0" w:firstLine="0"/>
+              <w:jc w:val="center"/>
+              <w:rPr>
+                <w:rFonts w:ascii="华文细黑" w:eastAsia="华文细黑" w:hAnsi="华文细黑" w:cs="Times New Roman"/>
+                <w:bCs/>
+                <w:noProof/>
+                <w:sz w:val="21"/>
+                <w:szCs w:val="21"/>
+              </w:rPr>
+            </w:pPr>
+          </w:p>
+          <w:p>
+            <w:pPr>
+              <w:widowControl w:val="0"/>
+              <w:spacing w:line="240" w:lineRule="auto"/>
+              <w:ind w:firstLineChars="0" w:firstLine="0"/>
+              <w:jc w:val="center"/>
+              <w:rPr>
+                <w:rFonts w:ascii="华文细黑" w:eastAsia="华文细黑" w:hAnsi="华文细黑" w:cs="Times New Roman"/>
+                <w:bCs/>
+                <w:noProof/>
+                <w:sz w:val="21"/>
+                <w:szCs w:val="21"/>
+              </w:rPr>
+            </w:pPr>
+          </w:p>
+          <w:p>
+            <w:pPr>
+              <w:widowControl w:val="0"/>
+              <w:spacing w:line="240" w:lineRule="auto"/>
+              <w:ind w:firstLineChars="0" w:firstLine="0"/>
+              <w:jc w:val="center"/>
+              <w:rPr>
+                <w:rFonts w:ascii="华文细黑" w:eastAsia="华文细黑" w:hAnsi="华文细黑" w:cs="Times New Roman"/>
+                <w:bCs/>
+                <w:noProof/>
+                <w:sz w:val="21"/>
+                <w:szCs w:val="21"/>
+              </w:rPr>
+            </w:pPr>
+          </w:p>
+          <w:p>
+            <w:pPr>
+              <w:widowControl w:val="0"/>
+              <w:spacing w:line="240" w:lineRule="auto"/>
+              <w:ind w:firstLineChars="0" w:firstLine="0"/>
+              <w:jc w:val="center"/>
+              <w:rPr>
+                <w:rFonts w:ascii="华文细黑" w:eastAsia="华文细黑" w:hAnsi="华文细黑" w:cs="Times New Roman"/>
+                <w:bCs/>
+                <w:noProof/>
+                <w:sz w:val="21"/>
+                <w:szCs w:val="21"/>
+              </w:rPr>
+            </w:pPr>
+          </w:p>
+          <w:p>
+            <w:pPr>
+              <w:widowControl w:val="0"/>
+              <w:spacing w:line="240" w:lineRule="auto"/>
+              <w:ind w:firstLineChars="0" w:firstLine="0"/>
+              <w:jc w:val="center"/>
+              <w:rPr>
+                <w:rFonts w:ascii="华文细黑" w:eastAsia="华文细黑" w:hAnsi="华文细黑" w:cs="Times New Roman"/>
+                <w:bCs/>
+                <w:noProof/>
+                <w:sz w:val="21"/>
+                <w:szCs w:val="21"/>
+              </w:rPr>
+            </w:pPr>
+          </w:p>
+          <w:p>
+            <w:pPr>
+              <w:widowControl w:val="0"/>
+              <w:spacing w:line="240" w:lineRule="auto"/>
+              <w:ind w:firstLineChars="0" w:firstLine="0"/>
+              <w:jc w:val="center"/>
+              <w:rPr>
+                <w:rFonts w:ascii="华文细黑" w:eastAsia="华文细黑" w:hAnsi="华文细黑" w:cs="Times New Roman"/>
+                <w:bCs/>
+                <w:noProof/>
+                <w:sz w:val="21"/>
+                <w:szCs w:val="21"/>
+              </w:rPr>
+            </w:pPr>
+          </w:p>
+          <w:p>
+            <w:pPr>
+              <w:widowControl w:val="0"/>
+              <w:spacing w:line="240" w:lineRule="auto"/>
+              <w:ind w:firstLineChars="0" w:firstLine="0"/>
+              <w:jc w:val="center"/>
+              <w:rPr>
+                <w:rFonts w:ascii="华文细黑" w:eastAsia="华文细黑" w:hAnsi="华文细黑" w:cs="Times New Roman"/>
+                <w:bCs/>
+                <w:noProof/>
+                <w:sz w:val="28"/>
+                <w:szCs w:val="28"/>
+              </w:rPr>
+            </w:pPr>
+          </w:p>
+        </w:tc>
+      </w:tr>
+    </w:tbl>
+    <w:p>
+      <w:pPr>
+        <w:widowControl w:val="0"/>
+        <w:spacing w:line="240" w:lineRule="auto"/>
+        <w:ind w:firstLineChars="0" w:firstLine="0"/>
+        <w:jc w:val="center"/>
+        <w:rPr>
+          <w:rFonts w:cs="Times New Roman"/>
+          <w:kern w:val="2"/>
+          <w:sz w:val="21"/>
+        </w:rPr>
+      </w:pPr>
+    </w:p>
+    <w:p>
+      <w:pPr>
+        <w:widowControl w:val="0"/>
+        <w:spacing w:line="240" w:lineRule="auto"/>
+        <w:ind w:firstLineChars="0" w:firstLine="0"/>
+        <w:jc w:val="both"/>
+        <w:rPr>
+          <w:rFonts w:cs="Times New Roman"/>
+          <w:kern w:val="2"/>
+          <w:sz w:val="21"/>
+        </w:rPr>
+      </w:pPr>
+      <w:r>
+        <w:rPr>
+          <w:rFonts w:ascii="宋体" w:hAnsi="宋体" w:cs="Times New Roman" w:hint="eastAsia"/>
+          <w:bCs/>
+          <w:noProof/>
+          <w:sz w:val="28"/>
+          <w:szCs w:val="28"/>
+        </w:rPr>
+        <w:t>二、对实验报告评分</w:t>
+      </w:r>
+    </w:p>
+    <w:tbl>
+      <w:tblPr>
+        <w:tblW w:w="8730" w:type="dxa"/>
+        <w:jc w:val="center"/>
+        <w:tblBorders>
+          <w:top w:val="single" w:sz="4" w:space="0" w:color="000000"/>
+          <w:left w:val="single" w:sz="4" w:space="0" w:color="000000"/>
+          <w:bottom w:val="single" w:sz="4" w:space="0" w:color="000000"/>
+          <w:right w:val="single" w:sz="4" w:space="0" w:color="000000"/>
+          <w:insideH w:val="single" w:sz="4" w:space="0" w:color="000000"/>
+          <w:insideV w:val="single" w:sz="4" w:space="0" w:color="000000"/>
+        </w:tblBorders>
+        <w:tblLook w:val="00A0" w:firstRow="1" w:lastRow="0" w:firstColumn="1" w:lastColumn="0" w:noHBand="0" w:noVBand="0"/>
+      </w:tblPr>
+      <w:tblGrid>
+        <w:gridCol w:w="1091"/>
+        <w:gridCol w:w="1166"/>
+        <w:gridCol w:w="1134"/>
+        <w:gridCol w:w="1134"/>
+        <w:gridCol w:w="1176"/>
+        <w:gridCol w:w="1092"/>
+        <w:gridCol w:w="845"/>
+        <w:gridCol w:w="1092"/>
+      </w:tblGrid>
+      <w:tr>
+        <w:trPr>
+          <w:trHeight w:val="666"/>
+          <w:jc w:val="center"/>
+        </w:trPr>
+        <w:tc>
+          <w:tcPr>
+            <w:tcW w:w="1091" w:type="dxa"/>
+            <w:vAlign w:val="center"/>
+          </w:tcPr>
+          <w:p>
+            <w:pPr>
+              <w:widowControl w:val="0"/>
+              <w:spacing w:line="240" w:lineRule="auto"/>
+              <w:ind w:firstLineChars="0" w:firstLine="0"/>
+              <w:jc w:val="center"/>
+              <w:rPr>
+                <w:rFonts w:ascii="宋体" w:cs="Times New Roman"/>
+                <w:bCs/>
+                <w:noProof/>
+                <w:sz w:val="21"/>
+                <w:szCs w:val="21"/>
+              </w:rPr>
+            </w:pPr>
+            <w:r>
+              <w:rPr>
+                <w:rFonts w:ascii="宋体" w:hAnsi="宋体" w:cs="Times New Roman" w:hint="eastAsia"/>
+                <w:bCs/>
+                <w:noProof/>
+                <w:sz w:val="21"/>
+                <w:szCs w:val="21"/>
+              </w:rPr>
+              <w:t>评分项目</w:t>
+            </w:r>
+          </w:p>
+          <w:p>
+            <w:pPr>
+              <w:widowControl w:val="0"/>
+              <w:spacing w:line="240" w:lineRule="auto"/>
+              <w:ind w:firstLineChars="0" w:firstLine="0"/>
+              <w:jc w:val="center"/>
+              <w:rPr>
+                <w:rFonts w:ascii="宋体" w:cs="Times New Roman"/>
+                <w:bCs/>
+                <w:noProof/>
+                <w:sz w:val="21"/>
+                <w:szCs w:val="21"/>
+              </w:rPr>
+            </w:pPr>
+            <w:r>
+              <w:rPr>
+                <w:rFonts w:ascii="宋体" w:hAnsi="宋体" w:cs="Times New Roman"/>
+                <w:bCs/>
+                <w:noProof/>
+                <w:sz w:val="21"/>
+                <w:szCs w:val="21"/>
+              </w:rPr>
+              <w:t>(</w:t>
+            </w:r>
+            <w:r>
+              <w:rPr>
+                <w:rFonts w:ascii="宋体" w:hAnsi="宋体" w:cs="Times New Roman" w:hint="eastAsia"/>
+                <w:bCs/>
+                <w:noProof/>
+                <w:sz w:val="21"/>
+                <w:szCs w:val="21"/>
+              </w:rPr>
+              <w:t>分值</w:t>
+            </w:r>
+            <w:r>
+              <w:rPr>
+                <w:rFonts w:ascii="宋体" w:hAnsi="宋体" w:cs="Times New Roman"/>
+                <w:bCs/>
+                <w:noProof/>
+                <w:sz w:val="21"/>
+                <w:szCs w:val="21"/>
+              </w:rPr>
+              <w:t>)</w:t>
+            </w:r>
+          </w:p>
+        </w:tc>
+        <w:tc>
+          <w:tcPr>
+            <w:tcW w:w="1166" w:type="dxa"/>
+            <w:vAlign w:val="center"/>
+          </w:tcPr>
+          <w:p>
+            <w:pPr>
+              <w:widowControl w:val="0"/>
+              <w:spacing w:line="240" w:lineRule="auto"/>
+              <w:ind w:firstLineChars="0" w:firstLine="0"/>
+              <w:jc w:val="center"/>
+              <w:rPr>
+                <w:rFonts w:ascii="宋体" w:cs="Times New Roman"/>
+                <w:bCs/>
+                <w:noProof/>
+                <w:sz w:val="21"/>
+                <w:szCs w:val="21"/>
+              </w:rPr>
+            </w:pPr>
+            <w:r>
+              <w:rPr>
+                <w:rFonts w:ascii="宋体" w:hAnsi="宋体" w:cs="Times New Roman" w:hint="eastAsia"/>
+                <w:bCs/>
+                <w:noProof/>
+                <w:sz w:val="21"/>
+                <w:szCs w:val="21"/>
+              </w:rPr>
+              <w:t>程序内容</w:t>
+            </w:r>
+          </w:p>
+          <w:p>
+            <w:pPr>
+              <w:widowControl w:val="0"/>
+              <w:spacing w:line="240" w:lineRule="auto"/>
+              <w:ind w:firstLineChars="0" w:firstLine="0"/>
+              <w:jc w:val="center"/>
+              <w:rPr>
+                <w:rFonts w:ascii="宋体" w:cs="Times New Roman"/>
+                <w:bCs/>
+                <w:noProof/>
+                <w:sz w:val="21"/>
+                <w:szCs w:val="21"/>
+              </w:rPr>
+            </w:pPr>
+            <w:r>
+              <w:rPr>
+                <w:rFonts w:ascii="宋体" w:hAnsi="宋体" w:cs="Times New Roman"/>
+                <w:bCs/>
+                <w:noProof/>
+                <w:sz w:val="21"/>
+                <w:szCs w:val="21"/>
+              </w:rPr>
+              <w:t>(36.8</w:t>
+            </w:r>
+            <w:r>
+              <w:rPr>
+                <w:rFonts w:ascii="宋体" w:hAnsi="宋体" w:cs="Times New Roman" w:hint="eastAsia"/>
+                <w:bCs/>
+                <w:noProof/>
+                <w:sz w:val="21"/>
+                <w:szCs w:val="21"/>
+              </w:rPr>
+              <w:t>分</w:t>
+            </w:r>
+            <w:r>
+              <w:rPr>
+                <w:rFonts w:ascii="宋体" w:hAnsi="宋体" w:cs="Times New Roman"/>
+                <w:bCs/>
+                <w:noProof/>
+                <w:sz w:val="21"/>
+                <w:szCs w:val="21"/>
+              </w:rPr>
+              <w:t>)</w:t>
+            </w:r>
+          </w:p>
+        </w:tc>
+        <w:tc>
+          <w:tcPr>
+            <w:tcW w:w="1134" w:type="dxa"/>
+            <w:vAlign w:val="center"/>
+          </w:tcPr>
+          <w:p>
+            <w:pPr>
+              <w:widowControl w:val="0"/>
+              <w:spacing w:line="240" w:lineRule="auto"/>
+              <w:ind w:firstLineChars="0" w:firstLine="0"/>
+              <w:jc w:val="center"/>
+              <w:rPr>
+                <w:rFonts w:ascii="宋体" w:cs="Times New Roman"/>
+                <w:bCs/>
+                <w:noProof/>
+                <w:sz w:val="21"/>
+                <w:szCs w:val="21"/>
+              </w:rPr>
+            </w:pPr>
+            <w:r>
+              <w:rPr>
+                <w:rFonts w:ascii="宋体" w:hAnsi="宋体" w:cs="Times New Roman" w:hint="eastAsia"/>
+                <w:bCs/>
+                <w:noProof/>
+                <w:sz w:val="21"/>
+                <w:szCs w:val="21"/>
+              </w:rPr>
+              <w:t>程序规范</w:t>
+            </w:r>
+          </w:p>
+          <w:p>
+            <w:pPr>
+              <w:widowControl w:val="0"/>
+              <w:spacing w:line="240" w:lineRule="auto"/>
+              <w:ind w:firstLineChars="0" w:firstLine="0"/>
+              <w:jc w:val="center"/>
+              <w:rPr>
+                <w:rFonts w:ascii="宋体" w:cs="Times New Roman"/>
+                <w:bCs/>
+                <w:noProof/>
+                <w:sz w:val="21"/>
+                <w:szCs w:val="21"/>
+              </w:rPr>
+            </w:pPr>
+            <w:r>
+              <w:rPr>
+                <w:rFonts w:ascii="宋体" w:hAnsi="宋体" w:cs="Times New Roman"/>
+                <w:bCs/>
+                <w:noProof/>
+                <w:sz w:val="21"/>
+                <w:szCs w:val="21"/>
+              </w:rPr>
+              <w:t>(9.2</w:t>
+            </w:r>
+            <w:r>
+              <w:rPr>
+                <w:rFonts w:ascii="宋体" w:hAnsi="宋体" w:cs="Times New Roman" w:hint="eastAsia"/>
+                <w:bCs/>
+                <w:noProof/>
+                <w:sz w:val="21"/>
+                <w:szCs w:val="21"/>
+              </w:rPr>
+              <w:t>分</w:t>
+            </w:r>
+            <w:r>
+              <w:rPr>
+                <w:rFonts w:ascii="宋体" w:hAnsi="宋体" w:cs="Times New Roman"/>
+                <w:bCs/>
+                <w:noProof/>
+                <w:sz w:val="21"/>
+                <w:szCs w:val="21"/>
+              </w:rPr>
+              <w:t>)</w:t>
+            </w:r>
+          </w:p>
+        </w:tc>
+        <w:tc>
+          <w:tcPr>
+            <w:tcW w:w="1134" w:type="dxa"/>
+            <w:vAlign w:val="center"/>
+          </w:tcPr>
+          <w:p>
+            <w:pPr>
+              <w:widowControl w:val="0"/>
+              <w:spacing w:line="240" w:lineRule="auto"/>
+              <w:ind w:firstLineChars="0" w:firstLine="0"/>
+              <w:jc w:val="center"/>
+              <w:rPr>
+                <w:rFonts w:ascii="宋体" w:cs="Times New Roman"/>
+                <w:bCs/>
+                <w:noProof/>
+                <w:sz w:val="21"/>
+                <w:szCs w:val="21"/>
+              </w:rPr>
+            </w:pPr>
+            <w:r>
+              <w:rPr>
+                <w:rFonts w:ascii="宋体" w:hAnsi="宋体" w:cs="Times New Roman" w:hint="eastAsia"/>
+                <w:bCs/>
+                <w:noProof/>
+                <w:sz w:val="21"/>
+                <w:szCs w:val="21"/>
+              </w:rPr>
+              <w:t>报告内容</w:t>
+            </w:r>
+          </w:p>
+          <w:p>
+            <w:pPr>
+              <w:widowControl w:val="0"/>
+              <w:spacing w:line="240" w:lineRule="auto"/>
+              <w:ind w:firstLineChars="0" w:firstLine="0"/>
+              <w:jc w:val="center"/>
+              <w:rPr>
+                <w:rFonts w:ascii="宋体" w:cs="Times New Roman"/>
+                <w:bCs/>
+                <w:noProof/>
+                <w:sz w:val="21"/>
+                <w:szCs w:val="21"/>
+              </w:rPr>
+            </w:pPr>
+            <w:r>
+              <w:rPr>
+                <w:rFonts w:ascii="宋体" w:hAnsi="宋体" w:cs="Times New Roman"/>
+                <w:bCs/>
+                <w:noProof/>
+                <w:sz w:val="21"/>
+                <w:szCs w:val="21"/>
+              </w:rPr>
+              <w:t>(36.8</w:t>
+            </w:r>
+            <w:r>
+              <w:rPr>
+                <w:rFonts w:ascii="宋体" w:hAnsi="宋体" w:cs="Times New Roman" w:hint="eastAsia"/>
+                <w:bCs/>
+                <w:noProof/>
+                <w:sz w:val="21"/>
+                <w:szCs w:val="21"/>
+              </w:rPr>
+              <w:t>分</w:t>
+            </w:r>
+            <w:r>
+              <w:rPr>
+                <w:rFonts w:ascii="宋体" w:hAnsi="宋体" w:cs="Times New Roman"/>
+                <w:bCs/>
+                <w:noProof/>
+                <w:sz w:val="21"/>
+                <w:szCs w:val="21"/>
+              </w:rPr>
+              <w:t>)</w:t>
+            </w:r>
+          </w:p>
+        </w:tc>
+        <w:tc>
+          <w:tcPr>
+            <w:tcW w:w="1176" w:type="dxa"/>
+            <w:vAlign w:val="center"/>
+          </w:tcPr>
+          <w:p>
+            <w:pPr>
+              <w:widowControl w:val="0"/>
+              <w:spacing w:line="240" w:lineRule="auto"/>
+              <w:ind w:firstLineChars="0" w:firstLine="0"/>
+              <w:jc w:val="center"/>
+              <w:rPr>
+                <w:rFonts w:ascii="宋体" w:cs="Times New Roman"/>
+                <w:bCs/>
+                <w:noProof/>
+                <w:sz w:val="21"/>
+                <w:szCs w:val="21"/>
+              </w:rPr>
+            </w:pPr>
+            <w:r>
+              <w:rPr>
+                <w:rFonts w:ascii="宋体" w:hAnsi="宋体" w:cs="Times New Roman" w:hint="eastAsia"/>
+                <w:bCs/>
+                <w:noProof/>
+                <w:sz w:val="21"/>
+                <w:szCs w:val="21"/>
+              </w:rPr>
+              <w:t>报告规范</w:t>
+            </w:r>
+          </w:p>
+          <w:p>
+            <w:pPr>
+              <w:widowControl w:val="0"/>
+              <w:spacing w:line="240" w:lineRule="auto"/>
+              <w:ind w:firstLineChars="0" w:firstLine="0"/>
+              <w:jc w:val="center"/>
+              <w:rPr>
+                <w:rFonts w:ascii="宋体" w:cs="Times New Roman"/>
+                <w:bCs/>
+                <w:noProof/>
+                <w:sz w:val="21"/>
+                <w:szCs w:val="21"/>
+              </w:rPr>
+            </w:pPr>
+            <w:r>
+              <w:rPr>
+                <w:rFonts w:ascii="宋体" w:hAnsi="宋体" w:cs="Times New Roman"/>
+                <w:bCs/>
+                <w:noProof/>
+                <w:sz w:val="21"/>
+                <w:szCs w:val="21"/>
+              </w:rPr>
+              <w:t>(9.2</w:t>
+            </w:r>
+            <w:r>
+              <w:rPr>
+                <w:rFonts w:ascii="宋体" w:hAnsi="宋体" w:cs="Times New Roman" w:hint="eastAsia"/>
+                <w:bCs/>
+                <w:noProof/>
+                <w:sz w:val="21"/>
+                <w:szCs w:val="21"/>
+              </w:rPr>
+              <w:t>分</w:t>
+            </w:r>
+            <w:r>
+              <w:rPr>
+                <w:rFonts w:ascii="宋体" w:hAnsi="宋体" w:cs="Times New Roman"/>
+                <w:bCs/>
+                <w:noProof/>
+                <w:sz w:val="21"/>
+                <w:szCs w:val="21"/>
+              </w:rPr>
+              <w:t>)</w:t>
+            </w:r>
+          </w:p>
+        </w:tc>
+        <w:tc>
+          <w:tcPr>
+            <w:tcW w:w="1092" w:type="dxa"/>
+            <w:vAlign w:val="center"/>
+          </w:tcPr>
+          <w:p>
+            <w:pPr>
+              <w:widowControl w:val="0"/>
+              <w:spacing w:line="240" w:lineRule="auto"/>
+              <w:ind w:firstLineChars="0" w:firstLine="0"/>
+              <w:jc w:val="center"/>
+              <w:rPr>
+                <w:rFonts w:ascii="宋体" w:cs="Times New Roman"/>
+                <w:bCs/>
+                <w:noProof/>
+                <w:sz w:val="21"/>
+                <w:szCs w:val="21"/>
+              </w:rPr>
+            </w:pPr>
+            <w:r>
+              <w:rPr>
+                <w:rFonts w:ascii="宋体" w:cs="Times New Roman" w:hint="eastAsia"/>
+                <w:bCs/>
+                <w:noProof/>
+                <w:sz w:val="21"/>
+                <w:szCs w:val="21"/>
+              </w:rPr>
+              <w:t>考勤</w:t>
+            </w:r>
+          </w:p>
+          <w:p>
+            <w:pPr>
+              <w:widowControl w:val="0"/>
+              <w:spacing w:line="240" w:lineRule="auto"/>
+              <w:ind w:firstLineChars="0" w:firstLine="0"/>
+              <w:jc w:val="center"/>
+              <w:rPr>
+                <w:rFonts w:ascii="宋体" w:cs="Times New Roman"/>
+                <w:bCs/>
+                <w:noProof/>
+                <w:sz w:val="21"/>
+                <w:szCs w:val="21"/>
+              </w:rPr>
+            </w:pPr>
+            <w:r>
+              <w:rPr>
+                <w:rFonts w:ascii="宋体" w:cs="Times New Roman" w:hint="eastAsia"/>
+                <w:bCs/>
+                <w:noProof/>
+                <w:sz w:val="21"/>
+                <w:szCs w:val="21"/>
+              </w:rPr>
+              <w:t>（</w:t>
+            </w:r>
+            <w:r>
+              <w:rPr>
+                <w:rFonts w:ascii="宋体" w:cs="Times New Roman"/>
+                <w:bCs/>
+                <w:noProof/>
+                <w:sz w:val="21"/>
+                <w:szCs w:val="21"/>
+              </w:rPr>
+              <w:t>8</w:t>
+            </w:r>
+            <w:r>
+              <w:rPr>
+                <w:rFonts w:ascii="宋体" w:cs="Times New Roman" w:hint="eastAsia"/>
+                <w:bCs/>
+                <w:noProof/>
+                <w:sz w:val="21"/>
+                <w:szCs w:val="21"/>
+              </w:rPr>
+              <w:t>分）</w:t>
+            </w:r>
+          </w:p>
+        </w:tc>
+        <w:tc>
+          <w:tcPr>
+            <w:tcW w:w="845" w:type="dxa"/>
+            <w:vAlign w:val="center"/>
+          </w:tcPr>
+          <w:p>
+            <w:pPr>
+              <w:widowControl w:val="0"/>
+              <w:spacing w:line="240" w:lineRule="auto"/>
+              <w:ind w:firstLineChars="0" w:firstLine="0"/>
+              <w:jc w:val="center"/>
+              <w:rPr>
+                <w:rFonts w:ascii="宋体" w:cs="Times New Roman"/>
+                <w:bCs/>
+                <w:noProof/>
+                <w:sz w:val="21"/>
+                <w:szCs w:val="21"/>
+              </w:rPr>
+            </w:pPr>
+            <w:r>
+              <w:rPr>
+                <w:rFonts w:ascii="宋体" w:hAnsi="宋体" w:cs="Times New Roman" w:hint="eastAsia"/>
+                <w:bCs/>
+                <w:noProof/>
+                <w:sz w:val="21"/>
+                <w:szCs w:val="21"/>
+              </w:rPr>
+              <w:t>逾期扣分</w:t>
+            </w:r>
+          </w:p>
+        </w:tc>
+        <w:tc>
+          <w:tcPr>
+            <w:tcW w:w="1092" w:type="dxa"/>
+            <w:vAlign w:val="center"/>
+          </w:tcPr>
+          <w:p>
+            <w:pPr>
+              <w:widowControl w:val="0"/>
+              <w:spacing w:line="240" w:lineRule="auto"/>
+              <w:ind w:firstLineChars="0" w:firstLine="0"/>
+              <w:jc w:val="center"/>
+              <w:rPr>
+                <w:rFonts w:ascii="宋体" w:cs="Times New Roman"/>
+                <w:bCs/>
+                <w:noProof/>
+                <w:sz w:val="21"/>
+                <w:szCs w:val="21"/>
+              </w:rPr>
+            </w:pPr>
+            <w:r>
+              <w:rPr>
+                <w:rFonts w:ascii="宋体" w:hAnsi="宋体" w:cs="Times New Roman" w:hint="eastAsia"/>
+                <w:bCs/>
+                <w:noProof/>
+                <w:sz w:val="21"/>
+                <w:szCs w:val="21"/>
+              </w:rPr>
+              <w:t>合</w:t>
+            </w:r>
+            <w:r>
+              <w:rPr>
+                <w:rFonts w:ascii="宋体" w:hAnsi="宋体" w:cs="Times New Roman"/>
+                <w:bCs/>
+                <w:noProof/>
+                <w:sz w:val="21"/>
+                <w:szCs w:val="21"/>
+              </w:rPr>
+              <w:t xml:space="preserve">  </w:t>
+            </w:r>
+            <w:r>
+              <w:rPr>
+                <w:rFonts w:ascii="宋体" w:hAnsi="宋体" w:cs="Times New Roman" w:hint="eastAsia"/>
+                <w:bCs/>
+                <w:noProof/>
+                <w:sz w:val="21"/>
+                <w:szCs w:val="21"/>
+              </w:rPr>
+              <w:t>计</w:t>
+            </w:r>
+          </w:p>
+          <w:p>
+            <w:pPr>
+              <w:widowControl w:val="0"/>
+              <w:spacing w:line="240" w:lineRule="auto"/>
+              <w:ind w:firstLineChars="0" w:firstLine="0"/>
+              <w:jc w:val="center"/>
+              <w:rPr>
+                <w:rFonts w:ascii="宋体" w:cs="Times New Roman"/>
+                <w:bCs/>
+                <w:noProof/>
+                <w:sz w:val="21"/>
+                <w:szCs w:val="21"/>
+              </w:rPr>
+            </w:pPr>
+            <w:r>
+              <w:rPr>
+                <w:rFonts w:ascii="宋体" w:hAnsi="宋体" w:cs="Times New Roman"/>
+                <w:bCs/>
+                <w:noProof/>
+                <w:sz w:val="21"/>
+                <w:szCs w:val="21"/>
+              </w:rPr>
+              <w:t>(100</w:t>
+            </w:r>
+            <w:r>
+              <w:rPr>
+                <w:rFonts w:ascii="宋体" w:hAnsi="宋体" w:cs="Times New Roman" w:hint="eastAsia"/>
+                <w:bCs/>
+                <w:noProof/>
+                <w:sz w:val="21"/>
+                <w:szCs w:val="21"/>
+              </w:rPr>
+              <w:t>分</w:t>
+            </w:r>
+            <w:r>
+              <w:rPr>
+                <w:rFonts w:ascii="宋体" w:hAnsi="宋体" w:cs="Times New Roman"/>
+                <w:bCs/>
+                <w:noProof/>
+                <w:sz w:val="21"/>
+                <w:szCs w:val="21"/>
+              </w:rPr>
+              <w:t>)</w:t>
+            </w:r>
+          </w:p>
+        </w:tc>
+      </w:tr>
+      <w:tr>
+        <w:trPr>
+          <w:trHeight w:val="667"/>
+          <w:jc w:val="center"/>
+        </w:trPr>
+        <w:tc>
+          <w:tcPr>
+            <w:tcW w:w="1091" w:type="dxa"/>
+            <w:vAlign w:val="center"/>
+          </w:tcPr>
+          <w:p>
+            <w:pPr>
+              <w:widowControl w:val="0"/>
+              <w:spacing w:line="240" w:lineRule="auto"/>
+              <w:ind w:firstLineChars="0" w:firstLine="0"/>
+              <w:jc w:val="center"/>
+              <w:rPr>
+                <w:rFonts w:ascii="宋体" w:cs="Times New Roman"/>
+                <w:bCs/>
+                <w:noProof/>
+                <w:sz w:val="21"/>
+                <w:szCs w:val="21"/>
+              </w:rPr>
+            </w:pPr>
+            <w:r>
+              <w:rPr>
+                <w:rFonts w:ascii="宋体" w:hAnsi="宋体" w:cs="Times New Roman" w:hint="eastAsia"/>
+                <w:bCs/>
+                <w:noProof/>
+                <w:sz w:val="21"/>
+                <w:szCs w:val="21"/>
+              </w:rPr>
+              <w:t>得分</w:t>
+            </w:r>
+          </w:p>
+        </w:tc>
+        <w:tc>
+          <w:tcPr>
+            <w:tcW w:w="1166" w:type="dxa"/>
+            <w:vAlign w:val="center"/>
+          </w:tcPr>
+          <w:p>
+            <w:pPr>
+              <w:widowControl w:val="0"/>
+              <w:spacing w:line="240" w:lineRule="auto"/>
+              <w:ind w:firstLineChars="0" w:firstLine="0"/>
+              <w:jc w:val="center"/>
+              <w:rPr>
+                <w:rFonts w:ascii="宋体" w:cs="Times New Roman"/>
+                <w:bCs/>
+                <w:noProof/>
+                <w:sz w:val="21"/>
+                <w:szCs w:val="21"/>
+              </w:rPr>
+            </w:pPr>
+          </w:p>
+        </w:tc>
+        <w:tc>
+          <w:tcPr>
+            <w:tcW w:w="1134" w:type="dxa"/>
+            <w:vAlign w:val="center"/>
+          </w:tcPr>
+          <w:p>
+            <w:pPr>
+              <w:widowControl w:val="0"/>
+              <w:spacing w:line="240" w:lineRule="auto"/>
+              <w:ind w:firstLineChars="0" w:firstLine="0"/>
+              <w:jc w:val="center"/>
+              <w:rPr>
+                <w:rFonts w:ascii="宋体" w:cs="Times New Roman"/>
+                <w:bCs/>
+                <w:noProof/>
+                <w:sz w:val="21"/>
+                <w:szCs w:val="21"/>
+              </w:rPr>
+            </w:pPr>
+          </w:p>
+        </w:tc>
+        <w:tc>
+          <w:tcPr>
+            <w:tcW w:w="1134" w:type="dxa"/>
+            <w:vAlign w:val="center"/>
+          </w:tcPr>
+          <w:p>
+            <w:pPr>
+              <w:widowControl w:val="0"/>
+              <w:spacing w:line="240" w:lineRule="auto"/>
+              <w:ind w:firstLineChars="0" w:firstLine="0"/>
+              <w:jc w:val="center"/>
+              <w:rPr>
+                <w:rFonts w:ascii="宋体" w:cs="Times New Roman"/>
+                <w:bCs/>
+                <w:noProof/>
+                <w:sz w:val="21"/>
+                <w:szCs w:val="21"/>
+              </w:rPr>
+            </w:pPr>
+          </w:p>
+        </w:tc>
+        <w:tc>
+          <w:tcPr>
+            <w:tcW w:w="1176" w:type="dxa"/>
+            <w:vAlign w:val="center"/>
+          </w:tcPr>
+          <w:p>
+            <w:pPr>
+              <w:widowControl w:val="0"/>
+              <w:spacing w:line="240" w:lineRule="auto"/>
+              <w:ind w:firstLineChars="0" w:firstLine="0"/>
+              <w:jc w:val="center"/>
+              <w:rPr>
+                <w:rFonts w:ascii="宋体" w:cs="Times New Roman"/>
+                <w:bCs/>
+                <w:noProof/>
+                <w:sz w:val="21"/>
+                <w:szCs w:val="21"/>
+              </w:rPr>
+            </w:pPr>
+          </w:p>
+        </w:tc>
+        <w:tc>
+          <w:tcPr>
+            <w:tcW w:w="1092" w:type="dxa"/>
+            <w:vAlign w:val="center"/>
+          </w:tcPr>
+          <w:p>
+            <w:pPr>
+              <w:widowControl w:val="0"/>
+              <w:spacing w:line="240" w:lineRule="auto"/>
+              <w:ind w:firstLineChars="0" w:firstLine="0"/>
+              <w:jc w:val="center"/>
+              <w:rPr>
+                <w:rFonts w:ascii="宋体" w:cs="Times New Roman"/>
+                <w:bCs/>
+                <w:noProof/>
+                <w:sz w:val="21"/>
+                <w:szCs w:val="21"/>
+              </w:rPr>
+            </w:pPr>
+          </w:p>
+        </w:tc>
+        <w:tc>
+          <w:tcPr>
+            <w:tcW w:w="845" w:type="dxa"/>
+            <w:vAlign w:val="center"/>
+          </w:tcPr>
+          <w:p>
+            <w:pPr>
+              <w:widowControl w:val="0"/>
+              <w:spacing w:line="240" w:lineRule="auto"/>
+              <w:ind w:firstLineChars="0" w:firstLine="0"/>
+              <w:jc w:val="center"/>
+              <w:rPr>
+                <w:rFonts w:ascii="宋体" w:cs="Times New Roman"/>
+                <w:bCs/>
+                <w:noProof/>
+                <w:sz w:val="21"/>
+                <w:szCs w:val="21"/>
+              </w:rPr>
+            </w:pPr>
+          </w:p>
+        </w:tc>
+        <w:tc>
+          <w:tcPr>
+            <w:tcW w:w="1092" w:type="dxa"/>
+            <w:vAlign w:val="center"/>
+          </w:tcPr>
+          <w:p>
+            <w:pPr>
+              <w:widowControl w:val="0"/>
+              <w:spacing w:line="240" w:lineRule="auto"/>
+              <w:ind w:firstLineChars="0" w:firstLine="0"/>
+              <w:jc w:val="center"/>
+              <w:rPr>
+                <w:rFonts w:ascii="宋体" w:cs="Times New Roman"/>
+                <w:bCs/>
+                <w:noProof/>
+                <w:sz w:val="21"/>
+                <w:szCs w:val="21"/>
+              </w:rPr>
+            </w:pPr>
+          </w:p>
+        </w:tc>
+      </w:tr>
+    </w:tbl>
+    <w:p>
+      <w:pPr>
+        <w:widowControl w:val="0"/>
+        <w:spacing w:line="240" w:lineRule="auto"/>
+        <w:ind w:firstLineChars="0" w:firstLine="0"/>
+        <w:jc w:val="both"/>
+        <w:rPr>
+          <w:rFonts w:cs="Times New Roman"/>
+          <w:kern w:val="2"/>
+          <w:sz w:val="21"/>
+        </w:rPr>
+      </w:pPr>
+    </w:p>
+    <w:p>
+      <w:pPr>
+        <w:ind w:firstLineChars="0" w:firstLine="0"/>
+      </w:pPr>
+      <w:r>
+        <w:br w:type="page"/>
+      </w:r>
+    </w:p>
+    <w:p>
+      <w:pPr>
+        <w:pStyle w:val="Heading1"/>
+      </w:pPr>
+      <w:bookmarkStart w:id="22" w:name="_Toc499146353"/>
       <w:r>
         <w:lastRenderedPageBreak/>
         <w:t>附录</w:t>
@@ -11090,20 +12652,20 @@
         </w:rPr>
         <w:t>源程序</w:t>
       </w:r>
-      <w:bookmarkEnd w:id="19"/>
+      <w:bookmarkEnd w:id="22"/>
     </w:p>
     <w:p>
       <w:pPr>
         <w:pStyle w:val="Heading2"/>
       </w:pPr>
-      <w:bookmarkStart w:id="20" w:name="_Toc499127791"/>
+      <w:bookmarkStart w:id="23" w:name="_Toc499146354"/>
       <w:r>
         <w:t>main_gbk</w:t>
       </w:r>
       <w:r>
         <w:t>.c</w:t>
       </w:r>
-      <w:bookmarkEnd w:id="20"/>
+      <w:bookmarkEnd w:id="23"/>
     </w:p>
     <w:p>
       <w:pPr>
@@ -11263,7 +12825,15 @@
         <w:pStyle w:val="CodeBlocks"/>
       </w:pPr>
       <w:r>
-        <w:t>#define INFEASABLE  -1</w:t>
+        <w:t xml:space="preserve">#define </w:t>
+      </w:r>
+      <w:proofErr w:type="gramStart"/>
+      <w:r>
+        <w:t>INFEASABLE  -</w:t>
+      </w:r>
+      <w:proofErr w:type="gramEnd"/>
+      <w:r>
+        <w:t>1</w:t>
       </w:r>
     </w:p>
     <w:p>
@@ -11473,95 +13043,191 @@
         <w:pStyle w:val="CodeBlocks"/>
       </w:pPr>
       <w:r>
-        <w:t>status IntiaList(SqList *l);</w:t>
-      </w:r>
-    </w:p>
-    <w:p>
-      <w:pPr>
-        <w:pStyle w:val="CodeBlocks"/>
-      </w:pPr>
-      <w:r>
-        <w:t>status DestroyList(SqList *l);</w:t>
-      </w:r>
-    </w:p>
-    <w:p>
-      <w:pPr>
-        <w:pStyle w:val="CodeBlocks"/>
-      </w:pPr>
-      <w:r>
-        <w:t>status ClearList(SqList *l);</w:t>
-      </w:r>
-    </w:p>
-    <w:p>
-      <w:pPr>
-        <w:pStyle w:val="CodeBlocks"/>
-      </w:pPr>
-      <w:r>
-        <w:t>status ListEmpty(SqList l);</w:t>
-      </w:r>
-    </w:p>
-    <w:p>
-      <w:pPr>
-        <w:pStyle w:val="CodeBlocks"/>
-      </w:pPr>
-      <w:r>
-        <w:t>int ListLength(SqList l);</w:t>
-      </w:r>
-    </w:p>
-    <w:p>
-      <w:pPr>
-        <w:pStyle w:val="CodeBlocks"/>
-      </w:pPr>
-      <w:r>
-        <w:t>status GetElem(SqList l, int i, ElemType *e);</w:t>
-      </w:r>
-    </w:p>
-    <w:p>
-      <w:pPr>
-        <w:pStyle w:val="CodeBlocks"/>
-      </w:pPr>
-      <w:r>
-        <w:t>status LocateElem(SqList l, ElemType e);</w:t>
-      </w:r>
-    </w:p>
-    <w:p>
-      <w:pPr>
-        <w:pStyle w:val="CodeBlocks"/>
-      </w:pPr>
-      <w:r>
-        <w:t>status PriorElem(SqList l, ElemType cur, ElemType *pre_e);</w:t>
-      </w:r>
-    </w:p>
-    <w:p>
-      <w:pPr>
-        <w:pStyle w:val="CodeBlocks"/>
-      </w:pPr>
-      <w:r>
-        <w:t>status NextElem(SqList l, ElemType cur, ElemType *next_e);</w:t>
-      </w:r>
-    </w:p>
-    <w:p>
-      <w:pPr>
-        <w:pStyle w:val="CodeBlocks"/>
-      </w:pPr>
-      <w:r>
-        <w:t>status ListInsert(SqList *l, int i, ElemType e);</w:t>
-      </w:r>
-    </w:p>
-    <w:p>
-      <w:pPr>
-        <w:pStyle w:val="CodeBlocks"/>
-      </w:pPr>
-      <w:r>
-        <w:t>status ListDelete(SqList *l, int i, ElemType *e);</w:t>
-      </w:r>
-    </w:p>
-    <w:p>
-      <w:pPr>
-        <w:pStyle w:val="CodeBlocks"/>
-      </w:pPr>
-      <w:r>
-        <w:t>status ListTrabverse(SqList l);</w:t>
+        <w:t xml:space="preserve">status </w:t>
+      </w:r>
+      <w:proofErr w:type="gramStart"/>
+      <w:r>
+        <w:t>IntiaList(</w:t>
+      </w:r>
+      <w:proofErr w:type="gramEnd"/>
+      <w:r>
+        <w:t>SqList *l);</w:t>
+      </w:r>
+    </w:p>
+    <w:p>
+      <w:pPr>
+        <w:pStyle w:val="CodeBlocks"/>
+      </w:pPr>
+      <w:r>
+        <w:t xml:space="preserve">status </w:t>
+      </w:r>
+      <w:proofErr w:type="gramStart"/>
+      <w:r>
+        <w:t>DestroyList(</w:t>
+      </w:r>
+      <w:proofErr w:type="gramEnd"/>
+      <w:r>
+        <w:t>SqList *l);</w:t>
+      </w:r>
+    </w:p>
+    <w:p>
+      <w:pPr>
+        <w:pStyle w:val="CodeBlocks"/>
+      </w:pPr>
+      <w:r>
+        <w:t xml:space="preserve">status </w:t>
+      </w:r>
+      <w:proofErr w:type="gramStart"/>
+      <w:r>
+        <w:t>ClearList(</w:t>
+      </w:r>
+      <w:proofErr w:type="gramEnd"/>
+      <w:r>
+        <w:t>SqList *l);</w:t>
+      </w:r>
+    </w:p>
+    <w:p>
+      <w:pPr>
+        <w:pStyle w:val="CodeBlocks"/>
+      </w:pPr>
+      <w:r>
+        <w:t xml:space="preserve">status </w:t>
+      </w:r>
+      <w:proofErr w:type="gramStart"/>
+      <w:r>
+        <w:t>ListEmpty(</w:t>
+      </w:r>
+      <w:proofErr w:type="gramEnd"/>
+      <w:r>
+        <w:t>SqList l);</w:t>
+      </w:r>
+    </w:p>
+    <w:p>
+      <w:pPr>
+        <w:pStyle w:val="CodeBlocks"/>
+      </w:pPr>
+      <w:r>
+        <w:t xml:space="preserve">int </w:t>
+      </w:r>
+      <w:proofErr w:type="gramStart"/>
+      <w:r>
+        <w:t>ListLength(</w:t>
+      </w:r>
+      <w:proofErr w:type="gramEnd"/>
+      <w:r>
+        <w:t>SqList l);</w:t>
+      </w:r>
+    </w:p>
+    <w:p>
+      <w:pPr>
+        <w:pStyle w:val="CodeBlocks"/>
+      </w:pPr>
+      <w:r>
+        <w:t xml:space="preserve">status </w:t>
+      </w:r>
+      <w:proofErr w:type="gramStart"/>
+      <w:r>
+        <w:t>GetElem(</w:t>
+      </w:r>
+      <w:proofErr w:type="gramEnd"/>
+      <w:r>
+        <w:t>SqList l, int i, ElemType *e);</w:t>
+      </w:r>
+    </w:p>
+    <w:p>
+      <w:pPr>
+        <w:pStyle w:val="CodeBlocks"/>
+      </w:pPr>
+      <w:r>
+        <w:t xml:space="preserve">status </w:t>
+      </w:r>
+      <w:proofErr w:type="gramStart"/>
+      <w:r>
+        <w:t>LocateElem(</w:t>
+      </w:r>
+      <w:proofErr w:type="gramEnd"/>
+      <w:r>
+        <w:t>SqList l, ElemType e);</w:t>
+      </w:r>
+    </w:p>
+    <w:p>
+      <w:pPr>
+        <w:pStyle w:val="CodeBlocks"/>
+      </w:pPr>
+      <w:r>
+        <w:t xml:space="preserve">status </w:t>
+      </w:r>
+      <w:proofErr w:type="gramStart"/>
+      <w:r>
+        <w:t>PriorElem(</w:t>
+      </w:r>
+      <w:proofErr w:type="gramEnd"/>
+      <w:r>
+        <w:t>SqList l, ElemType cur, ElemType *pre_e);</w:t>
+      </w:r>
+    </w:p>
+    <w:p>
+      <w:pPr>
+        <w:pStyle w:val="CodeBlocks"/>
+      </w:pPr>
+      <w:r>
+        <w:t xml:space="preserve">status </w:t>
+      </w:r>
+      <w:proofErr w:type="gramStart"/>
+      <w:r>
+        <w:t>NextElem(</w:t>
+      </w:r>
+      <w:proofErr w:type="gramEnd"/>
+      <w:r>
+        <w:t>SqList l, ElemType cur, ElemType *next_e);</w:t>
+      </w:r>
+    </w:p>
+    <w:p>
+      <w:pPr>
+        <w:pStyle w:val="CodeBlocks"/>
+      </w:pPr>
+      <w:r>
+        <w:t xml:space="preserve">status </w:t>
+      </w:r>
+      <w:proofErr w:type="gramStart"/>
+      <w:r>
+        <w:t>ListInsert(</w:t>
+      </w:r>
+      <w:proofErr w:type="gramEnd"/>
+      <w:r>
+        <w:t>SqList *l, int i, ElemType e);</w:t>
+      </w:r>
+    </w:p>
+    <w:p>
+      <w:pPr>
+        <w:pStyle w:val="CodeBlocks"/>
+      </w:pPr>
+      <w:r>
+        <w:t xml:space="preserve">status </w:t>
+      </w:r>
+      <w:proofErr w:type="gramStart"/>
+      <w:r>
+        <w:t>ListDelete(</w:t>
+      </w:r>
+      <w:proofErr w:type="gramEnd"/>
+      <w:r>
+        <w:t>SqList *l, int i, ElemType *e);</w:t>
+      </w:r>
+    </w:p>
+    <w:p>
+      <w:pPr>
+        <w:pStyle w:val="CodeBlocks"/>
+      </w:pPr>
+      <w:r>
+        <w:t xml:space="preserve">status </w:t>
+      </w:r>
+      <w:proofErr w:type="gramStart"/>
+      <w:r>
+        <w:t>ListTrabverse(</w:t>
+      </w:r>
+      <w:proofErr w:type="gramEnd"/>
+      <w:r>
+        <w:t>SqList l);</w:t>
       </w:r>
     </w:p>
     <w:p>
@@ -11592,15 +13258,31 @@
         <w:pStyle w:val="CodeBlocks"/>
       </w:pPr>
       <w:r>
-        <w:t>status SaveList(FILE *fp, SqList l);</w:t>
-      </w:r>
-    </w:p>
-    <w:p>
-      <w:pPr>
-        <w:pStyle w:val="CodeBlocks"/>
-      </w:pPr>
-      <w:r>
-        <w:t>status LoadList(FILE *fp, SqList *l);</w:t>
+        <w:t xml:space="preserve">status </w:t>
+      </w:r>
+      <w:proofErr w:type="gramStart"/>
+      <w:r>
+        <w:t>SaveList(</w:t>
+      </w:r>
+      <w:proofErr w:type="gramEnd"/>
+      <w:r>
+        <w:t>FILE *fp, SqList l);</w:t>
+      </w:r>
+    </w:p>
+    <w:p>
+      <w:pPr>
+        <w:pStyle w:val="CodeBlocks"/>
+      </w:pPr>
+      <w:r>
+        <w:t xml:space="preserve">status </w:t>
+      </w:r>
+      <w:proofErr w:type="gramStart"/>
+      <w:r>
+        <w:t>LoadList(</w:t>
+      </w:r>
+      <w:proofErr w:type="gramEnd"/>
+      <w:r>
+        <w:t>FILE *fp, SqList *l);</w:t>
       </w:r>
     </w:p>
     <w:p>
@@ -11609,15 +13291,31 @@
       </w:pPr>
       <w:r>
         <w:lastRenderedPageBreak/>
-        <w:t>status SqList_writeToFile(SqList l, const char *filename);</w:t>
-      </w:r>
-    </w:p>
-    <w:p>
-      <w:pPr>
-        <w:pStyle w:val="CodeBlocks"/>
-      </w:pPr>
-      <w:r>
-        <w:t>status SqList_readFromFile(SqList *l, const char *path);</w:t>
+        <w:t>status SqList_</w:t>
+      </w:r>
+      <w:proofErr w:type="gramStart"/>
+      <w:r>
+        <w:t>writeToFile(</w:t>
+      </w:r>
+      <w:proofErr w:type="gramEnd"/>
+      <w:r>
+        <w:t>SqList l, const char *filename);</w:t>
+      </w:r>
+    </w:p>
+    <w:p>
+      <w:pPr>
+        <w:pStyle w:val="CodeBlocks"/>
+      </w:pPr>
+      <w:r>
+        <w:t>status SqList_</w:t>
+      </w:r>
+      <w:proofErr w:type="gramStart"/>
+      <w:r>
+        <w:t>readFromFile(</w:t>
+      </w:r>
+      <w:proofErr w:type="gramEnd"/>
+      <w:r>
+        <w:t>SqList *l, const char *path);</w:t>
       </w:r>
     </w:p>
     <w:p>
@@ -11648,7 +13346,15 @@
         <w:pStyle w:val="CodeBlocks"/>
       </w:pPr>
       <w:r>
-        <w:t>status SelectList(SqList *l, SqList pool[], int *cur, int idx);</w:t>
+        <w:t xml:space="preserve">status </w:t>
+      </w:r>
+      <w:proofErr w:type="gramStart"/>
+      <w:r>
+        <w:t>SelectList(</w:t>
+      </w:r>
+      <w:proofErr w:type="gramEnd"/>
+      <w:r>
+        <w:t>SqList *l, SqList pool[], int *cur, int idx);</w:t>
       </w:r>
     </w:p>
     <w:p>
@@ -11674,7 +13380,15 @@
         <w:pStyle w:val="CodeBlocks"/>
       </w:pPr>
       <w:r>
-        <w:t>int main(int argc, const char *argv[]) {</w:t>
+        <w:t xml:space="preserve">int </w:t>
+      </w:r>
+      <w:proofErr w:type="gramStart"/>
+      <w:r>
+        <w:t>main(</w:t>
+      </w:r>
+      <w:proofErr w:type="gramEnd"/>
+      <w:r>
+        <w:t>int argc, const char *argv[]) {</w:t>
       </w:r>
     </w:p>
     <w:p>
@@ -11806,23 +13520,47 @@
         <w:pStyle w:val="CodeBlocks"/>
       </w:pPr>
       <w:r>
-        <w:t xml:space="preserve">    list_pool[i].elem = NULL;</w:t>
-      </w:r>
-    </w:p>
-    <w:p>
-      <w:pPr>
-        <w:pStyle w:val="CodeBlocks"/>
-      </w:pPr>
-      <w:r>
-        <w:t xml:space="preserve">    list_pool[i].length = 0;</w:t>
-      </w:r>
-    </w:p>
-    <w:p>
-      <w:pPr>
-        <w:pStyle w:val="CodeBlocks"/>
-      </w:pPr>
-      <w:r>
-        <w:t xml:space="preserve">    list_pool[i].list_size = 0;</w:t>
+        <w:t xml:space="preserve">    list_pool[i</w:t>
+      </w:r>
+      <w:proofErr w:type="gramStart"/>
+      <w:r>
+        <w:t>].elem</w:t>
+      </w:r>
+      <w:proofErr w:type="gramEnd"/>
+      <w:r>
+        <w:t xml:space="preserve"> = NULL;</w:t>
+      </w:r>
+    </w:p>
+    <w:p>
+      <w:pPr>
+        <w:pStyle w:val="CodeBlocks"/>
+      </w:pPr>
+      <w:r>
+        <w:t xml:space="preserve">    list_pool[i</w:t>
+      </w:r>
+      <w:proofErr w:type="gramStart"/>
+      <w:r>
+        <w:t>].length</w:t>
+      </w:r>
+      <w:proofErr w:type="gramEnd"/>
+      <w:r>
+        <w:t xml:space="preserve"> = 0;</w:t>
+      </w:r>
+    </w:p>
+    <w:p>
+      <w:pPr>
+        <w:pStyle w:val="CodeBlocks"/>
+      </w:pPr>
+      <w:r>
+        <w:t xml:space="preserve">    list_pool[i</w:t>
+      </w:r>
+      <w:proofErr w:type="gramStart"/>
+      <w:r>
+        <w:t>].list</w:t>
+      </w:r>
+      <w:proofErr w:type="gramEnd"/>
+      <w:r>
+        <w:t>_size = 0;</w:t>
       </w:r>
     </w:p>
     <w:p>
@@ -11880,7 +13618,15 @@
         <w:pStyle w:val="CodeBlocks"/>
       </w:pPr>
       <w:r>
-        <w:t xml:space="preserve">    system("cls"); printf("\n\n");  // PLATFORM: Win</w:t>
+        <w:t xml:space="preserve">    system("cls"); printf("\n\n"</w:t>
+      </w:r>
+      <w:proofErr w:type="gramStart"/>
+      <w:r>
+        <w:t>);  /</w:t>
+      </w:r>
+      <w:proofErr w:type="gramEnd"/>
+      <w:r>
+        <w:t>/ PLATFORM: Win</w:t>
       </w:r>
       <w:r>
         <w:t xml:space="preserve"> only</w:t>
@@ -11919,7 +13665,15 @@
         <w:pStyle w:val="CodeBlocks"/>
       </w:pPr>
       <w:r>
-        <w:t xml:space="preserve">    printf("   Menu for Linear Table On Sequence Structure\n");</w:t>
+        <w:t xml:space="preserve">    </w:t>
+      </w:r>
+      <w:proofErr w:type="gramStart"/>
+      <w:r>
+        <w:t>printf(</w:t>
+      </w:r>
+      <w:proofErr w:type="gramEnd"/>
+      <w:r>
+        <w:t>"   Menu for Linear Table On Sequence Structure\n");</w:t>
       </w:r>
     </w:p>
     <w:p>
@@ -11935,47 +13689,95 @@
         <w:pStyle w:val="CodeBlocks"/>
       </w:pPr>
       <w:r>
-        <w:t xml:space="preserve">    printf("       1. IntiaList       7. LocateElem\n");</w:t>
-      </w:r>
-    </w:p>
-    <w:p>
-      <w:pPr>
-        <w:pStyle w:val="CodeBlocks"/>
-      </w:pPr>
-      <w:r>
-        <w:t xml:space="preserve">    printf("       2. DestroyList     8. PriorElem\n");</w:t>
-      </w:r>
-    </w:p>
-    <w:p>
-      <w:pPr>
-        <w:pStyle w:val="CodeBlocks"/>
-      </w:pPr>
-      <w:r>
-        <w:t xml:space="preserve">    printf("       3. ClearList       9. NextElem\n");</w:t>
-      </w:r>
-    </w:p>
-    <w:p>
-      <w:pPr>
-        <w:pStyle w:val="CodeBlocks"/>
-      </w:pPr>
-      <w:r>
-        <w:t xml:space="preserve">    printf("       4. ListEmpty      10. ListInsert\n");</w:t>
-      </w:r>
-    </w:p>
-    <w:p>
-      <w:pPr>
-        <w:pStyle w:val="CodeBlocks"/>
-      </w:pPr>
-      <w:r>
-        <w:t xml:space="preserve">    printf("       5. ListLength     11. ListDelete\n");</w:t>
-      </w:r>
-    </w:p>
-    <w:p>
-      <w:pPr>
-        <w:pStyle w:val="CodeBlocks"/>
-      </w:pPr>
-      <w:r>
-        <w:t xml:space="preserve">    printf("       6. GetElem        12. ListTrabverse\n");</w:t>
+        <w:t xml:space="preserve">    </w:t>
+      </w:r>
+      <w:proofErr w:type="gramStart"/>
+      <w:r>
+        <w:t>printf(</w:t>
+      </w:r>
+      <w:proofErr w:type="gramEnd"/>
+      <w:r>
+        <w:t>"       1. IntiaList       7. LocateElem\n");</w:t>
+      </w:r>
+    </w:p>
+    <w:p>
+      <w:pPr>
+        <w:pStyle w:val="CodeBlocks"/>
+      </w:pPr>
+      <w:r>
+        <w:t xml:space="preserve">    </w:t>
+      </w:r>
+      <w:proofErr w:type="gramStart"/>
+      <w:r>
+        <w:t>printf(</w:t>
+      </w:r>
+      <w:proofErr w:type="gramEnd"/>
+      <w:r>
+        <w:t>"       2. DestroyList     8. PriorElem\n");</w:t>
+      </w:r>
+    </w:p>
+    <w:p>
+      <w:pPr>
+        <w:pStyle w:val="CodeBlocks"/>
+      </w:pPr>
+      <w:r>
+        <w:t xml:space="preserve">    </w:t>
+      </w:r>
+      <w:proofErr w:type="gramStart"/>
+      <w:r>
+        <w:t>printf(</w:t>
+      </w:r>
+      <w:proofErr w:type="gramEnd"/>
+      <w:r>
+        <w:t>"       3. ClearList       9. NextElem\n");</w:t>
+      </w:r>
+    </w:p>
+    <w:p>
+      <w:pPr>
+        <w:pStyle w:val="CodeBlocks"/>
+      </w:pPr>
+      <w:r>
+        <w:t xml:space="preserve">    </w:t>
+      </w:r>
+      <w:proofErr w:type="gramStart"/>
+      <w:r>
+        <w:t>printf(</w:t>
+      </w:r>
+      <w:proofErr w:type="gramEnd"/>
+      <w:r>
+        <w:t>"       4. ListEmpty      10. ListInsert\n");</w:t>
+      </w:r>
+    </w:p>
+    <w:p>
+      <w:pPr>
+        <w:pStyle w:val="CodeBlocks"/>
+      </w:pPr>
+      <w:r>
+        <w:t xml:space="preserve">    </w:t>
+      </w:r>
+      <w:proofErr w:type="gramStart"/>
+      <w:r>
+        <w:t>printf(</w:t>
+      </w:r>
+      <w:proofErr w:type="gramEnd"/>
+      <w:r>
+        <w:t>"       5. ListLength     11. ListDelete\n");</w:t>
+      </w:r>
+    </w:p>
+    <w:p>
+      <w:pPr>
+        <w:pStyle w:val="CodeBlocks"/>
+      </w:pPr>
+      <w:r>
+        <w:t xml:space="preserve">    </w:t>
+      </w:r>
+      <w:proofErr w:type="gramStart"/>
+      <w:r>
+        <w:t>printf(</w:t>
+      </w:r>
+      <w:proofErr w:type="gramEnd"/>
+      <w:r>
+        <w:t>"       6. GetElem        12. ListTrabverse\n");</w:t>
       </w:r>
     </w:p>
     <w:p>
@@ -11991,23 +13793,47 @@
         <w:pStyle w:val="CodeBlocks"/>
       </w:pPr>
       <w:r>
-        <w:t xml:space="preserve">    printf("--------------------- EXTRA ---------------------\n");</w:t>
-      </w:r>
-    </w:p>
-    <w:p>
-      <w:pPr>
-        <w:pStyle w:val="CodeBlocks"/>
-      </w:pPr>
-      <w:r>
-        <w:t xml:space="preserve">    printf("      13. SaveList       14. LoadList\n");</w:t>
-      </w:r>
-    </w:p>
-    <w:p>
-      <w:pPr>
-        <w:pStyle w:val="CodeBlocks"/>
-      </w:pPr>
-      <w:r>
-        <w:t xml:space="preserve">    printf("      15. SelectList\n");</w:t>
+        <w:t xml:space="preserve">    </w:t>
+      </w:r>
+      <w:proofErr w:type="gramStart"/>
+      <w:r>
+        <w:t>printf(</w:t>
+      </w:r>
+      <w:proofErr w:type="gramEnd"/>
+      <w:r>
+        <w:t>"--------------------- EXTRA ---------------------\n");</w:t>
+      </w:r>
+    </w:p>
+    <w:p>
+      <w:pPr>
+        <w:pStyle w:val="CodeBlocks"/>
+      </w:pPr>
+      <w:r>
+        <w:t xml:space="preserve">    </w:t>
+      </w:r>
+      <w:proofErr w:type="gramStart"/>
+      <w:r>
+        <w:t>printf(</w:t>
+      </w:r>
+      <w:proofErr w:type="gramEnd"/>
+      <w:r>
+        <w:t>"      13. SaveList       14. LoadList\n");</w:t>
+      </w:r>
+    </w:p>
+    <w:p>
+      <w:pPr>
+        <w:pStyle w:val="CodeBlocks"/>
+      </w:pPr>
+      <w:r>
+        <w:t xml:space="preserve">    </w:t>
+      </w:r>
+      <w:proofErr w:type="gramStart"/>
+      <w:r>
+        <w:t>printf(</w:t>
+      </w:r>
+      <w:proofErr w:type="gramEnd"/>
+      <w:r>
+        <w:t>"      15. SelectList\n");</w:t>
       </w:r>
     </w:p>
     <w:p>
@@ -12023,7 +13849,15 @@
         <w:pStyle w:val="CodeBlocks"/>
       </w:pPr>
       <w:r>
-        <w:t xml:space="preserve">    printf("       0. Exit\n");</w:t>
+        <w:t xml:space="preserve">    </w:t>
+      </w:r>
+      <w:proofErr w:type="gramStart"/>
+      <w:r>
+        <w:t>printf(</w:t>
+      </w:r>
+      <w:proofErr w:type="gramEnd"/>
+      <w:r>
+        <w:t>"       0. Exit\n");</w:t>
       </w:r>
     </w:p>
     <w:p>
@@ -12062,7 +13896,15 @@
         <w:pStyle w:val="CodeBlocks"/>
       </w:pPr>
       <w:r>
-        <w:t xml:space="preserve">    scanf("%d", &amp;op);</w:t>
+        <w:t xml:space="preserve">    </w:t>
+      </w:r>
+      <w:proofErr w:type="gramStart"/>
+      <w:r>
+        <w:t>scanf(</w:t>
+      </w:r>
+      <w:proofErr w:type="gramEnd"/>
+      <w:r>
+        <w:t>"%d", &amp;op);</w:t>
       </w:r>
     </w:p>
     <w:p>
@@ -12129,8 +13971,16 @@
         <w:rPr>
           <w:rFonts w:hint="eastAsia"/>
         </w:rPr>
-        <w:t>\n"); }</w:t>
-      </w:r>
+        <w:t>\n")</w:t>
+      </w:r>
+      <w:proofErr w:type="gramStart"/>
+      <w:r>
+        <w:rPr>
+          <w:rFonts w:hint="eastAsia"/>
+        </w:rPr>
+        <w:t>; }</w:t>
+      </w:r>
+      <w:proofErr w:type="gramEnd"/>
     </w:p>
     <w:p>
       <w:pPr>
@@ -12152,15 +14002,31 @@
         <w:rPr>
           <w:rFonts w:hint="eastAsia"/>
         </w:rPr>
-        <w:t>\n"); }</w:t>
-      </w:r>
-    </w:p>
-    <w:p>
-      <w:pPr>
-        <w:pStyle w:val="CodeBlocks"/>
-      </w:pPr>
-      <w:r>
-        <w:t xml:space="preserve">        getchar(); getchar();</w:t>
+        <w:t>\n")</w:t>
+      </w:r>
+      <w:proofErr w:type="gramStart"/>
+      <w:r>
+        <w:rPr>
+          <w:rFonts w:hint="eastAsia"/>
+        </w:rPr>
+        <w:t>; }</w:t>
+      </w:r>
+      <w:proofErr w:type="gramEnd"/>
+    </w:p>
+    <w:p>
+      <w:pPr>
+        <w:pStyle w:val="CodeBlocks"/>
+      </w:pPr>
+      <w:r>
+        <w:t xml:space="preserve">        </w:t>
+      </w:r>
+      <w:proofErr w:type="gramStart"/>
+      <w:r>
+        <w:t>getchar(</w:t>
+      </w:r>
+      <w:proofErr w:type="gramEnd"/>
+      <w:r>
+        <w:t>); getchar();</w:t>
       </w:r>
     </w:p>
     <w:p>
@@ -12207,8 +14073,16 @@
         <w:rPr>
           <w:rFonts w:hint="eastAsia"/>
         </w:rPr>
-        <w:t>\n"); }</w:t>
-      </w:r>
+        <w:t>\n")</w:t>
+      </w:r>
+      <w:proofErr w:type="gramStart"/>
+      <w:r>
+        <w:rPr>
+          <w:rFonts w:hint="eastAsia"/>
+        </w:rPr>
+        <w:t>; }</w:t>
+      </w:r>
+      <w:proofErr w:type="gramEnd"/>
     </w:p>
     <w:p>
       <w:pPr>
@@ -12230,15 +14104,31 @@
         <w:rPr>
           <w:rFonts w:hint="eastAsia"/>
         </w:rPr>
-        <w:t>\n"); }</w:t>
-      </w:r>
-    </w:p>
-    <w:p>
-      <w:pPr>
-        <w:pStyle w:val="CodeBlocks"/>
-      </w:pPr>
-      <w:r>
-        <w:t xml:space="preserve">        getchar(); getchar();</w:t>
+        <w:t>\n")</w:t>
+      </w:r>
+      <w:proofErr w:type="gramStart"/>
+      <w:r>
+        <w:rPr>
+          <w:rFonts w:hint="eastAsia"/>
+        </w:rPr>
+        <w:t>; }</w:t>
+      </w:r>
+      <w:proofErr w:type="gramEnd"/>
+    </w:p>
+    <w:p>
+      <w:pPr>
+        <w:pStyle w:val="CodeBlocks"/>
+      </w:pPr>
+      <w:r>
+        <w:t xml:space="preserve">        </w:t>
+      </w:r>
+      <w:proofErr w:type="gramStart"/>
+      <w:r>
+        <w:t>getchar(</w:t>
+      </w:r>
+      <w:proofErr w:type="gramEnd"/>
+      <w:r>
+        <w:t>); getchar();</w:t>
       </w:r>
     </w:p>
     <w:p>
@@ -12286,8 +14176,16 @@
         <w:rPr>
           <w:rFonts w:hint="eastAsia"/>
         </w:rPr>
-        <w:t>\n"); }</w:t>
-      </w:r>
+        <w:t>\n")</w:t>
+      </w:r>
+      <w:proofErr w:type="gramStart"/>
+      <w:r>
+        <w:rPr>
+          <w:rFonts w:hint="eastAsia"/>
+        </w:rPr>
+        <w:t>; }</w:t>
+      </w:r>
+      <w:proofErr w:type="gramEnd"/>
     </w:p>
     <w:p>
       <w:pPr>
@@ -12309,15 +14207,31 @@
         <w:rPr>
           <w:rFonts w:hint="eastAsia"/>
         </w:rPr>
-        <w:t>\n"); }</w:t>
-      </w:r>
-    </w:p>
-    <w:p>
-      <w:pPr>
-        <w:pStyle w:val="CodeBlocks"/>
-      </w:pPr>
-      <w:r>
-        <w:t xml:space="preserve">        getchar(); getchar();</w:t>
+        <w:t>\n")</w:t>
+      </w:r>
+      <w:proofErr w:type="gramStart"/>
+      <w:r>
+        <w:rPr>
+          <w:rFonts w:hint="eastAsia"/>
+        </w:rPr>
+        <w:t>; }</w:t>
+      </w:r>
+      <w:proofErr w:type="gramEnd"/>
+    </w:p>
+    <w:p>
+      <w:pPr>
+        <w:pStyle w:val="CodeBlocks"/>
+      </w:pPr>
+      <w:r>
+        <w:t xml:space="preserve">        </w:t>
+      </w:r>
+      <w:proofErr w:type="gramStart"/>
+      <w:r>
+        <w:t>getchar(</w:t>
+      </w:r>
+      <w:proofErr w:type="gramEnd"/>
+      <w:r>
+        <w:t>); getchar();</w:t>
       </w:r>
     </w:p>
     <w:p>
@@ -12372,8 +14286,16 @@
         <w:rPr>
           <w:rFonts w:hint="eastAsia"/>
         </w:rPr>
-        <w:t>\n"); }</w:t>
-      </w:r>
+        <w:t>\n")</w:t>
+      </w:r>
+      <w:proofErr w:type="gramStart"/>
+      <w:r>
+        <w:rPr>
+          <w:rFonts w:hint="eastAsia"/>
+        </w:rPr>
+        <w:t>; }</w:t>
+      </w:r>
+      <w:proofErr w:type="gramEnd"/>
     </w:p>
     <w:p>
       <w:pPr>
@@ -12465,8 +14387,16 @@
         <w:rPr>
           <w:rFonts w:hint="eastAsia"/>
         </w:rPr>
-        <w:t>\n"); }</w:t>
-      </w:r>
+        <w:t>\n")</w:t>
+      </w:r>
+      <w:proofErr w:type="gramStart"/>
+      <w:r>
+        <w:rPr>
+          <w:rFonts w:hint="eastAsia"/>
+        </w:rPr>
+        <w:t>; }</w:t>
+      </w:r>
+      <w:proofErr w:type="gramEnd"/>
     </w:p>
     <w:p>
       <w:pPr>
@@ -12488,15 +14418,31 @@
         <w:rPr>
           <w:rFonts w:hint="eastAsia"/>
         </w:rPr>
-        <w:t>\n"); }</w:t>
-      </w:r>
-    </w:p>
-    <w:p>
-      <w:pPr>
-        <w:pStyle w:val="CodeBlocks"/>
-      </w:pPr>
-      <w:r>
-        <w:t xml:space="preserve">        getchar(); getchar();</w:t>
+        <w:t>\n")</w:t>
+      </w:r>
+      <w:proofErr w:type="gramStart"/>
+      <w:r>
+        <w:rPr>
+          <w:rFonts w:hint="eastAsia"/>
+        </w:rPr>
+        <w:t>; }</w:t>
+      </w:r>
+      <w:proofErr w:type="gramEnd"/>
+    </w:p>
+    <w:p>
+      <w:pPr>
+        <w:pStyle w:val="CodeBlocks"/>
+      </w:pPr>
+      <w:r>
+        <w:t xml:space="preserve">        </w:t>
+      </w:r>
+      <w:proofErr w:type="gramStart"/>
+      <w:r>
+        <w:t>getchar(</w:t>
+      </w:r>
+      <w:proofErr w:type="gramEnd"/>
+      <w:r>
+        <w:t>); getchar();</w:t>
       </w:r>
     </w:p>
     <w:p>
@@ -12539,7 +14485,21 @@
         <w:rPr>
           <w:rFonts w:hint="eastAsia"/>
         </w:rPr>
-        <w:t xml:space="preserve">        if (ret != ERROR) { printf("</w:t>
+        <w:t xml:space="preserve">        if (</w:t>
+      </w:r>
+      <w:proofErr w:type="gramStart"/>
+      <w:r>
+        <w:rPr>
+          <w:rFonts w:hint="eastAsia"/>
+        </w:rPr>
+        <w:t>ret !</w:t>
+      </w:r>
+      <w:proofErr w:type="gramEnd"/>
+      <w:r>
+        <w:rPr>
+          <w:rFonts w:hint="eastAsia"/>
+        </w:rPr>
+        <w:t>= ERROR) { printf("</w:t>
       </w:r>
       <w:r>
         <w:rPr>
@@ -12586,15 +14546,31 @@
         <w:rPr>
           <w:rFonts w:hint="eastAsia"/>
         </w:rPr>
-        <w:t>\n"); }</w:t>
-      </w:r>
-    </w:p>
-    <w:p>
-      <w:pPr>
-        <w:pStyle w:val="CodeBlocks"/>
-      </w:pPr>
-      <w:r>
-        <w:t xml:space="preserve">        getchar(); getchar();</w:t>
+        <w:t>\n")</w:t>
+      </w:r>
+      <w:proofErr w:type="gramStart"/>
+      <w:r>
+        <w:rPr>
+          <w:rFonts w:hint="eastAsia"/>
+        </w:rPr>
+        <w:t>; }</w:t>
+      </w:r>
+      <w:proofErr w:type="gramEnd"/>
+    </w:p>
+    <w:p>
+      <w:pPr>
+        <w:pStyle w:val="CodeBlocks"/>
+      </w:pPr>
+      <w:r>
+        <w:t xml:space="preserve">        </w:t>
+      </w:r>
+      <w:proofErr w:type="gramStart"/>
+      <w:r>
+        <w:t>getchar(</w:t>
+      </w:r>
+      <w:proofErr w:type="gramEnd"/>
+      <w:r>
+        <w:t>); getchar();</w:t>
       </w:r>
     </w:p>
     <w:p>
@@ -12710,8 +14686,16 @@
         <w:rPr>
           <w:rFonts w:hint="eastAsia"/>
         </w:rPr>
-        <w:t>\n", result); }</w:t>
-      </w:r>
+        <w:t>\n", result)</w:t>
+      </w:r>
+      <w:proofErr w:type="gramStart"/>
+      <w:r>
+        <w:rPr>
+          <w:rFonts w:hint="eastAsia"/>
+        </w:rPr>
+        <w:t>; }</w:t>
+      </w:r>
+      <w:proofErr w:type="gramEnd"/>
     </w:p>
     <w:p>
       <w:pPr>
@@ -12733,15 +14717,31 @@
         <w:rPr>
           <w:rFonts w:hint="eastAsia"/>
         </w:rPr>
-        <w:t>\n"); }</w:t>
-      </w:r>
-    </w:p>
-    <w:p>
-      <w:pPr>
-        <w:pStyle w:val="CodeBlocks"/>
-      </w:pPr>
-      <w:r>
-        <w:t xml:space="preserve">        getchar(); getchar();</w:t>
+        <w:t>\n")</w:t>
+      </w:r>
+      <w:proofErr w:type="gramStart"/>
+      <w:r>
+        <w:rPr>
+          <w:rFonts w:hint="eastAsia"/>
+        </w:rPr>
+        <w:t>; }</w:t>
+      </w:r>
+      <w:proofErr w:type="gramEnd"/>
+    </w:p>
+    <w:p>
+      <w:pPr>
+        <w:pStyle w:val="CodeBlocks"/>
+      </w:pPr>
+      <w:r>
+        <w:t xml:space="preserve">        </w:t>
+      </w:r>
+      <w:proofErr w:type="gramStart"/>
+      <w:r>
+        <w:t>getchar(</w:t>
+      </w:r>
+      <w:proofErr w:type="gramEnd"/>
+      <w:r>
+        <w:t>); getchar();</w:t>
       </w:r>
     </w:p>
     <w:p>
@@ -12804,7 +14804,15 @@
         <w:pStyle w:val="CodeBlocks"/>
       </w:pPr>
       <w:r>
-        <w:t xml:space="preserve">        int ret = LocateElem(L, target);</w:t>
+        <w:t xml:space="preserve">        int ret = </w:t>
+      </w:r>
+      <w:proofErr w:type="gramStart"/>
+      <w:r>
+        <w:t>LocateElem(</w:t>
+      </w:r>
+      <w:proofErr w:type="gramEnd"/>
+      <w:r>
+        <w:t>L, target);</w:t>
       </w:r>
     </w:p>
     <w:p>
@@ -12827,8 +14835,16 @@
         <w:rPr>
           <w:rFonts w:hint="eastAsia"/>
         </w:rPr>
-        <w:t>\n"); }</w:t>
-      </w:r>
+        <w:t>\n")</w:t>
+      </w:r>
+      <w:proofErr w:type="gramStart"/>
+      <w:r>
+        <w:rPr>
+          <w:rFonts w:hint="eastAsia"/>
+        </w:rPr>
+        <w:t>; }</w:t>
+      </w:r>
+      <w:proofErr w:type="gramEnd"/>
     </w:p>
     <w:p>
       <w:pPr>
@@ -12862,15 +14878,31 @@
         <w:rPr>
           <w:rFonts w:hint="eastAsia"/>
         </w:rPr>
-        <w:t>\n", ret); }</w:t>
-      </w:r>
-    </w:p>
-    <w:p>
-      <w:pPr>
-        <w:pStyle w:val="CodeBlocks"/>
-      </w:pPr>
-      <w:r>
-        <w:t xml:space="preserve">        getchar(); getchar();</w:t>
+        <w:t>\n", ret)</w:t>
+      </w:r>
+      <w:proofErr w:type="gramStart"/>
+      <w:r>
+        <w:rPr>
+          <w:rFonts w:hint="eastAsia"/>
+        </w:rPr>
+        <w:t>; }</w:t>
+      </w:r>
+      <w:proofErr w:type="gramEnd"/>
+    </w:p>
+    <w:p>
+      <w:pPr>
+        <w:pStyle w:val="CodeBlocks"/>
+      </w:pPr>
+      <w:r>
+        <w:t xml:space="preserve">        </w:t>
+      </w:r>
+      <w:proofErr w:type="gramStart"/>
+      <w:r>
+        <w:t>getchar(</w:t>
+      </w:r>
+      <w:proofErr w:type="gramEnd"/>
+      <w:r>
+        <w:t>); getchar();</w:t>
       </w:r>
     </w:p>
     <w:p>
@@ -12933,7 +14965,15 @@
         <w:pStyle w:val="CodeBlocks"/>
       </w:pPr>
       <w:r>
-        <w:t xml:space="preserve">        int ret = PriorElem(L, current, &amp;previous);</w:t>
+        <w:t xml:space="preserve">        int ret = </w:t>
+      </w:r>
+      <w:proofErr w:type="gramStart"/>
+      <w:r>
+        <w:t>PriorElem(</w:t>
+      </w:r>
+      <w:proofErr w:type="gramEnd"/>
+      <w:r>
+        <w:t>L, current, &amp;previous);</w:t>
       </w:r>
     </w:p>
     <w:p>
@@ -12968,8 +15008,16 @@
         <w:rPr>
           <w:rFonts w:hint="eastAsia"/>
         </w:rPr>
-        <w:t>\n", previous); }</w:t>
-      </w:r>
+        <w:t>\n", previous)</w:t>
+      </w:r>
+      <w:proofErr w:type="gramStart"/>
+      <w:r>
+        <w:rPr>
+          <w:rFonts w:hint="eastAsia"/>
+        </w:rPr>
+        <w:t>; }</w:t>
+      </w:r>
+      <w:proofErr w:type="gramEnd"/>
     </w:p>
     <w:p>
       <w:pPr>
@@ -12991,15 +15039,31 @@
         <w:rPr>
           <w:rFonts w:hint="eastAsia"/>
         </w:rPr>
-        <w:t>\n"); }</w:t>
-      </w:r>
-    </w:p>
-    <w:p>
-      <w:pPr>
-        <w:pStyle w:val="CodeBlocks"/>
-      </w:pPr>
-      <w:r>
-        <w:t xml:space="preserve">        getchar(); getchar();</w:t>
+        <w:t>\n")</w:t>
+      </w:r>
+      <w:proofErr w:type="gramStart"/>
+      <w:r>
+        <w:rPr>
+          <w:rFonts w:hint="eastAsia"/>
+        </w:rPr>
+        <w:t>; }</w:t>
+      </w:r>
+      <w:proofErr w:type="gramEnd"/>
+    </w:p>
+    <w:p>
+      <w:pPr>
+        <w:pStyle w:val="CodeBlocks"/>
+      </w:pPr>
+      <w:r>
+        <w:t xml:space="preserve">        </w:t>
+      </w:r>
+      <w:proofErr w:type="gramStart"/>
+      <w:r>
+        <w:t>getchar(</w:t>
+      </w:r>
+      <w:proofErr w:type="gramEnd"/>
+      <w:r>
+        <w:t>); getchar();</w:t>
       </w:r>
     </w:p>
     <w:p>
@@ -13062,7 +15126,15 @@
         <w:pStyle w:val="CodeBlocks"/>
       </w:pPr>
       <w:r>
-        <w:t xml:space="preserve">        int ret = NextElem(L, current, &amp;next);</w:t>
+        <w:t xml:space="preserve">        int ret = </w:t>
+      </w:r>
+      <w:proofErr w:type="gramStart"/>
+      <w:r>
+        <w:t>NextElem(</w:t>
+      </w:r>
+      <w:proofErr w:type="gramEnd"/>
+      <w:r>
+        <w:t>L, current, &amp;next);</w:t>
       </w:r>
     </w:p>
     <w:p>
@@ -13098,8 +15170,16 @@
         <w:rPr>
           <w:rFonts w:hint="eastAsia"/>
         </w:rPr>
-        <w:t>\n", next); }</w:t>
-      </w:r>
+        <w:t>\n", next)</w:t>
+      </w:r>
+      <w:proofErr w:type="gramStart"/>
+      <w:r>
+        <w:rPr>
+          <w:rFonts w:hint="eastAsia"/>
+        </w:rPr>
+        <w:t>; }</w:t>
+      </w:r>
+      <w:proofErr w:type="gramEnd"/>
     </w:p>
     <w:p>
       <w:pPr>
@@ -13121,6 +15201,408 @@
         <w:rPr>
           <w:rFonts w:hint="eastAsia"/>
         </w:rPr>
+        <w:t>\n")</w:t>
+      </w:r>
+      <w:proofErr w:type="gramStart"/>
+      <w:r>
+        <w:rPr>
+          <w:rFonts w:hint="eastAsia"/>
+        </w:rPr>
+        <w:t>; }</w:t>
+      </w:r>
+      <w:proofErr w:type="gramEnd"/>
+    </w:p>
+    <w:p>
+      <w:pPr>
+        <w:pStyle w:val="CodeBlocks"/>
+      </w:pPr>
+      <w:r>
+        <w:t xml:space="preserve">        </w:t>
+      </w:r>
+      <w:proofErr w:type="gramStart"/>
+      <w:r>
+        <w:t>getchar(</w:t>
+      </w:r>
+      <w:proofErr w:type="gramEnd"/>
+      <w:r>
+        <w:t>); getchar();</w:t>
+      </w:r>
+    </w:p>
+    <w:p>
+      <w:pPr>
+        <w:pStyle w:val="CodeBlocks"/>
+      </w:pPr>
+      <w:r>
+        <w:t xml:space="preserve">        break;</w:t>
+      </w:r>
+    </w:p>
+    <w:p>
+      <w:pPr>
+        <w:pStyle w:val="CodeBlocks"/>
+      </w:pPr>
+      <w:r>
+        <w:t xml:space="preserve">      }</w:t>
+      </w:r>
+    </w:p>
+    <w:p>
+      <w:pPr>
+        <w:pStyle w:val="CodeBlocks"/>
+      </w:pPr>
+      <w:r>
+        <w:t xml:space="preserve">      case 10: {</w:t>
+      </w:r>
+    </w:p>
+    <w:p>
+      <w:pPr>
+        <w:pStyle w:val="CodeBlocks"/>
+      </w:pPr>
+      <w:r>
+        <w:t xml:space="preserve">        int key; ElemType value;</w:t>
+      </w:r>
+    </w:p>
+    <w:p>
+      <w:pPr>
+        <w:pStyle w:val="CodeBlocks"/>
+      </w:pPr>
+      <w:r>
+        <w:rPr>
+          <w:rFonts w:hint="eastAsia"/>
+        </w:rPr>
+        <w:t xml:space="preserve">        printf("</w:t>
+      </w:r>
+      <w:r>
+        <w:rPr>
+          <w:rFonts w:hint="eastAsia"/>
+        </w:rPr>
+        <w:t>请输入要插入元素的位置：</w:t>
+      </w:r>
+      <w:r>
+        <w:rPr>
+          <w:rFonts w:hint="eastAsia"/>
+        </w:rPr>
+        <w:t xml:space="preserve"> "); scanf("%d", &amp;key);</w:t>
+      </w:r>
+    </w:p>
+    <w:p>
+      <w:pPr>
+        <w:pStyle w:val="CodeBlocks"/>
+      </w:pPr>
+      <w:r>
+        <w:rPr>
+          <w:rFonts w:hint="eastAsia"/>
+        </w:rPr>
+        <w:t xml:space="preserve">        printf("</w:t>
+      </w:r>
+      <w:r>
+        <w:rPr>
+          <w:rFonts w:hint="eastAsia"/>
+        </w:rPr>
+        <w:t>请输入要插入元素的值：</w:t>
+      </w:r>
+      <w:r>
+        <w:rPr>
+          <w:rFonts w:hint="eastAsia"/>
+        </w:rPr>
+        <w:t xml:space="preserve"> "); scanf("%d", &amp;value);</w:t>
+      </w:r>
+    </w:p>
+    <w:p>
+      <w:pPr>
+        <w:pStyle w:val="CodeBlocks"/>
+      </w:pPr>
+      <w:r>
+        <w:rPr>
+          <w:rFonts w:hint="eastAsia"/>
+        </w:rPr>
+        <w:t xml:space="preserve">        if (ListInsert(&amp;L, key, value) == OK) { printf("</w:t>
+      </w:r>
+      <w:r>
+        <w:rPr>
+          <w:rFonts w:hint="eastAsia"/>
+        </w:rPr>
+        <w:t>成功插入元素！</w:t>
+      </w:r>
+      <w:r>
+        <w:rPr>
+          <w:rFonts w:hint="eastAsia"/>
+        </w:rPr>
+        <w:t>\n")</w:t>
+      </w:r>
+      <w:proofErr w:type="gramStart"/>
+      <w:r>
+        <w:rPr>
+          <w:rFonts w:hint="eastAsia"/>
+        </w:rPr>
+        <w:t>; }</w:t>
+      </w:r>
+      <w:proofErr w:type="gramEnd"/>
+    </w:p>
+    <w:p>
+      <w:pPr>
+        <w:pStyle w:val="CodeBlocks"/>
+      </w:pPr>
+      <w:r>
+        <w:rPr>
+          <w:rFonts w:hint="eastAsia"/>
+        </w:rPr>
+        <w:t xml:space="preserve">        else { printf("</w:t>
+      </w:r>
+      <w:r>
+        <w:rPr>
+          <w:rFonts w:hint="eastAsia"/>
+        </w:rPr>
+        <w:t>插入元素失败！</w:t>
+      </w:r>
+      <w:r>
+        <w:rPr>
+          <w:rFonts w:hint="eastAsia"/>
+        </w:rPr>
+        <w:t>\n")</w:t>
+      </w:r>
+      <w:proofErr w:type="gramStart"/>
+      <w:r>
+        <w:rPr>
+          <w:rFonts w:hint="eastAsia"/>
+        </w:rPr>
+        <w:t>; }</w:t>
+      </w:r>
+      <w:proofErr w:type="gramEnd"/>
+    </w:p>
+    <w:p>
+      <w:pPr>
+        <w:pStyle w:val="CodeBlocks"/>
+      </w:pPr>
+      <w:r>
+        <w:t xml:space="preserve">        </w:t>
+      </w:r>
+      <w:proofErr w:type="gramStart"/>
+      <w:r>
+        <w:t>getchar(</w:t>
+      </w:r>
+      <w:proofErr w:type="gramEnd"/>
+      <w:r>
+        <w:t>); getchar();</w:t>
+      </w:r>
+    </w:p>
+    <w:p>
+      <w:pPr>
+        <w:pStyle w:val="CodeBlocks"/>
+      </w:pPr>
+      <w:r>
+        <w:t xml:space="preserve">        break;</w:t>
+      </w:r>
+    </w:p>
+    <w:p>
+      <w:pPr>
+        <w:pStyle w:val="CodeBlocks"/>
+      </w:pPr>
+      <w:r>
+        <w:t xml:space="preserve">      }</w:t>
+      </w:r>
+    </w:p>
+    <w:p>
+      <w:pPr>
+        <w:pStyle w:val="CodeBlocks"/>
+      </w:pPr>
+      <w:r>
+        <w:t xml:space="preserve">      case 11: {</w:t>
+      </w:r>
+    </w:p>
+    <w:p>
+      <w:pPr>
+        <w:pStyle w:val="CodeBlocks"/>
+      </w:pPr>
+      <w:r>
+        <w:t xml:space="preserve">        int key; ElemType value;</w:t>
+      </w:r>
+    </w:p>
+    <w:p>
+      <w:pPr>
+        <w:pStyle w:val="CodeBlocks"/>
+      </w:pPr>
+      <w:r>
+        <w:rPr>
+          <w:rFonts w:hint="eastAsia"/>
+        </w:rPr>
+        <w:t xml:space="preserve">        printf("</w:t>
+      </w:r>
+      <w:r>
+        <w:rPr>
+          <w:rFonts w:hint="eastAsia"/>
+        </w:rPr>
+        <w:t>请输入要删除元素的位序：</w:t>
+      </w:r>
+      <w:r>
+        <w:rPr>
+          <w:rFonts w:hint="eastAsia"/>
+        </w:rPr>
+        <w:t xml:space="preserve"> "); scanf("%d", &amp;key);</w:t>
+      </w:r>
+    </w:p>
+    <w:p>
+      <w:pPr>
+        <w:pStyle w:val="CodeBlocks"/>
+      </w:pPr>
+      <w:r>
+        <w:t xml:space="preserve">        int ret = </w:t>
+      </w:r>
+      <w:proofErr w:type="gramStart"/>
+      <w:r>
+        <w:t>ListDelete(</w:t>
+      </w:r>
+      <w:proofErr w:type="gramEnd"/>
+      <w:r>
+        <w:t>&amp;L, key, &amp;value);</w:t>
+      </w:r>
+    </w:p>
+    <w:p>
+      <w:pPr>
+        <w:pStyle w:val="CodeBlocks"/>
+      </w:pPr>
+      <w:r>
+        <w:rPr>
+          <w:rFonts w:hint="eastAsia"/>
+        </w:rPr>
+        <w:t xml:space="preserve">        if (ret == OK) { printf("</w:t>
+      </w:r>
+      <w:r>
+        <w:rPr>
+          <w:rFonts w:hint="eastAsia"/>
+        </w:rPr>
+        <w:t>成功删除元素，其值为</w:t>
+      </w:r>
+      <w:r>
+        <w:rPr>
+          <w:rFonts w:hint="eastAsia"/>
+        </w:rPr>
+        <w:t xml:space="preserve"> %d </w:t>
+      </w:r>
+      <w:r>
+        <w:rPr>
+          <w:rFonts w:hint="eastAsia"/>
+        </w:rPr>
+        <w:t>。</w:t>
+      </w:r>
+      <w:r>
+        <w:rPr>
+          <w:rFonts w:hint="eastAsia"/>
+        </w:rPr>
+        <w:t>\n", value)</w:t>
+      </w:r>
+      <w:proofErr w:type="gramStart"/>
+      <w:r>
+        <w:rPr>
+          <w:rFonts w:hint="eastAsia"/>
+        </w:rPr>
+        <w:t>; }</w:t>
+      </w:r>
+      <w:proofErr w:type="gramEnd"/>
+    </w:p>
+    <w:p>
+      <w:pPr>
+        <w:pStyle w:val="CodeBlocks"/>
+      </w:pPr>
+      <w:r>
+        <w:rPr>
+          <w:rFonts w:hint="eastAsia"/>
+        </w:rPr>
+        <w:t xml:space="preserve">        else { printf("</w:t>
+      </w:r>
+      <w:r>
+        <w:rPr>
+          <w:rFonts w:hint="eastAsia"/>
+        </w:rPr>
+        <w:t>删除元素失败！</w:t>
+      </w:r>
+      <w:r>
+        <w:rPr>
+          <w:rFonts w:hint="eastAsia"/>
+        </w:rPr>
+        <w:t>\n")</w:t>
+      </w:r>
+      <w:proofErr w:type="gramStart"/>
+      <w:r>
+        <w:rPr>
+          <w:rFonts w:hint="eastAsia"/>
+        </w:rPr>
+        <w:t>; }</w:t>
+      </w:r>
+      <w:proofErr w:type="gramEnd"/>
+    </w:p>
+    <w:p>
+      <w:pPr>
+        <w:pStyle w:val="CodeBlocks"/>
+      </w:pPr>
+      <w:r>
+        <w:t xml:space="preserve">        </w:t>
+      </w:r>
+      <w:proofErr w:type="gramStart"/>
+      <w:r>
+        <w:t>getchar(</w:t>
+      </w:r>
+      <w:proofErr w:type="gramEnd"/>
+      <w:r>
+        <w:t>); getchar();</w:t>
+      </w:r>
+    </w:p>
+    <w:p>
+      <w:pPr>
+        <w:pStyle w:val="CodeBlocks"/>
+      </w:pPr>
+      <w:r>
+        <w:t xml:space="preserve">        break;</w:t>
+      </w:r>
+    </w:p>
+    <w:p>
+      <w:pPr>
+        <w:pStyle w:val="CodeBlocks"/>
+      </w:pPr>
+      <w:r>
+        <w:t xml:space="preserve">      }</w:t>
+      </w:r>
+    </w:p>
+    <w:p>
+      <w:pPr>
+        <w:pStyle w:val="CodeBlocks"/>
+      </w:pPr>
+      <w:r>
+        <w:t xml:space="preserve">      case 12: {</w:t>
+      </w:r>
+    </w:p>
+    <w:p>
+      <w:pPr>
+        <w:pStyle w:val="CodeBlocks"/>
+      </w:pPr>
+      <w:r>
+        <w:rPr>
+          <w:rFonts w:hint="eastAsia"/>
+        </w:rPr>
+        <w:t xml:space="preserve">        if </w:t>
+      </w:r>
+      <w:proofErr w:type="gramStart"/>
+      <w:r>
+        <w:rPr>
+          <w:rFonts w:hint="eastAsia"/>
+        </w:rPr>
+        <w:t>(!ListTrabverse</w:t>
+      </w:r>
+      <w:proofErr w:type="gramEnd"/>
+      <w:r>
+        <w:rPr>
+          <w:rFonts w:hint="eastAsia"/>
+        </w:rPr>
+        <w:t>(L)) { printf("</w:t>
+      </w:r>
+      <w:r>
+        <w:rPr>
+          <w:rFonts w:hint="eastAsia"/>
+        </w:rPr>
+        <w:t>线性表是空表！</w:t>
+      </w:r>
+      <w:r>
+        <w:rPr>
+          <w:rFonts w:hint="eastAsia"/>
+        </w:rPr>
         <w:t>\n"); }</w:t>
       </w:r>
     </w:p>
@@ -13129,7 +15611,15 @@
         <w:pStyle w:val="CodeBlocks"/>
       </w:pPr>
       <w:r>
-        <w:t xml:space="preserve">        getchar(); getchar();</w:t>
+        <w:t xml:space="preserve">        </w:t>
+      </w:r>
+      <w:proofErr w:type="gramStart"/>
+      <w:r>
+        <w:t>getchar(</w:t>
+      </w:r>
+      <w:proofErr w:type="gramEnd"/>
+      <w:r>
+        <w:t>); getchar();</w:t>
       </w:r>
     </w:p>
     <w:p>
@@ -13153,15 +15643,23 @@
         <w:pStyle w:val="CodeBlocks"/>
       </w:pPr>
       <w:r>
-        <w:t xml:space="preserve">      case 10: {</w:t>
-      </w:r>
-    </w:p>
-    <w:p>
-      <w:pPr>
-        <w:pStyle w:val="CodeBlocks"/>
-      </w:pPr>
-      <w:r>
-        <w:t xml:space="preserve">        int key; ElemType value;</w:t>
+        <w:t xml:space="preserve">      case 13: {</w:t>
+      </w:r>
+    </w:p>
+    <w:p>
+      <w:pPr>
+        <w:pStyle w:val="CodeBlocks"/>
+      </w:pPr>
+      <w:r>
+        <w:t xml:space="preserve">        char </w:t>
+      </w:r>
+      <w:proofErr w:type="gramStart"/>
+      <w:r>
+        <w:t>filename[</w:t>
+      </w:r>
+      <w:proofErr w:type="gramEnd"/>
+      <w:r>
+        <w:t>100];</w:t>
       </w:r>
     </w:p>
     <w:p>
@@ -13178,13 +15676,139 @@
         <w:rPr>
           <w:rFonts w:hint="eastAsia"/>
         </w:rPr>
-        <w:t>请输入要插入元素的位置：</w:t>
-      </w:r>
-      <w:r>
-        <w:rPr>
-          <w:rFonts w:hint="eastAsia"/>
-        </w:rPr>
-        <w:t xml:space="preserve"> "); scanf("%d", &amp;key);</w:t>
+        <w:t>请输入文件名：</w:t>
+      </w:r>
+      <w:r>
+        <w:rPr>
+          <w:rFonts w:hint="eastAsia"/>
+        </w:rPr>
+        <w:t xml:space="preserve"> "); scanf("%s", filename);</w:t>
+      </w:r>
+    </w:p>
+    <w:p>
+      <w:pPr>
+        <w:pStyle w:val="CodeBlocks"/>
+      </w:pPr>
+      <w:r>
+        <w:t xml:space="preserve">        if (SqList_</w:t>
+      </w:r>
+      <w:proofErr w:type="gramStart"/>
+      <w:r>
+        <w:t>writeToFile(</w:t>
+      </w:r>
+      <w:proofErr w:type="gramEnd"/>
+      <w:r>
+        <w:t>L, filename) == OK) {</w:t>
+      </w:r>
+    </w:p>
+    <w:p>
+      <w:pPr>
+        <w:pStyle w:val="CodeBlocks"/>
+      </w:pPr>
+      <w:r>
+        <w:rPr>
+          <w:rFonts w:hint="eastAsia"/>
+        </w:rPr>
+        <w:t xml:space="preserve">          printf("</w:t>
+      </w:r>
+      <w:r>
+        <w:rPr>
+          <w:rFonts w:hint="eastAsia"/>
+        </w:rPr>
+        <w:t>成功写入文件！</w:t>
+      </w:r>
+      <w:r>
+        <w:rPr>
+          <w:rFonts w:hint="eastAsia"/>
+        </w:rPr>
+        <w:t>\n");</w:t>
+      </w:r>
+    </w:p>
+    <w:p>
+      <w:pPr>
+        <w:pStyle w:val="CodeBlocks"/>
+      </w:pPr>
+      <w:r>
+        <w:rPr>
+          <w:rFonts w:hint="eastAsia"/>
+        </w:rPr>
+        <w:t xml:space="preserve">        } else { printf("</w:t>
+      </w:r>
+      <w:r>
+        <w:rPr>
+          <w:rFonts w:hint="eastAsia"/>
+        </w:rPr>
+        <w:t>写入文件失败！</w:t>
+      </w:r>
+      <w:r>
+        <w:rPr>
+          <w:rFonts w:hint="eastAsia"/>
+        </w:rPr>
+        <w:t>\n")</w:t>
+      </w:r>
+      <w:proofErr w:type="gramStart"/>
+      <w:r>
+        <w:rPr>
+          <w:rFonts w:hint="eastAsia"/>
+        </w:rPr>
+        <w:t>; }</w:t>
+      </w:r>
+      <w:proofErr w:type="gramEnd"/>
+    </w:p>
+    <w:p>
+      <w:pPr>
+        <w:pStyle w:val="CodeBlocks"/>
+      </w:pPr>
+      <w:r>
+        <w:t xml:space="preserve">        </w:t>
+      </w:r>
+      <w:proofErr w:type="gramStart"/>
+      <w:r>
+        <w:t>getchar(</w:t>
+      </w:r>
+      <w:proofErr w:type="gramEnd"/>
+      <w:r>
+        <w:t>); getchar();</w:t>
+      </w:r>
+    </w:p>
+    <w:p>
+      <w:pPr>
+        <w:pStyle w:val="CodeBlocks"/>
+      </w:pPr>
+      <w:r>
+        <w:t xml:space="preserve">        break;</w:t>
+      </w:r>
+    </w:p>
+    <w:p>
+      <w:pPr>
+        <w:pStyle w:val="CodeBlocks"/>
+      </w:pPr>
+      <w:r>
+        <w:t xml:space="preserve">      }</w:t>
+      </w:r>
+    </w:p>
+    <w:p>
+      <w:pPr>
+        <w:pStyle w:val="CodeBlocks"/>
+      </w:pPr>
+      <w:r>
+        <w:t xml:space="preserve">      case 14: {</w:t>
+      </w:r>
+    </w:p>
+    <w:p>
+      <w:pPr>
+        <w:pStyle w:val="CodeBlocks"/>
+      </w:pPr>
+      <w:r>
+        <w:t xml:space="preserve">        char </w:t>
+      </w:r>
+      <w:proofErr w:type="gramStart"/>
+      <w:r>
+        <w:t>filename[</w:t>
+      </w:r>
+      <w:proofErr w:type="gramEnd"/>
+      <w:r>
+        <w:t>100];</w:t>
       </w:r>
     </w:p>
     <w:p>
@@ -13201,37 +15825,61 @@
         <w:rPr>
           <w:rFonts w:hint="eastAsia"/>
         </w:rPr>
-        <w:t>请输入要插入元素的值：</w:t>
-      </w:r>
-      <w:r>
-        <w:rPr>
-          <w:rFonts w:hint="eastAsia"/>
-        </w:rPr>
-        <w:t xml:space="preserve"> "); scanf("%d", &amp;value);</w:t>
-      </w:r>
-    </w:p>
-    <w:p>
-      <w:pPr>
-        <w:pStyle w:val="CodeBlocks"/>
-      </w:pPr>
-      <w:r>
-        <w:rPr>
-          <w:rFonts w:hint="eastAsia"/>
-        </w:rPr>
-        <w:t xml:space="preserve">        if (ListInsert(&amp;L, key, value) == OK) { printf("</w:t>
-      </w:r>
-      <w:r>
-        <w:rPr>
-          <w:rFonts w:hint="eastAsia"/>
-        </w:rPr>
-        <w:t>成功插入元素！</w:t>
-      </w:r>
-      <w:r>
-        <w:rPr>
-          <w:rFonts w:hint="eastAsia"/>
-        </w:rPr>
-        <w:t>\n"); }</w:t>
-      </w:r>
+        <w:t>请输入文件名：</w:t>
+      </w:r>
+      <w:r>
+        <w:rPr>
+          <w:rFonts w:hint="eastAsia"/>
+        </w:rPr>
+        <w:t xml:space="preserve"> "); scanf("%s", filename);</w:t>
+      </w:r>
+    </w:p>
+    <w:p>
+      <w:pPr>
+        <w:pStyle w:val="CodeBlocks"/>
+      </w:pPr>
+      <w:r>
+        <w:t xml:space="preserve">        int ret = SqList_</w:t>
+      </w:r>
+      <w:proofErr w:type="gramStart"/>
+      <w:r>
+        <w:t>readFromFile(</w:t>
+      </w:r>
+      <w:proofErr w:type="gramEnd"/>
+      <w:r>
+        <w:t>&amp;L, filename);</w:t>
+      </w:r>
+    </w:p>
+    <w:p>
+      <w:pPr>
+        <w:pStyle w:val="CodeBlocks"/>
+      </w:pPr>
+      <w:r>
+        <w:rPr>
+          <w:rFonts w:hint="eastAsia"/>
+        </w:rPr>
+        <w:t xml:space="preserve">        if (ret == OK) { printf("</w:t>
+      </w:r>
+      <w:r>
+        <w:rPr>
+          <w:rFonts w:hint="eastAsia"/>
+        </w:rPr>
+        <w:t>成功从文件读取！</w:t>
+      </w:r>
+      <w:r>
+        <w:rPr>
+          <w:rFonts w:hint="eastAsia"/>
+        </w:rPr>
+        <w:t>\n")</w:t>
+      </w:r>
+      <w:proofErr w:type="gramStart"/>
+      <w:r>
+        <w:rPr>
+          <w:rFonts w:hint="eastAsia"/>
+        </w:rPr>
+        <w:t>; }</w:t>
+      </w:r>
+      <w:proofErr w:type="gramEnd"/>
     </w:p>
     <w:p>
       <w:pPr>
@@ -13247,21 +15895,37 @@
         <w:rPr>
           <w:rFonts w:hint="eastAsia"/>
         </w:rPr>
-        <w:t>插入元素失败！</w:t>
-      </w:r>
-      <w:r>
-        <w:rPr>
-          <w:rFonts w:hint="eastAsia"/>
-        </w:rPr>
-        <w:t>\n"); }</w:t>
-      </w:r>
-    </w:p>
-    <w:p>
-      <w:pPr>
-        <w:pStyle w:val="CodeBlocks"/>
-      </w:pPr>
-      <w:r>
-        <w:t xml:space="preserve">        getchar(); getchar();</w:t>
+        <w:t>从文件读取失败！</w:t>
+      </w:r>
+      <w:r>
+        <w:rPr>
+          <w:rFonts w:hint="eastAsia"/>
+        </w:rPr>
+        <w:t>\n")</w:t>
+      </w:r>
+      <w:proofErr w:type="gramStart"/>
+      <w:r>
+        <w:rPr>
+          <w:rFonts w:hint="eastAsia"/>
+        </w:rPr>
+        <w:t>; }</w:t>
+      </w:r>
+      <w:proofErr w:type="gramEnd"/>
+    </w:p>
+    <w:p>
+      <w:pPr>
+        <w:pStyle w:val="CodeBlocks"/>
+      </w:pPr>
+      <w:r>
+        <w:t xml:space="preserve">        </w:t>
+      </w:r>
+      <w:proofErr w:type="gramStart"/>
+      <w:r>
+        <w:t>getchar(</w:t>
+      </w:r>
+      <w:proofErr w:type="gramEnd"/>
+      <w:r>
+        <w:t>); getchar();</w:t>
       </w:r>
     </w:p>
     <w:p>
@@ -13285,15 +15949,15 @@
         <w:pStyle w:val="CodeBlocks"/>
       </w:pPr>
       <w:r>
-        <w:t xml:space="preserve">      case 11: {</w:t>
-      </w:r>
-    </w:p>
-    <w:p>
-      <w:pPr>
-        <w:pStyle w:val="CodeBlocks"/>
-      </w:pPr>
-      <w:r>
-        <w:t xml:space="preserve">        int key; ElemType value;</w:t>
+        <w:t xml:space="preserve">      case 15: {</w:t>
+      </w:r>
+    </w:p>
+    <w:p>
+      <w:pPr>
+        <w:pStyle w:val="CodeBlocks"/>
+      </w:pPr>
+      <w:r>
+        <w:t xml:space="preserve">        int index;</w:t>
       </w:r>
     </w:p>
     <w:p>
@@ -13310,205 +15974,29 @@
         <w:rPr>
           <w:rFonts w:hint="eastAsia"/>
         </w:rPr>
-        <w:t>请输入要删除元素的位序：</w:t>
-      </w:r>
-      <w:r>
-        <w:rPr>
-          <w:rFonts w:hint="eastAsia"/>
-        </w:rPr>
-        <w:t xml:space="preserve"> "); scanf("%d", &amp;key);</w:t>
-      </w:r>
-    </w:p>
-    <w:p>
-      <w:pPr>
-        <w:pStyle w:val="CodeBlocks"/>
-      </w:pPr>
-      <w:r>
-        <w:t xml:space="preserve">        int ret = ListDelete(&amp;L, key, &amp;value);</w:t>
-      </w:r>
-    </w:p>
-    <w:p>
-      <w:pPr>
-        <w:pStyle w:val="CodeBlocks"/>
-      </w:pPr>
-      <w:r>
-        <w:rPr>
-          <w:rFonts w:hint="eastAsia"/>
-        </w:rPr>
-        <w:t xml:space="preserve">        if (ret == OK) { printf("</w:t>
-      </w:r>
-      <w:r>
-        <w:rPr>
-          <w:rFonts w:hint="eastAsia"/>
-        </w:rPr>
-        <w:t>成功删除元素，其值为</w:t>
-      </w:r>
-      <w:r>
-        <w:rPr>
-          <w:rFonts w:hint="eastAsia"/>
-        </w:rPr>
-        <w:t xml:space="preserve"> %d </w:t>
-      </w:r>
-      <w:r>
-        <w:rPr>
-          <w:rFonts w:hint="eastAsia"/>
-        </w:rPr>
-        <w:t>。</w:t>
-      </w:r>
-      <w:r>
-        <w:rPr>
-          <w:rFonts w:hint="eastAsia"/>
-        </w:rPr>
-        <w:t>\n", value); }</w:t>
-      </w:r>
-    </w:p>
-    <w:p>
-      <w:pPr>
-        <w:pStyle w:val="CodeBlocks"/>
-      </w:pPr>
-      <w:r>
-        <w:rPr>
-          <w:rFonts w:hint="eastAsia"/>
-        </w:rPr>
-        <w:t xml:space="preserve">        else { printf("</w:t>
-      </w:r>
-      <w:r>
-        <w:rPr>
-          <w:rFonts w:hint="eastAsia"/>
-        </w:rPr>
-        <w:t>删除元素失败！</w:t>
-      </w:r>
-      <w:r>
-        <w:rPr>
-          <w:rFonts w:hint="eastAsia"/>
-        </w:rPr>
-        <w:t>\n"); }</w:t>
-      </w:r>
-    </w:p>
-    <w:p>
-      <w:pPr>
-        <w:pStyle w:val="CodeBlocks"/>
-      </w:pPr>
-      <w:r>
-        <w:t xml:space="preserve">        getchar(); getchar();</w:t>
-      </w:r>
-    </w:p>
-    <w:p>
-      <w:pPr>
-        <w:pStyle w:val="CodeBlocks"/>
-      </w:pPr>
-      <w:r>
-        <w:t xml:space="preserve">        break;</w:t>
-      </w:r>
-    </w:p>
-    <w:p>
-      <w:pPr>
-        <w:pStyle w:val="CodeBlocks"/>
-      </w:pPr>
-      <w:r>
-        <w:t xml:space="preserve">      }</w:t>
-      </w:r>
-    </w:p>
-    <w:p>
-      <w:pPr>
-        <w:pStyle w:val="CodeBlocks"/>
-      </w:pPr>
-      <w:r>
-        <w:t xml:space="preserve">      case 12: {</w:t>
-      </w:r>
-    </w:p>
-    <w:p>
-      <w:pPr>
-        <w:pStyle w:val="CodeBlocks"/>
-      </w:pPr>
-      <w:r>
-        <w:rPr>
-          <w:rFonts w:hint="eastAsia"/>
-        </w:rPr>
-        <w:t xml:space="preserve">        if (!ListTrabverse(L)) { printf("</w:t>
-      </w:r>
-      <w:r>
-        <w:rPr>
-          <w:rFonts w:hint="eastAsia"/>
-        </w:rPr>
-        <w:t>线性表是空表！</w:t>
-      </w:r>
-      <w:r>
-        <w:rPr>
-          <w:rFonts w:hint="eastAsia"/>
-        </w:rPr>
-        <w:t>\n"); }</w:t>
-      </w:r>
-    </w:p>
-    <w:p>
-      <w:pPr>
-        <w:pStyle w:val="CodeBlocks"/>
-      </w:pPr>
-      <w:r>
-        <w:t xml:space="preserve">        getchar(); getchar();</w:t>
-      </w:r>
-    </w:p>
-    <w:p>
-      <w:pPr>
-        <w:pStyle w:val="CodeBlocks"/>
-      </w:pPr>
-      <w:r>
-        <w:t xml:space="preserve">        break;</w:t>
-      </w:r>
-    </w:p>
-    <w:p>
-      <w:pPr>
-        <w:pStyle w:val="CodeBlocks"/>
-      </w:pPr>
-      <w:r>
-        <w:t xml:space="preserve">      }</w:t>
-      </w:r>
-    </w:p>
-    <w:p>
-      <w:pPr>
-        <w:pStyle w:val="CodeBlocks"/>
-      </w:pPr>
-      <w:r>
-        <w:t xml:space="preserve">      case 13: {</w:t>
-      </w:r>
-    </w:p>
-    <w:p>
-      <w:pPr>
-        <w:pStyle w:val="CodeBlocks"/>
-      </w:pPr>
-      <w:r>
-        <w:t xml:space="preserve">        char filename[100];</w:t>
-      </w:r>
-    </w:p>
-    <w:p>
-      <w:pPr>
-        <w:pStyle w:val="CodeBlocks"/>
-      </w:pPr>
-      <w:r>
-        <w:rPr>
-          <w:rFonts w:hint="eastAsia"/>
-        </w:rPr>
-        <w:t xml:space="preserve">        printf("</w:t>
-      </w:r>
-      <w:r>
-        <w:rPr>
-          <w:rFonts w:hint="eastAsia"/>
-        </w:rPr>
-        <w:t>请输入文件名：</w:t>
-      </w:r>
-      <w:r>
-        <w:rPr>
-          <w:rFonts w:hint="eastAsia"/>
-        </w:rPr>
-        <w:t xml:space="preserve"> "); scanf("%s", filename);</w:t>
-      </w:r>
-    </w:p>
-    <w:p>
-      <w:pPr>
-        <w:pStyle w:val="CodeBlocks"/>
-      </w:pPr>
-      <w:r>
-        <w:t xml:space="preserve">        if (SqList_writeToFile(L, filename) == OK) {</w:t>
+        <w:t>请输入要操作的表的位序：</w:t>
+      </w:r>
+      <w:r>
+        <w:rPr>
+          <w:rFonts w:hint="eastAsia"/>
+        </w:rPr>
+        <w:t xml:space="preserve"> "); scanf("%d", &amp;index);</w:t>
+      </w:r>
+    </w:p>
+    <w:p>
+      <w:pPr>
+        <w:pStyle w:val="CodeBlocks"/>
+      </w:pPr>
+      <w:r>
+        <w:t xml:space="preserve">        if (</w:t>
+      </w:r>
+      <w:proofErr w:type="gramStart"/>
+      <w:r>
+        <w:t>SelectList(</w:t>
+      </w:r>
+      <w:proofErr w:type="gramEnd"/>
+      <w:r>
+        <w:t>&amp;L, list_pool, &amp;current_list, index) == OK) {</w:t>
       </w:r>
     </w:p>
     <w:p>
@@ -13525,7 +16013,7 @@
         <w:rPr>
           <w:rFonts w:hint="eastAsia"/>
         </w:rPr>
-        <w:t>成功写入文件！</w:t>
+        <w:t>切换操作表成功！</w:t>
       </w:r>
       <w:r>
         <w:rPr>
@@ -13548,255 +16036,37 @@
         <w:rPr>
           <w:rFonts w:hint="eastAsia"/>
         </w:rPr>
-        <w:t>写入文件失败！</w:t>
-      </w:r>
-      <w:r>
-        <w:rPr>
-          <w:rFonts w:hint="eastAsia"/>
-        </w:rPr>
-        <w:t>\n"); }</w:t>
-      </w:r>
-    </w:p>
-    <w:p>
-      <w:pPr>
-        <w:pStyle w:val="CodeBlocks"/>
-      </w:pPr>
-      <w:r>
-        <w:t xml:space="preserve">        getchar(); getchar();</w:t>
-      </w:r>
-    </w:p>
-    <w:p>
-      <w:pPr>
-        <w:pStyle w:val="CodeBlocks"/>
-      </w:pPr>
-      <w:r>
-        <w:t xml:space="preserve">        break;</w:t>
-      </w:r>
-    </w:p>
-    <w:p>
-      <w:pPr>
-        <w:pStyle w:val="CodeBlocks"/>
-      </w:pPr>
-      <w:r>
-        <w:t xml:space="preserve">      }</w:t>
-      </w:r>
-    </w:p>
-    <w:p>
-      <w:pPr>
-        <w:pStyle w:val="CodeBlocks"/>
-      </w:pPr>
-      <w:r>
-        <w:t xml:space="preserve">      case 14: {</w:t>
-      </w:r>
-    </w:p>
-    <w:p>
-      <w:pPr>
-        <w:pStyle w:val="CodeBlocks"/>
-      </w:pPr>
-      <w:r>
-        <w:t xml:space="preserve">        char filename[100];</w:t>
-      </w:r>
-    </w:p>
-    <w:p>
-      <w:pPr>
-        <w:pStyle w:val="CodeBlocks"/>
-      </w:pPr>
-      <w:r>
-        <w:rPr>
-          <w:rFonts w:hint="eastAsia"/>
-        </w:rPr>
-        <w:t xml:space="preserve">        printf("</w:t>
-      </w:r>
-      <w:r>
-        <w:rPr>
-          <w:rFonts w:hint="eastAsia"/>
-        </w:rPr>
-        <w:t>请输入文件名：</w:t>
-      </w:r>
-      <w:r>
-        <w:rPr>
-          <w:rFonts w:hint="eastAsia"/>
-        </w:rPr>
-        <w:t xml:space="preserve"> "); scanf("%s", filename);</w:t>
-      </w:r>
-    </w:p>
-    <w:p>
-      <w:pPr>
-        <w:pStyle w:val="CodeBlocks"/>
-      </w:pPr>
-      <w:r>
-        <w:t xml:space="preserve">        int ret = SqList_readFromFile(&amp;L, filename);</w:t>
-      </w:r>
-    </w:p>
-    <w:p>
-      <w:pPr>
-        <w:pStyle w:val="CodeBlocks"/>
-      </w:pPr>
-      <w:r>
-        <w:rPr>
-          <w:rFonts w:hint="eastAsia"/>
-        </w:rPr>
-        <w:t xml:space="preserve">        if (ret == OK) { printf("</w:t>
-      </w:r>
-      <w:r>
-        <w:rPr>
-          <w:rFonts w:hint="eastAsia"/>
-        </w:rPr>
-        <w:t>成功从文件读取！</w:t>
-      </w:r>
-      <w:r>
-        <w:rPr>
-          <w:rFonts w:hint="eastAsia"/>
-        </w:rPr>
-        <w:t>\n"); }</w:t>
-      </w:r>
-    </w:p>
-    <w:p>
-      <w:pPr>
-        <w:pStyle w:val="CodeBlocks"/>
-      </w:pPr>
-      <w:r>
-        <w:rPr>
-          <w:rFonts w:hint="eastAsia"/>
-        </w:rPr>
-        <w:t xml:space="preserve">        else { printf("</w:t>
-      </w:r>
-      <w:r>
-        <w:rPr>
-          <w:rFonts w:hint="eastAsia"/>
-        </w:rPr>
-        <w:t>从文件读取失败！</w:t>
-      </w:r>
-      <w:r>
-        <w:rPr>
-          <w:rFonts w:hint="eastAsia"/>
-        </w:rPr>
-        <w:t>\n"); }</w:t>
-      </w:r>
-    </w:p>
-    <w:p>
-      <w:pPr>
-        <w:pStyle w:val="CodeBlocks"/>
-      </w:pPr>
-      <w:r>
-        <w:t xml:space="preserve">        getchar(); getchar();</w:t>
-      </w:r>
-    </w:p>
-    <w:p>
-      <w:pPr>
-        <w:pStyle w:val="CodeBlocks"/>
-      </w:pPr>
-      <w:r>
-        <w:t xml:space="preserve">        break;</w:t>
-      </w:r>
-    </w:p>
-    <w:p>
-      <w:pPr>
-        <w:pStyle w:val="CodeBlocks"/>
-      </w:pPr>
-      <w:r>
-        <w:t xml:space="preserve">      }</w:t>
-      </w:r>
-    </w:p>
-    <w:p>
-      <w:pPr>
-        <w:pStyle w:val="CodeBlocks"/>
-      </w:pPr>
-      <w:r>
-        <w:t xml:space="preserve">      case 15: {</w:t>
-      </w:r>
-    </w:p>
-    <w:p>
-      <w:pPr>
-        <w:pStyle w:val="CodeBlocks"/>
-      </w:pPr>
-      <w:r>
-        <w:t xml:space="preserve">        int index;</w:t>
-      </w:r>
-    </w:p>
-    <w:p>
-      <w:pPr>
-        <w:pStyle w:val="CodeBlocks"/>
-      </w:pPr>
-      <w:r>
-        <w:rPr>
-          <w:rFonts w:hint="eastAsia"/>
-        </w:rPr>
-        <w:t xml:space="preserve">        printf("</w:t>
-      </w:r>
-      <w:r>
-        <w:rPr>
-          <w:rFonts w:hint="eastAsia"/>
-        </w:rPr>
-        <w:t>请输入要操作的表的位序：</w:t>
-      </w:r>
-      <w:r>
-        <w:rPr>
-          <w:rFonts w:hint="eastAsia"/>
-        </w:rPr>
-        <w:t xml:space="preserve"> "); scanf("%d", &amp;index);</w:t>
-      </w:r>
-    </w:p>
-    <w:p>
-      <w:pPr>
-        <w:pStyle w:val="CodeBlocks"/>
-      </w:pPr>
-      <w:r>
-        <w:t xml:space="preserve">        if (SelectList(&amp;L, list_pool, &amp;current_list, index) == OK) {</w:t>
-      </w:r>
-    </w:p>
-    <w:p>
-      <w:pPr>
-        <w:pStyle w:val="CodeBlocks"/>
-      </w:pPr>
-      <w:r>
-        <w:rPr>
-          <w:rFonts w:hint="eastAsia"/>
-        </w:rPr>
-        <w:t xml:space="preserve">          printf("</w:t>
-      </w:r>
-      <w:r>
-        <w:rPr>
-          <w:rFonts w:hint="eastAsia"/>
-        </w:rPr>
-        <w:t>切换操作表成功！</w:t>
-      </w:r>
-      <w:r>
-        <w:rPr>
-          <w:rFonts w:hint="eastAsia"/>
-        </w:rPr>
-        <w:t>\n");</w:t>
-      </w:r>
-    </w:p>
-    <w:p>
-      <w:pPr>
-        <w:pStyle w:val="CodeBlocks"/>
-      </w:pPr>
-      <w:r>
-        <w:rPr>
-          <w:rFonts w:hint="eastAsia"/>
-        </w:rPr>
-        <w:t xml:space="preserve">        } else { printf("</w:t>
-      </w:r>
-      <w:r>
-        <w:rPr>
-          <w:rFonts w:hint="eastAsia"/>
-        </w:rPr>
         <w:t>切换操作表失败！</w:t>
       </w:r>
       <w:r>
         <w:rPr>
           <w:rFonts w:hint="eastAsia"/>
         </w:rPr>
-        <w:t>\n"); }</w:t>
-      </w:r>
-    </w:p>
-    <w:p>
-      <w:pPr>
-        <w:pStyle w:val="CodeBlocks"/>
-      </w:pPr>
-      <w:r>
-        <w:t xml:space="preserve">        getchar(); getchar();</w:t>
+        <w:t>\n")</w:t>
+      </w:r>
+      <w:proofErr w:type="gramStart"/>
+      <w:r>
+        <w:rPr>
+          <w:rFonts w:hint="eastAsia"/>
+        </w:rPr>
+        <w:t>; }</w:t>
+      </w:r>
+      <w:proofErr w:type="gramEnd"/>
+    </w:p>
+    <w:p>
+      <w:pPr>
+        <w:pStyle w:val="CodeBlocks"/>
+      </w:pPr>
+      <w:r>
+        <w:t xml:space="preserve">        </w:t>
+      </w:r>
+      <w:proofErr w:type="gramStart"/>
+      <w:r>
+        <w:t>getchar(</w:t>
+      </w:r>
+      <w:proofErr w:type="gramEnd"/>
+      <w:r>
+        <w:t>); getchar();</w:t>
       </w:r>
     </w:p>
     <w:p>
@@ -14108,8 +16378,13 @@
       <w:pPr>
         <w:pStyle w:val="CodeBlocks"/>
       </w:pPr>
-      <w:r>
-        <w:t>IntiaList(SqList *L) {</w:t>
+      <w:proofErr w:type="gramStart"/>
+      <w:r>
+        <w:t>IntiaList(</w:t>
+      </w:r>
+      <w:proofErr w:type="gramEnd"/>
+      <w:r>
+        <w:t>SqList *L) {</w:t>
       </w:r>
     </w:p>
     <w:p>
@@ -14132,6 +16407,313 @@
         <w:rPr>
           <w:rFonts w:hint="eastAsia"/>
         </w:rPr>
+        <w:t>\n"); return ERROR</w:t>
+      </w:r>
+      <w:proofErr w:type="gramStart"/>
+      <w:r>
+        <w:rPr>
+          <w:rFonts w:hint="eastAsia"/>
+        </w:rPr>
+        <w:t>; }</w:t>
+      </w:r>
+      <w:proofErr w:type="gramEnd"/>
+    </w:p>
+    <w:p>
+      <w:pPr>
+        <w:pStyle w:val="CodeBlocks"/>
+      </w:pPr>
+      <w:r>
+        <w:t xml:space="preserve">  L-&gt;elem = (ElemType </w:t>
+      </w:r>
+      <w:proofErr w:type="gramStart"/>
+      <w:r>
+        <w:t>*)malloc</w:t>
+      </w:r>
+      <w:proofErr w:type="gramEnd"/>
+      <w:r>
+        <w:t>(LIST_INIT_SIZE * sizeof(ElemType));</w:t>
+      </w:r>
+    </w:p>
+    <w:p>
+      <w:pPr>
+        <w:pStyle w:val="CodeBlocks"/>
+      </w:pPr>
+      <w:r>
+        <w:t xml:space="preserve">  if </w:t>
+      </w:r>
+      <w:proofErr w:type="gramStart"/>
+      <w:r>
+        <w:t>(!L</w:t>
+      </w:r>
+      <w:proofErr w:type="gramEnd"/>
+      <w:r>
+        <w:t>-&gt;elem) { return ERROR; }</w:t>
+      </w:r>
+    </w:p>
+    <w:p>
+      <w:pPr>
+        <w:pStyle w:val="CodeBlocks"/>
+      </w:pPr>
+      <w:r>
+        <w:t xml:space="preserve">  L-&gt;length = 0; L-&gt;list_size = LIST_INIT_SIZE;</w:t>
+      </w:r>
+    </w:p>
+    <w:p>
+      <w:pPr>
+        <w:pStyle w:val="CodeBlocks"/>
+      </w:pPr>
+      <w:r>
+        <w:t>#ifdef DEBUG</w:t>
+      </w:r>
+    </w:p>
+    <w:p>
+      <w:pPr>
+        <w:pStyle w:val="CodeBlocks"/>
+      </w:pPr>
+      <w:r>
+        <w:rPr>
+          <w:rFonts w:hint="eastAsia"/>
+        </w:rPr>
+        <w:t xml:space="preserve">  L-&gt;length = 10; // </w:t>
+      </w:r>
+      <w:r>
+        <w:rPr>
+          <w:rFonts w:hint="eastAsia"/>
+        </w:rPr>
+        <w:t>直接存入随机值（初始值）用作测试数据</w:t>
+      </w:r>
+    </w:p>
+    <w:p>
+      <w:pPr>
+        <w:pStyle w:val="CodeBlocks"/>
+      </w:pPr>
+      <w:r>
+        <w:t xml:space="preserve">  L-&gt;</w:t>
+      </w:r>
+      <w:proofErr w:type="gramStart"/>
+      <w:r>
+        <w:t>elem[</w:t>
+      </w:r>
+      <w:proofErr w:type="gramEnd"/>
+      <w:r>
+        <w:t>2] = 1; L-&gt;elem[3] = 2; L-&gt;elem[4] = 5;</w:t>
+      </w:r>
+    </w:p>
+    <w:p>
+      <w:pPr>
+        <w:pStyle w:val="CodeBlocks"/>
+      </w:pPr>
+      <w:r>
+        <w:t>#endif</w:t>
+      </w:r>
+    </w:p>
+    <w:p>
+      <w:pPr>
+        <w:pStyle w:val="CodeBlocks"/>
+      </w:pPr>
+      <w:r>
+        <w:t xml:space="preserve">  return OK;</w:t>
+      </w:r>
+    </w:p>
+    <w:p>
+      <w:pPr>
+        <w:pStyle w:val="CodeBlocks"/>
+      </w:pPr>
+      <w:r>
+        <w:t>}</w:t>
+      </w:r>
+    </w:p>
+    <w:p>
+      <w:pPr>
+        <w:pStyle w:val="CodeBlocks"/>
+      </w:pPr>
+    </w:p>
+    <w:p>
+      <w:pPr>
+        <w:pStyle w:val="CodeBlocks"/>
+      </w:pPr>
+    </w:p>
+    <w:p>
+      <w:pPr>
+        <w:pStyle w:val="CodeBlocks"/>
+      </w:pPr>
+      <w:r>
+        <w:t>/*</w:t>
+      </w:r>
+    </w:p>
+    <w:p>
+      <w:pPr>
+        <w:pStyle w:val="CodeBlocks"/>
+      </w:pPr>
+      <w:r>
+        <w:rPr>
+          <w:rFonts w:hint="eastAsia"/>
+        </w:rPr>
+        <w:t xml:space="preserve"> * </w:t>
+      </w:r>
+      <w:r>
+        <w:rPr>
+          <w:rFonts w:hint="eastAsia"/>
+        </w:rPr>
+        <w:t>函数名称：</w:t>
+      </w:r>
+      <w:r>
+        <w:rPr>
+          <w:rFonts w:hint="eastAsia"/>
+        </w:rPr>
+        <w:t>ListTrabverse</w:t>
+      </w:r>
+    </w:p>
+    <w:p>
+      <w:pPr>
+        <w:pStyle w:val="CodeBlocks"/>
+      </w:pPr>
+      <w:r>
+        <w:rPr>
+          <w:rFonts w:hint="eastAsia"/>
+        </w:rPr>
+        <w:t xml:space="preserve"> * </w:t>
+      </w:r>
+      <w:r>
+        <w:rPr>
+          <w:rFonts w:hint="eastAsia"/>
+        </w:rPr>
+        <w:t>函数参数：线性表</w:t>
+      </w:r>
+      <w:r>
+        <w:rPr>
+          <w:rFonts w:hint="eastAsia"/>
+        </w:rPr>
+        <w:t xml:space="preserve"> L</w:t>
+      </w:r>
+    </w:p>
+    <w:p>
+      <w:pPr>
+        <w:pStyle w:val="CodeBlocks"/>
+      </w:pPr>
+      <w:r>
+        <w:rPr>
+          <w:rFonts w:hint="eastAsia"/>
+        </w:rPr>
+        <w:t xml:space="preserve"> * </w:t>
+      </w:r>
+      <w:r>
+        <w:rPr>
+          <w:rFonts w:hint="eastAsia"/>
+        </w:rPr>
+        <w:t>函数功能：依次访问并显示线性表中的每个元素</w:t>
+      </w:r>
+    </w:p>
+    <w:p>
+      <w:pPr>
+        <w:pStyle w:val="CodeBlocks"/>
+      </w:pPr>
+      <w:r>
+        <w:rPr>
+          <w:rFonts w:hint="eastAsia"/>
+        </w:rPr>
+        <w:t xml:space="preserve"> * </w:t>
+      </w:r>
+      <w:r>
+        <w:rPr>
+          <w:rFonts w:hint="eastAsia"/>
+        </w:rPr>
+        <w:t>返回值：</w:t>
+      </w:r>
+      <w:r>
+        <w:rPr>
+          <w:rFonts w:hint="eastAsia"/>
+        </w:rPr>
+        <w:t xml:space="preserve">  </w:t>
+      </w:r>
+      <w:r>
+        <w:rPr>
+          <w:rFonts w:hint="eastAsia"/>
+        </w:rPr>
+        <w:t>成功遍历返回</w:t>
+      </w:r>
+      <w:r>
+        <w:rPr>
+          <w:rFonts w:hint="eastAsia"/>
+        </w:rPr>
+        <w:t xml:space="preserve"> OK </w:t>
+      </w:r>
+      <w:r>
+        <w:rPr>
+          <w:rFonts w:hint="eastAsia"/>
+        </w:rPr>
+        <w:t>，否则返回</w:t>
+      </w:r>
+      <w:r>
+        <w:rPr>
+          <w:rFonts w:hint="eastAsia"/>
+        </w:rPr>
+        <w:t>ERROR</w:t>
+      </w:r>
+    </w:p>
+    <w:p>
+      <w:pPr>
+        <w:pStyle w:val="CodeBlocks"/>
+      </w:pPr>
+      <w:r>
+        <w:t xml:space="preserve"> */</w:t>
+      </w:r>
+    </w:p>
+    <w:p>
+      <w:pPr>
+        <w:pStyle w:val="CodeBlocks"/>
+      </w:pPr>
+      <w:r>
+        <w:t>status</w:t>
+      </w:r>
+    </w:p>
+    <w:p>
+      <w:pPr>
+        <w:pStyle w:val="CodeBlocks"/>
+      </w:pPr>
+      <w:proofErr w:type="gramStart"/>
+      <w:r>
+        <w:t>ListTrabverse(</w:t>
+      </w:r>
+      <w:proofErr w:type="gramEnd"/>
+      <w:r>
+        <w:t>SqList L) {</w:t>
+      </w:r>
+    </w:p>
+    <w:p>
+      <w:pPr>
+        <w:pStyle w:val="CodeBlocks"/>
+      </w:pPr>
+      <w:r>
+        <w:rPr>
+          <w:rFonts w:hint="eastAsia"/>
+        </w:rPr>
+        <w:t xml:space="preserve">  if </w:t>
+      </w:r>
+      <w:proofErr w:type="gramStart"/>
+      <w:r>
+        <w:rPr>
+          <w:rFonts w:hint="eastAsia"/>
+        </w:rPr>
+        <w:t>(!L</w:t>
+      </w:r>
+      <w:proofErr w:type="gramEnd"/>
+      <w:r>
+        <w:rPr>
+          <w:rFonts w:hint="eastAsia"/>
+        </w:rPr>
+        <w:t>.elem) { printf("</w:t>
+      </w:r>
+      <w:r>
+        <w:rPr>
+          <w:rFonts w:hint="eastAsia"/>
+        </w:rPr>
+        <w:t>线性表还没有被创建！</w:t>
+      </w:r>
+      <w:r>
+        <w:rPr>
+          <w:rFonts w:hint="eastAsia"/>
+        </w:rPr>
         <w:t>\n"); return ERROR; }</w:t>
       </w:r>
     </w:p>
@@ -14140,295 +16722,71 @@
         <w:pStyle w:val="CodeBlocks"/>
       </w:pPr>
       <w:r>
-        <w:t xml:space="preserve">  L-&gt;elem = (ElemType *)malloc(LIST_INIT_SIZE * sizeof(ElemType));</w:t>
-      </w:r>
-    </w:p>
-    <w:p>
-      <w:pPr>
-        <w:pStyle w:val="CodeBlocks"/>
-      </w:pPr>
-      <w:r>
-        <w:t xml:space="preserve">  if (!L-&gt;elem) { return ERROR; }</w:t>
-      </w:r>
-    </w:p>
-    <w:p>
-      <w:pPr>
-        <w:pStyle w:val="CodeBlocks"/>
-      </w:pPr>
-      <w:r>
-        <w:t xml:space="preserve">  L-&gt;length = 0; L-&gt;list_size = LIST_INIT_SIZE;</w:t>
-      </w:r>
-    </w:p>
-    <w:p>
-      <w:pPr>
-        <w:pStyle w:val="CodeBlocks"/>
-      </w:pPr>
-      <w:r>
-        <w:t>#ifdef DEBUG</w:t>
-      </w:r>
-    </w:p>
-    <w:p>
-      <w:pPr>
-        <w:pStyle w:val="CodeBlocks"/>
-      </w:pPr>
-      <w:r>
-        <w:rPr>
-          <w:rFonts w:hint="eastAsia"/>
-        </w:rPr>
-        <w:t xml:space="preserve">  L-&gt;length = 10; // </w:t>
-      </w:r>
-      <w:r>
-        <w:rPr>
-          <w:rFonts w:hint="eastAsia"/>
-        </w:rPr>
-        <w:t>直接存入随机值（初始值）用作测试数据</w:t>
-      </w:r>
-    </w:p>
-    <w:p>
-      <w:pPr>
-        <w:pStyle w:val="CodeBlocks"/>
-      </w:pPr>
-      <w:r>
-        <w:t xml:space="preserve">  L-&gt;elem[2] = 1; L-&gt;elem[3] = 2; L-&gt;elem[4] = 5;</w:t>
-      </w:r>
-    </w:p>
-    <w:p>
-      <w:pPr>
-        <w:pStyle w:val="CodeBlocks"/>
-      </w:pPr>
-      <w:r>
-        <w:t>#endif</w:t>
-      </w:r>
-    </w:p>
-    <w:p>
-      <w:pPr>
-        <w:pStyle w:val="CodeBlocks"/>
-      </w:pPr>
-      <w:r>
-        <w:t xml:space="preserve">  return OK;</w:t>
-      </w:r>
-    </w:p>
-    <w:p>
-      <w:pPr>
-        <w:pStyle w:val="CodeBlocks"/>
-      </w:pPr>
-      <w:r>
-        <w:t>}</w:t>
-      </w:r>
-    </w:p>
-    <w:p>
-      <w:pPr>
-        <w:pStyle w:val="CodeBlocks"/>
-      </w:pPr>
-    </w:p>
-    <w:p>
-      <w:pPr>
-        <w:pStyle w:val="CodeBlocks"/>
-      </w:pPr>
-    </w:p>
-    <w:p>
-      <w:pPr>
-        <w:pStyle w:val="CodeBlocks"/>
-      </w:pPr>
-      <w:r>
-        <w:t>/*</w:t>
-      </w:r>
-    </w:p>
-    <w:p>
-      <w:pPr>
-        <w:pStyle w:val="CodeBlocks"/>
-      </w:pPr>
-      <w:r>
-        <w:rPr>
-          <w:rFonts w:hint="eastAsia"/>
-        </w:rPr>
-        <w:t xml:space="preserve"> * </w:t>
-      </w:r>
-      <w:r>
-        <w:rPr>
-          <w:rFonts w:hint="eastAsia"/>
-        </w:rPr>
-        <w:t>函数名称：</w:t>
-      </w:r>
-      <w:r>
-        <w:rPr>
-          <w:rFonts w:hint="eastAsia"/>
-        </w:rPr>
-        <w:t>ListTrabverse</w:t>
-      </w:r>
-    </w:p>
-    <w:p>
-      <w:pPr>
-        <w:pStyle w:val="CodeBlocks"/>
-      </w:pPr>
-      <w:r>
-        <w:rPr>
-          <w:rFonts w:hint="eastAsia"/>
-        </w:rPr>
-        <w:t xml:space="preserve"> * </w:t>
-      </w:r>
-      <w:r>
-        <w:rPr>
-          <w:rFonts w:hint="eastAsia"/>
-        </w:rPr>
-        <w:t>函数参数：线性表</w:t>
-      </w:r>
-      <w:r>
-        <w:rPr>
-          <w:rFonts w:hint="eastAsia"/>
-        </w:rPr>
-        <w:t xml:space="preserve"> L</w:t>
-      </w:r>
-    </w:p>
-    <w:p>
-      <w:pPr>
-        <w:pStyle w:val="CodeBlocks"/>
-      </w:pPr>
-      <w:r>
-        <w:rPr>
-          <w:rFonts w:hint="eastAsia"/>
-        </w:rPr>
-        <w:t xml:space="preserve"> * </w:t>
-      </w:r>
-      <w:r>
-        <w:rPr>
-          <w:rFonts w:hint="eastAsia"/>
-        </w:rPr>
-        <w:t>函数功能：依次访问并显示线性表中的每个元素</w:t>
-      </w:r>
-    </w:p>
-    <w:p>
-      <w:pPr>
-        <w:pStyle w:val="CodeBlocks"/>
-      </w:pPr>
-      <w:r>
-        <w:rPr>
-          <w:rFonts w:hint="eastAsia"/>
-        </w:rPr>
-        <w:t xml:space="preserve"> * </w:t>
-      </w:r>
-      <w:r>
-        <w:rPr>
-          <w:rFonts w:hint="eastAsia"/>
-        </w:rPr>
-        <w:t>返回值：</w:t>
-      </w:r>
-      <w:r>
-        <w:rPr>
-          <w:rFonts w:hint="eastAsia"/>
-        </w:rPr>
+        <w:t xml:space="preserve">  int i;</w:t>
+      </w:r>
+    </w:p>
+    <w:p>
+      <w:pPr>
+        <w:pStyle w:val="CodeBlocks"/>
+      </w:pPr>
+      <w:r>
         <w:t xml:space="preserve">  </w:t>
       </w:r>
-      <w:r>
-        <w:rPr>
-          <w:rFonts w:hint="eastAsia"/>
-        </w:rPr>
-        <w:t>成功遍历返回</w:t>
-      </w:r>
-      <w:r>
-        <w:rPr>
-          <w:rFonts w:hint="eastAsia"/>
-        </w:rPr>
-        <w:t xml:space="preserve"> OK </w:t>
-      </w:r>
-      <w:r>
-        <w:rPr>
-          <w:rFonts w:hint="eastAsia"/>
-        </w:rPr>
-        <w:t>，否则返回</w:t>
-      </w:r>
-      <w:r>
-        <w:rPr>
-          <w:rFonts w:hint="eastAsia"/>
-        </w:rPr>
-        <w:t>ERROR</w:t>
-      </w:r>
-    </w:p>
-    <w:p>
-      <w:pPr>
-        <w:pStyle w:val="CodeBlocks"/>
-      </w:pPr>
-      <w:r>
-        <w:t xml:space="preserve"> */</w:t>
-      </w:r>
-    </w:p>
-    <w:p>
-      <w:pPr>
-        <w:pStyle w:val="CodeBlocks"/>
-      </w:pPr>
-      <w:r>
-        <w:t>status</w:t>
-      </w:r>
-    </w:p>
-    <w:p>
-      <w:pPr>
-        <w:pStyle w:val="CodeBlocks"/>
-      </w:pPr>
-      <w:r>
-        <w:t>ListTrabverse(SqList L) {</w:t>
-      </w:r>
-    </w:p>
-    <w:p>
-      <w:pPr>
-        <w:pStyle w:val="CodeBlocks"/>
-      </w:pPr>
-      <w:r>
-        <w:rPr>
-          <w:rFonts w:hint="eastAsia"/>
-        </w:rPr>
-        <w:t xml:space="preserve">  if (!L.elem) { printf("</w:t>
-      </w:r>
-      <w:r>
-        <w:rPr>
-          <w:rFonts w:hint="eastAsia"/>
-        </w:rPr>
-        <w:t>线性表还没有被创建！</w:t>
-      </w:r>
-      <w:r>
-        <w:rPr>
-          <w:rFonts w:hint="eastAsia"/>
-        </w:rPr>
-        <w:t>\n"); return ERROR; }</w:t>
-      </w:r>
-    </w:p>
-    <w:p>
-      <w:pPr>
-        <w:pStyle w:val="CodeBlocks"/>
-      </w:pPr>
-      <w:r>
-        <w:t xml:space="preserve">  int i;</w:t>
-      </w:r>
-    </w:p>
-    <w:p>
-      <w:pPr>
-        <w:pStyle w:val="CodeBlocks"/>
-      </w:pPr>
-      <w:r>
-        <w:t xml:space="preserve">  printf("\n-----------all elements -----------------------\n");</w:t>
-      </w:r>
-    </w:p>
-    <w:p>
-      <w:pPr>
-        <w:pStyle w:val="CodeBlocks"/>
-      </w:pPr>
-      <w:r>
-        <w:t xml:space="preserve">  for (i = 0; i &lt; L.length; i++) { printf("%d ", L.elem[i]); }</w:t>
-      </w:r>
-    </w:p>
-    <w:p>
-      <w:pPr>
-        <w:pStyle w:val="CodeBlocks"/>
-      </w:pPr>
-      <w:r>
-        <w:t xml:space="preserve">  printf("\n------------------ end ------------------------\n");</w:t>
-      </w:r>
-    </w:p>
-    <w:p>
-      <w:pPr>
-        <w:pStyle w:val="CodeBlocks"/>
-      </w:pPr>
-      <w:r>
-        <w:t xml:space="preserve">  return L.length;</w:t>
+      <w:proofErr w:type="gramStart"/>
+      <w:r>
+        <w:t>printf(</w:t>
+      </w:r>
+      <w:proofErr w:type="gramEnd"/>
+      <w:r>
+        <w:t>"\n-----------all elements -----------------------\n");</w:t>
+      </w:r>
+    </w:p>
+    <w:p>
+      <w:pPr>
+        <w:pStyle w:val="CodeBlocks"/>
+      </w:pPr>
+      <w:r>
+        <w:t xml:space="preserve">  for (i = 0; i &lt; </w:t>
+      </w:r>
+      <w:proofErr w:type="gramStart"/>
+      <w:r>
+        <w:t>L.length</w:t>
+      </w:r>
+      <w:proofErr w:type="gramEnd"/>
+      <w:r>
+        <w:t>; i++) { printf("%d ", L.elem[i]); }</w:t>
+      </w:r>
+    </w:p>
+    <w:p>
+      <w:pPr>
+        <w:pStyle w:val="CodeBlocks"/>
+      </w:pPr>
+      <w:r>
+        <w:t xml:space="preserve">  </w:t>
+      </w:r>
+      <w:proofErr w:type="gramStart"/>
+      <w:r>
+        <w:t>printf(</w:t>
+      </w:r>
+      <w:proofErr w:type="gramEnd"/>
+      <w:r>
+        <w:t>"\n------------------ end ------------------------\n");</w:t>
+      </w:r>
+    </w:p>
+    <w:p>
+      <w:pPr>
+        <w:pStyle w:val="CodeBlocks"/>
+      </w:pPr>
+      <w:r>
+        <w:t xml:space="preserve">  return </w:t>
+      </w:r>
+      <w:proofErr w:type="gramStart"/>
+      <w:r>
+        <w:t>L.length</w:t>
+      </w:r>
+      <w:proofErr w:type="gramEnd"/>
+      <w:r>
+        <w:t>;</w:t>
       </w:r>
     </w:p>
     <w:p>
@@ -14594,8 +16952,13 @@
       <w:pPr>
         <w:pStyle w:val="CodeBlocks"/>
       </w:pPr>
-      <w:r>
-        <w:t>DestroyList(SqList *l) {</w:t>
+      <w:proofErr w:type="gramStart"/>
+      <w:r>
+        <w:t>DestroyList(</w:t>
+      </w:r>
+      <w:proofErr w:type="gramEnd"/>
+      <w:r>
+        <w:t>SqList *l) {</w:t>
       </w:r>
     </w:p>
     <w:p>
@@ -14623,7 +16986,21 @@
         <w:rPr>
           <w:rFonts w:hint="eastAsia"/>
         </w:rPr>
-        <w:t xml:space="preserve">  if (!l-&gt;elem) { printf("</w:t>
+        <w:t xml:space="preserve">  if </w:t>
+      </w:r>
+      <w:proofErr w:type="gramStart"/>
+      <w:r>
+        <w:rPr>
+          <w:rFonts w:hint="eastAsia"/>
+        </w:rPr>
+        <w:t>(!l</w:t>
+      </w:r>
+      <w:proofErr w:type="gramEnd"/>
+      <w:r>
+        <w:rPr>
+          <w:rFonts w:hint="eastAsia"/>
+        </w:rPr>
+        <w:t>-&gt;elem) { printf("</w:t>
       </w:r>
       <w:r>
         <w:rPr>
@@ -14836,8 +17213,13 @@
       <w:pPr>
         <w:pStyle w:val="CodeBlocks"/>
       </w:pPr>
-      <w:r>
-        <w:t>ClearList(SqList *l) {</w:t>
+      <w:proofErr w:type="gramStart"/>
+      <w:r>
+        <w:t>ClearList(</w:t>
+      </w:r>
+      <w:proofErr w:type="gramEnd"/>
+      <w:r>
+        <w:t>SqList *l) {</w:t>
       </w:r>
     </w:p>
     <w:p>
@@ -14862,7 +17244,15 @@
         <w:pStyle w:val="CodeBlocks"/>
       </w:pPr>
       <w:r>
-        <w:t xml:space="preserve">  if (!l-&gt;elem) {</w:t>
+        <w:t xml:space="preserve">  if </w:t>
+      </w:r>
+      <w:proofErr w:type="gramStart"/>
+      <w:r>
+        <w:t>(!l</w:t>
+      </w:r>
+      <w:proofErr w:type="gramEnd"/>
+      <w:r>
+        <w:t>-&gt;elem) {</w:t>
       </w:r>
     </w:p>
     <w:p>
@@ -14973,15 +17363,31 @@
         <w:pStyle w:val="CodeBlocks"/>
       </w:pPr>
       <w:r>
-        <w:t xml:space="preserve">    l-&gt;elem = (ElemType *)malloc(LIST_INIT_SIZE * sizeof(ElemType));</w:t>
-      </w:r>
-    </w:p>
-    <w:p>
-      <w:pPr>
-        <w:pStyle w:val="CodeBlocks"/>
-      </w:pPr>
-      <w:r>
-        <w:t xml:space="preserve">    if (!l-&gt;elem) { return ERROR; }</w:t>
+        <w:t xml:space="preserve">    l-&gt;elem = (ElemType </w:t>
+      </w:r>
+      <w:proofErr w:type="gramStart"/>
+      <w:r>
+        <w:t>*)malloc</w:t>
+      </w:r>
+      <w:proofErr w:type="gramEnd"/>
+      <w:r>
+        <w:t>(LIST_INIT_SIZE * sizeof(ElemType));</w:t>
+      </w:r>
+    </w:p>
+    <w:p>
+      <w:pPr>
+        <w:pStyle w:val="CodeBlocks"/>
+      </w:pPr>
+      <w:r>
+        <w:t xml:space="preserve">    if </w:t>
+      </w:r>
+      <w:proofErr w:type="gramStart"/>
+      <w:r>
+        <w:t>(!l</w:t>
+      </w:r>
+      <w:proofErr w:type="gramEnd"/>
+      <w:r>
+        <w:t>-&gt;elem) { return ERROR; }</w:t>
       </w:r>
     </w:p>
     <w:p>
@@ -15191,8 +17597,13 @@
       <w:pPr>
         <w:pStyle w:val="CodeBlocks"/>
       </w:pPr>
-      <w:r>
-        <w:t>ListEmpty(SqList l) {</w:t>
+      <w:proofErr w:type="gramStart"/>
+      <w:r>
+        <w:t>ListEmpty(</w:t>
+      </w:r>
+      <w:proofErr w:type="gramEnd"/>
+      <w:r>
+        <w:t>SqList l) {</w:t>
       </w:r>
     </w:p>
     <w:p>
@@ -15220,7 +17631,21 @@
         <w:rPr>
           <w:rFonts w:hint="eastAsia"/>
         </w:rPr>
-        <w:t xml:space="preserve">  if (!l.elem) { printf("</w:t>
+        <w:t xml:space="preserve">  if </w:t>
+      </w:r>
+      <w:proofErr w:type="gramStart"/>
+      <w:r>
+        <w:rPr>
+          <w:rFonts w:hint="eastAsia"/>
+        </w:rPr>
+        <w:t>(!l</w:t>
+      </w:r>
+      <w:proofErr w:type="gramEnd"/>
+      <w:r>
+        <w:rPr>
+          <w:rFonts w:hint="eastAsia"/>
+        </w:rPr>
+        <w:t>.elem) { printf("</w:t>
       </w:r>
       <w:r>
         <w:rPr>
@@ -15240,7 +17665,15 @@
         <w:pStyle w:val="CodeBlocks"/>
       </w:pPr>
       <w:r>
-        <w:t xml:space="preserve">  if (l.length) { return FALSE; }</w:t>
+        <w:t xml:space="preserve">  if (</w:t>
+      </w:r>
+      <w:proofErr w:type="gramStart"/>
+      <w:r>
+        <w:t>l.length</w:t>
+      </w:r>
+      <w:proofErr w:type="gramEnd"/>
+      <w:r>
+        <w:t>) { return FALSE; }</w:t>
       </w:r>
     </w:p>
     <w:p>
@@ -15420,8 +17853,13 @@
       <w:pPr>
         <w:pStyle w:val="CodeBlocks"/>
       </w:pPr>
-      <w:r>
-        <w:t>ListLength(SqList l) {</w:t>
+      <w:proofErr w:type="gramStart"/>
+      <w:r>
+        <w:t>ListLength(</w:t>
+      </w:r>
+      <w:proofErr w:type="gramEnd"/>
+      <w:r>
+        <w:t>SqList l) {</w:t>
       </w:r>
     </w:p>
     <w:p>
@@ -15449,7 +17887,21 @@
         <w:rPr>
           <w:rFonts w:hint="eastAsia"/>
         </w:rPr>
-        <w:t xml:space="preserve">  if (!l.elem) { printf("</w:t>
+        <w:t xml:space="preserve">  if </w:t>
+      </w:r>
+      <w:proofErr w:type="gramStart"/>
+      <w:r>
+        <w:rPr>
+          <w:rFonts w:hint="eastAsia"/>
+        </w:rPr>
+        <w:t>(!l</w:t>
+      </w:r>
+      <w:proofErr w:type="gramEnd"/>
+      <w:r>
+        <w:rPr>
+          <w:rFonts w:hint="eastAsia"/>
+        </w:rPr>
+        <w:t>.elem) { printf("</w:t>
       </w:r>
       <w:r>
         <w:rPr>
@@ -15732,8 +18184,13 @@
       <w:pPr>
         <w:pStyle w:val="CodeBlocks"/>
       </w:pPr>
-      <w:r>
-        <w:t>GetElem(SqList l, int idx, ElemType *e) {</w:t>
+      <w:proofErr w:type="gramStart"/>
+      <w:r>
+        <w:t>GetElem(</w:t>
+      </w:r>
+      <w:proofErr w:type="gramEnd"/>
+      <w:r>
+        <w:t>SqList l, int idx, ElemType *e) {</w:t>
       </w:r>
     </w:p>
     <w:p>
@@ -15761,7 +18218,21 @@
         <w:rPr>
           <w:rFonts w:hint="eastAsia"/>
         </w:rPr>
-        <w:t xml:space="preserve">  if (!l.elem) { printf("</w:t>
+        <w:t xml:space="preserve">  if </w:t>
+      </w:r>
+      <w:proofErr w:type="gramStart"/>
+      <w:r>
+        <w:rPr>
+          <w:rFonts w:hint="eastAsia"/>
+        </w:rPr>
+        <w:t>(!l</w:t>
+      </w:r>
+      <w:proofErr w:type="gramEnd"/>
+      <w:r>
+        <w:rPr>
+          <w:rFonts w:hint="eastAsia"/>
+        </w:rPr>
+        <w:t>.elem) { printf("</w:t>
       </w:r>
       <w:r>
         <w:rPr>
@@ -15781,7 +18252,15 @@
         <w:pStyle w:val="CodeBlocks"/>
       </w:pPr>
       <w:r>
-        <w:t xml:space="preserve">  if (idx &gt; l.length || idx &lt; 1) {</w:t>
+        <w:t xml:space="preserve">  if (idx &gt; </w:t>
+      </w:r>
+      <w:proofErr w:type="gramStart"/>
+      <w:r>
+        <w:t>l.length</w:t>
+      </w:r>
+      <w:proofErr w:type="gramEnd"/>
+      <w:r>
+        <w:t xml:space="preserve"> || idx &lt; 1) {</w:t>
       </w:r>
     </w:p>
     <w:p>
@@ -15845,7 +18324,15 @@
         <w:pStyle w:val="CodeBlocks"/>
       </w:pPr>
       <w:r>
-        <w:t xml:space="preserve">  *e = l.elem[idx - 1];</w:t>
+        <w:t xml:space="preserve">  *e = </w:t>
+      </w:r>
+      <w:proofErr w:type="gramStart"/>
+      <w:r>
+        <w:t>l.elem</w:t>
+      </w:r>
+      <w:proofErr w:type="gramEnd"/>
+      <w:r>
+        <w:t>[idx - 1];</w:t>
       </w:r>
     </w:p>
     <w:p>
@@ -16071,8 +18558,13 @@
       <w:pPr>
         <w:pStyle w:val="CodeBlocks"/>
       </w:pPr>
-      <w:r>
-        <w:t>LocateElem(SqList l, ElemType e) {</w:t>
+      <w:proofErr w:type="gramStart"/>
+      <w:r>
+        <w:t>LocateElem(</w:t>
+      </w:r>
+      <w:proofErr w:type="gramEnd"/>
+      <w:r>
+        <w:t>SqList l, ElemType e) {</w:t>
       </w:r>
     </w:p>
     <w:p>
@@ -16100,7 +18592,21 @@
         <w:rPr>
           <w:rFonts w:hint="eastAsia"/>
         </w:rPr>
-        <w:t xml:space="preserve">  if (!l.elem) { printf("</w:t>
+        <w:t xml:space="preserve">  if </w:t>
+      </w:r>
+      <w:proofErr w:type="gramStart"/>
+      <w:r>
+        <w:rPr>
+          <w:rFonts w:hint="eastAsia"/>
+        </w:rPr>
+        <w:t>(!l</w:t>
+      </w:r>
+      <w:proofErr w:type="gramEnd"/>
+      <w:r>
+        <w:rPr>
+          <w:rFonts w:hint="eastAsia"/>
+        </w:rPr>
+        <w:t>.elem) { printf("</w:t>
       </w:r>
       <w:r>
         <w:rPr>
@@ -16166,15 +18672,31 @@
         <w:pStyle w:val="CodeBlocks"/>
       </w:pPr>
       <w:r>
-        <w:t xml:space="preserve">  for (; l.elem[idx - 1] != e; idx++) {</w:t>
-      </w:r>
-    </w:p>
-    <w:p>
-      <w:pPr>
-        <w:pStyle w:val="CodeBlocks"/>
-      </w:pPr>
-      <w:r>
-        <w:t xml:space="preserve">    if (idx &gt; l.length) { return 0; }</w:t>
+        <w:t xml:space="preserve">  for (; </w:t>
+      </w:r>
+      <w:proofErr w:type="gramStart"/>
+      <w:r>
+        <w:t>l.elem</w:t>
+      </w:r>
+      <w:proofErr w:type="gramEnd"/>
+      <w:r>
+        <w:t>[idx - 1] != e; idx++) {</w:t>
+      </w:r>
+    </w:p>
+    <w:p>
+      <w:pPr>
+        <w:pStyle w:val="CodeBlocks"/>
+      </w:pPr>
+      <w:r>
+        <w:t xml:space="preserve">    if (idx &gt; </w:t>
+      </w:r>
+      <w:proofErr w:type="gramStart"/>
+      <w:r>
+        <w:t>l.length</w:t>
+      </w:r>
+      <w:proofErr w:type="gramEnd"/>
+      <w:r>
+        <w:t>) { return 0; }</w:t>
       </w:r>
     </w:p>
     <w:p>
@@ -16433,8 +18955,13 @@
       <w:pPr>
         <w:pStyle w:val="CodeBlocks"/>
       </w:pPr>
-      <w:r>
-        <w:t>PriorElem(SqList l, ElemType cur_e, ElemType *pre_e) {</w:t>
+      <w:proofErr w:type="gramStart"/>
+      <w:r>
+        <w:t>PriorElem(</w:t>
+      </w:r>
+      <w:proofErr w:type="gramEnd"/>
+      <w:r>
+        <w:t>SqList l, ElemType cur_e, ElemType *pre_e) {</w:t>
       </w:r>
     </w:p>
     <w:p>
@@ -16462,7 +18989,21 @@
         <w:rPr>
           <w:rFonts w:hint="eastAsia"/>
         </w:rPr>
-        <w:t xml:space="preserve">  if (!l.elem) { printf("</w:t>
+        <w:t xml:space="preserve">  if </w:t>
+      </w:r>
+      <w:proofErr w:type="gramStart"/>
+      <w:r>
+        <w:rPr>
+          <w:rFonts w:hint="eastAsia"/>
+        </w:rPr>
+        <w:t>(!l</w:t>
+      </w:r>
+      <w:proofErr w:type="gramEnd"/>
+      <w:r>
+        <w:rPr>
+          <w:rFonts w:hint="eastAsia"/>
+        </w:rPr>
+        <w:t>.elem) { printf("</w:t>
       </w:r>
       <w:r>
         <w:rPr>
@@ -16776,7 +19317,15 @@
         <w:pStyle w:val="CodeBlocks"/>
       </w:pPr>
       <w:r>
-        <w:t xml:space="preserve">    *pre_e = l.elem[idx];</w:t>
+        <w:t xml:space="preserve">    *pre_e = </w:t>
+      </w:r>
+      <w:proofErr w:type="gramStart"/>
+      <w:r>
+        <w:t>l.elem</w:t>
+      </w:r>
+      <w:proofErr w:type="gramEnd"/>
+      <w:r>
+        <w:t>[idx];</w:t>
       </w:r>
     </w:p>
     <w:p>
@@ -17017,8 +19566,13 @@
       <w:pPr>
         <w:pStyle w:val="CodeBlocks"/>
       </w:pPr>
-      <w:r>
-        <w:t>NextElem(SqList l, ElemType cur_e, ElemType *next_e) {</w:t>
+      <w:proofErr w:type="gramStart"/>
+      <w:r>
+        <w:t>NextElem(</w:t>
+      </w:r>
+      <w:proofErr w:type="gramEnd"/>
+      <w:r>
+        <w:t>SqList l, ElemType cur_e, ElemType *next_e) {</w:t>
       </w:r>
     </w:p>
     <w:p>
@@ -17046,7 +19600,21 @@
         <w:rPr>
           <w:rFonts w:hint="eastAsia"/>
         </w:rPr>
-        <w:t xml:space="preserve">  if (!l.elem) { printf("</w:t>
+        <w:t xml:space="preserve">  if </w:t>
+      </w:r>
+      <w:proofErr w:type="gramStart"/>
+      <w:r>
+        <w:rPr>
+          <w:rFonts w:hint="eastAsia"/>
+        </w:rPr>
+        <w:t>(!l</w:t>
+      </w:r>
+      <w:proofErr w:type="gramEnd"/>
+      <w:r>
+        <w:rPr>
+          <w:rFonts w:hint="eastAsia"/>
+        </w:rPr>
+        <w:t>.elem) { printf("</w:t>
       </w:r>
       <w:r>
         <w:rPr>
@@ -17095,7 +19663,15 @@
         <w:pStyle w:val="CodeBlocks"/>
       </w:pPr>
       <w:r>
-        <w:t xml:space="preserve">  int idx = LocateElem(l, cur_e);</w:t>
+        <w:t xml:space="preserve">  int idx = </w:t>
+      </w:r>
+      <w:proofErr w:type="gramStart"/>
+      <w:r>
+        <w:t>LocateElem(</w:t>
+      </w:r>
+      <w:proofErr w:type="gramEnd"/>
+      <w:r>
+        <w:t>l, cur_e);</w:t>
       </w:r>
     </w:p>
     <w:p>
@@ -17215,7 +19791,15 @@
         <w:pStyle w:val="CodeBlocks"/>
       </w:pPr>
       <w:r>
-        <w:t xml:space="preserve">  if (idx == l.length) {</w:t>
+        <w:t xml:space="preserve">  if (idx == </w:t>
+      </w:r>
+      <w:proofErr w:type="gramStart"/>
+      <w:r>
+        <w:t>l.length</w:t>
+      </w:r>
+      <w:proofErr w:type="gramEnd"/>
+      <w:r>
+        <w:t>) {</w:t>
       </w:r>
     </w:p>
     <w:p>
@@ -17300,7 +19884,15 @@
         <w:pStyle w:val="CodeBlocks"/>
       </w:pPr>
       <w:r>
-        <w:t xml:space="preserve">    *next_e = l.elem[idx];</w:t>
+        <w:t xml:space="preserve">    *next_e = </w:t>
+      </w:r>
+      <w:proofErr w:type="gramStart"/>
+      <w:r>
+        <w:t>l.elem</w:t>
+      </w:r>
+      <w:proofErr w:type="gramEnd"/>
+      <w:r>
+        <w:t>[idx];</w:t>
       </w:r>
     </w:p>
     <w:p>
@@ -17547,8 +20139,13 @@
       <w:pPr>
         <w:pStyle w:val="CodeBlocks"/>
       </w:pPr>
-      <w:r>
-        <w:t>ListInsert(SqList *l, int i, ElemType e) {</w:t>
+      <w:proofErr w:type="gramStart"/>
+      <w:r>
+        <w:t>ListInsert(</w:t>
+      </w:r>
+      <w:proofErr w:type="gramEnd"/>
+      <w:r>
+        <w:t>SqList *l, int i, ElemType e) {</w:t>
       </w:r>
     </w:p>
     <w:p>
@@ -17576,7 +20173,21 @@
         <w:rPr>
           <w:rFonts w:hint="eastAsia"/>
         </w:rPr>
-        <w:t xml:space="preserve">  if (!l-&gt;elem) { printf("</w:t>
+        <w:t xml:space="preserve">  if </w:t>
+      </w:r>
+      <w:proofErr w:type="gramStart"/>
+      <w:r>
+        <w:rPr>
+          <w:rFonts w:hint="eastAsia"/>
+        </w:rPr>
+        <w:t>(!l</w:t>
+      </w:r>
+      <w:proofErr w:type="gramEnd"/>
+      <w:r>
+        <w:rPr>
+          <w:rFonts w:hint="eastAsia"/>
+        </w:rPr>
+        <w:t>-&gt;elem) { printf("</w:t>
       </w:r>
       <w:r>
         <w:rPr>
@@ -17616,7 +20227,21 @@
         <w:rPr>
           <w:rFonts w:hint="eastAsia"/>
         </w:rPr>
-        <w:t xml:space="preserve">  if ((l-&gt;length == 0 &amp;&amp; i != 1)  // </w:t>
+        <w:t xml:space="preserve">  if ((l-&gt;length == 0 &amp;&amp; </w:t>
+      </w:r>
+      <w:proofErr w:type="gramStart"/>
+      <w:r>
+        <w:rPr>
+          <w:rFonts w:hint="eastAsia"/>
+        </w:rPr>
+        <w:t>i !</w:t>
+      </w:r>
+      <w:proofErr w:type="gramEnd"/>
+      <w:r>
+        <w:rPr>
+          <w:rFonts w:hint="eastAsia"/>
+        </w:rPr>
+        <w:t xml:space="preserve">= 1)  // </w:t>
       </w:r>
       <w:r>
         <w:rPr>
@@ -17765,18 +20390,40 @@
         <w:pStyle w:val="CodeBlocks"/>
       </w:pPr>
       <w:r>
-        <w:t xml:space="preserve">    l-&gt;elem = (ElemType *)realloc(l-&gt;elem, l-&gt;list_size);</w:t>
-      </w:r>
-    </w:p>
-    <w:p>
-      <w:pPr>
-        <w:pStyle w:val="CodeBlocks"/>
-      </w:pPr>
-      <w:r>
-        <w:rPr>
-          <w:rFonts w:hint="eastAsia"/>
-        </w:rPr>
-        <w:t xml:space="preserve">    if (!l-&gt;elem) { return OVERFLOW; }  // </w:t>
+        <w:t xml:space="preserve">    l-&gt;elem = (ElemType </w:t>
+      </w:r>
+      <w:proofErr w:type="gramStart"/>
+      <w:r>
+        <w:t>*)realloc</w:t>
+      </w:r>
+      <w:proofErr w:type="gramEnd"/>
+      <w:r>
+        <w:t>(l-&gt;elem, l-&gt;list_size);</w:t>
+      </w:r>
+    </w:p>
+    <w:p>
+      <w:pPr>
+        <w:pStyle w:val="CodeBlocks"/>
+      </w:pPr>
+      <w:r>
+        <w:rPr>
+          <w:rFonts w:hint="eastAsia"/>
+        </w:rPr>
+        <w:t xml:space="preserve">    if </w:t>
+      </w:r>
+      <w:proofErr w:type="gramStart"/>
+      <w:r>
+        <w:rPr>
+          <w:rFonts w:hint="eastAsia"/>
+        </w:rPr>
+        <w:t>(!l</w:t>
+      </w:r>
+      <w:proofErr w:type="gramEnd"/>
+      <w:r>
+        <w:rPr>
+          <w:rFonts w:hint="eastAsia"/>
+        </w:rPr>
+        <w:t xml:space="preserve">-&gt;elem) { return OVERFLOW; }  // </w:t>
       </w:r>
       <w:r>
         <w:rPr>
@@ -17848,7 +20495,15 @@
         <w:pStyle w:val="CodeBlocks"/>
       </w:pPr>
       <w:r>
-        <w:t xml:space="preserve">    l-&gt;elem[bak_ptr + 1] = l-&gt;elem[bak_ptr];</w:t>
+        <w:t xml:space="preserve">    l-&gt;</w:t>
+      </w:r>
+      <w:proofErr w:type="gramStart"/>
+      <w:r>
+        <w:t>elem[</w:t>
+      </w:r>
+      <w:proofErr w:type="gramEnd"/>
+      <w:r>
+        <w:t>bak_ptr + 1] = l-&gt;elem[bak_ptr];</w:t>
       </w:r>
     </w:p>
     <w:p>
@@ -18150,8 +20805,13 @@
       <w:pPr>
         <w:pStyle w:val="CodeBlocks"/>
       </w:pPr>
-      <w:r>
-        <w:t>ListDelete(SqList *l, int i, ElemType *e) {</w:t>
+      <w:proofErr w:type="gramStart"/>
+      <w:r>
+        <w:t>ListDelete(</w:t>
+      </w:r>
+      <w:proofErr w:type="gramEnd"/>
+      <w:r>
+        <w:t>SqList *l, int i, ElemType *e) {</w:t>
       </w:r>
     </w:p>
     <w:p>
@@ -18180,7 +20840,21 @@
         <w:rPr>
           <w:rFonts w:hint="eastAsia"/>
         </w:rPr>
-        <w:t xml:space="preserve">  if (!l-&gt;elem) { printf("</w:t>
+        <w:t xml:space="preserve">  if </w:t>
+      </w:r>
+      <w:proofErr w:type="gramStart"/>
+      <w:r>
+        <w:rPr>
+          <w:rFonts w:hint="eastAsia"/>
+        </w:rPr>
+        <w:t>(!l</w:t>
+      </w:r>
+      <w:proofErr w:type="gramEnd"/>
+      <w:r>
+        <w:rPr>
+          <w:rFonts w:hint="eastAsia"/>
+        </w:rPr>
+        <w:t>-&gt;elem) { printf("</w:t>
       </w:r>
       <w:r>
         <w:rPr>
@@ -18305,7 +20979,15 @@
         <w:pStyle w:val="CodeBlocks"/>
       </w:pPr>
       <w:r>
-        <w:t xml:space="preserve">    l-&gt;elem[i] = l-&gt;elem[i + 1];</w:t>
+        <w:t xml:space="preserve">    l-&gt;elem[i] = l-&gt;</w:t>
+      </w:r>
+      <w:proofErr w:type="gramStart"/>
+      <w:r>
+        <w:t>elem[</w:t>
+      </w:r>
+      <w:proofErr w:type="gramEnd"/>
+      <w:r>
+        <w:t>i + 1];</w:t>
       </w:r>
     </w:p>
     <w:p>
@@ -18363,7 +21045,15 @@
         <w:pStyle w:val="CodeBlocks"/>
       </w:pPr>
       <w:r>
-        <w:t xml:space="preserve">    l-&gt;elem = (ElemType *)realloc(l-&gt;elem,</w:t>
+        <w:t xml:space="preserve">    l-&gt;elem = (ElemType </w:t>
+      </w:r>
+      <w:proofErr w:type="gramStart"/>
+      <w:r>
+        <w:t>*)realloc</w:t>
+      </w:r>
+      <w:proofErr w:type="gramEnd"/>
+      <w:r>
+        <w:t>(l-&gt;elem,</w:t>
       </w:r>
     </w:p>
     <w:p>
@@ -18379,7 +21069,15 @@
         <w:pStyle w:val="CodeBlocks"/>
       </w:pPr>
       <w:r>
-        <w:t xml:space="preserve">    if (!l-&gt;elem) { return ERROR; }</w:t>
+        <w:t xml:space="preserve">    if </w:t>
+      </w:r>
+      <w:proofErr w:type="gramStart"/>
+      <w:r>
+        <w:t>(!l</w:t>
+      </w:r>
+      <w:proofErr w:type="gramEnd"/>
+      <w:r>
+        <w:t>-&gt;elem) { return ERROR; }</w:t>
       </w:r>
     </w:p>
     <w:p>
@@ -18590,8 +21288,13 @@
       <w:pPr>
         <w:pStyle w:val="CodeBlocks"/>
       </w:pPr>
-      <w:r>
-        <w:t>SaveList(FILE *fp, SqList l) {</w:t>
+      <w:proofErr w:type="gramStart"/>
+      <w:r>
+        <w:t>SaveList(</w:t>
+      </w:r>
+      <w:proofErr w:type="gramEnd"/>
+      <w:r>
+        <w:t>FILE *fp, SqList l) {</w:t>
       </w:r>
     </w:p>
     <w:p>
@@ -18653,7 +21356,21 @@
         <w:rPr>
           <w:rFonts w:hint="eastAsia"/>
         </w:rPr>
-        <w:t xml:space="preserve">  if (!fp) { return ERROR; }  // NOTE: **</w:t>
+        <w:t xml:space="preserve">  if </w:t>
+      </w:r>
+      <w:proofErr w:type="gramStart"/>
+      <w:r>
+        <w:rPr>
+          <w:rFonts w:hint="eastAsia"/>
+        </w:rPr>
+        <w:t>(!fp</w:t>
+      </w:r>
+      <w:proofErr w:type="gramEnd"/>
+      <w:r>
+        <w:rPr>
+          <w:rFonts w:hint="eastAsia"/>
+        </w:rPr>
+        <w:t>) { return ERROR; }  // NOTE: **</w:t>
       </w:r>
       <w:r>
         <w:rPr>
@@ -18691,15 +21408,31 @@
         <w:pStyle w:val="CodeBlocks"/>
       </w:pPr>
       <w:r>
-        <w:t xml:space="preserve">  if (!l.elem) { return ERROR; }</w:t>
-      </w:r>
-    </w:p>
-    <w:p>
-      <w:pPr>
-        <w:pStyle w:val="CodeBlocks"/>
-      </w:pPr>
-      <w:r>
-        <w:t xml:space="preserve">  fwrite(l.elem, sizeof(ElemType), l.length, fp);</w:t>
+        <w:t xml:space="preserve">  if </w:t>
+      </w:r>
+      <w:proofErr w:type="gramStart"/>
+      <w:r>
+        <w:t>(!l</w:t>
+      </w:r>
+      <w:proofErr w:type="gramEnd"/>
+      <w:r>
+        <w:t>.elem) { return ERROR; }</w:t>
+      </w:r>
+    </w:p>
+    <w:p>
+      <w:pPr>
+        <w:pStyle w:val="CodeBlocks"/>
+      </w:pPr>
+      <w:r>
+        <w:t xml:space="preserve">  </w:t>
+      </w:r>
+      <w:proofErr w:type="gramStart"/>
+      <w:r>
+        <w:t>fwrite(</w:t>
+      </w:r>
+      <w:proofErr w:type="gramEnd"/>
+      <w:r>
+        <w:t>l.elem, sizeof(ElemType), l.length, fp);</w:t>
       </w:r>
     </w:p>
     <w:p>
@@ -18741,7 +21474,15 @@
         <w:pStyle w:val="CodeBlocks"/>
       </w:pPr>
       <w:r>
-        <w:t>SqList_writeToFile(SqList l, const char *filename) {</w:t>
+        <w:t>SqList_</w:t>
+      </w:r>
+      <w:proofErr w:type="gramStart"/>
+      <w:r>
+        <w:t>writeToFile(</w:t>
+      </w:r>
+      <w:proofErr w:type="gramEnd"/>
+      <w:r>
+        <w:t>SqList l, const char *filename) {</w:t>
       </w:r>
     </w:p>
     <w:p>
@@ -18769,7 +21510,21 @@
         <w:rPr>
           <w:rFonts w:hint="eastAsia"/>
         </w:rPr>
-        <w:t xml:space="preserve">  if (!l.elem) { printf("</w:t>
+        <w:t xml:space="preserve">  if </w:t>
+      </w:r>
+      <w:proofErr w:type="gramStart"/>
+      <w:r>
+        <w:rPr>
+          <w:rFonts w:hint="eastAsia"/>
+        </w:rPr>
+        <w:t>(!l</w:t>
+      </w:r>
+      <w:proofErr w:type="gramEnd"/>
+      <w:r>
+        <w:rPr>
+          <w:rFonts w:hint="eastAsia"/>
+        </w:rPr>
+        <w:t>.elem) { printf("</w:t>
       </w:r>
       <w:r>
         <w:rPr>
@@ -18814,7 +21569,15 @@
         <w:pStyle w:val="CodeBlocks"/>
       </w:pPr>
       <w:r>
-        <w:t xml:space="preserve">  if ((fp = fopen(filename, "w")) == NULL) {</w:t>
+        <w:t xml:space="preserve">  if ((fp = </w:t>
+      </w:r>
+      <w:proofErr w:type="gramStart"/>
+      <w:r>
+        <w:t>fopen(</w:t>
+      </w:r>
+      <w:proofErr w:type="gramEnd"/>
+      <w:r>
+        <w:t>filename, "w")) == NULL) {</w:t>
       </w:r>
     </w:p>
     <w:p>
@@ -18878,7 +21641,15 @@
         <w:pStyle w:val="CodeBlocks"/>
       </w:pPr>
       <w:r>
-        <w:t xml:space="preserve">  if (SaveList(fp, l) != OK) {</w:t>
+        <w:t xml:space="preserve">  if (</w:t>
+      </w:r>
+      <w:proofErr w:type="gramStart"/>
+      <w:r>
+        <w:t>SaveList(</w:t>
+      </w:r>
+      <w:proofErr w:type="gramEnd"/>
+      <w:r>
+        <w:t>fp, l) != OK) {</w:t>
       </w:r>
     </w:p>
     <w:p>
@@ -19121,8 +21892,13 @@
       <w:pPr>
         <w:pStyle w:val="CodeBlocks"/>
       </w:pPr>
-      <w:r>
-        <w:t>LoadList(FILE *fp, SqList *l) {</w:t>
+      <w:proofErr w:type="gramStart"/>
+      <w:r>
+        <w:t>LoadList(</w:t>
+      </w:r>
+      <w:proofErr w:type="gramEnd"/>
+      <w:r>
+        <w:t>FILE *fp, SqList *l) {</w:t>
       </w:r>
     </w:p>
     <w:p>
@@ -19181,7 +21957,15 @@
         <w:pStyle w:val="CodeBlocks"/>
       </w:pPr>
       <w:r>
-        <w:t xml:space="preserve">  if (!fp) { return ERROR; }</w:t>
+        <w:t xml:space="preserve">  if </w:t>
+      </w:r>
+      <w:proofErr w:type="gramStart"/>
+      <w:r>
+        <w:t>(!fp</w:t>
+      </w:r>
+      <w:proofErr w:type="gramEnd"/>
+      <w:r>
+        <w:t>) { return ERROR; }</w:t>
       </w:r>
     </w:p>
     <w:p>
@@ -19240,7 +22024,15 @@
         <w:pStyle w:val="CodeBlocks"/>
       </w:pPr>
       <w:r>
-        <w:t xml:space="preserve">  fseek(fp, 0, SEEK_END);</w:t>
+        <w:t xml:space="preserve">  </w:t>
+      </w:r>
+      <w:proofErr w:type="gramStart"/>
+      <w:r>
+        <w:t>fseek(</w:t>
+      </w:r>
+      <w:proofErr w:type="gramEnd"/>
+      <w:r>
+        <w:t>fp, 0, SEEK_END);</w:t>
       </w:r>
     </w:p>
     <w:p>
@@ -19256,7 +22048,15 @@
         <w:pStyle w:val="CodeBlocks"/>
       </w:pPr>
       <w:r>
-        <w:t xml:space="preserve">  fseek(fp, 0, SEEK_SET);</w:t>
+        <w:t xml:space="preserve">  </w:t>
+      </w:r>
+      <w:proofErr w:type="gramStart"/>
+      <w:r>
+        <w:t>fseek(</w:t>
+      </w:r>
+      <w:proofErr w:type="gramEnd"/>
+      <w:r>
+        <w:t>fp, 0, SEEK_SET);</w:t>
       </w:r>
     </w:p>
     <w:p>
@@ -19284,7 +22084,21 @@
         <w:rPr>
           <w:rFonts w:hint="eastAsia"/>
         </w:rPr>
-        <w:t xml:space="preserve">  if ((!l-&gt;elem) || l-&gt;length &lt; filesize) { // </w:t>
+        <w:t xml:space="preserve">  if (</w:t>
+      </w:r>
+      <w:proofErr w:type="gramStart"/>
+      <w:r>
+        <w:rPr>
+          <w:rFonts w:hint="eastAsia"/>
+        </w:rPr>
+        <w:t>(!l</w:t>
+      </w:r>
+      <w:proofErr w:type="gramEnd"/>
+      <w:r>
+        <w:rPr>
+          <w:rFonts w:hint="eastAsia"/>
+        </w:rPr>
+        <w:t xml:space="preserve">-&gt;elem) || l-&gt;length &lt; filesize) { // </w:t>
       </w:r>
       <w:r>
         <w:rPr>
@@ -19356,15 +22170,31 @@
         <w:pStyle w:val="CodeBlocks"/>
       </w:pPr>
       <w:r>
-        <w:t xml:space="preserve">    l-&gt;elem = (ElemType *)malloc(filesize * sizeof(ElemType));</w:t>
-      </w:r>
-    </w:p>
-    <w:p>
-      <w:pPr>
-        <w:pStyle w:val="CodeBlocks"/>
-      </w:pPr>
-      <w:r>
-        <w:t xml:space="preserve">    if (!l-&gt;elem) { return ERROR; }</w:t>
+        <w:t xml:space="preserve">    l-&gt;elem = (ElemType </w:t>
+      </w:r>
+      <w:proofErr w:type="gramStart"/>
+      <w:r>
+        <w:t>*)malloc</w:t>
+      </w:r>
+      <w:proofErr w:type="gramEnd"/>
+      <w:r>
+        <w:t>(filesize * sizeof(ElemType));</w:t>
+      </w:r>
+    </w:p>
+    <w:p>
+      <w:pPr>
+        <w:pStyle w:val="CodeBlocks"/>
+      </w:pPr>
+      <w:r>
+        <w:t xml:space="preserve">    if </w:t>
+      </w:r>
+      <w:proofErr w:type="gramStart"/>
+      <w:r>
+        <w:t>(!l</w:t>
+      </w:r>
+      <w:proofErr w:type="gramEnd"/>
+      <w:r>
+        <w:t>-&gt;elem) { return ERROR; }</w:t>
       </w:r>
     </w:p>
     <w:p>
@@ -19447,7 +22277,15 @@
         <w:pStyle w:val="CodeBlocks"/>
       </w:pPr>
       <w:r>
-        <w:t>SqList_readFromFile(SqList *l, const char *path) {</w:t>
+        <w:t>SqList_</w:t>
+      </w:r>
+      <w:proofErr w:type="gramStart"/>
+      <w:r>
+        <w:t>readFromFile(</w:t>
+      </w:r>
+      <w:proofErr w:type="gramEnd"/>
+      <w:r>
+        <w:t>SqList *l, const char *path) {</w:t>
       </w:r>
     </w:p>
     <w:p>
@@ -19487,8 +22325,16 @@
         <w:rPr>
           <w:rFonts w:hint="eastAsia"/>
         </w:rPr>
-        <w:t>\n"); return ERROR; }</w:t>
-      </w:r>
+        <w:t>\n"); return ERROR</w:t>
+      </w:r>
+      <w:proofErr w:type="gramStart"/>
+      <w:r>
+        <w:rPr>
+          <w:rFonts w:hint="eastAsia"/>
+        </w:rPr>
+        <w:t>; }</w:t>
+      </w:r>
+      <w:proofErr w:type="gramEnd"/>
     </w:p>
     <w:p>
       <w:pPr>
@@ -19520,7 +22366,15 @@
         <w:pStyle w:val="CodeBlocks"/>
       </w:pPr>
       <w:r>
-        <w:t xml:space="preserve">  if ((fp = fopen(path, "r")) == NULL) {</w:t>
+        <w:t xml:space="preserve">  if ((fp = </w:t>
+      </w:r>
+      <w:proofErr w:type="gramStart"/>
+      <w:r>
+        <w:t>fopen(</w:t>
+      </w:r>
+      <w:proofErr w:type="gramEnd"/>
+      <w:r>
+        <w:t>path, "r")) == NULL) {</w:t>
       </w:r>
     </w:p>
     <w:p>
@@ -19584,7 +22438,15 @@
         <w:pStyle w:val="CodeBlocks"/>
       </w:pPr>
       <w:r>
-        <w:t xml:space="preserve">  if (LoadList(fp, l) != OK) {</w:t>
+        <w:t xml:space="preserve">  if (</w:t>
+      </w:r>
+      <w:proofErr w:type="gramStart"/>
+      <w:r>
+        <w:t>LoadList(</w:t>
+      </w:r>
+      <w:proofErr w:type="gramEnd"/>
+      <w:r>
+        <w:t>fp, l) != OK) {</w:t>
       </w:r>
     </w:p>
     <w:p>
@@ -19935,8 +22797,13 @@
       <w:pPr>
         <w:pStyle w:val="CodeBlocks"/>
       </w:pPr>
-      <w:r>
-        <w:t>SelectList(SqList *l, SqList pool[], int *current_list, int idx) {</w:t>
+      <w:proofErr w:type="gramStart"/>
+      <w:r>
+        <w:t>SelectList(</w:t>
+      </w:r>
+      <w:proofErr w:type="gramEnd"/>
+      <w:r>
+        <w:t>SqList *l, SqList pool[], int *current_list, int idx) {</w:t>
       </w:r>
     </w:p>
     <w:p>
@@ -20108,23 +22975,47 @@
         <w:pStyle w:val="CodeBlocks"/>
       </w:pPr>
       <w:r>
-        <w:t xml:space="preserve">  l-&gt;elem = pool[idx].elem;</w:t>
-      </w:r>
-    </w:p>
-    <w:p>
-      <w:pPr>
-        <w:pStyle w:val="CodeBlocks"/>
-      </w:pPr>
-      <w:r>
-        <w:t xml:space="preserve">  l-&gt;length = pool[idx].length;</w:t>
-      </w:r>
-    </w:p>
-    <w:p>
-      <w:pPr>
-        <w:pStyle w:val="CodeBlocks"/>
-      </w:pPr>
-      <w:r>
-        <w:t xml:space="preserve">  l-&gt;list_size = pool[idx].list_size;</w:t>
+        <w:t xml:space="preserve">  l-&gt;elem = pool[idx</w:t>
+      </w:r>
+      <w:proofErr w:type="gramStart"/>
+      <w:r>
+        <w:t>].elem</w:t>
+      </w:r>
+      <w:proofErr w:type="gramEnd"/>
+      <w:r>
+        <w:t>;</w:t>
+      </w:r>
+    </w:p>
+    <w:p>
+      <w:pPr>
+        <w:pStyle w:val="CodeBlocks"/>
+      </w:pPr>
+      <w:r>
+        <w:t xml:space="preserve">  l-&gt;length = pool[idx</w:t>
+      </w:r>
+      <w:proofErr w:type="gramStart"/>
+      <w:r>
+        <w:t>].length</w:t>
+      </w:r>
+      <w:proofErr w:type="gramEnd"/>
+      <w:r>
+        <w:t>;</w:t>
+      </w:r>
+    </w:p>
+    <w:p>
+      <w:pPr>
+        <w:pStyle w:val="CodeBlocks"/>
+      </w:pPr>
+      <w:r>
+        <w:t xml:space="preserve">  l-&gt;list_size = pool[idx</w:t>
+      </w:r>
+      <w:proofErr w:type="gramStart"/>
+      <w:r>
+        <w:t>].list</w:t>
+      </w:r>
+      <w:proofErr w:type="gramEnd"/>
+      <w:r>
+        <w:t>_size;</w:t>
       </w:r>
     </w:p>
     <w:p>
@@ -22114,6 +25005,7 @@
     <w:lsdException w:name="HTML Sample" w:semiHidden="1" w:unhideWhenUsed="1"/>
     <w:lsdException w:name="HTML Typewriter" w:semiHidden="1" w:unhideWhenUsed="1"/>
     <w:lsdException w:name="HTML Variable" w:semiHidden="1" w:unhideWhenUsed="1"/>
+    <w:lsdException w:name="Normal Table" w:semiHidden="1" w:unhideWhenUsed="1"/>
     <w:lsdException w:name="annotation subject" w:semiHidden="1" w:unhideWhenUsed="1"/>
     <w:lsdException w:name="No List" w:semiHidden="1" w:unhideWhenUsed="1"/>
     <w:lsdException w:name="Outline List 1" w:semiHidden="1" w:unhideWhenUsed="1"/>
@@ -22159,9 +25051,11 @@
     <w:lsdException w:name="Table Subtle 1" w:semiHidden="1" w:unhideWhenUsed="1"/>
     <w:lsdException w:name="Table Subtle 2" w:semiHidden="1" w:unhideWhenUsed="1"/>
     <w:lsdException w:name="Table Web 1" w:semiHidden="1" w:unhideWhenUsed="1"/>
+    <w:lsdException w:name="Table Web 2" w:semiHidden="1" w:unhideWhenUsed="1"/>
     <w:lsdException w:name="Table Web 3" w:semiHidden="1" w:unhideWhenUsed="1"/>
     <w:lsdException w:name="Balloon Text" w:semiHidden="1" w:unhideWhenUsed="1"/>
     <w:lsdException w:name="Table Grid" w:uiPriority="39"/>
+    <w:lsdException w:name="Table Theme" w:semiHidden="1" w:unhideWhenUsed="1"/>
     <w:lsdException w:name="Placeholder Text" w:semiHidden="1"/>
     <w:lsdException w:name="No Spacing" w:uiPriority="1" w:qFormat="1"/>
     <w:lsdException w:name="Light Shading" w:uiPriority="60"/>
@@ -22799,6 +25693,81 @@
       <w:u w:val="single"/>
     </w:rPr>
   </w:style>
+  <w:style w:type="character" w:styleId="CommentReference">
+    <w:name w:val="annotation reference"/>
+    <w:basedOn w:val="DefaultParagraphFont"/>
+    <w:uiPriority w:val="99"/>
+    <w:semiHidden/>
+    <w:rsid w:val="004F760E"/>
+    <w:rPr>
+      <w:rFonts w:cs="Times New Roman"/>
+      <w:sz w:val="21"/>
+      <w:szCs w:val="21"/>
+    </w:rPr>
+  </w:style>
+  <w:style w:type="paragraph" w:styleId="CommentText">
+    <w:name w:val="annotation text"/>
+    <w:basedOn w:val="Normal"/>
+    <w:link w:val="CommentTextChar"/>
+    <w:uiPriority w:val="99"/>
+    <w:semiHidden/>
+    <w:rsid w:val="004F760E"/>
+    <w:pPr>
+      <w:widowControl w:val="0"/>
+      <w:spacing w:line="240" w:lineRule="auto"/>
+      <w:ind w:firstLineChars="0" w:firstLine="0"/>
+    </w:pPr>
+    <w:rPr>
+      <w:rFonts w:cs="Times New Roman"/>
+      <w:kern w:val="2"/>
+      <w:sz w:val="21"/>
+    </w:rPr>
+  </w:style>
+  <w:style w:type="character" w:customStyle="1" w:styleId="CommentTextChar">
+    <w:name w:val="Comment Text Char"/>
+    <w:basedOn w:val="DefaultParagraphFont"/>
+    <w:link w:val="CommentText"/>
+    <w:uiPriority w:val="99"/>
+    <w:semiHidden/>
+    <w:rsid w:val="004F760E"/>
+    <w:rPr>
+      <w:rFonts w:ascii="Times New Roman" w:eastAsia="宋体" w:hAnsi="Times New Roman" w:cs="Times New Roman"/>
+      <w:kern w:val="2"/>
+      <w:sz w:val="21"/>
+      <w:lang w:eastAsia="zh-CN"/>
+    </w:rPr>
+  </w:style>
+  <w:style w:type="paragraph" w:styleId="BalloonText">
+    <w:name w:val="Balloon Text"/>
+    <w:basedOn w:val="Normal"/>
+    <w:link w:val="BalloonTextChar"/>
+    <w:uiPriority w:val="99"/>
+    <w:semiHidden/>
+    <w:unhideWhenUsed/>
+    <w:rsid w:val="004F760E"/>
+    <w:pPr>
+      <w:spacing w:line="240" w:lineRule="auto"/>
+    </w:pPr>
+    <w:rPr>
+      <w:rFonts w:ascii="宋体"/>
+      <w:sz w:val="18"/>
+      <w:szCs w:val="18"/>
+    </w:rPr>
+  </w:style>
+  <w:style w:type="character" w:customStyle="1" w:styleId="BalloonTextChar">
+    <w:name w:val="Balloon Text Char"/>
+    <w:basedOn w:val="DefaultParagraphFont"/>
+    <w:link w:val="BalloonText"/>
+    <w:uiPriority w:val="99"/>
+    <w:semiHidden/>
+    <w:rsid w:val="004F760E"/>
+    <w:rPr>
+      <w:rFonts w:ascii="宋体" w:eastAsia="宋体" w:hAnsi="Times New Roman"/>
+      <w:sz w:val="18"/>
+      <w:szCs w:val="18"/>
+      <w:lang w:eastAsia="zh-CN"/>
+    </w:rPr>
+  </w:style>
 </w:styles>
 </file>
 
@@ -23068,7 +26037,7 @@
 </file>
 
 <file path=customXml/itemProps1.xml><?xml version="1.0" encoding="utf-8"?>
-<ds:datastoreItem xmlns:ds="http://schemas.openxmlformats.org/officeDocument/2006/customXml" ds:itemID="{EB7CE9DF-8BA4-2E49-AA3E-FD6805866EF4}">
+<ds:datastoreItem xmlns:ds="http://schemas.openxmlformats.org/officeDocument/2006/customXml" ds:itemID="{9817C71D-F3CF-AF4F-B98B-CE23C748CC01}">
   <ds:schemaRefs>
     <ds:schemaRef ds:uri="http://schemas.openxmlformats.org/officeDocument/2006/bibliography"/>
   </ds:schemaRefs>

--- a/data_structure/数据结构实验报告.docx
+++ b/data_structure/数据结构实验报告.docx
@@ -2,9 +2,9 @@
 <file path=word/document.xml><?xml version="1.0" encoding="utf-8"?>
 <w:document xmlns:wpc="http://schemas.microsoft.com/office/word/2010/wordprocessingCanvas" xmlns:mo="http://schemas.microsoft.com/office/mac/office/2008/main" xmlns:mc="http://schemas.openxmlformats.org/markup-compatibility/2006" xmlns:mv="urn:schemas-microsoft-com:mac:vml" xmlns:o="urn:schemas-microsoft-com:office:office" xmlns:r="http://schemas.openxmlformats.org/officeDocument/2006/relationships" xmlns:m="http://schemas.openxmlformats.org/officeDocument/2006/math" xmlns:v="urn:schemas-microsoft-com:vml" xmlns:wp14="http://schemas.microsoft.com/office/word/2010/wordprocessingDrawing" xmlns:wp="http://schemas.openxmlformats.org/drawingml/2006/wordprocessingDrawing" xmlns:w10="urn:schemas-microsoft-com:office:word" xmlns:w="http://schemas.openxmlformats.org/wordprocessingml/2006/main" xmlns:w14="http://schemas.microsoft.com/office/word/2010/wordml" xmlns:w15="http://schemas.microsoft.com/office/word/2012/wordml" xmlns:wpg="http://schemas.microsoft.com/office/word/2010/wordprocessingGroup" xmlns:wpi="http://schemas.microsoft.com/office/word/2010/wordprocessingInk" xmlns:wne="http://schemas.microsoft.com/office/word/2006/wordml" xmlns:wps="http://schemas.microsoft.com/office/word/2010/wordprocessingShape" mc:Ignorable="w14 w15 wp14">
   <w:body>
-    <w:bookmarkStart w:id="0" w:name="_MON_1572888198"/>
+    <w:bookmarkStart w:id="0" w:name="_MON_1572345912"/>
     <w:bookmarkEnd w:id="0"/>
-    <w:bookmarkStart w:id="1" w:name="_MON_1572345912"/>
+    <w:bookmarkStart w:id="1" w:name="_MON_1572888198"/>
     <w:bookmarkEnd w:id="1"/>
     <w:p>
       <w:pPr>
@@ -32,10 +32,10 @@
             <v:path o:extrusionok="f" gradientshapeok="t" o:connecttype="rect"/>
             <o:lock v:ext="edit" aspectratio="t"/>
           </v:shapetype>
-          <v:shape id="_x0000_i1025" type="#_x0000_t75" style="width:414.65pt;height:679.35pt" o:ole="">
+          <v:shape id="_x0000_i1025" type="#_x0000_t75" style="width:414.4pt;height:679.4pt" o:ole="">
             <v:imagedata r:id="rId8" o:title=""/>
           </v:shape>
-          <o:OLEObject Type="Embed" ProgID="Word.Document.12" ShapeID="_x0000_i1025" DrawAspect="Content" ObjectID="_1573481790" r:id="rId9">
+          <o:OLEObject Type="Embed" ProgID="Word.Document.12" ShapeID="_x0000_i1025" DrawAspect="Content" ObjectID="_1573501639" r:id="rId9">
             <o:FieldCodes>\s</o:FieldCodes>
           </o:OLEObject>
         </w:object>
@@ -1621,52 +1621,7 @@
           <w:rPr>
             <w:rFonts w:ascii="Cambria Math" w:hAnsi="Cambria Math"/>
           </w:rPr>
-          <m:t>SqList</m:t>
-        </m:r>
-        <m:r>
-          <m:rPr>
-            <m:sty m:val="p"/>
-          </m:rPr>
-          <w:rPr>
-            <w:rFonts w:ascii="Cambria Math" w:hAnsi="Cambria Math"/>
-          </w:rPr>
-          <m:t>_</m:t>
-        </m:r>
-        <m:r>
-          <m:rPr>
-            <m:sty m:val="p"/>
-          </m:rPr>
-          <w:rPr>
-            <w:rFonts w:ascii="Cambria Math" w:hAnsi="Cambria Math"/>
-          </w:rPr>
-          <m:t>length</m:t>
-        </m:r>
-        <m:r>
-          <m:rPr>
-            <m:sty m:val="p"/>
-          </m:rPr>
-          <w:rPr>
-            <w:rFonts w:ascii="Cambria Math" w:hAnsi="Cambria Math"/>
-          </w:rPr>
-          <m:t>(</m:t>
-        </m:r>
-        <m:r>
-          <m:rPr>
-            <m:sty m:val="p"/>
-          </m:rPr>
-          <w:rPr>
-            <w:rFonts w:ascii="Cambria Math" w:hAnsi="Cambria Math"/>
-          </w:rPr>
-          <m:t>L</m:t>
-        </m:r>
-        <m:r>
-          <m:rPr>
-            <m:sty m:val="p"/>
-          </m:rPr>
-          <w:rPr>
-            <w:rFonts w:ascii="Cambria Math" w:hAnsi="Cambria Math"/>
-          </w:rPr>
-          <m:t>)</m:t>
+          <m:t>SqList_length(L)</m:t>
         </m:r>
       </m:oMath>
       <w:r>
@@ -2181,52 +2136,7 @@
           <w:rPr>
             <w:rFonts w:ascii="Cambria Math" w:hAnsi="Cambria Math"/>
           </w:rPr>
-          <m:t>SqList</m:t>
-        </m:r>
-        <m:r>
-          <m:rPr>
-            <m:sty m:val="p"/>
-          </m:rPr>
-          <w:rPr>
-            <w:rFonts w:ascii="Cambria Math" w:hAnsi="Cambria Math"/>
-          </w:rPr>
-          <m:t>_</m:t>
-        </m:r>
-        <m:r>
-          <m:rPr>
-            <m:sty m:val="p"/>
-          </m:rPr>
-          <w:rPr>
-            <w:rFonts w:ascii="Cambria Math" w:hAnsi="Cambria Math"/>
-          </w:rPr>
-          <m:t>length</m:t>
-        </m:r>
-        <m:r>
-          <m:rPr>
-            <m:sty m:val="p"/>
-          </m:rPr>
-          <w:rPr>
-            <w:rFonts w:ascii="Cambria Math" w:hAnsi="Cambria Math"/>
-          </w:rPr>
-          <m:t>(</m:t>
-        </m:r>
-        <m:r>
-          <m:rPr>
-            <m:sty m:val="p"/>
-          </m:rPr>
-          <w:rPr>
-            <w:rFonts w:ascii="Cambria Math" w:hAnsi="Cambria Math"/>
-          </w:rPr>
-          <m:t>L</m:t>
-        </m:r>
-        <m:r>
-          <m:rPr>
-            <m:sty m:val="p"/>
-          </m:rPr>
-          <w:rPr>
-            <w:rFonts w:ascii="Cambria Math" w:hAnsi="Cambria Math"/>
-          </w:rPr>
-          <m:t>)</m:t>
+          <m:t>SqList_length(L)</m:t>
         </m:r>
       </m:oMath>
       <w:r>
@@ -2363,52 +2273,7 @@
           <w:rPr>
             <w:rFonts w:ascii="Cambria Math" w:hAnsi="Cambria Math"/>
           </w:rPr>
-          <m:t>SqList</m:t>
-        </m:r>
-        <m:r>
-          <m:rPr>
-            <m:sty m:val="p"/>
-          </m:rPr>
-          <w:rPr>
-            <w:rFonts w:ascii="Cambria Math" w:hAnsi="Cambria Math"/>
-          </w:rPr>
-          <m:t>_</m:t>
-        </m:r>
-        <m:r>
-          <m:rPr>
-            <m:sty m:val="p"/>
-          </m:rPr>
-          <w:rPr>
-            <w:rFonts w:ascii="Cambria Math" w:hAnsi="Cambria Math"/>
-          </w:rPr>
-          <m:t>length</m:t>
-        </m:r>
-        <m:r>
-          <m:rPr>
-            <m:sty m:val="p"/>
-          </m:rPr>
-          <w:rPr>
-            <w:rFonts w:ascii="Cambria Math" w:hAnsi="Cambria Math"/>
-          </w:rPr>
-          <m:t>(</m:t>
-        </m:r>
-        <m:r>
-          <m:rPr>
-            <m:sty m:val="p"/>
-          </m:rPr>
-          <w:rPr>
-            <w:rFonts w:ascii="Cambria Math" w:hAnsi="Cambria Math"/>
-          </w:rPr>
-          <m:t>L</m:t>
-        </m:r>
-        <m:r>
-          <m:rPr>
-            <m:sty m:val="p"/>
-          </m:rPr>
-          <w:rPr>
-            <w:rFonts w:ascii="Cambria Math" w:hAnsi="Cambria Math"/>
-          </w:rPr>
-          <m:t>)</m:t>
+          <m:t>SqList_length(L)</m:t>
         </m:r>
       </m:oMath>
       <w:r>
@@ -3548,6 +3413,9 @@
     <w:p>
       <w:pPr>
         <w:ind w:left="426" w:firstLineChars="0" w:firstLine="565"/>
+        <w:rPr>
+          <w:rFonts w:hint="eastAsia"/>
+        </w:rPr>
       </w:pPr>
       <w:r>
         <w:rPr>
@@ -3721,6 +3589,9 @@
     <w:p>
       <w:pPr>
         <w:ind w:left="426" w:firstLineChars="0" w:firstLine="565"/>
+        <w:rPr>
+          <w:rFonts w:hint="eastAsia"/>
+        </w:rPr>
       </w:pPr>
       <w:r>
         <w:rPr>
@@ -3742,16 +3613,22 @@
         <w:t>O(1)</w:t>
       </w:r>
       <w:r>
-        <w:t xml:space="preserve"> </w:t>
-      </w:r>
-      <w:r>
-        <w:rPr>
-          <w:rFonts w:hint="eastAsia"/>
-        </w:rPr>
-        <w:t>，空间复杂度也为常量阶</w:t>
-      </w:r>
-      <w:r>
-        <w:t>O(1)</w:t>
+        <w:rPr>
+          <w:rFonts w:hint="eastAsia"/>
+        </w:rPr>
+        <w:t>。算法除为新链表分配的空间外不占用任何其他空间，故空间复杂度为</w:t>
+      </w:r>
+      <w:r>
+        <w:rPr>
+          <w:rFonts w:hint="eastAsia"/>
+        </w:rPr>
+        <w:t>常量阶</w:t>
+      </w:r>
+      <w:r>
+        <w:t>O(1</w:t>
+      </w:r>
+      <w:r>
+        <w:t>)</w:t>
       </w:r>
       <w:r>
         <w:rPr>
@@ -3907,13 +3784,16 @@
         <w:t>O(1)</w:t>
       </w:r>
       <w:r>
-        <w:t xml:space="preserve"> </w:t>
-      </w:r>
-      <w:r>
-        <w:rPr>
-          <w:rFonts w:hint="eastAsia"/>
-        </w:rPr>
-        <w:t>，空间复杂度为常量阶</w:t>
+        <w:rPr>
+          <w:rFonts w:hint="eastAsia"/>
+        </w:rPr>
+        <w:t>，空间复杂度为</w:t>
+      </w:r>
+      <w:r>
+        <w:rPr>
+          <w:rFonts w:hint="eastAsia"/>
+        </w:rPr>
+        <w:t>常量阶</w:t>
       </w:r>
       <w:r>
         <w:rPr>
@@ -3922,7 +3802,10 @@
         <w:t>O</w:t>
       </w:r>
       <w:r>
-        <w:t>(1)</w:t>
+        <w:t>(1</w:t>
+      </w:r>
+      <w:r>
+        <w:t>)</w:t>
       </w:r>
       <w:r>
         <w:rPr>
@@ -4101,7 +3984,31 @@
         <w:t>O(1)</w:t>
       </w:r>
       <w:r>
-        <w:t xml:space="preserve"> </w:t>
+        <w:rPr>
+          <w:rFonts w:hint="eastAsia"/>
+        </w:rPr>
+        <w:t>，空间复杂度为</w:t>
+      </w:r>
+      <w:r>
+        <w:rPr>
+          <w:rFonts w:hint="eastAsia"/>
+        </w:rPr>
+        <w:t>常量阶</w:t>
+      </w:r>
+      <w:r>
+        <w:rPr>
+          <w:rFonts w:hint="eastAsia"/>
+        </w:rPr>
+        <w:t>O</w:t>
+      </w:r>
+      <w:r>
+        <w:t>(</w:t>
+      </w:r>
+      <w:r>
+        <w:t>1</w:t>
+      </w:r>
+      <w:r>
+        <w:t>)</w:t>
       </w:r>
       <w:r>
         <w:t>。</w:t>
@@ -4244,7 +4151,25 @@
         <w:t>O(1)</w:t>
       </w:r>
       <w:r>
-        <w:t xml:space="preserve"> </w:t>
+        <w:rPr>
+          <w:rFonts w:hint="eastAsia"/>
+        </w:rPr>
+        <w:t>，</w:t>
+      </w:r>
+      <w:r>
+        <w:rPr>
+          <w:rFonts w:hint="eastAsia"/>
+        </w:rPr>
+        <w:t>空间复杂度为常量阶</w:t>
+      </w:r>
+      <w:r>
+        <w:rPr>
+          <w:rFonts w:hint="eastAsia"/>
+        </w:rPr>
+        <w:t>O</w:t>
+      </w:r>
+      <w:r>
+        <w:t>(1)</w:t>
       </w:r>
       <w:r>
         <w:rPr>
@@ -4349,7 +4274,25 @@
         <w:t>O(1)</w:t>
       </w:r>
       <w:r>
-        <w:t xml:space="preserve"> </w:t>
+        <w:rPr>
+          <w:rFonts w:hint="eastAsia"/>
+        </w:rPr>
+        <w:t>，空间复杂度</w:t>
+      </w:r>
+      <w:r>
+        <w:rPr>
+          <w:rFonts w:hint="eastAsia"/>
+        </w:rPr>
+        <w:t>为常量阶</w:t>
+      </w:r>
+      <w:r>
+        <w:rPr>
+          <w:rFonts w:hint="eastAsia"/>
+        </w:rPr>
+        <w:t>O</w:t>
+      </w:r>
+      <w:r>
+        <w:t>(1)</w:t>
       </w:r>
       <w:r>
         <w:t>。</w:t>
@@ -4522,7 +4465,22 @@
         <w:t>O(1)</w:t>
       </w:r>
       <w:r>
-        <w:t xml:space="preserve"> </w:t>
+        <w:t>，</w:t>
+      </w:r>
+      <w:r>
+        <w:rPr>
+          <w:rFonts w:hint="eastAsia"/>
+        </w:rPr>
+        <w:t>空间复杂度为常量阶</w:t>
+      </w:r>
+      <w:r>
+        <w:rPr>
+          <w:rFonts w:hint="eastAsia"/>
+        </w:rPr>
+        <w:t>O</w:t>
+      </w:r>
+      <w:r>
+        <w:t>(1)</w:t>
       </w:r>
       <w:r>
         <w:t>。</w:t>
@@ -4671,6 +4629,9 @@
     <w:p>
       <w:pPr>
         <w:ind w:left="426" w:firstLineChars="0" w:firstLine="565"/>
+        <w:rPr>
+          <w:rFonts w:hint="eastAsia"/>
+        </w:rPr>
       </w:pPr>
       <w:r>
         <w:rPr>
@@ -4742,9 +4703,21 @@
         <w:t>O(n)</w:t>
       </w:r>
       <w:r>
-        <w:t xml:space="preserve"> </w:t>
-      </w:r>
-      <w:r>
+        <w:t>。</w:t>
+      </w:r>
+      <w:r>
+        <w:rPr>
+          <w:rFonts w:hint="eastAsia"/>
+        </w:rPr>
+        <w:t>算法借用了一个中间变量来存储需要返回的位序值，故算法的空间复杂度为常量阶</w:t>
+      </w:r>
+      <w:r>
+        <w:t>O(1)</w:t>
+      </w:r>
+      <w:r>
+        <w:rPr>
+          <w:rFonts w:hint="eastAsia"/>
+        </w:rPr>
         <w:t>。</w:t>
       </w:r>
     </w:p>
@@ -4759,6 +4732,7 @@
       </w:pPr>
       <w:proofErr w:type="gramStart"/>
       <w:r>
+        <w:lastRenderedPageBreak/>
         <w:t>PriorElem</w:t>
       </w:r>
       <w:r>
@@ -4777,7 +4751,6 @@
         <w:rPr>
           <w:b/>
         </w:rPr>
-        <w:lastRenderedPageBreak/>
         <w:t>算法思想：</w:t>
       </w:r>
       <w:r>
@@ -4943,6 +4916,9 @@
     <w:p>
       <w:pPr>
         <w:ind w:left="426" w:firstLineChars="0" w:firstLine="565"/>
+        <w:rPr>
+          <w:rFonts w:hint="eastAsia"/>
+        </w:rPr>
       </w:pPr>
       <w:r>
         <w:rPr>
@@ -4961,7 +4937,7 @@
         <w:t>算法调用了时间复杂度为线性阶</w:t>
       </w:r>
       <w:r>
-        <w:t xml:space="preserve">O(n) </w:t>
+        <w:t>O(n)</w:t>
       </w:r>
       <w:r>
         <w:t>的</w:t>
@@ -4970,7 +4946,7 @@
         <w:t>LocateElem</w:t>
       </w:r>
       <w:r>
-        <w:t xml:space="preserve">(…) </w:t>
+        <w:t>(…)</w:t>
       </w:r>
       <w:r>
         <w:t>，除此之外</w:t>
@@ -5006,9 +4982,36 @@
         <w:t>O(n)</w:t>
       </w:r>
       <w:r>
-        <w:t xml:space="preserve"> </w:t>
-      </w:r>
-      <w:r>
+        <w:t>。</w:t>
+      </w:r>
+      <w:r>
+        <w:rPr>
+          <w:rFonts w:hint="eastAsia"/>
+        </w:rPr>
+        <w:t>算法</w:t>
+      </w:r>
+      <w:r>
+        <w:rPr>
+          <w:rFonts w:hint="eastAsia"/>
+        </w:rPr>
+        <w:t>另外申请了空间用于存储</w:t>
+      </w:r>
+      <w:r>
+        <w:t>LocateElem(…)</w:t>
+      </w:r>
+      <w:r>
+        <w:rPr>
+          <w:rFonts w:hint="eastAsia"/>
+        </w:rPr>
+        <w:t>的返回值，故算法的看空间复杂度为常量阶</w:t>
+      </w:r>
+      <w:r>
+        <w:t>O(1)</w:t>
+      </w:r>
+      <w:r>
+        <w:rPr>
+          <w:rFonts w:hint="eastAsia"/>
+        </w:rPr>
         <w:t>。</w:t>
       </w:r>
     </w:p>
@@ -5087,7 +5090,7 @@
         <w:t>否则调用</w:t>
       </w:r>
       <w:r>
-        <w:t xml:space="preserve">SqList_locate(L, cur_e) </w:t>
+        <w:t>SqList_locate(L, cur_e)</w:t>
       </w:r>
       <w:r>
         <w:t>获取</w:t>
@@ -5262,7 +5265,7 @@
         <w:t>PriorElem</w:t>
       </w:r>
       <w:r>
-        <w:t xml:space="preserve">(…) </w:t>
+        <w:t>(…)</w:t>
       </w:r>
       <w:r>
         <w:t>，</w:t>
@@ -5277,7 +5280,16 @@
         <w:t>复杂度也为线性阶</w:t>
       </w:r>
       <w:r>
-        <w:t xml:space="preserve">O(n) </w:t>
+        <w:t>O(n)</w:t>
+      </w:r>
+      <w:r>
+        <w:rPr>
+          <w:rFonts w:hint="eastAsia"/>
+        </w:rPr>
+        <w:t>，空间复杂度为常量阶</w:t>
+      </w:r>
+      <w:r>
+        <w:t>O(1)</w:t>
       </w:r>
       <w:r>
         <w:t>。</w:t>
@@ -5412,6 +5424,9 @@
     <w:p>
       <w:pPr>
         <w:ind w:left="426" w:firstLineChars="0" w:firstLine="565"/>
+        <w:rPr>
+          <w:rFonts w:hint="eastAsia"/>
+        </w:rPr>
       </w:pPr>
       <w:r>
         <w:rPr>
@@ -5456,9 +5471,54 @@
         <w:t>算法的时间复杂度为线性阶</w:t>
       </w:r>
       <w:r>
-        <w:t xml:space="preserve">O(n) </w:t>
-      </w:r>
-      <w:r>
+        <w:t>O(n)</w:t>
+      </w:r>
+      <w:r>
+        <w:t>。</w:t>
+      </w:r>
+      <w:r>
+        <w:rPr>
+          <w:rFonts w:hint="eastAsia"/>
+        </w:rPr>
+        <w:t>算法</w:t>
+      </w:r>
+      <w:r>
+        <w:rPr>
+          <w:rFonts w:hint="eastAsia"/>
+        </w:rPr>
+        <w:t>在移动元素的时候</w:t>
+      </w:r>
+      <w:r>
+        <w:rPr>
+          <w:rFonts w:hint="eastAsia"/>
+        </w:rPr>
+        <w:t>由于需要遍历顺序存储空间，</w:t>
+      </w:r>
+      <w:r>
+        <w:rPr>
+          <w:rFonts w:hint="eastAsia"/>
+        </w:rPr>
+        <w:t>故</w:t>
+      </w:r>
+      <w:r>
+        <w:rPr>
+          <w:rFonts w:hint="eastAsia"/>
+        </w:rPr>
+        <w:t>空间复杂度为常量阶</w:t>
+      </w:r>
+      <w:r>
+        <w:rPr>
+          <w:rFonts w:hint="eastAsia"/>
+        </w:rPr>
+        <w:t>O</w:t>
+      </w:r>
+      <w:r>
+        <w:t>(1)</w:t>
+      </w:r>
+      <w:r>
+        <w:rPr>
+          <w:rFonts w:hint="eastAsia"/>
+        </w:rPr>
         <w:t>。</w:t>
       </w:r>
     </w:p>
@@ -5471,11 +5531,16 @@
         </w:numPr>
         <w:ind w:firstLineChars="0"/>
       </w:pPr>
+      <w:proofErr w:type="gramStart"/>
       <w:r>
         <w:t>ListDelete</w:t>
       </w:r>
       <w:r>
-        <w:t xml:space="preserve">(&amp;L, </w:t>
+        <w:t>(</w:t>
+      </w:r>
+      <w:proofErr w:type="gramEnd"/>
+      <w:r>
+        <w:t xml:space="preserve">&amp;L, </w:t>
       </w:r>
       <w:r>
         <w:t>key, &amp;val)</w:t>
@@ -5484,12 +5549,123 @@
     <w:p>
       <w:pPr>
         <w:ind w:left="426" w:firstLineChars="0" w:firstLine="565"/>
-      </w:pPr>
-      <w:r>
-        <w:rPr>
+        <w:rPr>
+          <w:rFonts w:hint="eastAsia"/>
           <w:b/>
         </w:rPr>
-        <w:t>算法思想：</w:t>
+      </w:pPr>
+      <w:r>
+        <w:rPr>
+          <w:rFonts w:hint="eastAsia"/>
+          <w:b/>
+        </w:rPr>
+        <w:t>算法流程图：</w:t>
+      </w:r>
+    </w:p>
+    <w:p>
+      <w:pPr>
+        <w:pStyle w:val="ImageText"/>
+        <w:rPr>
+          <w:rFonts w:hint="eastAsia"/>
+        </w:rPr>
+      </w:pPr>
+      <w:r>
+        <w:rPr>
+          <w:rFonts w:hint="eastAsia"/>
+          <w:noProof/>
+        </w:rPr>
+        <w:lastRenderedPageBreak/>
+        <w:drawing>
+          <wp:inline distT="0" distB="0" distL="0" distR="0" wp14:anchorId="5ADF837C" wp14:editId="477196B5">
+            <wp:extent cx="3495026" cy="6187537"/>
+            <wp:effectExtent l="0" t="0" r="0" b="10160"/>
+            <wp:docPr id="4" name="Picture 4" descr="../../../Desktop/Picture1.png"/>
+            <wp:cNvGraphicFramePr>
+              <a:graphicFrameLocks xmlns:a="http://schemas.openxmlformats.org/drawingml/2006/main" noChangeAspect="1"/>
+            </wp:cNvGraphicFramePr>
+            <a:graphic xmlns:a="http://schemas.openxmlformats.org/drawingml/2006/main">
+              <a:graphicData uri="http://schemas.openxmlformats.org/drawingml/2006/picture">
+                <pic:pic xmlns:pic="http://schemas.openxmlformats.org/drawingml/2006/picture">
+                  <pic:nvPicPr>
+                    <pic:cNvPr id="0" name="Picture 2" descr="../../../Desktop/Picture1.png"/>
+                    <pic:cNvPicPr>
+                      <a:picLocks noChangeAspect="1" noChangeArrowheads="1"/>
+                    </pic:cNvPicPr>
+                  </pic:nvPicPr>
+                  <pic:blipFill>
+                    <a:blip r:embed="rId12">
+                      <a:extLst>
+                        <a:ext uri="{28A0092B-C50C-407E-A947-70E740481C1C}">
+                          <a14:useLocalDpi xmlns:a14="http://schemas.microsoft.com/office/drawing/2010/main" val="0"/>
+                        </a:ext>
+                      </a:extLst>
+                    </a:blip>
+                    <a:srcRect/>
+                    <a:stretch>
+                      <a:fillRect/>
+                    </a:stretch>
+                  </pic:blipFill>
+                  <pic:spPr bwMode="auto">
+                    <a:xfrm>
+                      <a:off x="0" y="0"/>
+                      <a:ext cx="3510554" cy="6215027"/>
+                    </a:xfrm>
+                    <a:prstGeom prst="rect">
+                      <a:avLst/>
+                    </a:prstGeom>
+                    <a:noFill/>
+                    <a:ln>
+                      <a:noFill/>
+                    </a:ln>
+                  </pic:spPr>
+                </pic:pic>
+              </a:graphicData>
+            </a:graphic>
+          </wp:inline>
+        </w:drawing>
+      </w:r>
+    </w:p>
+    <w:p>
+      <w:pPr>
+        <w:pStyle w:val="ImageTitle"/>
+        <w:rPr>
+          <w:rFonts w:hint="eastAsia"/>
+        </w:rPr>
+      </w:pPr>
+      <w:r>
+        <w:rPr>
+          <w:rFonts w:hint="eastAsia"/>
+        </w:rPr>
+        <w:t>图</w:t>
+      </w:r>
+      <w:r>
+        <w:rPr>
+          <w:rFonts w:hint="eastAsia"/>
+        </w:rPr>
+        <w:t>1-3 List</w:t>
+      </w:r>
+      <w:r>
+        <w:t>Delete</w:t>
+      </w:r>
+      <w:r>
+        <w:rPr>
+          <w:rFonts w:hint="eastAsia"/>
+        </w:rPr>
+        <w:t>算法流程图</w:t>
+      </w:r>
+    </w:p>
+    <w:p>
+      <w:pPr>
+        <w:ind w:left="426" w:firstLineChars="0" w:firstLine="565"/>
+        <w:rPr>
+          <w:rFonts w:hint="eastAsia"/>
+        </w:rPr>
+      </w:pPr>
+      <w:r>
+        <w:rPr>
+          <w:b/>
+        </w:rPr>
+        <w:t>时空效率分析：</w:t>
       </w:r>
       <w:r>
         <w:t>与</w:t>
@@ -5498,16 +5674,25 @@
         <w:t>ListInsert</w:t>
       </w:r>
       <w:r>
-        <w:t xml:space="preserve">(…) </w:t>
-      </w:r>
-      <w:r>
+        <w:t>(…)</w:t>
+      </w:r>
+      <w:r>
+        <w:t>，</w:t>
+      </w:r>
+      <w:r>
+        <w:t>类似，</w:t>
+      </w:r>
+      <w:r>
+        <w:rPr>
+          <w:rFonts w:hint="eastAsia"/>
+        </w:rPr>
         <w:t>算法</w:t>
       </w:r>
       <w:r>
-        <w:rPr>
-          <w:rFonts w:hint="eastAsia"/>
-        </w:rPr>
-        <w:t>类似</w:t>
+        <w:t>的时间复杂度为线性阶</w:t>
+      </w:r>
+      <w:r>
+        <w:t>O(n)</w:t>
       </w:r>
       <w:r>
         <w:t>，</w:t>
@@ -5516,137 +5701,15 @@
         <w:rPr>
           <w:rFonts w:hint="eastAsia"/>
         </w:rPr>
-        <w:t>将</w:t>
-      </w:r>
-      <w:r>
-        <w:t>由</w:t>
-      </w:r>
-      <w:r>
-        <w:t>key</w:t>
-      </w:r>
-      <w:r>
-        <w:t>指示位置的值由</w:t>
-      </w:r>
-      <w:r>
-        <w:t>val</w:t>
-      </w:r>
-      <w:r>
-        <w:t>带出后</w:t>
-      </w:r>
-      <w:r>
-        <w:t>，</w:t>
-      </w:r>
-      <w:r>
-        <w:t>将后面的元素依次前移</w:t>
-      </w:r>
-      <w:r>
-        <w:t>。</w:t>
-      </w:r>
-      <w:r>
-        <w:rPr>
-          <w:rFonts w:hint="eastAsia"/>
-        </w:rPr>
-        <w:t>之后再</w:t>
-      </w:r>
-      <w:r>
-        <w:t>检查</w:t>
-      </w:r>
-      <w:r>
-        <w:t>L-&gt;list_size - L-&gt;length</w:t>
-      </w:r>
-      <w:r>
-        <w:t>是否大于</w:t>
-      </w:r>
-      <w:r>
-        <w:t>LIST_INC_SIZE</w:t>
-      </w:r>
-      <w:r>
-        <w:t xml:space="preserve"> </w:t>
-      </w:r>
-      <w:r>
-        <w:t>，</w:t>
-      </w:r>
-      <w:r>
-        <w:t>若是</w:t>
-      </w:r>
-      <w:r>
-        <w:rPr>
-          <w:rFonts w:hint="eastAsia"/>
-        </w:rPr>
-        <w:t>则</w:t>
-      </w:r>
-      <w:r>
-        <w:t>重新分配大小为</w:t>
-      </w:r>
-      <w:r>
-        <w:t>L-&gt;list_size - LIST_INC_SIZE</w:t>
-      </w:r>
-      <w:r>
-        <w:t>的空间</w:t>
-      </w:r>
-      <w:r>
-        <w:t>，</w:t>
-      </w:r>
-      <w:r>
-        <w:rPr>
-          <w:rFonts w:hint="eastAsia"/>
-        </w:rPr>
-        <w:t>最后</w:t>
-      </w:r>
-      <w:r>
-        <w:t xml:space="preserve">L-&gt;length-- </w:t>
-      </w:r>
-      <w:r>
-        <w:t>，</w:t>
-      </w:r>
-      <w:r>
-        <w:rPr>
-          <w:rFonts w:hint="eastAsia"/>
-        </w:rPr>
-        <w:t>返回</w:t>
-      </w:r>
-      <w:r>
-        <w:t>OK</w:t>
-      </w:r>
-      <w:r>
-        <w:t>。</w:t>
-      </w:r>
-    </w:p>
-    <w:p>
-      <w:pPr>
-        <w:ind w:left="426" w:firstLineChars="0" w:firstLine="565"/>
-      </w:pPr>
-      <w:r>
-        <w:rPr>
-          <w:b/>
-        </w:rPr>
-        <w:t>时空效率分析：</w:t>
-      </w:r>
-      <w:r>
-        <w:t>与</w:t>
-      </w:r>
-      <w:r>
-        <w:t>ListInsert</w:t>
-      </w:r>
-      <w:r>
-        <w:t xml:space="preserve">(…) </w:t>
-      </w:r>
-      <w:r>
-        <w:t>类似，</w:t>
-      </w:r>
-      <w:r>
-        <w:rPr>
-          <w:rFonts w:hint="eastAsia"/>
-        </w:rPr>
-        <w:t>算法</w:t>
-      </w:r>
-      <w:r>
-        <w:t>的时间复杂度为线性阶</w:t>
-      </w:r>
-      <w:r>
-        <w:t xml:space="preserve">O(n) </w:t>
-      </w:r>
-      <w:r>
+        <w:t>空间复杂度为常量阶</w:t>
+      </w:r>
+      <w:r>
+        <w:t>O(1)</w:t>
+      </w:r>
+      <w:r>
+        <w:rPr>
+          <w:rFonts w:hint="eastAsia"/>
+        </w:rPr>
         <w:t>。</w:t>
       </w:r>
     </w:p>
@@ -5674,7 +5737,6 @@
         <w:rPr>
           <w:b/>
         </w:rPr>
-        <w:lastRenderedPageBreak/>
         <w:t>算法思想：</w:t>
       </w:r>
       <w:r>
@@ -5759,7 +5821,28 @@
         <w:t>算法的时间复杂度为线性阶</w:t>
       </w:r>
       <w:r>
-        <w:t xml:space="preserve">O(n) </w:t>
+        <w:t>O(n)</w:t>
+      </w:r>
+      <w:r>
+        <w:rPr>
+          <w:rFonts w:hint="eastAsia"/>
+        </w:rPr>
+        <w:t>，</w:t>
+      </w:r>
+      <w:r>
+        <w:rPr>
+          <w:rFonts w:hint="eastAsia"/>
+        </w:rPr>
+        <w:t>空间复杂度为常量阶</w:t>
+      </w:r>
+      <w:r>
+        <w:rPr>
+          <w:rFonts w:hint="eastAsia"/>
+        </w:rPr>
+        <w:t>O</w:t>
+      </w:r>
+      <w:r>
+        <w:t>(1)</w:t>
       </w:r>
       <w:r>
         <w:t>。</w:t>
@@ -5774,12 +5857,18 @@
         </w:numPr>
         <w:ind w:firstLineChars="0"/>
       </w:pPr>
-      <w:r>
-        <w:t>SqList_</w:t>
-      </w:r>
       <w:proofErr w:type="gramStart"/>
       <w:r>
-        <w:t>saveList(</w:t>
+        <w:rPr>
+          <w:rFonts w:hint="eastAsia"/>
+        </w:rPr>
+        <w:t>Sa</w:t>
+      </w:r>
+      <w:r>
+        <w:t>veList</w:t>
+      </w:r>
+      <w:r>
+        <w:t>(</w:t>
       </w:r>
       <w:proofErr w:type="gramEnd"/>
       <w:r>
@@ -5794,6 +5883,7 @@
         <w:rPr>
           <w:b/>
         </w:rPr>
+        <w:lastRenderedPageBreak/>
         <w:t>算法</w:t>
       </w:r>
       <w:r>
@@ -5916,7 +6006,16 @@
         <w:t>算法的时间复杂度为常量阶</w:t>
       </w:r>
       <w:r>
-        <w:t xml:space="preserve">O(1) </w:t>
+        <w:t>O(1)</w:t>
+      </w:r>
+      <w:r>
+        <w:rPr>
+          <w:rFonts w:hint="eastAsia"/>
+        </w:rPr>
+        <w:t>，空间复杂度为常量阶</w:t>
+      </w:r>
+      <w:r>
+        <w:t>O(1)</w:t>
       </w:r>
       <w:r>
         <w:t>。</w:t>
@@ -5931,12 +6030,12 @@
         </w:numPr>
         <w:ind w:firstLineChars="0"/>
       </w:pPr>
-      <w:r>
-        <w:t>SqList_</w:t>
-      </w:r>
       <w:proofErr w:type="gramStart"/>
       <w:r>
-        <w:t>loadList(</w:t>
+        <w:t>LoadList</w:t>
+      </w:r>
+      <w:r>
+        <w:t>(</w:t>
       </w:r>
       <w:proofErr w:type="gramEnd"/>
       <w:r>
@@ -6128,7 +6227,16 @@
         <w:t>的时间复杂度为常量阶</w:t>
       </w:r>
       <w:r>
-        <w:t xml:space="preserve">O(1) </w:t>
+        <w:t>O(1)</w:t>
+      </w:r>
+      <w:r>
+        <w:rPr>
+          <w:rFonts w:hint="eastAsia"/>
+        </w:rPr>
+        <w:t>，空间复杂度为常量阶</w:t>
+      </w:r>
+      <w:r>
+        <w:t>O(1)</w:t>
       </w:r>
       <w:r>
         <w:t>。</w:t>
@@ -6172,12 +6280,12 @@
         </w:numPr>
         <w:ind w:firstLineChars="0"/>
       </w:pPr>
-      <w:r>
-        <w:t>SqList_</w:t>
-      </w:r>
       <w:proofErr w:type="gramStart"/>
       <w:r>
-        <w:t>selectList(</w:t>
+        <w:t>SelectList</w:t>
+      </w:r>
+      <w:r>
+        <w:t>(</w:t>
       </w:r>
       <w:proofErr w:type="gramEnd"/>
       <w:r>
@@ -6387,7 +6495,22 @@
         <w:t>的时间复杂度为常量阶</w:t>
       </w:r>
       <w:r>
-        <w:t xml:space="preserve">O(1) </w:t>
+        <w:t>O(1)</w:t>
+      </w:r>
+      <w:r>
+        <w:rPr>
+          <w:rFonts w:hint="eastAsia"/>
+        </w:rPr>
+        <w:t>，空间复杂度为常量阶</w:t>
+      </w:r>
+      <w:r>
+        <w:rPr>
+          <w:rFonts w:hint="eastAsia"/>
+        </w:rPr>
+        <w:t>O</w:t>
+      </w:r>
+      <w:r>
+        <w:t>(1)</w:t>
       </w:r>
       <w:r>
         <w:t>。</w:t>
@@ -6501,7 +6624,7 @@
         <w:t>_gbk</w:t>
       </w:r>
       <w:r>
-        <w:t xml:space="preserve">.c </w:t>
+        <w:t>.c</w:t>
       </w:r>
       <w:r>
         <w:t>。</w:t>
@@ -6622,7 +6745,7 @@
                     </pic:cNvPicPr>
                   </pic:nvPicPr>
                   <pic:blipFill>
-                    <a:blip r:embed="rId12">
+                    <a:blip r:embed="rId13">
                       <a:extLst>
                         <a:ext uri="{28A0092B-C50C-407E-A947-70E740481C1C}">
                           <a14:useLocalDpi xmlns:a14="http://schemas.microsoft.com/office/drawing/2010/main" val="0"/>
@@ -6725,7 +6848,7 @@
                     </pic:cNvPicPr>
                   </pic:nvPicPr>
                   <pic:blipFill>
-                    <a:blip r:embed="rId13">
+                    <a:blip r:embed="rId14">
                       <a:extLst>
                         <a:ext uri="{28A0092B-C50C-407E-A947-70E740481C1C}">
                           <a14:useLocalDpi xmlns:a14="http://schemas.microsoft.com/office/drawing/2010/main" val="0"/>
@@ -6963,7 +7086,7 @@
                     <pic:cNvPicPr/>
                   </pic:nvPicPr>
                   <pic:blipFill>
-                    <a:blip r:embed="rId14"/>
+                    <a:blip r:embed="rId15"/>
                     <a:stretch>
                       <a:fillRect/>
                     </a:stretch>
@@ -7046,7 +7169,6 @@
         <w:pStyle w:val="ImageText"/>
       </w:pPr>
       <w:r>
-        <w:lastRenderedPageBreak/>
         <w:t xml:space="preserve"> </w:t>
       </w:r>
       <w:r>
@@ -7054,10 +7176,10 @@
           <w:noProof/>
         </w:rPr>
         <w:drawing>
-          <wp:inline distT="0" distB="0" distL="0" distR="0" wp14:anchorId="2587F556" wp14:editId="21C1EEF1">
-            <wp:extent cx="4456854" cy="3058160"/>
-            <wp:effectExtent l="0" t="0" r="0" b="0"/>
-            <wp:docPr id="7" name="Picture 7" descr="../../../Desktop/Screen%20Shot%202017-11-18%20at%203.57.31%20P"/>
+          <wp:inline distT="0" distB="0" distL="0" distR="0" wp14:anchorId="22A272A4" wp14:editId="045DC09F">
+            <wp:extent cx="3903131" cy="2466070"/>
+            <wp:effectExtent l="0" t="0" r="8890" b="0"/>
+            <wp:docPr id="8" name="Picture 8"/>
             <wp:cNvGraphicFramePr>
               <a:graphicFrameLocks xmlns:a="http://schemas.openxmlformats.org/drawingml/2006/main" noChangeAspect="1"/>
             </wp:cNvGraphicFramePr>
@@ -7065,119 +7187,8 @@
               <a:graphicData uri="http://schemas.openxmlformats.org/drawingml/2006/picture">
                 <pic:pic xmlns:pic="http://schemas.openxmlformats.org/drawingml/2006/picture">
                   <pic:nvPicPr>
-                    <pic:cNvPr id="0" name="Picture 2" descr="../../../Desktop/Screen%20Shot%202017-11-18%20at%203.57.31%20P"/>
-                    <pic:cNvPicPr>
-                      <a:picLocks noChangeAspect="1" noChangeArrowheads="1"/>
-                    </pic:cNvPicPr>
-                  </pic:nvPicPr>
-                  <pic:blipFill>
-                    <a:blip r:embed="rId15">
-                      <a:extLst>
-                        <a:ext uri="{28A0092B-C50C-407E-A947-70E740481C1C}">
-                          <a14:useLocalDpi xmlns:a14="http://schemas.microsoft.com/office/drawing/2010/main" val="0"/>
-                        </a:ext>
-                      </a:extLst>
-                    </a:blip>
-                    <a:srcRect/>
-                    <a:stretch>
-                      <a:fillRect/>
-                    </a:stretch>
-                  </pic:blipFill>
-                  <pic:spPr bwMode="auto">
-                    <a:xfrm>
-                      <a:off x="0" y="0"/>
-                      <a:ext cx="4526935" cy="3106247"/>
-                    </a:xfrm>
-                    <a:prstGeom prst="rect">
-                      <a:avLst/>
-                    </a:prstGeom>
-                    <a:noFill/>
-                    <a:ln>
-                      <a:noFill/>
-                    </a:ln>
-                  </pic:spPr>
-                </pic:pic>
-              </a:graphicData>
-            </a:graphic>
-          </wp:inline>
-        </w:drawing>
-      </w:r>
-    </w:p>
-    <w:p>
-      <w:pPr>
-        <w:pStyle w:val="ImageTitle"/>
-      </w:pPr>
-      <w:r>
-        <w:t>图</w:t>
-      </w:r>
-      <w:r>
-        <w:t>1-5</w:t>
-      </w:r>
-      <w:r>
-        <w:t>无表状态下无法</w:t>
-      </w:r>
-      <w:r>
-        <w:t>进行大部分</w:t>
-      </w:r>
-      <w:r>
-        <w:t>操作</w:t>
-      </w:r>
-    </w:p>
-    <w:p>
-      <w:pPr>
-        <w:pStyle w:val="ListParagraph"/>
-        <w:numPr>
-          <w:ilvl w:val="0"/>
-          <w:numId w:val="12"/>
-        </w:numPr>
-        <w:ind w:firstLineChars="0"/>
-      </w:pPr>
-      <w:r>
-        <w:rPr>
-          <w:rFonts w:hint="eastAsia"/>
-        </w:rPr>
-        <w:t>创建线性表：</w:t>
-      </w:r>
-      <w:r>
-        <w:t>显示</w:t>
-      </w:r>
-      <w:r>
-        <w:t xml:space="preserve"> </w:t>
-      </w:r>
-      <w:r>
-        <w:t>“</w:t>
-      </w:r>
-      <w:r>
-        <w:t>线性表创建成功！</w:t>
-      </w:r>
-      <w:r>
-        <w:t>”</w:t>
-      </w:r>
-    </w:p>
-    <w:p>
-      <w:pPr>
-        <w:pStyle w:val="ImageText"/>
-      </w:pPr>
-      <w:r>
-        <w:rPr>
-          <w:noProof/>
-        </w:rPr>
-        <w:drawing>
-          <wp:inline distT="0" distB="0" distL="0" distR="0" wp14:anchorId="65E2A962" wp14:editId="01E833EA">
-            <wp:extent cx="4623435" cy="3172463"/>
-            <wp:effectExtent l="0" t="0" r="0" b="0"/>
-            <wp:docPr id="32" name="Picture 32" descr="../../../Desktop/Screen%20Shot%202017-11-18%20at%205.02.24%20P"/>
-            <wp:cNvGraphicFramePr>
-              <a:graphicFrameLocks xmlns:a="http://schemas.openxmlformats.org/drawingml/2006/main" noChangeAspect="1"/>
-            </wp:cNvGraphicFramePr>
-            <a:graphic xmlns:a="http://schemas.openxmlformats.org/drawingml/2006/main">
-              <a:graphicData uri="http://schemas.openxmlformats.org/drawingml/2006/picture">
-                <pic:pic xmlns:pic="http://schemas.openxmlformats.org/drawingml/2006/picture">
-                  <pic:nvPicPr>
-                    <pic:cNvPr id="0" name="Picture 26" descr="../../../Desktop/Screen%20Shot%202017-11-18%20at%205.02.24%20P"/>
-                    <pic:cNvPicPr>
-                      <a:picLocks noChangeAspect="1" noChangeArrowheads="1"/>
-                    </pic:cNvPicPr>
+                    <pic:cNvPr id="8" name="screenshot.png"/>
+                    <pic:cNvPicPr/>
                   </pic:nvPicPr>
                   <pic:blipFill>
                     <a:blip r:embed="rId16">
@@ -7187,23 +7198,18 @@
                         </a:ext>
                       </a:extLst>
                     </a:blip>
-                    <a:srcRect/>
                     <a:stretch>
                       <a:fillRect/>
                     </a:stretch>
                   </pic:blipFill>
-                  <pic:spPr bwMode="auto">
+                  <pic:spPr>
                     <a:xfrm>
                       <a:off x="0" y="0"/>
-                      <a:ext cx="4633364" cy="3179276"/>
+                      <a:ext cx="4037767" cy="2551136"/>
                     </a:xfrm>
                     <a:prstGeom prst="rect">
                       <a:avLst/>
                     </a:prstGeom>
-                    <a:noFill/>
-                    <a:ln>
-                      <a:noFill/>
-                    </a:ln>
                   </pic:spPr>
                 </pic:pic>
               </a:graphicData>
@@ -7217,25 +7223,19 @@
         <w:pStyle w:val="ImageTitle"/>
       </w:pPr>
       <w:r>
-        <w:rPr>
-          <w:rFonts w:hint="eastAsia"/>
-        </w:rPr>
         <w:t>图</w:t>
       </w:r>
       <w:r>
-        <w:t>1</w:t>
-      </w:r>
-      <w:r>
-        <w:t>-6</w:t>
-      </w:r>
-      <w:r>
-        <w:rPr>
-          <w:rFonts w:hint="eastAsia"/>
-        </w:rPr>
-        <w:t>成功</w:t>
-      </w:r>
-      <w:r>
-        <w:t>创建线性表</w:t>
+        <w:t>1-5</w:t>
+      </w:r>
+      <w:r>
+        <w:t>无表状态下无法</w:t>
+      </w:r>
+      <w:r>
+        <w:t>进行大部分</w:t>
+      </w:r>
+      <w:r>
+        <w:t>操作</w:t>
       </w:r>
     </w:p>
     <w:p>
@@ -7251,6 +7251,117 @@
         <w:rPr>
           <w:rFonts w:hint="eastAsia"/>
         </w:rPr>
+        <w:lastRenderedPageBreak/>
+        <w:t>创建线性表：</w:t>
+      </w:r>
+      <w:r>
+        <w:t>显示</w:t>
+      </w:r>
+      <w:r>
+        <w:t xml:space="preserve"> </w:t>
+      </w:r>
+      <w:r>
+        <w:t>“</w:t>
+      </w:r>
+      <w:r>
+        <w:t>线性表创建成功！</w:t>
+      </w:r>
+      <w:r>
+        <w:t>”</w:t>
+      </w:r>
+    </w:p>
+    <w:p>
+      <w:pPr>
+        <w:pStyle w:val="ImageText"/>
+      </w:pPr>
+      <w:r>
+        <w:rPr>
+          <w:noProof/>
+        </w:rPr>
+        <w:drawing>
+          <wp:inline distT="0" distB="0" distL="0" distR="0" wp14:anchorId="7C61E6F5" wp14:editId="5D0177B1">
+            <wp:extent cx="3901156" cy="2479527"/>
+            <wp:effectExtent l="0" t="0" r="10795" b="10160"/>
+            <wp:docPr id="9" name="Picture 9"/>
+            <wp:cNvGraphicFramePr>
+              <a:graphicFrameLocks xmlns:a="http://schemas.openxmlformats.org/drawingml/2006/main" noChangeAspect="1"/>
+            </wp:cNvGraphicFramePr>
+            <a:graphic xmlns:a="http://schemas.openxmlformats.org/drawingml/2006/main">
+              <a:graphicData uri="http://schemas.openxmlformats.org/drawingml/2006/picture">
+                <pic:pic xmlns:pic="http://schemas.openxmlformats.org/drawingml/2006/picture">
+                  <pic:nvPicPr>
+                    <pic:cNvPr id="9" name="screenshot.png"/>
+                    <pic:cNvPicPr/>
+                  </pic:nvPicPr>
+                  <pic:blipFill>
+                    <a:blip r:embed="rId17">
+                      <a:extLst>
+                        <a:ext uri="{28A0092B-C50C-407E-A947-70E740481C1C}">
+                          <a14:useLocalDpi xmlns:a14="http://schemas.microsoft.com/office/drawing/2010/main" val="0"/>
+                        </a:ext>
+                      </a:extLst>
+                    </a:blip>
+                    <a:stretch>
+                      <a:fillRect/>
+                    </a:stretch>
+                  </pic:blipFill>
+                  <pic:spPr>
+                    <a:xfrm>
+                      <a:off x="0" y="0"/>
+                      <a:ext cx="3924707" cy="2494496"/>
+                    </a:xfrm>
+                    <a:prstGeom prst="rect">
+                      <a:avLst/>
+                    </a:prstGeom>
+                  </pic:spPr>
+                </pic:pic>
+              </a:graphicData>
+            </a:graphic>
+          </wp:inline>
+        </w:drawing>
+      </w:r>
+      <w:bookmarkStart w:id="42" w:name="_GoBack"/>
+      <w:bookmarkEnd w:id="42"/>
+    </w:p>
+    <w:p>
+      <w:pPr>
+        <w:pStyle w:val="ImageTitle"/>
+      </w:pPr>
+      <w:r>
+        <w:rPr>
+          <w:rFonts w:hint="eastAsia"/>
+        </w:rPr>
+        <w:t>图</w:t>
+      </w:r>
+      <w:r>
+        <w:t>1</w:t>
+      </w:r>
+      <w:r>
+        <w:t>-6</w:t>
+      </w:r>
+      <w:r>
+        <w:rPr>
+          <w:rFonts w:hint="eastAsia"/>
+        </w:rPr>
+        <w:t>成功</w:t>
+      </w:r>
+      <w:r>
+        <w:t>创建线性表</w:t>
+      </w:r>
+    </w:p>
+    <w:p>
+      <w:pPr>
+        <w:pStyle w:val="ListParagraph"/>
+        <w:numPr>
+          <w:ilvl w:val="0"/>
+          <w:numId w:val="12"/>
+        </w:numPr>
+        <w:ind w:firstLineChars="0"/>
+      </w:pPr>
+      <w:r>
+        <w:rPr>
+          <w:rFonts w:hint="eastAsia"/>
+        </w:rPr>
         <w:t>判断线性表是否为空表：</w:t>
       </w:r>
       <w:r>
@@ -7283,7 +7394,6 @@
         <w:rPr>
           <w:noProof/>
         </w:rPr>
-        <w:lastRenderedPageBreak/>
         <w:drawing>
           <wp:inline distT="0" distB="0" distL="0" distR="0" wp14:anchorId="2A43596C" wp14:editId="3F3F63C5">
             <wp:extent cx="4623435" cy="3172463"/>
@@ -7302,7 +7412,7 @@
                     </pic:cNvPicPr>
                   </pic:nvPicPr>
                   <pic:blipFill>
-                    <a:blip r:embed="rId17">
+                    <a:blip r:embed="rId18">
                       <a:extLst>
                         <a:ext uri="{28A0092B-C50C-407E-A947-70E740481C1C}">
                           <a14:useLocalDpi xmlns:a14="http://schemas.microsoft.com/office/drawing/2010/main" val="0"/>
@@ -7510,6 +7620,7 @@
         <w:rPr>
           <w:noProof/>
         </w:rPr>
+        <w:lastRenderedPageBreak/>
         <w:drawing>
           <wp:inline distT="0" distB="0" distL="0" distR="0" wp14:anchorId="017FC856" wp14:editId="2DEBFA85">
             <wp:extent cx="4623435" cy="3172463"/>
@@ -7528,7 +7639,7 @@
                     </pic:cNvPicPr>
                   </pic:nvPicPr>
                   <pic:blipFill>
-                    <a:blip r:embed="rId18">
+                    <a:blip r:embed="rId19">
                       <a:extLst>
                         <a:ext uri="{28A0092B-C50C-407E-A947-70E740481C1C}">
                           <a14:useLocalDpi xmlns:a14="http://schemas.microsoft.com/office/drawing/2010/main" val="0"/>
@@ -7658,7 +7769,6 @@
         <w:rPr>
           <w:noProof/>
         </w:rPr>
-        <w:lastRenderedPageBreak/>
         <w:drawing>
           <wp:inline distT="0" distB="0" distL="0" distR="0" wp14:anchorId="198F63C1" wp14:editId="7B051398">
             <wp:extent cx="4571606" cy="3136900"/>
@@ -7677,7 +7787,7 @@
                     </pic:cNvPicPr>
                   </pic:nvPicPr>
                   <pic:blipFill>
-                    <a:blip r:embed="rId19">
+                    <a:blip r:embed="rId20">
                       <a:extLst>
                         <a:ext uri="{28A0092B-C50C-407E-A947-70E740481C1C}">
                           <a14:useLocalDpi xmlns:a14="http://schemas.microsoft.com/office/drawing/2010/main" val="0"/>
@@ -7810,6 +7920,7 @@
         <w:rPr>
           <w:noProof/>
         </w:rPr>
+        <w:lastRenderedPageBreak/>
         <w:drawing>
           <wp:inline distT="0" distB="0" distL="0" distR="0" wp14:anchorId="26BB79C5" wp14:editId="4519E8A0">
             <wp:extent cx="4623435" cy="3172463"/>
@@ -7828,7 +7939,7 @@
                     </pic:cNvPicPr>
                   </pic:nvPicPr>
                   <pic:blipFill>
-                    <a:blip r:embed="rId20">
+                    <a:blip r:embed="rId21">
                       <a:extLst>
                         <a:ext uri="{28A0092B-C50C-407E-A947-70E740481C1C}">
                           <a14:useLocalDpi xmlns:a14="http://schemas.microsoft.com/office/drawing/2010/main" val="0"/>
@@ -7937,8 +8048,6 @@
       <w:r>
         <w:t xml:space="preserve"> “</w:t>
       </w:r>
-      <w:bookmarkStart w:id="42" w:name="_GoBack"/>
-      <w:bookmarkEnd w:id="42"/>
       <w:r>
         <w:t>线性表表长为</w:t>
       </w:r>
@@ -7960,7 +8069,6 @@
         <w:rPr>
           <w:noProof/>
         </w:rPr>
-        <w:lastRenderedPageBreak/>
         <w:drawing>
           <wp:inline distT="0" distB="0" distL="0" distR="0" wp14:anchorId="40F3AE8C" wp14:editId="46317C4B">
             <wp:extent cx="4552315" cy="3123662"/>
@@ -7979,7 +8087,7 @@
                     </pic:cNvPicPr>
                   </pic:nvPicPr>
                   <pic:blipFill>
-                    <a:blip r:embed="rId21">
+                    <a:blip r:embed="rId22">
                       <a:extLst>
                         <a:ext uri="{28A0092B-C50C-407E-A947-70E740481C1C}">
                           <a14:useLocalDpi xmlns:a14="http://schemas.microsoft.com/office/drawing/2010/main" val="0"/>
@@ -8085,6 +8193,7 @@
         <w:rPr>
           <w:noProof/>
         </w:rPr>
+        <w:lastRenderedPageBreak/>
         <w:drawing>
           <wp:inline distT="0" distB="0" distL="0" distR="0" wp14:anchorId="69DDA338" wp14:editId="523D8329">
             <wp:extent cx="4623435" cy="3172463"/>
@@ -8103,7 +8212,7 @@
                     </pic:cNvPicPr>
                   </pic:nvPicPr>
                   <pic:blipFill>
-                    <a:blip r:embed="rId22">
+                    <a:blip r:embed="rId23">
                       <a:extLst>
                         <a:ext uri="{28A0092B-C50C-407E-A947-70E740481C1C}">
                           <a14:useLocalDpi xmlns:a14="http://schemas.microsoft.com/office/drawing/2010/main" val="0"/>
@@ -8219,7 +8328,6 @@
           <w:rFonts w:hint="eastAsia"/>
           <w:noProof/>
         </w:rPr>
-        <w:lastRenderedPageBreak/>
         <w:drawing>
           <wp:inline distT="0" distB="0" distL="0" distR="0" wp14:anchorId="4E51AB15" wp14:editId="58FD2F44">
             <wp:extent cx="4623435" cy="3172463"/>
@@ -8238,7 +8346,7 @@
                     </pic:cNvPicPr>
                   </pic:nvPicPr>
                   <pic:blipFill>
-                    <a:blip r:embed="rId23">
+                    <a:blip r:embed="rId24">
                       <a:extLst>
                         <a:ext uri="{28A0092B-C50C-407E-A947-70E740481C1C}">
                           <a14:useLocalDpi xmlns:a14="http://schemas.microsoft.com/office/drawing/2010/main" val="0"/>
@@ -8338,6 +8446,7 @@
         <w:rPr>
           <w:noProof/>
         </w:rPr>
+        <w:lastRenderedPageBreak/>
         <w:drawing>
           <wp:inline distT="0" distB="0" distL="0" distR="0" wp14:anchorId="2BF3E658" wp14:editId="27BDD324">
             <wp:extent cx="4623435" cy="3172463"/>
@@ -8356,7 +8465,7 @@
                     </pic:cNvPicPr>
                   </pic:nvPicPr>
                   <pic:blipFill>
-                    <a:blip r:embed="rId24">
+                    <a:blip r:embed="rId25">
                       <a:extLst>
                         <a:ext uri="{28A0092B-C50C-407E-A947-70E740481C1C}">
                           <a14:useLocalDpi xmlns:a14="http://schemas.microsoft.com/office/drawing/2010/main" val="0"/>
@@ -8465,7 +8574,6 @@
         <w:rPr>
           <w:noProof/>
         </w:rPr>
-        <w:lastRenderedPageBreak/>
         <w:drawing>
           <wp:inline distT="0" distB="0" distL="0" distR="0" wp14:anchorId="262A929E" wp14:editId="043B04D7">
             <wp:extent cx="4623435" cy="3172463"/>
@@ -8484,7 +8592,7 @@
                     </pic:cNvPicPr>
                   </pic:nvPicPr>
                   <pic:blipFill>
-                    <a:blip r:embed="rId25">
+                    <a:blip r:embed="rId26">
                       <a:extLst>
                         <a:ext uri="{28A0092B-C50C-407E-A947-70E740481C1C}">
                           <a14:useLocalDpi xmlns:a14="http://schemas.microsoft.com/office/drawing/2010/main" val="0"/>
@@ -8620,6 +8728,7 @@
         <w:rPr>
           <w:noProof/>
         </w:rPr>
+        <w:lastRenderedPageBreak/>
         <w:drawing>
           <wp:inline distT="0" distB="0" distL="0" distR="0" wp14:anchorId="2252AFB0" wp14:editId="1691A3C5">
             <wp:extent cx="4623435" cy="3172463"/>
@@ -8638,7 +8747,7 @@
                     </pic:cNvPicPr>
                   </pic:nvPicPr>
                   <pic:blipFill>
-                    <a:blip r:embed="rId26">
+                    <a:blip r:embed="rId27">
                       <a:extLst>
                         <a:ext uri="{28A0092B-C50C-407E-A947-70E740481C1C}">
                           <a14:useLocalDpi xmlns:a14="http://schemas.microsoft.com/office/drawing/2010/main" val="0"/>
@@ -8738,7 +8847,6 @@
         <w:rPr>
           <w:noProof/>
         </w:rPr>
-        <w:lastRenderedPageBreak/>
         <w:drawing>
           <wp:inline distT="0" distB="0" distL="0" distR="0" wp14:anchorId="6E1FEC68" wp14:editId="77D88EDD">
             <wp:extent cx="4623435" cy="3172463"/>
@@ -8757,7 +8865,7 @@
                     </pic:cNvPicPr>
                   </pic:nvPicPr>
                   <pic:blipFill>
-                    <a:blip r:embed="rId27">
+                    <a:blip r:embed="rId28">
                       <a:extLst>
                         <a:ext uri="{28A0092B-C50C-407E-A947-70E740481C1C}">
                           <a14:useLocalDpi xmlns:a14="http://schemas.microsoft.com/office/drawing/2010/main" val="0"/>
@@ -8869,6 +8977,7 @@
         <w:rPr>
           <w:noProof/>
         </w:rPr>
+        <w:lastRenderedPageBreak/>
         <w:drawing>
           <wp:inline distT="0" distB="0" distL="0" distR="0" wp14:anchorId="700297B6" wp14:editId="7CC6C830">
             <wp:extent cx="4623435" cy="3172463"/>
@@ -8887,7 +8996,7 @@
                     </pic:cNvPicPr>
                   </pic:nvPicPr>
                   <pic:blipFill>
-                    <a:blip r:embed="rId28">
+                    <a:blip r:embed="rId29">
                       <a:extLst>
                         <a:ext uri="{28A0092B-C50C-407E-A947-70E740481C1C}">
                           <a14:useLocalDpi xmlns:a14="http://schemas.microsoft.com/office/drawing/2010/main" val="0"/>
@@ -8999,7 +9108,6 @@
         <w:rPr>
           <w:noProof/>
         </w:rPr>
-        <w:lastRenderedPageBreak/>
         <w:drawing>
           <wp:inline distT="0" distB="0" distL="0" distR="0" wp14:anchorId="3C21C816" wp14:editId="526A6F6B">
             <wp:extent cx="4623435" cy="3172463"/>
@@ -9018,7 +9126,7 @@
                     </pic:cNvPicPr>
                   </pic:nvPicPr>
                   <pic:blipFill>
-                    <a:blip r:embed="rId29">
+                    <a:blip r:embed="rId30">
                       <a:extLst>
                         <a:ext uri="{28A0092B-C50C-407E-A947-70E740481C1C}">
                           <a14:useLocalDpi xmlns:a14="http://schemas.microsoft.com/office/drawing/2010/main" val="0"/>
@@ -9109,6 +9217,7 @@
         <w:rPr>
           <w:noProof/>
         </w:rPr>
+        <w:lastRenderedPageBreak/>
         <w:drawing>
           <wp:inline distT="0" distB="0" distL="0" distR="0" wp14:anchorId="65432C78" wp14:editId="2972C2CF">
             <wp:extent cx="4623435" cy="3172463"/>
@@ -9127,7 +9236,7 @@
                     </pic:cNvPicPr>
                   </pic:nvPicPr>
                   <pic:blipFill>
-                    <a:blip r:embed="rId30">
+                    <a:blip r:embed="rId31">
                       <a:extLst>
                         <a:ext uri="{28A0092B-C50C-407E-A947-70E740481C1C}">
                           <a14:useLocalDpi xmlns:a14="http://schemas.microsoft.com/office/drawing/2010/main" val="0"/>
@@ -9239,7 +9348,6 @@
         <w:rPr>
           <w:noProof/>
         </w:rPr>
-        <w:lastRenderedPageBreak/>
         <w:drawing>
           <wp:inline distT="0" distB="0" distL="0" distR="0" wp14:anchorId="1DF7C997" wp14:editId="180187B4">
             <wp:extent cx="4623435" cy="3172463"/>
@@ -9258,7 +9366,7 @@
                     </pic:cNvPicPr>
                   </pic:nvPicPr>
                   <pic:blipFill>
-                    <a:blip r:embed="rId31">
+                    <a:blip r:embed="rId32">
                       <a:extLst>
                         <a:ext uri="{28A0092B-C50C-407E-A947-70E740481C1C}">
                           <a14:useLocalDpi xmlns:a14="http://schemas.microsoft.com/office/drawing/2010/main" val="0"/>
@@ -9336,7 +9444,7 @@
                     </pic:cNvPicPr>
                   </pic:nvPicPr>
                   <pic:blipFill>
-                    <a:blip r:embed="rId32">
+                    <a:blip r:embed="rId33">
                       <a:extLst>
                         <a:ext uri="{28A0092B-C50C-407E-A947-70E740481C1C}">
                           <a14:useLocalDpi xmlns:a14="http://schemas.microsoft.com/office/drawing/2010/main" val="0"/>
@@ -9373,6 +9481,7 @@
         <w:pStyle w:val="ImageTitle"/>
       </w:pPr>
       <w:r>
+        <w:lastRenderedPageBreak/>
         <w:t>图</w:t>
       </w:r>
       <w:r>
@@ -9460,7 +9569,7 @@
                     </pic:cNvPicPr>
                   </pic:nvPicPr>
                   <pic:blipFill>
-                    <a:blip r:embed="rId33">
+                    <a:blip r:embed="rId34">
                       <a:extLst>
                         <a:ext uri="{28A0092B-C50C-407E-A947-70E740481C1C}">
                           <a14:useLocalDpi xmlns:a14="http://schemas.microsoft.com/office/drawing/2010/main" val="0"/>
@@ -9528,7 +9637,6 @@
         <w:rPr>
           <w:rFonts w:hint="eastAsia"/>
         </w:rPr>
-        <w:lastRenderedPageBreak/>
         <w:t>切换工作表：</w:t>
       </w:r>
       <w:r>
@@ -9585,7 +9693,7 @@
                     </pic:cNvPicPr>
                   </pic:nvPicPr>
                   <pic:blipFill>
-                    <a:blip r:embed="rId34">
+                    <a:blip r:embed="rId35">
                       <a:extLst>
                         <a:ext uri="{28A0092B-C50C-407E-A947-70E740481C1C}">
                           <a14:useLocalDpi xmlns:a14="http://schemas.microsoft.com/office/drawing/2010/main" val="0"/>
@@ -9648,6 +9756,7 @@
         <w:rPr>
           <w:noProof/>
         </w:rPr>
+        <w:lastRenderedPageBreak/>
         <w:drawing>
           <wp:inline distT="0" distB="0" distL="0" distR="0" wp14:anchorId="1552A950" wp14:editId="7AD28432">
             <wp:extent cx="4623435" cy="3172463"/>
@@ -9666,7 +9775,7 @@
                     </pic:cNvPicPr>
                   </pic:nvPicPr>
                   <pic:blipFill>
-                    <a:blip r:embed="rId35">
+                    <a:blip r:embed="rId36">
                       <a:extLst>
                         <a:ext uri="{28A0092B-C50C-407E-A947-70E740481C1C}">
                           <a14:useLocalDpi xmlns:a14="http://schemas.microsoft.com/office/drawing/2010/main" val="0"/>
@@ -9766,7 +9875,6 @@
         <w:rPr>
           <w:noProof/>
         </w:rPr>
-        <w:lastRenderedPageBreak/>
         <w:drawing>
           <wp:inline distT="0" distB="0" distL="0" distR="0" wp14:anchorId="02792C89" wp14:editId="417DE112">
             <wp:extent cx="4623435" cy="3172463"/>
@@ -9785,7 +9893,7 @@
                     </pic:cNvPicPr>
                   </pic:nvPicPr>
                   <pic:blipFill>
-                    <a:blip r:embed="rId36">
+                    <a:blip r:embed="rId37">
                       <a:extLst>
                         <a:ext uri="{28A0092B-C50C-407E-A947-70E740481C1C}">
                           <a14:useLocalDpi xmlns:a14="http://schemas.microsoft.com/office/drawing/2010/main" val="0"/>
@@ -9854,6 +9962,7 @@
         <w:rPr>
           <w:noProof/>
         </w:rPr>
+        <w:lastRenderedPageBreak/>
         <w:drawing>
           <wp:inline distT="0" distB="0" distL="0" distR="0" wp14:anchorId="529768A1" wp14:editId="4446F4AA">
             <wp:extent cx="4623435" cy="3172463"/>
@@ -9872,7 +9981,7 @@
                     </pic:cNvPicPr>
                   </pic:nvPicPr>
                   <pic:blipFill>
-                    <a:blip r:embed="rId30">
+                    <a:blip r:embed="rId31">
                       <a:extLst>
                         <a:ext uri="{28A0092B-C50C-407E-A947-70E740481C1C}">
                           <a14:useLocalDpi xmlns:a14="http://schemas.microsoft.com/office/drawing/2010/main" val="0"/>
@@ -10079,7 +10188,6 @@
           <w:rFonts w:hint="eastAsia"/>
           <w:b/>
         </w:rPr>
-        <w:lastRenderedPageBreak/>
         <w:t>原因</w:t>
       </w:r>
       <w:r>
@@ -22412,12 +22520,12 @@
       </w:r>
     </w:p>
     <w:sectPr>
-      <w:headerReference w:type="even" r:id="rId37"/>
-      <w:headerReference w:type="default" r:id="rId38"/>
-      <w:footerReference w:type="even" r:id="rId39"/>
-      <w:footerReference w:type="default" r:id="rId40"/>
-      <w:headerReference w:type="first" r:id="rId41"/>
-      <w:footerReference w:type="first" r:id="rId42"/>
+      <w:headerReference w:type="even" r:id="rId38"/>
+      <w:headerReference w:type="default" r:id="rId39"/>
+      <w:footerReference w:type="even" r:id="rId40"/>
+      <w:footerReference w:type="default" r:id="rId41"/>
+      <w:headerReference w:type="first" r:id="rId42"/>
+      <w:footerReference w:type="first" r:id="rId43"/>
       <w:pgSz w:w="11900" w:h="16840"/>
       <w:pgMar w:top="1440" w:right="1440" w:bottom="1440" w:left="1440" w:header="708" w:footer="708" w:gutter="0"/>
       <w:cols w:space="708"/>
@@ -22561,7 +22669,7 @@
   <w:abstractNum w:abstractNumId="0">
     <w:nsid w:val="FFFFFF1D"/>
     <w:multiLevelType w:val="multilevel"/>
-    <w:tmpl w:val="A2C281E4"/>
+    <w:tmpl w:val="CFEE782C"/>
     <w:lvl w:ilvl="0">
       <w:start w:val="1"/>
       <w:numFmt w:val="bullet"/>
@@ -25646,7 +25754,7 @@
 </file>
 
 <file path=customXml/itemProps1.xml><?xml version="1.0" encoding="utf-8"?>
-<ds:datastoreItem xmlns:ds="http://schemas.openxmlformats.org/officeDocument/2006/customXml" ds:itemID="{27FE4252-50FE-B241-B032-903E2E2D0127}">
+<ds:datastoreItem xmlns:ds="http://schemas.openxmlformats.org/officeDocument/2006/customXml" ds:itemID="{B355012C-FBD5-BC46-A99D-547F0C793FD2}">
   <ds:schemaRefs>
     <ds:schemaRef ds:uri="http://schemas.openxmlformats.org/officeDocument/2006/bibliography"/>
   </ds:schemaRefs>
